--- a/pandoc/templates/academic-paper.docx
+++ b/pandoc/templates/academic-paper.docx
@@ -51,123 +51,862 @@
       <w:pPr>
         <w:pStyle w:val="Date"/>
         <w:spacing w:before="480"/>
+      </w:pPr>
+      <w:r>
+        <w:t>Today’s D</w:t>
+      </w:r>
+      <w:r>
+        <w:t>ate</w:t>
+      </w:r>
+    </w:p>
+    <w:p>
+      <w:pPr>
+        <w:pStyle w:val="Heading1"/>
+        <w:ind w:left="0" w:firstLine="0"/>
+      </w:pPr>
+    </w:p>
+    <w:bookmarkStart w:id="0" w:name="_Toc185003308" w:displacedByCustomXml="next"/>
+    <w:sdt>
+      <w:sdtPr>
+        <w:id w:val="-1143961636"/>
+        <w:docPartObj>
+          <w:docPartGallery w:val="Table of Contents"/>
+          <w:docPartUnique/>
+        </w:docPartObj>
+      </w:sdtPr>
+      <w:sdtEndPr>
         <w:rPr>
+          <w:rFonts w:cs="Times New Roman"/>
+          <w:iCs w:val="0"/>
           <w:noProof/>
         </w:rPr>
-      </w:pPr>
-      <w:r>
-        <w:t>Today’s D</w:t>
-      </w:r>
-      <w:r>
-        <w:t>ate</w:t>
-      </w:r>
+      </w:sdtEndPr>
+      <w:sdtContent>
+        <w:bookmarkEnd w:id="0" w:displacedByCustomXml="prev"/>
+        <w:p>
+          <w:pPr>
+            <w:pStyle w:val="TOC1"/>
+            <w:tabs>
+              <w:tab w:val="left" w:pos="480"/>
+              <w:tab w:val="right" w:leader="dot" w:pos="9010"/>
+            </w:tabs>
+            <w:rPr>
+              <w:rFonts w:asciiTheme="minorHAnsi" w:eastAsiaTheme="minorEastAsia" w:hAnsiTheme="minorHAnsi" w:cstheme="minorBidi"/>
+              <w:b w:val="0"/>
+              <w:bCs w:val="0"/>
+              <w:iCs w:val="0"/>
+              <w:noProof/>
+              <w:kern w:val="2"/>
+              <w:lang w:eastAsia="ja-JP"/>
+              <w14:ligatures w14:val="standardContextual"/>
+            </w:rPr>
+          </w:pPr>
+          <w:r>
+            <w:rPr>
+              <w:b w:val="0"/>
+              <w:bCs w:val="0"/>
+            </w:rPr>
+            <w:fldChar w:fldCharType="begin"/>
+          </w:r>
+          <w:r>
+            <w:instrText xml:space="preserve"> TOC \o "1-3" \h \z \u </w:instrText>
+          </w:r>
+          <w:r>
+            <w:rPr>
+              <w:b w:val="0"/>
+              <w:bCs w:val="0"/>
+            </w:rPr>
+            <w:fldChar w:fldCharType="separate"/>
+          </w:r>
+          <w:hyperlink w:anchor="_Toc185003874" w:history="1">
+            <w:r>
+              <w:rPr>
+                <w:rStyle w:val="Hyperlink"/>
+                <w:noProof/>
+              </w:rPr>
+              <w:t>1</w:t>
+            </w:r>
+            <w:r>
+              <w:rPr>
+                <w:rFonts w:asciiTheme="minorHAnsi" w:eastAsiaTheme="minorEastAsia" w:hAnsiTheme="minorHAnsi" w:cstheme="minorBidi"/>
+                <w:b w:val="0"/>
+                <w:bCs w:val="0"/>
+                <w:iCs w:val="0"/>
+                <w:noProof/>
+                <w:kern w:val="2"/>
+                <w:lang w:eastAsia="ja-JP"/>
+                <w14:ligatures w14:val="standardContextual"/>
+              </w:rPr>
+              <w:tab/>
+            </w:r>
+            <w:r>
+              <w:rPr>
+                <w:rStyle w:val="Hyperlink"/>
+                <w:noProof/>
+              </w:rPr>
+              <w:t>Introduction</w:t>
+            </w:r>
+            <w:r>
+              <w:rPr>
+                <w:noProof/>
+                <w:webHidden/>
+              </w:rPr>
+              <w:tab/>
+            </w:r>
+            <w:r>
+              <w:rPr>
+                <w:noProof/>
+                <w:webHidden/>
+              </w:rPr>
+              <w:fldChar w:fldCharType="begin"/>
+            </w:r>
+            <w:r>
+              <w:rPr>
+                <w:noProof/>
+                <w:webHidden/>
+              </w:rPr>
+              <w:instrText xml:space="preserve"> PAGEREF _Toc185003874 \h </w:instrText>
+            </w:r>
+            <w:r>
+              <w:rPr>
+                <w:noProof/>
+                <w:webHidden/>
+              </w:rPr>
+            </w:r>
+            <w:r>
+              <w:rPr>
+                <w:noProof/>
+                <w:webHidden/>
+              </w:rPr>
+              <w:fldChar w:fldCharType="separate"/>
+            </w:r>
+            <w:r>
+              <w:rPr>
+                <w:noProof/>
+                <w:webHidden/>
+              </w:rPr>
+              <w:t>1</w:t>
+            </w:r>
+            <w:r>
+              <w:rPr>
+                <w:noProof/>
+                <w:webHidden/>
+              </w:rPr>
+              <w:fldChar w:fldCharType="end"/>
+            </w:r>
+          </w:hyperlink>
+        </w:p>
+        <w:p>
+          <w:pPr>
+            <w:pStyle w:val="TOC2"/>
+            <w:tabs>
+              <w:tab w:val="left" w:pos="960"/>
+              <w:tab w:val="right" w:leader="dot" w:pos="9010"/>
+            </w:tabs>
+            <w:rPr>
+              <w:rFonts w:asciiTheme="minorHAnsi" w:eastAsiaTheme="minorEastAsia" w:hAnsiTheme="minorHAnsi" w:cstheme="minorBidi"/>
+              <w:iCs w:val="0"/>
+              <w:noProof/>
+              <w:kern w:val="2"/>
+              <w:szCs w:val="24"/>
+              <w:lang w:eastAsia="ja-JP"/>
+              <w14:ligatures w14:val="standardContextual"/>
+            </w:rPr>
+          </w:pPr>
+          <w:hyperlink w:anchor="_Toc185003875" w:history="1">
+            <w:r>
+              <w:rPr>
+                <w:rStyle w:val="Hyperlink"/>
+                <w:noProof/>
+              </w:rPr>
+              <w:t>1.1</w:t>
+            </w:r>
+            <w:r>
+              <w:rPr>
+                <w:rFonts w:asciiTheme="minorHAnsi" w:eastAsiaTheme="minorEastAsia" w:hAnsiTheme="minorHAnsi" w:cstheme="minorBidi"/>
+                <w:iCs w:val="0"/>
+                <w:noProof/>
+                <w:kern w:val="2"/>
+                <w:szCs w:val="24"/>
+                <w:lang w:eastAsia="ja-JP"/>
+                <w14:ligatures w14:val="standardContextual"/>
+              </w:rPr>
+              <w:tab/>
+            </w:r>
+            <w:r>
+              <w:rPr>
+                <w:rStyle w:val="Hyperlink"/>
+                <w:noProof/>
+              </w:rPr>
+              <w:t>Heading 2</w:t>
+            </w:r>
+            <w:r>
+              <w:rPr>
+                <w:noProof/>
+                <w:webHidden/>
+              </w:rPr>
+              <w:tab/>
+            </w:r>
+            <w:r>
+              <w:rPr>
+                <w:noProof/>
+                <w:webHidden/>
+              </w:rPr>
+              <w:fldChar w:fldCharType="begin"/>
+            </w:r>
+            <w:r>
+              <w:rPr>
+                <w:noProof/>
+                <w:webHidden/>
+              </w:rPr>
+              <w:instrText xml:space="preserve"> PAGEREF _Toc185003875 \h </w:instrText>
+            </w:r>
+            <w:r>
+              <w:rPr>
+                <w:noProof/>
+                <w:webHidden/>
+              </w:rPr>
+            </w:r>
+            <w:r>
+              <w:rPr>
+                <w:noProof/>
+                <w:webHidden/>
+              </w:rPr>
+              <w:fldChar w:fldCharType="separate"/>
+            </w:r>
+            <w:r>
+              <w:rPr>
+                <w:noProof/>
+                <w:webHidden/>
+              </w:rPr>
+              <w:t>2</w:t>
+            </w:r>
+            <w:r>
+              <w:rPr>
+                <w:noProof/>
+                <w:webHidden/>
+              </w:rPr>
+              <w:fldChar w:fldCharType="end"/>
+            </w:r>
+          </w:hyperlink>
+        </w:p>
+        <w:p>
+          <w:pPr>
+            <w:pStyle w:val="TOC3"/>
+            <w:tabs>
+              <w:tab w:val="left" w:pos="1440"/>
+              <w:tab w:val="right" w:leader="dot" w:pos="9010"/>
+            </w:tabs>
+            <w:rPr>
+              <w:rFonts w:asciiTheme="minorHAnsi" w:eastAsiaTheme="minorEastAsia" w:hAnsiTheme="minorHAnsi" w:cstheme="minorBidi"/>
+              <w:iCs w:val="0"/>
+              <w:noProof/>
+              <w:kern w:val="2"/>
+              <w:szCs w:val="24"/>
+              <w:lang w:eastAsia="ja-JP"/>
+              <w14:ligatures w14:val="standardContextual"/>
+            </w:rPr>
+          </w:pPr>
+          <w:hyperlink w:anchor="_Toc185003876" w:history="1">
+            <w:r>
+              <w:rPr>
+                <w:rStyle w:val="Hyperlink"/>
+                <w:noProof/>
+              </w:rPr>
+              <w:t>1.1.1</w:t>
+            </w:r>
+            <w:r>
+              <w:rPr>
+                <w:rFonts w:asciiTheme="minorHAnsi" w:eastAsiaTheme="minorEastAsia" w:hAnsiTheme="minorHAnsi" w:cstheme="minorBidi"/>
+                <w:iCs w:val="0"/>
+                <w:noProof/>
+                <w:kern w:val="2"/>
+                <w:szCs w:val="24"/>
+                <w:lang w:eastAsia="ja-JP"/>
+                <w14:ligatures w14:val="standardContextual"/>
+              </w:rPr>
+              <w:tab/>
+            </w:r>
+            <w:r>
+              <w:rPr>
+                <w:rStyle w:val="Hyperlink"/>
+                <w:noProof/>
+              </w:rPr>
+              <w:t>Heading 3</w:t>
+            </w:r>
+            <w:r>
+              <w:rPr>
+                <w:noProof/>
+                <w:webHidden/>
+              </w:rPr>
+              <w:tab/>
+            </w:r>
+            <w:r>
+              <w:rPr>
+                <w:noProof/>
+                <w:webHidden/>
+              </w:rPr>
+              <w:fldChar w:fldCharType="begin"/>
+            </w:r>
+            <w:r>
+              <w:rPr>
+                <w:noProof/>
+                <w:webHidden/>
+              </w:rPr>
+              <w:instrText xml:space="preserve"> PAGEREF _Toc185003876 \h </w:instrText>
+            </w:r>
+            <w:r>
+              <w:rPr>
+                <w:noProof/>
+                <w:webHidden/>
+              </w:rPr>
+            </w:r>
+            <w:r>
+              <w:rPr>
+                <w:noProof/>
+                <w:webHidden/>
+              </w:rPr>
+              <w:fldChar w:fldCharType="separate"/>
+            </w:r>
+            <w:r>
+              <w:rPr>
+                <w:noProof/>
+                <w:webHidden/>
+              </w:rPr>
+              <w:t>2</w:t>
+            </w:r>
+            <w:r>
+              <w:rPr>
+                <w:noProof/>
+                <w:webHidden/>
+              </w:rPr>
+              <w:fldChar w:fldCharType="end"/>
+            </w:r>
+          </w:hyperlink>
+        </w:p>
+        <w:p>
+          <w:pPr>
+            <w:pStyle w:val="TOC1"/>
+            <w:tabs>
+              <w:tab w:val="left" w:pos="480"/>
+              <w:tab w:val="right" w:leader="dot" w:pos="9010"/>
+            </w:tabs>
+            <w:rPr>
+              <w:rFonts w:asciiTheme="minorHAnsi" w:eastAsiaTheme="minorEastAsia" w:hAnsiTheme="minorHAnsi" w:cstheme="minorBidi"/>
+              <w:b w:val="0"/>
+              <w:bCs w:val="0"/>
+              <w:iCs w:val="0"/>
+              <w:noProof/>
+              <w:kern w:val="2"/>
+              <w:lang w:eastAsia="ja-JP"/>
+              <w14:ligatures w14:val="standardContextual"/>
+            </w:rPr>
+          </w:pPr>
+          <w:hyperlink w:anchor="_Toc185003877" w:history="1">
+            <w:r>
+              <w:rPr>
+                <w:rStyle w:val="Hyperlink"/>
+                <w:noProof/>
+              </w:rPr>
+              <w:t>2</w:t>
+            </w:r>
+            <w:r>
+              <w:rPr>
+                <w:rFonts w:asciiTheme="minorHAnsi" w:eastAsiaTheme="minorEastAsia" w:hAnsiTheme="minorHAnsi" w:cstheme="minorBidi"/>
+                <w:b w:val="0"/>
+                <w:bCs w:val="0"/>
+                <w:iCs w:val="0"/>
+                <w:noProof/>
+                <w:kern w:val="2"/>
+                <w:lang w:eastAsia="ja-JP"/>
+                <w14:ligatures w14:val="standardContextual"/>
+              </w:rPr>
+              <w:tab/>
+            </w:r>
+            <w:r>
+              <w:rPr>
+                <w:rStyle w:val="Hyperlink"/>
+                <w:noProof/>
+              </w:rPr>
+              <w:t>Main Part</w:t>
+            </w:r>
+            <w:r>
+              <w:rPr>
+                <w:noProof/>
+                <w:webHidden/>
+              </w:rPr>
+              <w:tab/>
+            </w:r>
+            <w:r>
+              <w:rPr>
+                <w:noProof/>
+                <w:webHidden/>
+              </w:rPr>
+              <w:fldChar w:fldCharType="begin"/>
+            </w:r>
+            <w:r>
+              <w:rPr>
+                <w:noProof/>
+                <w:webHidden/>
+              </w:rPr>
+              <w:instrText xml:space="preserve"> PAGEREF _Toc185003877 \h </w:instrText>
+            </w:r>
+            <w:r>
+              <w:rPr>
+                <w:noProof/>
+                <w:webHidden/>
+              </w:rPr>
+            </w:r>
+            <w:r>
+              <w:rPr>
+                <w:noProof/>
+                <w:webHidden/>
+              </w:rPr>
+              <w:fldChar w:fldCharType="separate"/>
+            </w:r>
+            <w:r>
+              <w:rPr>
+                <w:noProof/>
+                <w:webHidden/>
+              </w:rPr>
+              <w:t>3</w:t>
+            </w:r>
+            <w:r>
+              <w:rPr>
+                <w:noProof/>
+                <w:webHidden/>
+              </w:rPr>
+              <w:fldChar w:fldCharType="end"/>
+            </w:r>
+          </w:hyperlink>
+        </w:p>
+        <w:p>
+          <w:pPr>
+            <w:pStyle w:val="TOC1"/>
+            <w:tabs>
+              <w:tab w:val="right" w:leader="dot" w:pos="9010"/>
+            </w:tabs>
+            <w:rPr>
+              <w:rFonts w:asciiTheme="minorHAnsi" w:eastAsiaTheme="minorEastAsia" w:hAnsiTheme="minorHAnsi" w:cstheme="minorBidi"/>
+              <w:b w:val="0"/>
+              <w:bCs w:val="0"/>
+              <w:iCs w:val="0"/>
+              <w:noProof/>
+              <w:kern w:val="2"/>
+              <w:lang w:eastAsia="ja-JP"/>
+              <w14:ligatures w14:val="standardContextual"/>
+            </w:rPr>
+          </w:pPr>
+          <w:hyperlink w:anchor="_Toc185003878" w:history="1">
+            <w:r>
+              <w:rPr>
+                <w:rStyle w:val="Hyperlink"/>
+                <w:noProof/>
+              </w:rPr>
+              <w:t>References</w:t>
+            </w:r>
+            <w:r>
+              <w:rPr>
+                <w:noProof/>
+                <w:webHidden/>
+              </w:rPr>
+              <w:tab/>
+            </w:r>
+            <w:r>
+              <w:rPr>
+                <w:noProof/>
+                <w:webHidden/>
+              </w:rPr>
+              <w:fldChar w:fldCharType="begin"/>
+            </w:r>
+            <w:r>
+              <w:rPr>
+                <w:noProof/>
+                <w:webHidden/>
+              </w:rPr>
+              <w:instrText xml:space="preserve"> PAGEREF _Toc185003878 \h </w:instrText>
+            </w:r>
+            <w:r>
+              <w:rPr>
+                <w:noProof/>
+                <w:webHidden/>
+              </w:rPr>
+            </w:r>
+            <w:r>
+              <w:rPr>
+                <w:noProof/>
+                <w:webHidden/>
+              </w:rPr>
+              <w:fldChar w:fldCharType="separate"/>
+            </w:r>
+            <w:r>
+              <w:rPr>
+                <w:noProof/>
+                <w:webHidden/>
+              </w:rPr>
+              <w:t>3</w:t>
+            </w:r>
+            <w:r>
+              <w:rPr>
+                <w:noProof/>
+                <w:webHidden/>
+              </w:rPr>
+              <w:fldChar w:fldCharType="end"/>
+            </w:r>
+          </w:hyperlink>
+        </w:p>
+        <w:p>
+          <w:r>
+            <w:rPr>
+              <w:b/>
+              <w:bCs/>
+              <w:noProof/>
+            </w:rPr>
+            <w:fldChar w:fldCharType="end"/>
+          </w:r>
+        </w:p>
+      </w:sdtContent>
+    </w:sdt>
+    <w:p>
+      <w:pPr>
+        <w:rPr>
+          <w:lang w:eastAsia="de-DE"/>
+        </w:rPr>
+      </w:pPr>
     </w:p>
     <w:p>
       <w:pPr>
-        <w:pStyle w:val="BoldRed"/>
-        <w:rPr>
-          <w:noProof/>
-        </w:rPr>
-      </w:pPr>
-      <w:r>
-        <w:t xml:space="preserve">A warning </w:t>
-      </w:r>
-      <w:r>
-        <w:t>l</w:t>
-      </w:r>
-      <w:r>
-        <w:t xml:space="preserve">ine in </w:t>
-      </w:r>
-      <w:r>
-        <w:t xml:space="preserve">Bold </w:t>
-      </w:r>
-      <w:r>
-        <w:t>Red</w:t>
-      </w:r>
+        <w:pStyle w:val="Heading1"/>
+        <w:ind w:left="709" w:hanging="709"/>
+      </w:pPr>
+      <w:bookmarkStart w:id="1" w:name="_Toc185003874"/>
+      <w:r>
+        <w:t>1</w:t>
+      </w:r>
+      <w:r>
+        <w:tab/>
+      </w:r>
+      <w:r>
+        <w:t>Introduction</w:t>
+      </w:r>
+      <w:bookmarkEnd w:id="1"/>
     </w:p>
     <w:p>
-      <w:pPr>
-        <w:pStyle w:val="Heading1"/>
-        <w:ind w:left="709" w:hanging="709"/>
-      </w:pPr>
-      <w:r>
-        <w:t>1</w:t>
-      </w:r>
-      <w:r>
-        <w:tab/>
-      </w:r>
-      <w:r>
-        <w:t>Introduction</w:t>
+      <w:proofErr w:type="spellStart"/>
+      <w:r>
+        <w:t>Laoreet</w:t>
+      </w:r>
+      <w:proofErr w:type="spellEnd"/>
+      <w:r>
+        <w:t xml:space="preserve"> </w:t>
+      </w:r>
+      <w:proofErr w:type="spellStart"/>
+      <w:r>
+        <w:t>luctus</w:t>
+      </w:r>
+      <w:proofErr w:type="spellEnd"/>
+      <w:r>
+        <w:t xml:space="preserve"> </w:t>
+      </w:r>
+      <w:proofErr w:type="spellStart"/>
+      <w:r>
+        <w:t>rutrum</w:t>
+      </w:r>
+      <w:proofErr w:type="spellEnd"/>
+      <w:r>
+        <w:t xml:space="preserve"> nisi </w:t>
+      </w:r>
+      <w:proofErr w:type="spellStart"/>
+      <w:r>
+        <w:t>aptent</w:t>
+      </w:r>
+      <w:proofErr w:type="spellEnd"/>
+      <w:r>
+        <w:t xml:space="preserve"> </w:t>
+      </w:r>
+      <w:proofErr w:type="spellStart"/>
+      <w:r>
+        <w:t>praesent</w:t>
+      </w:r>
+      <w:proofErr w:type="spellEnd"/>
+      <w:r>
+        <w:t xml:space="preserve"> cursus </w:t>
+      </w:r>
+      <w:proofErr w:type="spellStart"/>
+      <w:r>
+        <w:t>tempor</w:t>
+      </w:r>
+      <w:proofErr w:type="spellEnd"/>
+      <w:r>
+        <w:t xml:space="preserve"> </w:t>
+      </w:r>
+      <w:proofErr w:type="spellStart"/>
+      <w:r>
+        <w:t>dignissim</w:t>
+      </w:r>
+      <w:proofErr w:type="spellEnd"/>
+      <w:r>
+        <w:t xml:space="preserve"> lorem, </w:t>
+      </w:r>
+      <w:proofErr w:type="spellStart"/>
+      <w:r>
+        <w:t>nisl</w:t>
+      </w:r>
+      <w:proofErr w:type="spellEnd"/>
+      <w:r>
+        <w:t xml:space="preserve"> </w:t>
+      </w:r>
+      <w:proofErr w:type="spellStart"/>
+      <w:r>
+        <w:t>facilisis</w:t>
+      </w:r>
+      <w:proofErr w:type="spellEnd"/>
+      <w:r>
+        <w:t xml:space="preserve"> </w:t>
+      </w:r>
+      <w:proofErr w:type="spellStart"/>
+      <w:r>
+        <w:t>nulla</w:t>
+      </w:r>
+      <w:proofErr w:type="spellEnd"/>
+      <w:r>
+        <w:t xml:space="preserve"> vitae </w:t>
+      </w:r>
+      <w:proofErr w:type="spellStart"/>
+      <w:r>
+        <w:t>mollis</w:t>
+      </w:r>
+      <w:proofErr w:type="spellEnd"/>
+      <w:r>
+        <w:t xml:space="preserve"> </w:t>
+      </w:r>
+      <w:proofErr w:type="spellStart"/>
+      <w:r>
+        <w:t>eleifend</w:t>
+      </w:r>
+      <w:proofErr w:type="spellEnd"/>
+      <w:r>
+        <w:t xml:space="preserve"> </w:t>
+      </w:r>
+      <w:proofErr w:type="spellStart"/>
+      <w:r>
+        <w:t>etiam</w:t>
+      </w:r>
+      <w:proofErr w:type="spellEnd"/>
+      <w:r>
+        <w:t xml:space="preserve"> magna </w:t>
+      </w:r>
+      <w:proofErr w:type="spellStart"/>
+      <w:r>
+        <w:t>massa</w:t>
+      </w:r>
+      <w:proofErr w:type="spellEnd"/>
+      <w:r>
+        <w:t xml:space="preserve">, </w:t>
+      </w:r>
+      <w:proofErr w:type="spellStart"/>
+      <w:r>
+        <w:t>cubilia</w:t>
+      </w:r>
+      <w:proofErr w:type="spellEnd"/>
+      <w:r>
+        <w:t xml:space="preserve"> </w:t>
+      </w:r>
+      <w:proofErr w:type="spellStart"/>
+      <w:r>
+        <w:t>proin</w:t>
+      </w:r>
+      <w:proofErr w:type="spellEnd"/>
+      <w:r>
+        <w:t xml:space="preserve"> dictum </w:t>
+      </w:r>
+      <w:proofErr w:type="spellStart"/>
+      <w:r>
+        <w:t>quam</w:t>
+      </w:r>
+      <w:proofErr w:type="spellEnd"/>
+      <w:r>
+        <w:t xml:space="preserve"> ad </w:t>
+      </w:r>
+      <w:proofErr w:type="spellStart"/>
+      <w:r>
+        <w:t>iaculis</w:t>
+      </w:r>
+      <w:proofErr w:type="spellEnd"/>
+      <w:r>
+        <w:t xml:space="preserve"> lacinia semper.</w:t>
       </w:r>
     </w:p>
     <w:p>
-      <w:proofErr w:type="spellStart"/>
-      <w:r>
-        <w:t>Laoreet</w:t>
-      </w:r>
-      <w:proofErr w:type="spellEnd"/>
-      <w:r>
-        <w:t xml:space="preserve"> </w:t>
-      </w:r>
-      <w:proofErr w:type="spellStart"/>
-      <w:r>
-        <w:t>luctus</w:t>
-      </w:r>
-      <w:proofErr w:type="spellEnd"/>
-      <w:r>
-        <w:t xml:space="preserve"> </w:t>
-      </w:r>
-      <w:proofErr w:type="spellStart"/>
-      <w:r>
-        <w:t>rutrum</w:t>
-      </w:r>
-      <w:proofErr w:type="spellEnd"/>
-      <w:r>
-        <w:t xml:space="preserve"> nisi </w:t>
-      </w:r>
-      <w:proofErr w:type="spellStart"/>
-      <w:r>
-        <w:t>aptent</w:t>
-      </w:r>
-      <w:proofErr w:type="spellEnd"/>
-      <w:r>
-        <w:t xml:space="preserve"> </w:t>
-      </w:r>
-      <w:proofErr w:type="spellStart"/>
-      <w:r>
-        <w:t>praesent</w:t>
-      </w:r>
-      <w:proofErr w:type="spellEnd"/>
-      <w:r>
-        <w:t xml:space="preserve"> cursus </w:t>
-      </w:r>
-      <w:proofErr w:type="spellStart"/>
-      <w:r>
-        <w:t>tempor</w:t>
-      </w:r>
-      <w:proofErr w:type="spellEnd"/>
-      <w:r>
-        <w:t xml:space="preserve"> </w:t>
-      </w:r>
-      <w:proofErr w:type="spellStart"/>
-      <w:r>
-        <w:t>dignissim</w:t>
-      </w:r>
-      <w:proofErr w:type="spellEnd"/>
-      <w:r>
-        <w:t xml:space="preserve"> lorem, </w:t>
-      </w:r>
-      <w:proofErr w:type="spellStart"/>
-      <w:r>
-        <w:t>nisl</w:t>
-      </w:r>
-      <w:proofErr w:type="spellEnd"/>
-      <w:r>
-        <w:t xml:space="preserve"> </w:t>
-      </w:r>
-      <w:proofErr w:type="spellStart"/>
-      <w:r>
-        <w:t>facilisis</w:t>
+      <w:pPr>
+        <w:pStyle w:val="BlockText"/>
+      </w:pPr>
+      <w:r>
+        <w:t xml:space="preserve">Cras </w:t>
+      </w:r>
+      <w:proofErr w:type="spellStart"/>
+      <w:r>
+        <w:t>tincidunt</w:t>
+      </w:r>
+      <w:proofErr w:type="spellEnd"/>
+      <w:r>
+        <w:t xml:space="preserve"> </w:t>
+      </w:r>
+      <w:proofErr w:type="spellStart"/>
+      <w:r>
+        <w:t>habitasse</w:t>
+      </w:r>
+      <w:proofErr w:type="spellEnd"/>
+      <w:r>
+        <w:t xml:space="preserve"> integer </w:t>
+      </w:r>
+      <w:proofErr w:type="spellStart"/>
+      <w:r>
+        <w:t>tristique</w:t>
+      </w:r>
+      <w:proofErr w:type="spellEnd"/>
+      <w:r>
+        <w:t xml:space="preserve"> </w:t>
+      </w:r>
+      <w:proofErr w:type="spellStart"/>
+      <w:r>
+        <w:t>justo</w:t>
+      </w:r>
+      <w:proofErr w:type="spellEnd"/>
+      <w:r>
+        <w:t xml:space="preserve"> </w:t>
+      </w:r>
+      <w:proofErr w:type="spellStart"/>
+      <w:r>
+        <w:t>proin</w:t>
+      </w:r>
+      <w:proofErr w:type="spellEnd"/>
+      <w:r>
+        <w:t xml:space="preserve"> dis </w:t>
+      </w:r>
+      <w:proofErr w:type="spellStart"/>
+      <w:r>
+        <w:t>posuere</w:t>
+      </w:r>
+      <w:proofErr w:type="spellEnd"/>
+      <w:r>
+        <w:t xml:space="preserve"> lacinia </w:t>
+      </w:r>
+      <w:proofErr w:type="spellStart"/>
+      <w:r>
+        <w:t>dictumst</w:t>
+      </w:r>
+      <w:proofErr w:type="spellEnd"/>
+      <w:r>
+        <w:t xml:space="preserve">, </w:t>
+      </w:r>
+      <w:proofErr w:type="spellStart"/>
+      <w:r>
+        <w:t>magnis</w:t>
+      </w:r>
+      <w:proofErr w:type="spellEnd"/>
+      <w:r>
+        <w:t xml:space="preserve"> </w:t>
+      </w:r>
+      <w:proofErr w:type="spellStart"/>
+      <w:r>
+        <w:t>risus</w:t>
+      </w:r>
+      <w:proofErr w:type="spellEnd"/>
+      <w:r>
+        <w:t xml:space="preserve"> </w:t>
+      </w:r>
+      <w:proofErr w:type="spellStart"/>
+      <w:r>
+        <w:t>faucibus</w:t>
+      </w:r>
+      <w:proofErr w:type="spellEnd"/>
+      <w:r>
+        <w:t xml:space="preserve"> </w:t>
+      </w:r>
+      <w:proofErr w:type="spellStart"/>
+      <w:r>
+        <w:t>consectetur</w:t>
+      </w:r>
+      <w:proofErr w:type="spellEnd"/>
+      <w:r>
+        <w:t xml:space="preserve"> curae </w:t>
+      </w:r>
+      <w:proofErr w:type="spellStart"/>
+      <w:r>
+        <w:t>varius</w:t>
+      </w:r>
+      <w:proofErr w:type="spellEnd"/>
+      <w:r>
+        <w:t xml:space="preserve"> </w:t>
+      </w:r>
+      <w:proofErr w:type="spellStart"/>
+      <w:r>
+        <w:t>senectus</w:t>
+      </w:r>
+      <w:proofErr w:type="spellEnd"/>
+      <w:r>
+        <w:t xml:space="preserve"> </w:t>
+      </w:r>
+      <w:proofErr w:type="spellStart"/>
+      <w:r>
+        <w:t>phasellus</w:t>
+      </w:r>
+      <w:proofErr w:type="spellEnd"/>
+      <w:r>
+        <w:t xml:space="preserve"> </w:t>
+      </w:r>
+      <w:proofErr w:type="spellStart"/>
+      <w:r>
+        <w:t>duis</w:t>
+      </w:r>
+      <w:proofErr w:type="spellEnd"/>
+      <w:r>
+        <w:t xml:space="preserve">, dui </w:t>
+      </w:r>
+      <w:proofErr w:type="spellStart"/>
+      <w:r>
+        <w:t>pretium</w:t>
+      </w:r>
+      <w:proofErr w:type="spellEnd"/>
+      <w:r>
+        <w:t xml:space="preserve"> in </w:t>
+      </w:r>
+      <w:proofErr w:type="spellStart"/>
+      <w:r>
+        <w:t>sodales</w:t>
+      </w:r>
+      <w:proofErr w:type="spellEnd"/>
+      <w:r>
+        <w:t xml:space="preserve"> </w:t>
+      </w:r>
+      <w:proofErr w:type="spellStart"/>
+      <w:r>
+        <w:t>potenti</w:t>
+      </w:r>
+      <w:proofErr w:type="spellEnd"/>
+      <w:r>
+        <w:t xml:space="preserve"> </w:t>
+      </w:r>
+      <w:proofErr w:type="spellStart"/>
+      <w:r>
+        <w:t>sollicitudin</w:t>
+      </w:r>
+      <w:proofErr w:type="spellEnd"/>
+      <w:r>
+        <w:t xml:space="preserve"> </w:t>
+      </w:r>
+      <w:proofErr w:type="spellStart"/>
+      <w:r>
+        <w:t>ultrices</w:t>
+      </w:r>
+      <w:proofErr w:type="spellEnd"/>
+      <w:r>
+        <w:t xml:space="preserve"> </w:t>
+      </w:r>
+      <w:proofErr w:type="spellStart"/>
+      <w:r>
+        <w:t>erat</w:t>
       </w:r>
       <w:proofErr w:type="spellEnd"/>
       <w:r>
@@ -179,260 +918,13 @@
       </w:r>
       <w:proofErr w:type="spellEnd"/>
       <w:r>
-        <w:t xml:space="preserve"> vitae </w:t>
-      </w:r>
-      <w:proofErr w:type="spellStart"/>
-      <w:r>
-        <w:t>mollis</w:t>
-      </w:r>
-      <w:proofErr w:type="spellEnd"/>
-      <w:r>
-        <w:t xml:space="preserve"> </w:t>
-      </w:r>
-      <w:proofErr w:type="spellStart"/>
-      <w:r>
-        <w:t>eleifend</w:t>
-      </w:r>
-      <w:proofErr w:type="spellEnd"/>
-      <w:r>
-        <w:t xml:space="preserve"> </w:t>
-      </w:r>
-      <w:proofErr w:type="spellStart"/>
-      <w:r>
-        <w:t>etiam</w:t>
-      </w:r>
-      <w:proofErr w:type="spellEnd"/>
-      <w:r>
-        <w:t xml:space="preserve"> magna </w:t>
-      </w:r>
-      <w:proofErr w:type="spellStart"/>
-      <w:r>
-        <w:t>massa</w:t>
-      </w:r>
-      <w:proofErr w:type="spellEnd"/>
-      <w:r>
-        <w:t xml:space="preserve">, </w:t>
-      </w:r>
-      <w:proofErr w:type="spellStart"/>
-      <w:r>
-        <w:t>cubilia</w:t>
-      </w:r>
-      <w:proofErr w:type="spellEnd"/>
-      <w:r>
-        <w:t xml:space="preserve"> </w:t>
-      </w:r>
-      <w:proofErr w:type="spellStart"/>
-      <w:r>
-        <w:t>proin</w:t>
-      </w:r>
-      <w:proofErr w:type="spellEnd"/>
-      <w:r>
-        <w:t xml:space="preserve"> dictum </w:t>
-      </w:r>
-      <w:proofErr w:type="spellStart"/>
-      <w:r>
-        <w:t>quam</w:t>
-      </w:r>
-      <w:proofErr w:type="spellEnd"/>
-      <w:r>
-        <w:t xml:space="preserve"> ad </w:t>
-      </w:r>
-      <w:proofErr w:type="spellStart"/>
-      <w:r>
-        <w:t>iaculis</w:t>
-      </w:r>
-      <w:proofErr w:type="spellEnd"/>
-      <w:r>
-        <w:t xml:space="preserve"> lacinia semper.</w:t>
+        <w:t xml:space="preserve">. </w:t>
       </w:r>
     </w:p>
     <w:p>
-      <w:pPr>
-        <w:pStyle w:val="BlockText"/>
-      </w:pPr>
-      <w:r>
-        <w:t xml:space="preserve">Cras </w:t>
-      </w:r>
-      <w:proofErr w:type="spellStart"/>
-      <w:r>
-        <w:t>tincidunt</w:t>
-      </w:r>
-      <w:proofErr w:type="spellEnd"/>
-      <w:r>
-        <w:t xml:space="preserve"> </w:t>
-      </w:r>
-      <w:proofErr w:type="spellStart"/>
-      <w:r>
-        <w:t>habitasse</w:t>
-      </w:r>
-      <w:proofErr w:type="spellEnd"/>
-      <w:r>
-        <w:t xml:space="preserve"> integer </w:t>
-      </w:r>
-      <w:proofErr w:type="spellStart"/>
-      <w:r>
-        <w:t>tristique</w:t>
-      </w:r>
-      <w:proofErr w:type="spellEnd"/>
-      <w:r>
-        <w:t xml:space="preserve"> </w:t>
-      </w:r>
-      <w:proofErr w:type="spellStart"/>
-      <w:r>
-        <w:t>justo</w:t>
-      </w:r>
-      <w:proofErr w:type="spellEnd"/>
-      <w:r>
-        <w:t xml:space="preserve"> </w:t>
-      </w:r>
-      <w:proofErr w:type="spellStart"/>
-      <w:r>
-        <w:t>proin</w:t>
-      </w:r>
-      <w:proofErr w:type="spellEnd"/>
-      <w:r>
-        <w:t xml:space="preserve"> dis </w:t>
-      </w:r>
-      <w:proofErr w:type="spellStart"/>
-      <w:r>
-        <w:t>posuere</w:t>
-      </w:r>
-      <w:proofErr w:type="spellEnd"/>
-      <w:r>
-        <w:t xml:space="preserve"> lacinia </w:t>
-      </w:r>
-      <w:proofErr w:type="spellStart"/>
-      <w:r>
-        <w:t>dictumst</w:t>
-      </w:r>
-      <w:proofErr w:type="spellEnd"/>
-      <w:r>
-        <w:t xml:space="preserve">, </w:t>
-      </w:r>
-      <w:proofErr w:type="spellStart"/>
-      <w:r>
-        <w:t>magnis</w:t>
-      </w:r>
-      <w:proofErr w:type="spellEnd"/>
-      <w:r>
-        <w:t xml:space="preserve"> </w:t>
-      </w:r>
-      <w:proofErr w:type="spellStart"/>
-      <w:r>
-        <w:t>risus</w:t>
-      </w:r>
-      <w:proofErr w:type="spellEnd"/>
-      <w:r>
-        <w:t xml:space="preserve"> </w:t>
-      </w:r>
-      <w:proofErr w:type="spellStart"/>
-      <w:r>
-        <w:t>faucibus</w:t>
-      </w:r>
-      <w:proofErr w:type="spellEnd"/>
-      <w:r>
-        <w:t xml:space="preserve"> </w:t>
-      </w:r>
-      <w:proofErr w:type="spellStart"/>
-      <w:r>
-        <w:t>consectetur</w:t>
-      </w:r>
-      <w:proofErr w:type="spellEnd"/>
-      <w:r>
-        <w:t xml:space="preserve"> curae </w:t>
-      </w:r>
-      <w:proofErr w:type="spellStart"/>
-      <w:r>
-        <w:t>varius</w:t>
-      </w:r>
-      <w:proofErr w:type="spellEnd"/>
-      <w:r>
-        <w:t xml:space="preserve"> </w:t>
-      </w:r>
-      <w:proofErr w:type="spellStart"/>
-      <w:r>
-        <w:t>senectus</w:t>
-      </w:r>
-      <w:proofErr w:type="spellEnd"/>
-      <w:r>
-        <w:t xml:space="preserve"> </w:t>
-      </w:r>
-      <w:proofErr w:type="spellStart"/>
-      <w:r>
-        <w:t>phasellus</w:t>
-      </w:r>
-      <w:proofErr w:type="spellEnd"/>
-      <w:r>
-        <w:t xml:space="preserve"> </w:t>
-      </w:r>
-      <w:proofErr w:type="spellStart"/>
-      <w:r>
-        <w:t>duis</w:t>
-      </w:r>
-      <w:proofErr w:type="spellEnd"/>
-      <w:r>
-        <w:t xml:space="preserve">, dui </w:t>
-      </w:r>
-      <w:proofErr w:type="spellStart"/>
-      <w:r>
-        <w:t>pretium</w:t>
-      </w:r>
-      <w:proofErr w:type="spellEnd"/>
-      <w:r>
-        <w:t xml:space="preserve"> in </w:t>
-      </w:r>
-      <w:proofErr w:type="spellStart"/>
-      <w:r>
-        <w:t>sodales</w:t>
-      </w:r>
-      <w:proofErr w:type="spellEnd"/>
-      <w:r>
-        <w:t xml:space="preserve"> </w:t>
-      </w:r>
-      <w:proofErr w:type="spellStart"/>
-      <w:r>
-        <w:t>potenti</w:t>
-      </w:r>
-      <w:proofErr w:type="spellEnd"/>
-      <w:r>
-        <w:t xml:space="preserve"> </w:t>
-      </w:r>
-      <w:proofErr w:type="spellStart"/>
-      <w:r>
-        <w:t>sollicitudin</w:t>
-      </w:r>
-      <w:proofErr w:type="spellEnd"/>
-      <w:r>
-        <w:t xml:space="preserve"> </w:t>
-      </w:r>
-      <w:proofErr w:type="spellStart"/>
-      <w:r>
-        <w:t>ultrices</w:t>
-      </w:r>
-      <w:proofErr w:type="spellEnd"/>
-      <w:r>
-        <w:t xml:space="preserve"> </w:t>
-      </w:r>
-      <w:proofErr w:type="spellStart"/>
-      <w:r>
-        <w:t>erat</w:t>
-      </w:r>
-      <w:proofErr w:type="spellEnd"/>
-      <w:r>
-        <w:t xml:space="preserve"> </w:t>
-      </w:r>
-      <w:proofErr w:type="spellStart"/>
-      <w:r>
-        <w:t>nulla</w:t>
-      </w:r>
-      <w:proofErr w:type="spellEnd"/>
-      <w:r>
-        <w:t xml:space="preserve">. </w:t>
-      </w:r>
-    </w:p>
-    <w:p>
-      <w:proofErr w:type="spellStart"/>
-      <w:r>
+      <w:proofErr w:type="spellStart"/>
+      <w:r>
+        <w:lastRenderedPageBreak/>
         <w:t>Praesent</w:t>
       </w:r>
       <w:proofErr w:type="spellEnd"/>
@@ -618,8 +1110,8 @@
       <w:pPr>
         <w:pStyle w:val="Heading2"/>
       </w:pPr>
-      <w:r>
-        <w:lastRenderedPageBreak/>
+      <w:bookmarkStart w:id="2" w:name="_Toc185003875"/>
+      <w:r>
         <w:t>1.1</w:t>
       </w:r>
       <w:r>
@@ -628,11 +1120,13 @@
       <w:r>
         <w:t>Heading 2</w:t>
       </w:r>
+      <w:bookmarkEnd w:id="2"/>
     </w:p>
     <w:p>
       <w:pPr>
         <w:pStyle w:val="Heading3"/>
       </w:pPr>
+      <w:bookmarkStart w:id="3" w:name="_Toc185003876"/>
       <w:r>
         <w:t>1.1.1</w:t>
       </w:r>
@@ -640,6 +1134,7 @@
         <w:tab/>
         <w:t>Heading 3</w:t>
       </w:r>
+      <w:bookmarkEnd w:id="3"/>
     </w:p>
     <w:p>
       <w:pPr>
@@ -941,7 +1436,9 @@
       <w:pPr>
         <w:pStyle w:val="Heading1"/>
       </w:pPr>
-      <w:r>
+      <w:bookmarkStart w:id="4" w:name="_Toc185003877"/>
+      <w:r>
+        <w:lastRenderedPageBreak/>
         <w:t>2</w:t>
       </w:r>
       <w:r>
@@ -950,6 +1447,7 @@
       <w:r>
         <w:t>Main Part</w:t>
       </w:r>
+      <w:bookmarkEnd w:id="4"/>
     </w:p>
     <w:p>
       <w:r>
@@ -1149,7 +1647,6 @@
     </w:p>
     <w:p>
       <w:r>
-        <w:lastRenderedPageBreak/>
         <w:t xml:space="preserve">Eu </w:t>
       </w:r>
       <w:proofErr w:type="spellStart"/>
@@ -2046,9 +2543,11 @@
       <w:pPr>
         <w:pStyle w:val="Heading1"/>
       </w:pPr>
+      <w:bookmarkStart w:id="5" w:name="_Toc185003878"/>
       <w:r>
         <w:t>References</w:t>
       </w:r>
+      <w:bookmarkEnd w:id="5"/>
     </w:p>
     <w:p>
       <w:pPr>
@@ -5017,7 +5516,7 @@
     <w:lsdException w:name="Intense Reference" w:uiPriority="32"/>
     <w:lsdException w:name="Book Title" w:uiPriority="33"/>
     <w:lsdException w:name="Bibliography" w:semiHidden="1" w:uiPriority="37" w:unhideWhenUsed="1" w:qFormat="1"/>
-    <w:lsdException w:name="TOC Heading" w:semiHidden="1" w:uiPriority="39" w:unhideWhenUsed="1"/>
+    <w:lsdException w:name="TOC Heading" w:semiHidden="1" w:uiPriority="39" w:unhideWhenUsed="1" w:qFormat="1"/>
     <w:lsdException w:name="Plain Table 1" w:uiPriority="41"/>
     <w:lsdException w:name="Plain Table 2" w:uiPriority="42"/>
     <w:lsdException w:name="Plain Table 3" w:uiPriority="43"/>
@@ -5749,6 +6248,7 @@
     <w:next w:val="Normal"/>
     <w:uiPriority w:val="39"/>
     <w:unhideWhenUsed/>
+    <w:qFormat/>
     <w:rsid w:val="00544179"/>
   </w:style>
   <w:style w:type="paragraph" w:styleId="Bibliography">
@@ -5958,20 +6458,23 @@
       </w:tcPr>
     </w:tblStylePr>
   </w:style>
-  <w:style w:type="paragraph" w:customStyle="1" w:styleId="BoldRed">
-    <w:name w:val="Bold Red"/>
+  <w:style w:type="paragraph" w:styleId="TOC1">
+    <w:name w:val="toc 1"/>
     <w:basedOn w:val="Normal"/>
+    <w:next w:val="Normal"/>
     <w:autoRedefine/>
-    <w:qFormat/>
-    <w:rsid w:val="00515B26"/>
+    <w:uiPriority w:val="39"/>
+    <w:unhideWhenUsed/>
+    <w:rsid w:val="00CD7306"/>
     <w:pPr>
-      <w:spacing w:after="480" w:line="240" w:lineRule="auto"/>
+      <w:spacing w:before="0" w:after="0"/>
       <w:jc w:val="left"/>
     </w:pPr>
     <w:rPr>
+      <w:rFonts w:cstheme="minorHAnsi"/>
       <w:b/>
       <w:bCs/>
-      <w:color w:val="FF0000"/>
+      <w:iCs/>
     </w:rPr>
   </w:style>
   <w:style w:type="paragraph" w:styleId="ListParagraph">
@@ -5984,28 +6487,167 @@
       <w:contextualSpacing/>
     </w:pPr>
   </w:style>
-  <w:style w:type="paragraph" w:customStyle="1" w:styleId="NotesfortheReader">
-    <w:name w:val="Notes for the Reader"/>
-    <w:basedOn w:val="ListParagraph"/>
+  <w:style w:type="paragraph" w:styleId="TOC2">
+    <w:name w:val="toc 2"/>
+    <w:basedOn w:val="TOC1"/>
+    <w:next w:val="Normal"/>
     <w:autoRedefine/>
-    <w:qFormat/>
-    <w:rsid w:val="00243AA2"/>
+    <w:uiPriority w:val="39"/>
+    <w:unhideWhenUsed/>
+    <w:rsid w:val="00CD7306"/>
     <w:pPr>
-      <w:spacing w:line="276" w:lineRule="auto"/>
-      <w:ind w:left="0"/>
+      <w:ind w:left="240"/>
     </w:pPr>
     <w:rPr>
-      <w:color w:val="2F5496" w:themeColor="accent1" w:themeShade="BF"/>
+      <w:b w:val="0"/>
+      <w:bCs w:val="0"/>
+      <w:szCs w:val="22"/>
     </w:rPr>
   </w:style>
-  <w:style w:type="paragraph" w:customStyle="1" w:styleId="Basic-Info">
-    <w:name w:val="Basic-Info"/>
-    <w:basedOn w:val="Author"/>
+  <w:style w:type="paragraph" w:styleId="TOC3">
+    <w:name w:val="toc 3"/>
+    <w:basedOn w:val="TOC2"/>
+    <w:next w:val="Normal"/>
     <w:autoRedefine/>
-    <w:qFormat/>
-    <w:rsid w:val="00BE07E9"/>
+    <w:uiPriority w:val="39"/>
+    <w:unhideWhenUsed/>
+    <w:rsid w:val="00CD7306"/>
+    <w:pPr>
+      <w:ind w:left="480"/>
+    </w:pPr>
     <w:rPr>
-      <w:lang w:val="de-DE"/>
+      <w:szCs w:val="20"/>
+    </w:rPr>
+  </w:style>
+  <w:style w:type="character" w:styleId="Hyperlink">
+    <w:name w:val="Hyperlink"/>
+    <w:basedOn w:val="DefaultParagraphFont"/>
+    <w:uiPriority w:val="99"/>
+    <w:unhideWhenUsed/>
+    <w:rsid w:val="00CD7306"/>
+    <w:rPr>
+      <w:color w:val="0563C1" w:themeColor="hyperlink"/>
+      <w:u w:val="single"/>
+    </w:rPr>
+  </w:style>
+  <w:style w:type="paragraph" w:styleId="TOC4">
+    <w:name w:val="toc 4"/>
+    <w:basedOn w:val="Normal"/>
+    <w:next w:val="Normal"/>
+    <w:autoRedefine/>
+    <w:uiPriority w:val="39"/>
+    <w:semiHidden/>
+    <w:unhideWhenUsed/>
+    <w:rsid w:val="00CD7306"/>
+    <w:pPr>
+      <w:spacing w:before="0" w:after="0"/>
+      <w:ind w:left="720"/>
+      <w:jc w:val="left"/>
+    </w:pPr>
+    <w:rPr>
+      <w:rFonts w:asciiTheme="minorHAnsi" w:hAnsiTheme="minorHAnsi" w:cstheme="minorHAnsi"/>
+      <w:sz w:val="20"/>
+      <w:szCs w:val="20"/>
+    </w:rPr>
+  </w:style>
+  <w:style w:type="paragraph" w:styleId="TOC5">
+    <w:name w:val="toc 5"/>
+    <w:basedOn w:val="Normal"/>
+    <w:next w:val="Normal"/>
+    <w:autoRedefine/>
+    <w:uiPriority w:val="39"/>
+    <w:semiHidden/>
+    <w:unhideWhenUsed/>
+    <w:rsid w:val="00CD7306"/>
+    <w:pPr>
+      <w:spacing w:before="0" w:after="0"/>
+      <w:ind w:left="960"/>
+      <w:jc w:val="left"/>
+    </w:pPr>
+    <w:rPr>
+      <w:rFonts w:asciiTheme="minorHAnsi" w:hAnsiTheme="minorHAnsi" w:cstheme="minorHAnsi"/>
+      <w:sz w:val="20"/>
+      <w:szCs w:val="20"/>
+    </w:rPr>
+  </w:style>
+  <w:style w:type="paragraph" w:styleId="TOC6">
+    <w:name w:val="toc 6"/>
+    <w:basedOn w:val="Normal"/>
+    <w:next w:val="Normal"/>
+    <w:autoRedefine/>
+    <w:uiPriority w:val="39"/>
+    <w:semiHidden/>
+    <w:unhideWhenUsed/>
+    <w:rsid w:val="00CD7306"/>
+    <w:pPr>
+      <w:spacing w:before="0" w:after="0"/>
+      <w:ind w:left="1200"/>
+      <w:jc w:val="left"/>
+    </w:pPr>
+    <w:rPr>
+      <w:rFonts w:asciiTheme="minorHAnsi" w:hAnsiTheme="minorHAnsi" w:cstheme="minorHAnsi"/>
+      <w:sz w:val="20"/>
+      <w:szCs w:val="20"/>
+    </w:rPr>
+  </w:style>
+  <w:style w:type="paragraph" w:styleId="TOC7">
+    <w:name w:val="toc 7"/>
+    <w:basedOn w:val="Normal"/>
+    <w:next w:val="Normal"/>
+    <w:autoRedefine/>
+    <w:uiPriority w:val="39"/>
+    <w:semiHidden/>
+    <w:unhideWhenUsed/>
+    <w:rsid w:val="00CD7306"/>
+    <w:pPr>
+      <w:spacing w:before="0" w:after="0"/>
+      <w:ind w:left="1440"/>
+      <w:jc w:val="left"/>
+    </w:pPr>
+    <w:rPr>
+      <w:rFonts w:asciiTheme="minorHAnsi" w:hAnsiTheme="minorHAnsi" w:cstheme="minorHAnsi"/>
+      <w:sz w:val="20"/>
+      <w:szCs w:val="20"/>
+    </w:rPr>
+  </w:style>
+  <w:style w:type="paragraph" w:styleId="TOC8">
+    <w:name w:val="toc 8"/>
+    <w:basedOn w:val="Normal"/>
+    <w:next w:val="Normal"/>
+    <w:autoRedefine/>
+    <w:uiPriority w:val="39"/>
+    <w:semiHidden/>
+    <w:unhideWhenUsed/>
+    <w:rsid w:val="00CD7306"/>
+    <w:pPr>
+      <w:spacing w:before="0" w:after="0"/>
+      <w:ind w:left="1680"/>
+      <w:jc w:val="left"/>
+    </w:pPr>
+    <w:rPr>
+      <w:rFonts w:asciiTheme="minorHAnsi" w:hAnsiTheme="minorHAnsi" w:cstheme="minorHAnsi"/>
+      <w:sz w:val="20"/>
+      <w:szCs w:val="20"/>
+    </w:rPr>
+  </w:style>
+  <w:style w:type="paragraph" w:styleId="TOC9">
+    <w:name w:val="toc 9"/>
+    <w:basedOn w:val="Normal"/>
+    <w:next w:val="Normal"/>
+    <w:autoRedefine/>
+    <w:uiPriority w:val="39"/>
+    <w:semiHidden/>
+    <w:unhideWhenUsed/>
+    <w:rsid w:val="00CD7306"/>
+    <w:pPr>
+      <w:spacing w:before="0" w:after="0"/>
+      <w:ind w:left="1920"/>
+      <w:jc w:val="left"/>
+    </w:pPr>
+    <w:rPr>
+      <w:rFonts w:asciiTheme="minorHAnsi" w:hAnsiTheme="minorHAnsi" w:cstheme="minorHAnsi"/>
+      <w:sz w:val="20"/>
+      <w:szCs w:val="20"/>
     </w:rPr>
   </w:style>
 </w:styles>

--- a/pandoc/templates/academic-paper.docx
+++ b/pandoc/templates/academic-paper.docx
@@ -65,10 +65,12 @@
         <w:ind w:left="0" w:firstLine="0"/>
       </w:pPr>
     </w:p>
-    <w:bookmarkStart w:id="0" w:name="_Toc185003308" w:displacedByCustomXml="next"/>
     <w:sdt>
       <w:sdtPr>
-        <w:id w:val="-1143961636"/>
+        <w:rPr>
+          <w:b w:val="0"/>
+        </w:rPr>
+        <w:id w:val="1103072365"/>
         <w:docPartObj>
           <w:docPartGallery w:val="Table of Contents"/>
           <w:docPartUnique/>
@@ -76,13 +78,19 @@
       </w:sdtPr>
       <w:sdtEndPr>
         <w:rPr>
-          <w:rFonts w:cs="Times New Roman"/>
-          <w:iCs w:val="0"/>
+          <w:bCs/>
           <w:noProof/>
         </w:rPr>
       </w:sdtEndPr>
       <w:sdtContent>
-        <w:bookmarkEnd w:id="0" w:displacedByCustomXml="prev"/>
+        <w:p>
+          <w:pPr>
+            <w:pStyle w:val="TOCHeading"/>
+          </w:pPr>
+          <w:r>
+            <w:t>Table of Contents</w:t>
+          </w:r>
+        </w:p>
         <w:p>
           <w:pPr>
             <w:pStyle w:val="TOC1"/>
@@ -91,19 +99,18 @@
               <w:tab w:val="right" w:leader="dot" w:pos="9010"/>
             </w:tabs>
             <w:rPr>
-              <w:rFonts w:asciiTheme="minorHAnsi" w:eastAsiaTheme="minorEastAsia" w:hAnsiTheme="minorHAnsi" w:cstheme="minorBidi"/>
-              <w:b w:val="0"/>
+              <w:rFonts w:eastAsiaTheme="minorEastAsia" w:cstheme="minorBidi"/>
+              <w:b/>
               <w:bCs w:val="0"/>
-              <w:iCs w:val="0"/>
               <w:noProof/>
               <w:kern w:val="2"/>
+              <w:szCs w:val="24"/>
               <w:lang w:eastAsia="ja-JP"/>
               <w14:ligatures w14:val="standardContextual"/>
             </w:rPr>
           </w:pPr>
           <w:r>
             <w:rPr>
-              <w:b w:val="0"/>
               <w:bCs w:val="0"/>
             </w:rPr>
             <w:fldChar w:fldCharType="begin"/>
@@ -113,12 +120,11 @@
           </w:r>
           <w:r>
             <w:rPr>
-              <w:b w:val="0"/>
               <w:bCs w:val="0"/>
             </w:rPr>
             <w:fldChar w:fldCharType="separate"/>
           </w:r>
-          <w:hyperlink w:anchor="_Toc185003874" w:history="1">
+          <w:hyperlink w:anchor="_Toc185006504" w:history="1">
             <w:r>
               <w:rPr>
                 <w:rStyle w:val="Hyperlink"/>
@@ -128,12 +134,11 @@
             </w:r>
             <w:r>
               <w:rPr>
-                <w:rFonts w:asciiTheme="minorHAnsi" w:eastAsiaTheme="minorEastAsia" w:hAnsiTheme="minorHAnsi" w:cstheme="minorBidi"/>
-                <w:b w:val="0"/>
+                <w:rFonts w:eastAsiaTheme="minorEastAsia" w:cstheme="minorBidi"/>
                 <w:bCs w:val="0"/>
-                <w:iCs w:val="0"/>
                 <w:noProof/>
                 <w:kern w:val="2"/>
+                <w:szCs w:val="24"/>
                 <w:lang w:eastAsia="ja-JP"/>
                 <w14:ligatures w14:val="standardContextual"/>
               </w:rPr>
@@ -165,7 +170,7 @@
                 <w:noProof/>
                 <w:webHidden/>
               </w:rPr>
-              <w:instrText xml:space="preserve"> PAGEREF _Toc185003874 \h </w:instrText>
+              <w:instrText xml:space="preserve"> PAGEREF _Toc185006504 \h </w:instrText>
             </w:r>
             <w:r>
               <w:rPr>
@@ -204,7 +209,8 @@
               <w:tab w:val="right" w:leader="dot" w:pos="9010"/>
             </w:tabs>
             <w:rPr>
-              <w:rFonts w:asciiTheme="minorHAnsi" w:eastAsiaTheme="minorEastAsia" w:hAnsiTheme="minorHAnsi" w:cstheme="minorBidi"/>
+              <w:rFonts w:eastAsiaTheme="minorEastAsia" w:cstheme="minorBidi"/>
+              <w:i/>
               <w:iCs w:val="0"/>
               <w:noProof/>
               <w:kern w:val="2"/>
@@ -213,7 +219,7 @@
               <w14:ligatures w14:val="standardContextual"/>
             </w:rPr>
           </w:pPr>
-          <w:hyperlink w:anchor="_Toc185003875" w:history="1">
+          <w:hyperlink w:anchor="_Toc185006505" w:history="1">
             <w:r>
               <w:rPr>
                 <w:rStyle w:val="Hyperlink"/>
@@ -223,7 +229,8 @@
             </w:r>
             <w:r>
               <w:rPr>
-                <w:rFonts w:asciiTheme="minorHAnsi" w:eastAsiaTheme="minorEastAsia" w:hAnsiTheme="minorHAnsi" w:cstheme="minorBidi"/>
+                <w:rFonts w:eastAsiaTheme="minorEastAsia" w:cstheme="minorBidi"/>
+                <w:i/>
                 <w:iCs w:val="0"/>
                 <w:noProof/>
                 <w:kern w:val="2"/>
@@ -259,7 +266,7 @@
                 <w:noProof/>
                 <w:webHidden/>
               </w:rPr>
-              <w:instrText xml:space="preserve"> PAGEREF _Toc185003875 \h </w:instrText>
+              <w:instrText xml:space="preserve"> PAGEREF _Toc185006505 \h </w:instrText>
             </w:r>
             <w:r>
               <w:rPr>
@@ -294,12 +301,11 @@
           <w:pPr>
             <w:pStyle w:val="TOC3"/>
             <w:tabs>
-              <w:tab w:val="left" w:pos="1440"/>
+              <w:tab w:val="left" w:pos="1200"/>
               <w:tab w:val="right" w:leader="dot" w:pos="9010"/>
             </w:tabs>
             <w:rPr>
-              <w:rFonts w:asciiTheme="minorHAnsi" w:eastAsiaTheme="minorEastAsia" w:hAnsiTheme="minorHAnsi" w:cstheme="minorBidi"/>
-              <w:iCs w:val="0"/>
+              <w:rFonts w:eastAsiaTheme="minorEastAsia" w:cstheme="minorBidi"/>
               <w:noProof/>
               <w:kern w:val="2"/>
               <w:szCs w:val="24"/>
@@ -307,7 +313,7 @@
               <w14:ligatures w14:val="standardContextual"/>
             </w:rPr>
           </w:pPr>
-          <w:hyperlink w:anchor="_Toc185003876" w:history="1">
+          <w:hyperlink w:anchor="_Toc185006506" w:history="1">
             <w:r>
               <w:rPr>
                 <w:rStyle w:val="Hyperlink"/>
@@ -317,8 +323,7 @@
             </w:r>
             <w:r>
               <w:rPr>
-                <w:rFonts w:asciiTheme="minorHAnsi" w:eastAsiaTheme="minorEastAsia" w:hAnsiTheme="minorHAnsi" w:cstheme="minorBidi"/>
-                <w:iCs w:val="0"/>
+                <w:rFonts w:eastAsiaTheme="minorEastAsia" w:cstheme="minorBidi"/>
                 <w:noProof/>
                 <w:kern w:val="2"/>
                 <w:szCs w:val="24"/>
@@ -353,7 +358,7 @@
                 <w:noProof/>
                 <w:webHidden/>
               </w:rPr>
-              <w:instrText xml:space="preserve"> PAGEREF _Toc185003876 \h </w:instrText>
+              <w:instrText xml:space="preserve"> PAGEREF _Toc185006506 \h </w:instrText>
             </w:r>
             <w:r>
               <w:rPr>
@@ -392,17 +397,17 @@
               <w:tab w:val="right" w:leader="dot" w:pos="9010"/>
             </w:tabs>
             <w:rPr>
-              <w:rFonts w:asciiTheme="minorHAnsi" w:eastAsiaTheme="minorEastAsia" w:hAnsiTheme="minorHAnsi" w:cstheme="minorBidi"/>
-              <w:b w:val="0"/>
+              <w:rFonts w:eastAsiaTheme="minorEastAsia" w:cstheme="minorBidi"/>
+              <w:b/>
               <w:bCs w:val="0"/>
-              <w:iCs w:val="0"/>
               <w:noProof/>
               <w:kern w:val="2"/>
+              <w:szCs w:val="24"/>
               <w:lang w:eastAsia="ja-JP"/>
               <w14:ligatures w14:val="standardContextual"/>
             </w:rPr>
           </w:pPr>
-          <w:hyperlink w:anchor="_Toc185003877" w:history="1">
+          <w:hyperlink w:anchor="_Toc185006507" w:history="1">
             <w:r>
               <w:rPr>
                 <w:rStyle w:val="Hyperlink"/>
@@ -412,12 +417,11 @@
             </w:r>
             <w:r>
               <w:rPr>
-                <w:rFonts w:asciiTheme="minorHAnsi" w:eastAsiaTheme="minorEastAsia" w:hAnsiTheme="minorHAnsi" w:cstheme="minorBidi"/>
-                <w:b w:val="0"/>
+                <w:rFonts w:eastAsiaTheme="minorEastAsia" w:cstheme="minorBidi"/>
                 <w:bCs w:val="0"/>
-                <w:iCs w:val="0"/>
                 <w:noProof/>
                 <w:kern w:val="2"/>
+                <w:szCs w:val="24"/>
                 <w:lang w:eastAsia="ja-JP"/>
                 <w14:ligatures w14:val="standardContextual"/>
               </w:rPr>
@@ -449,7 +453,7 @@
                 <w:noProof/>
                 <w:webHidden/>
               </w:rPr>
-              <w:instrText xml:space="preserve"> PAGEREF _Toc185003877 \h </w:instrText>
+              <w:instrText xml:space="preserve"> PAGEREF _Toc185006507 \h </w:instrText>
             </w:r>
             <w:r>
               <w:rPr>
@@ -469,7 +473,7 @@
                 <w:noProof/>
                 <w:webHidden/>
               </w:rPr>
-              <w:t>3</w:t>
+              <w:t>2</w:t>
             </w:r>
             <w:r>
               <w:rPr>
@@ -487,17 +491,17 @@
               <w:tab w:val="right" w:leader="dot" w:pos="9010"/>
             </w:tabs>
             <w:rPr>
-              <w:rFonts w:asciiTheme="minorHAnsi" w:eastAsiaTheme="minorEastAsia" w:hAnsiTheme="minorHAnsi" w:cstheme="minorBidi"/>
-              <w:b w:val="0"/>
+              <w:rFonts w:eastAsiaTheme="minorEastAsia" w:cstheme="minorBidi"/>
+              <w:b/>
               <w:bCs w:val="0"/>
-              <w:iCs w:val="0"/>
               <w:noProof/>
               <w:kern w:val="2"/>
+              <w:szCs w:val="24"/>
               <w:lang w:eastAsia="ja-JP"/>
               <w14:ligatures w14:val="standardContextual"/>
             </w:rPr>
           </w:pPr>
-          <w:hyperlink w:anchor="_Toc185003878" w:history="1">
+          <w:hyperlink w:anchor="_Toc185006508" w:history="1">
             <w:r>
               <w:rPr>
                 <w:rStyle w:val="Hyperlink"/>
@@ -524,7 +528,7 @@
                 <w:noProof/>
                 <w:webHidden/>
               </w:rPr>
-              <w:instrText xml:space="preserve"> PAGEREF _Toc185003878 \h </w:instrText>
+              <w:instrText xml:space="preserve"> PAGEREF _Toc185006508 \h </w:instrText>
             </w:r>
             <w:r>
               <w:rPr>
@@ -570,16 +574,45 @@
     <w:p>
       <w:pPr>
         <w:rPr>
+          <w:i/>
+          <w:iCs/>
           <w:lang w:eastAsia="de-DE"/>
         </w:rPr>
       </w:pPr>
+      <w:r>
+        <w:rPr>
+          <w:i/>
+          <w:iCs/>
+          <w:lang w:eastAsia="de-DE"/>
+        </w:rPr>
+        <w:t>Info: to make the Table of contents exclude itself, the style “</w:t>
+      </w:r>
+      <w:proofErr w:type="spellStart"/>
+      <w:r>
+        <w:rPr>
+          <w:i/>
+          <w:iCs/>
+          <w:lang w:eastAsia="de-DE"/>
+        </w:rPr>
+        <w:t>ToC</w:t>
+      </w:r>
+      <w:proofErr w:type="spellEnd"/>
+      <w:r>
+        <w:rPr>
+          <w:i/>
+          <w:iCs/>
+          <w:lang w:eastAsia="de-DE"/>
+        </w:rPr>
+        <w:t xml:space="preserve"> Heading” must not inherit “Heading 1”.</w:t>
+      </w:r>
     </w:p>
     <w:p>
       <w:pPr>
         <w:pStyle w:val="Heading1"/>
         <w:ind w:left="709" w:hanging="709"/>
       </w:pPr>
-      <w:bookmarkStart w:id="1" w:name="_Toc185003874"/>
+      <w:bookmarkStart w:id="0" w:name="_Toc185005984"/>
+      <w:bookmarkStart w:id="1" w:name="_Toc185006504"/>
       <w:r>
         <w:t>1</w:t>
       </w:r>
@@ -589,6 +622,7 @@
       <w:r>
         <w:t>Introduction</w:t>
       </w:r>
+      <w:bookmarkEnd w:id="0"/>
       <w:bookmarkEnd w:id="1"/>
     </w:p>
     <w:p>
@@ -1110,7 +1144,8 @@
       <w:pPr>
         <w:pStyle w:val="Heading2"/>
       </w:pPr>
-      <w:bookmarkStart w:id="2" w:name="_Toc185003875"/>
+      <w:bookmarkStart w:id="2" w:name="_Toc185005985"/>
+      <w:bookmarkStart w:id="3" w:name="_Toc185006505"/>
       <w:r>
         <w:t>1.1</w:t>
       </w:r>
@@ -1121,12 +1156,14 @@
         <w:t>Heading 2</w:t>
       </w:r>
       <w:bookmarkEnd w:id="2"/>
+      <w:bookmarkEnd w:id="3"/>
     </w:p>
     <w:p>
       <w:pPr>
         <w:pStyle w:val="Heading3"/>
       </w:pPr>
-      <w:bookmarkStart w:id="3" w:name="_Toc185003876"/>
+      <w:bookmarkStart w:id="4" w:name="_Toc185005986"/>
+      <w:bookmarkStart w:id="5" w:name="_Toc185006506"/>
       <w:r>
         <w:t>1.1.1</w:t>
       </w:r>
@@ -1134,7 +1171,8 @@
         <w:tab/>
         <w:t>Heading 3</w:t>
       </w:r>
-      <w:bookmarkEnd w:id="3"/>
+      <w:bookmarkEnd w:id="4"/>
+      <w:bookmarkEnd w:id="5"/>
     </w:p>
     <w:p>
       <w:pPr>
@@ -1436,7 +1474,8 @@
       <w:pPr>
         <w:pStyle w:val="Heading1"/>
       </w:pPr>
-      <w:bookmarkStart w:id="4" w:name="_Toc185003877"/>
+      <w:bookmarkStart w:id="6" w:name="_Toc185005987"/>
+      <w:bookmarkStart w:id="7" w:name="_Toc185006507"/>
       <w:r>
         <w:lastRenderedPageBreak/>
         <w:t>2</w:t>
@@ -1447,7 +1486,8 @@
       <w:r>
         <w:t>Main Part</w:t>
       </w:r>
-      <w:bookmarkEnd w:id="4"/>
+      <w:bookmarkEnd w:id="6"/>
+      <w:bookmarkEnd w:id="7"/>
     </w:p>
     <w:p>
       <w:r>
@@ -2543,11 +2583,13 @@
       <w:pPr>
         <w:pStyle w:val="Heading1"/>
       </w:pPr>
-      <w:bookmarkStart w:id="5" w:name="_Toc185003878"/>
+      <w:bookmarkStart w:id="8" w:name="_Toc185005988"/>
+      <w:bookmarkStart w:id="9" w:name="_Toc185006508"/>
       <w:r>
         <w:t>References</w:t>
       </w:r>
-      <w:bookmarkEnd w:id="5"/>
+      <w:bookmarkEnd w:id="8"/>
+      <w:bookmarkEnd w:id="9"/>
     </w:p>
     <w:p>
       <w:pPr>
@@ -2710,87 +2752,7 @@
         <w:t xml:space="preserve"> </w:t>
       </w:r>
       <w:r>
-        <w:t xml:space="preserve">Lorem ipsum dolor sit </w:t>
-      </w:r>
-      <w:proofErr w:type="spellStart"/>
-      <w:r>
-        <w:t>amet</w:t>
-      </w:r>
-      <w:proofErr w:type="spellEnd"/>
-      <w:r>
-        <w:t xml:space="preserve">, </w:t>
-      </w:r>
-      <w:proofErr w:type="spellStart"/>
-      <w:r>
-        <w:t>consectetur</w:t>
-      </w:r>
-      <w:proofErr w:type="spellEnd"/>
-      <w:r>
-        <w:t xml:space="preserve"> </w:t>
-      </w:r>
-      <w:proofErr w:type="spellStart"/>
-      <w:r>
-        <w:t>adipiscing</w:t>
-      </w:r>
-      <w:proofErr w:type="spellEnd"/>
-      <w:r>
-        <w:t xml:space="preserve"> </w:t>
-      </w:r>
-      <w:proofErr w:type="spellStart"/>
-      <w:r>
-        <w:t>elit</w:t>
-      </w:r>
-      <w:proofErr w:type="spellEnd"/>
-      <w:r>
-        <w:t xml:space="preserve">. Cras id </w:t>
-      </w:r>
-      <w:proofErr w:type="spellStart"/>
-      <w:r>
-        <w:t>mauris</w:t>
-      </w:r>
-      <w:proofErr w:type="spellEnd"/>
-      <w:r>
-        <w:t xml:space="preserve"> convallis, </w:t>
-      </w:r>
-      <w:proofErr w:type="spellStart"/>
-      <w:r>
-        <w:t>vehicula</w:t>
-      </w:r>
-      <w:proofErr w:type="spellEnd"/>
-      <w:r>
-        <w:t xml:space="preserve"> </w:t>
-      </w:r>
-      <w:proofErr w:type="spellStart"/>
-      <w:r>
-        <w:t>massa</w:t>
-      </w:r>
-      <w:proofErr w:type="spellEnd"/>
-      <w:r>
-        <w:t xml:space="preserve"> </w:t>
-      </w:r>
-      <w:proofErr w:type="spellStart"/>
-      <w:r>
-        <w:t>quis</w:t>
-      </w:r>
-      <w:proofErr w:type="spellEnd"/>
-      <w:r>
-        <w:t xml:space="preserve">, </w:t>
-      </w:r>
-      <w:proofErr w:type="spellStart"/>
-      <w:r>
-        <w:t>imperdiet</w:t>
-      </w:r>
-      <w:proofErr w:type="spellEnd"/>
-      <w:r>
-        <w:t xml:space="preserve"> </w:t>
-      </w:r>
-      <w:proofErr w:type="spellStart"/>
-      <w:r>
-        <w:t>arcu</w:t>
-      </w:r>
-      <w:proofErr w:type="spellEnd"/>
-      <w:r>
-        <w:t>.</w:t>
+        <w:t>Lorem ipsum dolor sit amet, consectetur adipiscing elit. Cras id mauris convallis, vehicula massa quis, imperdiet arcu.</w:t>
       </w:r>
     </w:p>
   </w:footnote>
@@ -6244,12 +6206,16 @@
   </w:style>
   <w:style w:type="paragraph" w:styleId="TOCHeading">
     <w:name w:val="TOC Heading"/>
-    <w:basedOn w:val="Heading1"/>
+    <w:basedOn w:val="Normal"/>
     <w:next w:val="Normal"/>
+    <w:autoRedefine/>
     <w:uiPriority w:val="39"/>
     <w:unhideWhenUsed/>
     <w:qFormat/>
-    <w:rsid w:val="00544179"/>
+    <w:rsid w:val="00FB3148"/>
+    <w:rPr>
+      <w:b/>
+    </w:rPr>
   </w:style>
   <w:style w:type="paragraph" w:styleId="Bibliography">
     <w:name w:val="Bibliography"/>
@@ -6465,16 +6431,15 @@
     <w:autoRedefine/>
     <w:uiPriority w:val="39"/>
     <w:unhideWhenUsed/>
-    <w:rsid w:val="00CD7306"/>
+    <w:rsid w:val="0056039C"/>
     <w:pPr>
       <w:spacing w:before="0" w:after="0"/>
       <w:jc w:val="left"/>
     </w:pPr>
     <w:rPr>
       <w:rFonts w:cstheme="minorHAnsi"/>
-      <w:b/>
       <w:bCs/>
-      <w:iCs/>
+      <w:szCs w:val="20"/>
     </w:rPr>
   </w:style>
   <w:style w:type="paragraph" w:styleId="ListParagraph">
@@ -6494,14 +6459,14 @@
     <w:autoRedefine/>
     <w:uiPriority w:val="39"/>
     <w:unhideWhenUsed/>
-    <w:rsid w:val="00CD7306"/>
+    <w:rsid w:val="0056039C"/>
     <w:pPr>
       <w:ind w:left="240"/>
     </w:pPr>
     <w:rPr>
-      <w:b w:val="0"/>
       <w:bCs w:val="0"/>
-      <w:szCs w:val="22"/>
+      <w:iCs/>
+      <w:sz w:val="21"/>
     </w:rPr>
   </w:style>
   <w:style w:type="paragraph" w:styleId="TOC3">
@@ -6511,12 +6476,12 @@
     <w:autoRedefine/>
     <w:uiPriority w:val="39"/>
     <w:unhideWhenUsed/>
-    <w:rsid w:val="00CD7306"/>
+    <w:rsid w:val="0056039C"/>
     <w:pPr>
       <w:ind w:left="480"/>
     </w:pPr>
     <w:rPr>
-      <w:szCs w:val="20"/>
+      <w:iCs w:val="0"/>
     </w:rPr>
   </w:style>
   <w:style w:type="character" w:styleId="Hyperlink">

--- a/pandoc/templates/academic-paper.docx
+++ b/pandoc/templates/academic-paper.docx
@@ -50,7 +50,6 @@
     <w:p>
       <w:pPr>
         <w:pStyle w:val="Date"/>
-        <w:spacing w:before="480"/>
       </w:pPr>
       <w:r>
         <w:t>Today’s D</w:t>
@@ -585,6 +584,14 @@
           <w:iCs/>
           <w:lang w:eastAsia="de-DE"/>
         </w:rPr>
+        <w:t xml:space="preserve">!!! </w:t>
+      </w:r>
+      <w:r>
+        <w:rPr>
+          <w:i/>
+          <w:iCs/>
+          <w:lang w:eastAsia="de-DE"/>
+        </w:rPr>
         <w:t>Info: to make the Table of contents exclude itself, the style “</w:t>
       </w:r>
       <w:proofErr w:type="spellStart"/>
@@ -1649,37 +1656,186 @@
     <w:p>
       <w:pPr>
         <w:pStyle w:val="Compact"/>
-        <w:numPr>
-          <w:ilvl w:val="0"/>
-          <w:numId w:val="32"/>
-        </w:numPr>
       </w:pPr>
       <w:r>
         <w:t>List item</w:t>
+      </w:r>
+      <w:r>
+        <w:t xml:space="preserve">. </w:t>
+      </w:r>
+      <w:r>
+        <w:t xml:space="preserve">Mattis </w:t>
+      </w:r>
+      <w:proofErr w:type="spellStart"/>
+      <w:r>
+        <w:t>congue</w:t>
+      </w:r>
+      <w:proofErr w:type="spellEnd"/>
+      <w:r>
+        <w:t xml:space="preserve"> </w:t>
+      </w:r>
+      <w:proofErr w:type="spellStart"/>
+      <w:r>
+        <w:t>ultricies</w:t>
+      </w:r>
+      <w:proofErr w:type="spellEnd"/>
+      <w:r>
+        <w:t xml:space="preserve"> </w:t>
+      </w:r>
+      <w:proofErr w:type="spellStart"/>
+      <w:r>
+        <w:t>maecenas</w:t>
+      </w:r>
+      <w:proofErr w:type="spellEnd"/>
+      <w:r>
+        <w:t xml:space="preserve"> </w:t>
+      </w:r>
+      <w:proofErr w:type="spellStart"/>
+      <w:r>
+        <w:t>lacus</w:t>
+      </w:r>
+      <w:proofErr w:type="spellEnd"/>
+      <w:r>
+        <w:t xml:space="preserve"> </w:t>
+      </w:r>
+      <w:proofErr w:type="spellStart"/>
+      <w:r>
+        <w:t>odio</w:t>
+      </w:r>
+      <w:proofErr w:type="spellEnd"/>
+      <w:r>
+        <w:t xml:space="preserve"> </w:t>
+      </w:r>
+      <w:proofErr w:type="spellStart"/>
+      <w:r>
+        <w:t>lectus</w:t>
+      </w:r>
+      <w:proofErr w:type="spellEnd"/>
+      <w:r>
+        <w:t xml:space="preserve"> nostra, </w:t>
+      </w:r>
+      <w:proofErr w:type="spellStart"/>
+      <w:r>
+        <w:t>natoque</w:t>
+      </w:r>
+      <w:proofErr w:type="spellEnd"/>
+      <w:r>
+        <w:t xml:space="preserve"> at </w:t>
+      </w:r>
+      <w:proofErr w:type="spellStart"/>
+      <w:r>
+        <w:t>augue</w:t>
+      </w:r>
+      <w:proofErr w:type="spellEnd"/>
+      <w:r>
+        <w:t xml:space="preserve"> integer </w:t>
+      </w:r>
+      <w:proofErr w:type="spellStart"/>
+      <w:r>
+        <w:t>eget</w:t>
+      </w:r>
+      <w:proofErr w:type="spellEnd"/>
+      <w:r>
+        <w:t xml:space="preserve"> </w:t>
+      </w:r>
+      <w:proofErr w:type="spellStart"/>
+      <w:r>
+        <w:t>tortor</w:t>
+      </w:r>
+      <w:proofErr w:type="spellEnd"/>
+      <w:r>
+        <w:t xml:space="preserve"> gravida, ligula </w:t>
+      </w:r>
+      <w:proofErr w:type="spellStart"/>
+      <w:r>
+        <w:t>vehicula</w:t>
+      </w:r>
+      <w:proofErr w:type="spellEnd"/>
+      <w:r>
+        <w:t xml:space="preserve"> </w:t>
+      </w:r>
+      <w:proofErr w:type="spellStart"/>
+      <w:r>
+        <w:t>purus</w:t>
+      </w:r>
+      <w:proofErr w:type="spellEnd"/>
+      <w:r>
+        <w:t xml:space="preserve"> vestibulum fames </w:t>
+      </w:r>
+      <w:proofErr w:type="spellStart"/>
+      <w:r>
+        <w:t>cubilia</w:t>
+      </w:r>
+      <w:proofErr w:type="spellEnd"/>
+      <w:r>
+        <w:t xml:space="preserve"> </w:t>
+      </w:r>
+      <w:proofErr w:type="spellStart"/>
+      <w:r>
+        <w:t>porttitor</w:t>
+      </w:r>
+      <w:proofErr w:type="spellEnd"/>
+      <w:r>
+        <w:t xml:space="preserve">, </w:t>
+      </w:r>
+      <w:proofErr w:type="spellStart"/>
+      <w:r>
+        <w:t>nullam</w:t>
+      </w:r>
+      <w:proofErr w:type="spellEnd"/>
+      <w:r>
+        <w:t xml:space="preserve"> </w:t>
+      </w:r>
+      <w:proofErr w:type="spellStart"/>
+      <w:r>
+        <w:t>rhoncus</w:t>
+      </w:r>
+      <w:proofErr w:type="spellEnd"/>
+      <w:r>
+        <w:t xml:space="preserve"> semper </w:t>
+      </w:r>
+      <w:proofErr w:type="spellStart"/>
+      <w:r>
+        <w:t>sem</w:t>
+      </w:r>
+      <w:proofErr w:type="spellEnd"/>
+      <w:r>
+        <w:t xml:space="preserve"> </w:t>
+      </w:r>
+      <w:proofErr w:type="spellStart"/>
+      <w:r>
+        <w:t>condimentum</w:t>
+      </w:r>
+      <w:proofErr w:type="spellEnd"/>
+      <w:r>
+        <w:t xml:space="preserve"> </w:t>
+      </w:r>
+      <w:proofErr w:type="spellStart"/>
+      <w:r>
+        <w:t>malesuada</w:t>
+      </w:r>
+      <w:proofErr w:type="spellEnd"/>
+      <w:r>
+        <w:t>.</w:t>
       </w:r>
     </w:p>
     <w:p>
       <w:pPr>
         <w:pStyle w:val="Compact"/>
-        <w:numPr>
-          <w:ilvl w:val="0"/>
-          <w:numId w:val="32"/>
-        </w:numPr>
       </w:pPr>
       <w:r>
         <w:t>List item</w:t>
       </w:r>
       <w:r>
-        <w:t>s get the “Compact” Style, same as Table Content</w:t>
+        <w:t xml:space="preserve">s get the “Compact” Style, same as </w:t>
+      </w:r>
+      <w:r>
+        <w:t>the content of tables.</w:t>
       </w:r>
     </w:p>
     <w:p>
       <w:pPr>
         <w:pStyle w:val="Compact"/>
-        <w:numPr>
-          <w:ilvl w:val="0"/>
-          <w:numId w:val="32"/>
-        </w:numPr>
       </w:pPr>
       <w:r>
         <w:t>List item 2</w:t>
@@ -1987,11 +2143,11 @@
       </w:r>
       <w:proofErr w:type="spellStart"/>
       <w:r>
-        <w:t>taciti</w:t>
-      </w:r>
-      <w:proofErr w:type="spellEnd"/>
-      <w:r>
-        <w:t xml:space="preserve"> diam dui </w:t>
+        <w:t>taciti diam</w:t>
+      </w:r>
+      <w:proofErr w:type="spellEnd"/>
+      <w:r>
+        <w:t xml:space="preserve"> dui </w:t>
       </w:r>
       <w:proofErr w:type="spellStart"/>
       <w:r>
@@ -2607,6 +2763,7 @@
         </w:rPr>
       </w:pPr>
       <w:r>
+        <w:lastRenderedPageBreak/>
         <w:t>Nascetur rutrum lacinia tristique odio parturient vel tincidunt sociis, vestibulum egestas massa sem nunc gravida luctus eros senectus, montes habitasse aptent ac etiam dignissim dolor. Luctus platea lacinia nisl porttitor vestibulum lectus, condimentum massa phasellus elementum praesent montes bibendum, mauris litora sagittis cras a. Placerat morbi laoreet ullamcorper curae et mattis nam mus, mauris lacinia dolor sagittis quam tincidunt tristique, scelerisque varius sed curabitur condimentum erat venenatis.</w:t>
       </w:r>
     </w:p>
@@ -3996,10 +4153,11 @@
   <w:abstractNum w:abstractNumId="20" w15:restartNumberingAfterBreak="0">
     <w:nsid w:val="439D1956"/>
     <w:multiLevelType w:val="hybridMultilevel"/>
-    <w:tmpl w:val="5254E80A"/>
-    <w:lvl w:ilvl="0" w:tplc="0809000F">
-      <w:start w:val="1"/>
-      <w:numFmt w:val="decimal"/>
+    <w:tmpl w:val="E5EAEDEE"/>
+    <w:lvl w:ilvl="0" w:tplc="64385640">
+      <w:start w:val="1"/>
+      <w:numFmt w:val="decimal"/>
+      <w:pStyle w:val="Compact"/>
       <w:lvlText w:val="%1."/>
       <w:lvlJc w:val="left"/>
       <w:pPr>
@@ -5789,15 +5947,15 @@
     <w:basedOn w:val="Normal"/>
     <w:autoRedefine/>
     <w:qFormat/>
-    <w:rsid w:val="008D0BB1"/>
+    <w:rsid w:val="00DE4B42"/>
     <w:pPr>
-      <w:spacing w:before="120" w:line="240" w:lineRule="auto"/>
+      <w:numPr>
+        <w:numId w:val="32"/>
+      </w:numPr>
+      <w:spacing w:before="120"/>
       <w:jc w:val="left"/>
       <w:textboxTightWrap w:val="allLines"/>
     </w:pPr>
-    <w:rPr>
-      <w:sz w:val="21"/>
-    </w:rPr>
   </w:style>
   <w:style w:type="paragraph" w:styleId="Subtitle">
     <w:name w:val="Subtitle"/>
@@ -6126,9 +6284,9 @@
     <w:link w:val="DateChar"/>
     <w:uiPriority w:val="99"/>
     <w:unhideWhenUsed/>
-    <w:rsid w:val="006B175F"/>
+    <w:rsid w:val="001B72A0"/>
     <w:pPr>
-      <w:spacing w:after="1080" w:line="276" w:lineRule="auto"/>
+      <w:spacing w:before="480" w:after="1080" w:line="276" w:lineRule="auto"/>
       <w:jc w:val="left"/>
     </w:pPr>
     <w:rPr>
@@ -6142,12 +6300,12 @@
     <w:basedOn w:val="DefaultParagraphFont"/>
     <w:link w:val="Date"/>
     <w:uiPriority w:val="99"/>
-    <w:rsid w:val="006B175F"/>
+    <w:rsid w:val="001B72A0"/>
     <w:rPr>
       <w:rFonts w:ascii="Times New Roman" w:hAnsi="Times New Roman" w:cs="Times New Roman"/>
       <w:bCs/>
       <w:i/>
-      <w:lang w:val="en-US" w:eastAsia="de-DE"/>
+      <w:lang w:eastAsia="de-DE"/>
     </w:rPr>
   </w:style>
   <w:style w:type="paragraph" w:styleId="FootnoteText">

--- a/pandoc/templates/academic-paper.docx
+++ b/pandoc/templates/academic-paper.docx
@@ -2143,11 +2143,11 @@
       </w:r>
       <w:proofErr w:type="spellStart"/>
       <w:r>
-        <w:t>taciti diam</w:t>
-      </w:r>
-      <w:proofErr w:type="spellEnd"/>
-      <w:r>
-        <w:t xml:space="preserve"> dui </w:t>
+        <w:t>taciti</w:t>
+      </w:r>
+      <w:proofErr w:type="spellEnd"/>
+      <w:r>
+        <w:t xml:space="preserve"> diam dui </w:t>
       </w:r>
       <w:proofErr w:type="spellStart"/>
       <w:r>
@@ -2201,6 +2201,12 @@
           <w:p>
             <w:pPr>
               <w:pStyle w:val="Compact"/>
+              <w:numPr>
+                <w:ilvl w:val="0"/>
+                <w:numId w:val="0"/>
+              </w:numPr>
+              <w:spacing w:line="276" w:lineRule="auto"/>
+              <w:ind w:left="360"/>
             </w:pPr>
             <w:r>
               <w:t>One</w:t>
@@ -2214,6 +2220,12 @@
           <w:p>
             <w:pPr>
               <w:pStyle w:val="Compact"/>
+              <w:numPr>
+                <w:ilvl w:val="0"/>
+                <w:numId w:val="0"/>
+              </w:numPr>
+              <w:spacing w:line="276" w:lineRule="auto"/>
+              <w:ind w:left="360"/>
               <w:cnfStyle w:val="100000000000" w:firstRow="1" w:lastRow="0" w:firstColumn="0" w:lastColumn="0" w:oddVBand="0" w:evenVBand="0" w:oddHBand="0" w:evenHBand="0" w:firstRowFirstColumn="0" w:firstRowLastColumn="0" w:lastRowFirstColumn="0" w:lastRowLastColumn="0"/>
             </w:pPr>
             <w:r>
@@ -2228,6 +2240,12 @@
           <w:p>
             <w:pPr>
               <w:pStyle w:val="Compact"/>
+              <w:numPr>
+                <w:ilvl w:val="0"/>
+                <w:numId w:val="0"/>
+              </w:numPr>
+              <w:spacing w:line="276" w:lineRule="auto"/>
+              <w:ind w:left="360"/>
               <w:cnfStyle w:val="100000000000" w:firstRow="1" w:lastRow="0" w:firstColumn="0" w:lastColumn="0" w:oddVBand="0" w:evenVBand="0" w:oddHBand="0" w:evenHBand="0" w:firstRowFirstColumn="0" w:firstRowLastColumn="0" w:lastRowFirstColumn="0" w:lastRowLastColumn="0"/>
             </w:pPr>
             <w:r>
@@ -2248,6 +2266,12 @@
           <w:p>
             <w:pPr>
               <w:pStyle w:val="Compact"/>
+              <w:numPr>
+                <w:ilvl w:val="0"/>
+                <w:numId w:val="0"/>
+              </w:numPr>
+              <w:spacing w:line="276" w:lineRule="auto"/>
+              <w:ind w:left="360"/>
             </w:pPr>
             <w:r>
               <w:t>Four</w:t>
@@ -2261,6 +2285,12 @@
           <w:p>
             <w:pPr>
               <w:pStyle w:val="Compact"/>
+              <w:numPr>
+                <w:ilvl w:val="0"/>
+                <w:numId w:val="0"/>
+              </w:numPr>
+              <w:spacing w:line="276" w:lineRule="auto"/>
+              <w:ind w:left="360"/>
               <w:cnfStyle w:val="000000000000" w:firstRow="0" w:lastRow="0" w:firstColumn="0" w:lastColumn="0" w:oddVBand="0" w:evenVBand="0" w:oddHBand="0" w:evenHBand="0" w:firstRowFirstColumn="0" w:firstRowLastColumn="0" w:lastRowFirstColumn="0" w:lastRowLastColumn="0"/>
             </w:pPr>
             <w:r>
@@ -2355,6 +2385,12 @@
           <w:p>
             <w:pPr>
               <w:pStyle w:val="Compact"/>
+              <w:numPr>
+                <w:ilvl w:val="0"/>
+                <w:numId w:val="0"/>
+              </w:numPr>
+              <w:spacing w:line="276" w:lineRule="auto"/>
+              <w:ind w:left="360"/>
               <w:cnfStyle w:val="000000000000" w:firstRow="0" w:lastRow="0" w:firstColumn="0" w:lastColumn="0" w:oddVBand="0" w:evenVBand="0" w:oddHBand="0" w:evenHBand="0" w:firstRowFirstColumn="0" w:firstRowLastColumn="0" w:lastRowFirstColumn="0" w:lastRowLastColumn="0"/>
             </w:pPr>
             <w:proofErr w:type="spellStart"/>
@@ -2489,6 +2525,12 @@
           <w:p>
             <w:pPr>
               <w:pStyle w:val="Compact"/>
+              <w:numPr>
+                <w:ilvl w:val="0"/>
+                <w:numId w:val="0"/>
+              </w:numPr>
+              <w:spacing w:line="276" w:lineRule="auto"/>
+              <w:ind w:left="360"/>
             </w:pPr>
             <w:r>
               <w:t>Seven</w:t>
@@ -2497,6 +2539,12 @@
           <w:p>
             <w:pPr>
               <w:pStyle w:val="Compact"/>
+              <w:numPr>
+                <w:ilvl w:val="0"/>
+                <w:numId w:val="0"/>
+              </w:numPr>
+              <w:spacing w:line="276" w:lineRule="auto"/>
+              <w:ind w:left="360"/>
             </w:pPr>
           </w:p>
         </w:tc>
@@ -2507,6 +2555,12 @@
           <w:p>
             <w:pPr>
               <w:pStyle w:val="Compact"/>
+              <w:numPr>
+                <w:ilvl w:val="0"/>
+                <w:numId w:val="0"/>
+              </w:numPr>
+              <w:spacing w:line="276" w:lineRule="auto"/>
+              <w:ind w:left="360"/>
               <w:cnfStyle w:val="000000000000" w:firstRow="0" w:lastRow="0" w:firstColumn="0" w:lastColumn="0" w:oddVBand="0" w:evenVBand="0" w:oddHBand="0" w:evenHBand="0" w:firstRowFirstColumn="0" w:firstRowLastColumn="0" w:lastRowFirstColumn="0" w:lastRowLastColumn="0"/>
             </w:pPr>
             <w:proofErr w:type="spellStart"/>
@@ -2638,6 +2692,12 @@
           <w:p>
             <w:pPr>
               <w:pStyle w:val="Compact"/>
+              <w:numPr>
+                <w:ilvl w:val="0"/>
+                <w:numId w:val="0"/>
+              </w:numPr>
+              <w:spacing w:line="276" w:lineRule="auto"/>
+              <w:ind w:left="360"/>
               <w:cnfStyle w:val="000000000000" w:firstRow="0" w:lastRow="0" w:firstColumn="0" w:lastColumn="0" w:oddVBand="0" w:evenVBand="0" w:oddHBand="0" w:evenHBand="0" w:firstRowFirstColumn="0" w:firstRowLastColumn="0" w:lastRowFirstColumn="0" w:lastRowLastColumn="0"/>
             </w:pPr>
             <w:r>
@@ -2763,8 +2823,11 @@
         </w:rPr>
       </w:pPr>
       <w:r>
+        <w:t xml:space="preserve">Nascetur rutrum lacinia tristique odio parturient vel tincidunt sociis, vestibulum egestas massa sem nunc gravida luctus eros senectus, montes habitasse aptent ac etiam dignissim dolor. </w:t>
+      </w:r>
+      <w:r>
         <w:lastRenderedPageBreak/>
-        <w:t>Nascetur rutrum lacinia tristique odio parturient vel tincidunt sociis, vestibulum egestas massa sem nunc gravida luctus eros senectus, montes habitasse aptent ac etiam dignissim dolor. Luctus platea lacinia nisl porttitor vestibulum lectus, condimentum massa phasellus elementum praesent montes bibendum, mauris litora sagittis cras a. Placerat morbi laoreet ullamcorper curae et mattis nam mus, mauris lacinia dolor sagittis quam tincidunt tristique, scelerisque varius sed curabitur condimentum erat venenatis.</w:t>
+        <w:t>Luctus platea lacinia nisl porttitor vestibulum lectus, condimentum massa phasellus elementum praesent montes bibendum, mauris litora sagittis cras a. Placerat morbi laoreet ullamcorper curae et mattis nam mus, mauris lacinia dolor sagittis quam tincidunt tristique, scelerisque varius sed curabitur condimentum erat venenatis.</w:t>
       </w:r>
     </w:p>
     <w:sectPr>

--- a/pandoc/templates/academic-paper.docx
+++ b/pandoc/templates/academic-paper.docx
@@ -620,9 +620,9 @@
     </w:p>
     <w:tbl>
       <w:tblPr>
-        <w:tblStyle w:val="PlainTable1"/>
+        <w:tblStyle w:val="Table"/>
         <w:tblW w:w="0" w:type="auto"/>
-        <w:tblLook w:val="0620" w:firstRow="1" w:lastRow="0" w:firstColumn="0" w:lastColumn="0" w:noHBand="1" w:noVBand="1"/>
+        <w:tblLook w:val="04A0" w:firstRow="1" w:lastRow="0" w:firstColumn="1" w:lastColumn="0" w:noHBand="0" w:noVBand="1"/>
       </w:tblPr>
       <w:tblGrid>
         <w:gridCol w:w="863"/>
@@ -727,12 +727,79 @@
           <w:rFonts w:cs="Times New Roman"/>
         </w:rPr>
       </w:pPr>
-      <w:r>
+    </w:p>
+    <w:p>
+      <w:pPr>
+        <w:rPr>
+          <w:i/>
+          <w:iCs/>
+          <w:lang w:eastAsia="de-DE"/>
+        </w:rPr>
+      </w:pPr>
+      <w:r>
+        <w:rPr>
+          <w:i/>
+          <w:iCs/>
+          <w:lang w:eastAsia="de-DE"/>
+        </w:rPr>
+        <w:t xml:space="preserve">!!! </w:t>
+      </w:r>
+      <w:r>
+        <w:rPr>
+          <w:i/>
+          <w:iCs/>
+          <w:lang w:eastAsia="de-DE"/>
+        </w:rPr>
+        <w:t>Info</w:t>
+      </w:r>
+      <w:r>
+        <w:rPr>
+          <w:i/>
+          <w:iCs/>
+          <w:lang w:eastAsia="de-DE"/>
+        </w:rPr>
+        <w:t xml:space="preserve"> to edit Table appearance, go into table, select “Table Design”, select “Modify Table style”, edit the Style “Table</w:t>
+      </w:r>
+      <w:r>
+        <w:rPr>
+          <w:i/>
+          <w:iCs/>
+          <w:lang w:eastAsia="de-DE"/>
+        </w:rPr>
+        <w:t>”</w:t>
+      </w:r>
+      <w:r>
+        <w:rPr>
+          <w:i/>
+          <w:iCs/>
+          <w:lang w:eastAsia="de-DE"/>
+        </w:rPr>
+        <w:t>. Do not apply a table style to the table above, otherwise “Table” as a style is not editable without editing the styling the xml for this docx</w:t>
+      </w:r>
+      <w:r>
+        <w:rPr>
+          <w:i/>
+          <w:iCs/>
+          <w:lang w:eastAsia="de-DE"/>
+        </w:rPr>
+        <w:t>.</w:t>
+      </w:r>
+      <w:r>
+        <w:rPr>
+          <w:i/>
+          <w:iCs/>
+          <w:lang w:eastAsia="de-DE"/>
+        </w:rPr>
+        <w:t xml:space="preserve"> (Font-wise, table content uses the “Compact” style, same as list items)</w:t>
+      </w:r>
+    </w:p>
+    <w:p>
+      <w:pPr>
+        <w:pStyle w:val="Definition"/>
         <w:rPr>
           <w:rFonts w:cs="Times New Roman"/>
         </w:rPr>
-        <w:t xml:space="preserve"> </w:t>
-      </w:r>
+      </w:pPr>
     </w:p>
     <w:p>
       <w:pPr>
@@ -2289,8 +2356,9 @@
     <w:name w:val="Compact"/>
     <w:basedOn w:val="BodyText"/>
     <w:qFormat/>
-    <w:pPr>
-      <w:spacing w:before="36" w:after="36"/>
+    <w:rsid w:val="003C4159"/>
+    <w:pPr>
+      <w:spacing w:before="120" w:after="120"/>
     </w:pPr>
   </w:style>
   <w:style w:type="paragraph" w:styleId="Title">
@@ -2614,8 +2682,20 @@
     <w:semiHidden/>
     <w:unhideWhenUsed/>
     <w:qFormat/>
+    <w:rsid w:val="00DE52E8"/>
+    <w:pPr>
+      <w:spacing w:after="0"/>
+    </w:pPr>
     <w:tblPr>
       <w:tblInd w:w="0" w:type="dxa"/>
+      <w:tblBorders>
+        <w:top w:val="single" w:sz="4" w:space="0" w:color="auto"/>
+        <w:left w:val="single" w:sz="4" w:space="0" w:color="auto"/>
+        <w:bottom w:val="single" w:sz="4" w:space="0" w:color="auto"/>
+        <w:right w:val="single" w:sz="4" w:space="0" w:color="auto"/>
+        <w:insideH w:val="single" w:sz="4" w:space="0" w:color="auto"/>
+        <w:insideV w:val="single" w:sz="4" w:space="0" w:color="auto"/>
+      </w:tblBorders>
       <w:tblCellMar>
         <w:top w:w="0" w:type="dxa"/>
         <w:left w:w="108" w:type="dxa"/>
@@ -2624,6 +2704,9 @@
       </w:tblCellMar>
     </w:tblPr>
     <w:tblStylePr w:type="firstRow">
+      <w:rPr>
+        <w:b/>
+      </w:rPr>
       <w:tblPr>
         <w:jc w:val="left"/>
       </w:tblPr>
@@ -2895,21 +2978,13 @@
   <w:style w:type="table" w:styleId="PlainTable1">
     <w:name w:val="Plain Table 1"/>
     <w:basedOn w:val="TableNormal"/>
-    <w:rsid w:val="006D16DE"/>
+    <w:rsid w:val="009B5CA8"/>
     <w:pPr>
       <w:spacing w:after="0"/>
     </w:pPr>
     <w:tblPr>
       <w:tblStyleRowBandSize w:val="1"/>
       <w:tblStyleColBandSize w:val="1"/>
-      <w:tblBorders>
-        <w:top w:val="single" w:sz="4" w:space="0" w:color="BFBFBF" w:themeColor="background1" w:themeShade="BF"/>
-        <w:left w:val="single" w:sz="4" w:space="0" w:color="BFBFBF" w:themeColor="background1" w:themeShade="BF"/>
-        <w:bottom w:val="single" w:sz="4" w:space="0" w:color="BFBFBF" w:themeColor="background1" w:themeShade="BF"/>
-        <w:right w:val="single" w:sz="4" w:space="0" w:color="BFBFBF" w:themeColor="background1" w:themeShade="BF"/>
-        <w:insideH w:val="single" w:sz="4" w:space="0" w:color="BFBFBF" w:themeColor="background1" w:themeShade="BF"/>
-        <w:insideV w:val="single" w:sz="4" w:space="0" w:color="BFBFBF" w:themeColor="background1" w:themeShade="BF"/>
-      </w:tblBorders>
     </w:tblPr>
     <w:tblStylePr w:type="firstRow">
       <w:rPr>

--- a/pandoc/templates/academic-paper.docx
+++ b/pandoc/templates/academic-paper.docx
@@ -415,6 +415,7 @@
       <w:bookmarkStart w:id="0" w:name="_Toc189160140"/>
       <w:bookmarkStart w:id="1" w:name="heading-1"/>
       <w:r>
+        <w:lastRenderedPageBreak/>
         <w:t>Heading 1</w:t>
       </w:r>
       <w:bookmarkEnd w:id="0"/>
@@ -542,7 +543,6 @@
         <w:rPr>
           <w:rFonts w:cs="Times New Roman"/>
         </w:rPr>
-        <w:lastRenderedPageBreak/>
         <w:t xml:space="preserve">Body Text. Body Text Char. </w:t>
       </w:r>
     </w:p>
@@ -1558,6 +1558,8 @@
       </w:pPr>
     </w:p>
     <w:sectPr>
+      <w:footerReference w:type="even" r:id="rId9"/>
+      <w:footerReference w:type="default" r:id="rId10"/>
       <w:footnotePr>
         <w:numRestart w:val="eachSect"/>
       </w:footnotePr>
@@ -1573,9 +1575,6 @@
 <w:endnotes xmlns:wpc="http://schemas.microsoft.com/office/word/2010/wordprocessingCanvas" xmlns:cx="http://schemas.microsoft.com/office/drawing/2014/chartex" xmlns:cx1="http://schemas.microsoft.com/office/drawing/2015/9/8/chartex" xmlns:cx2="http://schemas.microsoft.com/office/drawing/2015/10/21/chartex" xmlns:cx3="http://schemas.microsoft.com/office/drawing/2016/5/9/chartex" xmlns:cx4="http://schemas.microsoft.com/office/drawing/2016/5/10/chartex" xmlns:cx5="http://schemas.microsoft.com/office/drawing/2016/5/11/chartex" xmlns:cx6="http://schemas.microsoft.com/office/drawing/2016/5/12/chartex" xmlns:cx7="http://schemas.microsoft.com/office/drawing/2016/5/13/chartex" xmlns:cx8="http://schemas.microsoft.com/office/drawing/2016/5/14/chartex" xmlns:mc="http://schemas.openxmlformats.org/markup-compatibility/2006" xmlns:aink="http://schemas.microsoft.com/office/drawing/2016/ink" xmlns:am3d="http://schemas.microsoft.com/office/drawing/2017/model3d" xmlns:o="urn:schemas-microsoft-com:office:office" xmlns:oel="http://schemas.microsoft.com/office/2019/extlst" xmlns:r="http://schemas.openxmlformats.org/officeDocument/2006/relationships" xmlns:m="http://schemas.openxmlformats.org/officeDocument/2006/math" xmlns:v="urn:schemas-microsoft-com:vml" xmlns:wp14="http://schemas.microsoft.com/office/word/2010/wordprocessingDrawing" xmlns:wp="http://schemas.openxmlformats.org/drawingml/2006/wordprocessingDrawing" xmlns:w10="urn:schemas-microsoft-com:office:word" xmlns:w="http://schemas.openxmlformats.org/wordprocessingml/2006/main" xmlns:w14="http://schemas.microsoft.com/office/word/2010/wordml" xmlns:w15="http://schemas.microsoft.com/office/word/2012/wordml" xmlns:w16cex="http://schemas.microsoft.com/office/word/2018/wordml/cex" xmlns:w16cid="http://schemas.microsoft.com/office/word/2016/wordml/cid" xmlns:w16="http://schemas.microsoft.com/office/word/2018/wordml" xmlns:w16du="http://schemas.microsoft.com/office/word/2023/wordml/word16du" xmlns:w16sdtdh="http://schemas.microsoft.com/office/word/2020/wordml/sdtdatahash" xmlns:w16se="http://schemas.microsoft.com/office/word/2015/wordml/symex" xmlns:wpg="http://schemas.microsoft.com/office/word/2010/wordprocessingGroup" xmlns:wpi="http://schemas.microsoft.com/office/word/2010/wordprocessingInk" xmlns:wne="http://schemas.microsoft.com/office/word/2006/wordml" xmlns:wps="http://schemas.microsoft.com/office/word/2010/wordprocessingShape" mc:Ignorable="w14 w15 w16se w16cid w16 w16cex w16sdtdh w16du wp14">
   <w:endnote w:type="separator" w:id="-1">
     <w:p>
-      <w:pPr>
-        <w:spacing w:after="0"/>
-      </w:pPr>
       <w:r>
         <w:separator/>
       </w:r>
@@ -1583,15 +1582,129 @@
   </w:endnote>
   <w:endnote w:type="continuationSeparator" w:id="0">
     <w:p>
-      <w:pPr>
-        <w:spacing w:after="0"/>
-      </w:pPr>
       <w:r>
         <w:continuationSeparator/>
       </w:r>
     </w:p>
   </w:endnote>
 </w:endnotes>
+</file>
+
+<file path=word/footer1.xml><?xml version="1.0" encoding="utf-8"?>
+<w:ftr xmlns:wpc="http://schemas.microsoft.com/office/word/2010/wordprocessingCanvas" xmlns:cx="http://schemas.microsoft.com/office/drawing/2014/chartex" xmlns:cx1="http://schemas.microsoft.com/office/drawing/2015/9/8/chartex" xmlns:cx2="http://schemas.microsoft.com/office/drawing/2015/10/21/chartex" xmlns:cx3="http://schemas.microsoft.com/office/drawing/2016/5/9/chartex" xmlns:cx4="http://schemas.microsoft.com/office/drawing/2016/5/10/chartex" xmlns:cx5="http://schemas.microsoft.com/office/drawing/2016/5/11/chartex" xmlns:cx6="http://schemas.microsoft.com/office/drawing/2016/5/12/chartex" xmlns:cx7="http://schemas.microsoft.com/office/drawing/2016/5/13/chartex" xmlns:cx8="http://schemas.microsoft.com/office/drawing/2016/5/14/chartex" xmlns:mc="http://schemas.openxmlformats.org/markup-compatibility/2006" xmlns:aink="http://schemas.microsoft.com/office/drawing/2016/ink" xmlns:am3d="http://schemas.microsoft.com/office/drawing/2017/model3d" xmlns:o="urn:schemas-microsoft-com:office:office" xmlns:oel="http://schemas.microsoft.com/office/2019/extlst" xmlns:r="http://schemas.openxmlformats.org/officeDocument/2006/relationships" xmlns:m="http://schemas.openxmlformats.org/officeDocument/2006/math" xmlns:v="urn:schemas-microsoft-com:vml" xmlns:wp14="http://schemas.microsoft.com/office/word/2010/wordprocessingDrawing" xmlns:wp="http://schemas.openxmlformats.org/drawingml/2006/wordprocessingDrawing" xmlns:w10="urn:schemas-microsoft-com:office:word" xmlns:w="http://schemas.openxmlformats.org/wordprocessingml/2006/main" xmlns:w14="http://schemas.microsoft.com/office/word/2010/wordml" xmlns:w15="http://schemas.microsoft.com/office/word/2012/wordml" xmlns:w16cex="http://schemas.microsoft.com/office/word/2018/wordml/cex" xmlns:w16cid="http://schemas.microsoft.com/office/word/2016/wordml/cid" xmlns:w16="http://schemas.microsoft.com/office/word/2018/wordml" xmlns:w16du="http://schemas.microsoft.com/office/word/2023/wordml/word16du" xmlns:w16sdtdh="http://schemas.microsoft.com/office/word/2020/wordml/sdtdatahash" xmlns:w16se="http://schemas.microsoft.com/office/word/2015/wordml/symex" xmlns:wpg="http://schemas.microsoft.com/office/word/2010/wordprocessingGroup" xmlns:wpi="http://schemas.microsoft.com/office/word/2010/wordprocessingInk" xmlns:wne="http://schemas.microsoft.com/office/word/2006/wordml" xmlns:wps="http://schemas.microsoft.com/office/word/2010/wordprocessingShape" mc:Ignorable="w14 w15 w16se w16cid w16 w16cex w16sdtdh w16du wp14">
+  <w:sdt>
+    <w:sdtPr>
+      <w:rPr>
+        <w:rStyle w:val="PageNumber"/>
+      </w:rPr>
+      <w:id w:val="1074315264"/>
+      <w:docPartObj>
+        <w:docPartGallery w:val="Page Numbers (Bottom of Page)"/>
+        <w:docPartUnique/>
+      </w:docPartObj>
+    </w:sdtPr>
+    <w:sdtContent>
+      <w:p>
+        <w:pPr>
+          <w:pStyle w:val="Footer"/>
+          <w:framePr w:wrap="none" w:vAnchor="text" w:hAnchor="margin" w:xAlign="right" w:y="1"/>
+          <w:rPr>
+            <w:rStyle w:val="PageNumber"/>
+          </w:rPr>
+        </w:pPr>
+        <w:r>
+          <w:rPr>
+            <w:rStyle w:val="PageNumber"/>
+          </w:rPr>
+          <w:fldChar w:fldCharType="begin"/>
+        </w:r>
+        <w:r>
+          <w:rPr>
+            <w:rStyle w:val="PageNumber"/>
+          </w:rPr>
+          <w:instrText xml:space="preserve"> PAGE </w:instrText>
+        </w:r>
+        <w:r>
+          <w:rPr>
+            <w:rStyle w:val="PageNumber"/>
+          </w:rPr>
+          <w:fldChar w:fldCharType="end"/>
+        </w:r>
+      </w:p>
+    </w:sdtContent>
+  </w:sdt>
+  <w:p>
+    <w:pPr>
+      <w:pStyle w:val="Footer"/>
+      <w:ind w:right="360"/>
+    </w:pPr>
+  </w:p>
+</w:ftr>
+</file>
+
+<file path=word/footer2.xml><?xml version="1.0" encoding="utf-8"?>
+<w:ftr xmlns:wpc="http://schemas.microsoft.com/office/word/2010/wordprocessingCanvas" xmlns:cx="http://schemas.microsoft.com/office/drawing/2014/chartex" xmlns:cx1="http://schemas.microsoft.com/office/drawing/2015/9/8/chartex" xmlns:cx2="http://schemas.microsoft.com/office/drawing/2015/10/21/chartex" xmlns:cx3="http://schemas.microsoft.com/office/drawing/2016/5/9/chartex" xmlns:cx4="http://schemas.microsoft.com/office/drawing/2016/5/10/chartex" xmlns:cx5="http://schemas.microsoft.com/office/drawing/2016/5/11/chartex" xmlns:cx6="http://schemas.microsoft.com/office/drawing/2016/5/12/chartex" xmlns:cx7="http://schemas.microsoft.com/office/drawing/2016/5/13/chartex" xmlns:cx8="http://schemas.microsoft.com/office/drawing/2016/5/14/chartex" xmlns:mc="http://schemas.openxmlformats.org/markup-compatibility/2006" xmlns:aink="http://schemas.microsoft.com/office/drawing/2016/ink" xmlns:am3d="http://schemas.microsoft.com/office/drawing/2017/model3d" xmlns:o="urn:schemas-microsoft-com:office:office" xmlns:oel="http://schemas.microsoft.com/office/2019/extlst" xmlns:r="http://schemas.openxmlformats.org/officeDocument/2006/relationships" xmlns:m="http://schemas.openxmlformats.org/officeDocument/2006/math" xmlns:v="urn:schemas-microsoft-com:vml" xmlns:wp14="http://schemas.microsoft.com/office/word/2010/wordprocessingDrawing" xmlns:wp="http://schemas.openxmlformats.org/drawingml/2006/wordprocessingDrawing" xmlns:w10="urn:schemas-microsoft-com:office:word" xmlns:w="http://schemas.openxmlformats.org/wordprocessingml/2006/main" xmlns:w14="http://schemas.microsoft.com/office/word/2010/wordml" xmlns:w15="http://schemas.microsoft.com/office/word/2012/wordml" xmlns:w16cex="http://schemas.microsoft.com/office/word/2018/wordml/cex" xmlns:w16cid="http://schemas.microsoft.com/office/word/2016/wordml/cid" xmlns:w16="http://schemas.microsoft.com/office/word/2018/wordml" xmlns:w16du="http://schemas.microsoft.com/office/word/2023/wordml/word16du" xmlns:w16sdtdh="http://schemas.microsoft.com/office/word/2020/wordml/sdtdatahash" xmlns:w16se="http://schemas.microsoft.com/office/word/2015/wordml/symex" xmlns:wpg="http://schemas.microsoft.com/office/word/2010/wordprocessingGroup" xmlns:wpi="http://schemas.microsoft.com/office/word/2010/wordprocessingInk" xmlns:wne="http://schemas.microsoft.com/office/word/2006/wordml" xmlns:wps="http://schemas.microsoft.com/office/word/2010/wordprocessingShape" mc:Ignorable="w14 w15 w16se w16cid w16 w16cex w16sdtdh w16du wp14">
+  <w:sdt>
+    <w:sdtPr>
+      <w:rPr>
+        <w:rStyle w:val="PageNumber"/>
+      </w:rPr>
+      <w:id w:val="922226287"/>
+      <w:docPartObj>
+        <w:docPartGallery w:val="Page Numbers (Bottom of Page)"/>
+        <w:docPartUnique/>
+      </w:docPartObj>
+    </w:sdtPr>
+    <w:sdtContent>
+      <w:p>
+        <w:pPr>
+          <w:pStyle w:val="Footer"/>
+          <w:framePr w:wrap="none" w:vAnchor="text" w:hAnchor="margin" w:xAlign="right" w:y="1"/>
+          <w:rPr>
+            <w:rStyle w:val="PageNumber"/>
+          </w:rPr>
+        </w:pPr>
+        <w:r>
+          <w:rPr>
+            <w:rStyle w:val="PageNumber"/>
+          </w:rPr>
+          <w:fldChar w:fldCharType="begin"/>
+        </w:r>
+        <w:r>
+          <w:rPr>
+            <w:rStyle w:val="PageNumber"/>
+          </w:rPr>
+          <w:instrText xml:space="preserve"> PAGE </w:instrText>
+        </w:r>
+        <w:r>
+          <w:rPr>
+            <w:rStyle w:val="PageNumber"/>
+          </w:rPr>
+          <w:fldChar w:fldCharType="separate"/>
+        </w:r>
+        <w:r>
+          <w:rPr>
+            <w:rStyle w:val="PageNumber"/>
+            <w:noProof/>
+          </w:rPr>
+          <w:t>1</w:t>
+        </w:r>
+        <w:r>
+          <w:rPr>
+            <w:rStyle w:val="PageNumber"/>
+          </w:rPr>
+          <w:fldChar w:fldCharType="end"/>
+        </w:r>
+      </w:p>
+    </w:sdtContent>
+  </w:sdt>
+  <w:p>
+    <w:pPr>
+      <w:pStyle w:val="Footer"/>
+      <w:ind w:right="360"/>
+    </w:pPr>
+  </w:p>
+</w:ftr>
 </file>
 
 <file path=word/footnotes.xml><?xml version="1.0" encoding="utf-8"?>
@@ -1854,6 +1967,8 @@
     <w:lsdException w:name="toc 1" w:uiPriority="39"/>
     <w:lsdException w:name="toc 2" w:uiPriority="39"/>
     <w:lsdException w:name="toc 3" w:uiPriority="39"/>
+    <w:lsdException w:name="header" w:uiPriority="99"/>
+    <w:lsdException w:name="footer" w:uiPriority="99"/>
     <w:lsdException w:name="Hyperlink" w:uiPriority="99"/>
     <w:lsdException w:name="Normal Table" w:semiHidden="1" w:unhideWhenUsed="1"/>
     <w:lsdException w:name="Table Simple 1" w:semiHidden="1" w:unhideWhenUsed="1"/>
@@ -2101,7 +2216,10 @@
   <w:style w:type="paragraph" w:default="1" w:styleId="Normal">
     <w:name w:val="Normal"/>
     <w:qFormat/>
-    <w:rsid w:val="00F92C75"/>
+    <w:rsid w:val="00990BA5"/>
+    <w:pPr>
+      <w:spacing w:after="0"/>
+    </w:pPr>
     <w:rPr>
       <w:rFonts w:ascii="Times New Roman" w:hAnsi="Times New Roman"/>
     </w:rPr>
@@ -2113,11 +2231,11 @@
     <w:link w:val="Heading1Char"/>
     <w:uiPriority w:val="9"/>
     <w:qFormat/>
-    <w:rsid w:val="00BE0B81"/>
+    <w:rsid w:val="006940F7"/>
     <w:pPr>
       <w:keepNext/>
       <w:keepLines/>
-      <w:spacing w:before="360" w:after="80"/>
+      <w:spacing w:before="480" w:after="120"/>
       <w:outlineLvl w:val="0"/>
     </w:pPr>
     <w:rPr>
@@ -2131,119 +2249,92 @@
   </w:style>
   <w:style w:type="paragraph" w:styleId="Heading2">
     <w:name w:val="heading 2"/>
-    <w:basedOn w:val="Normal"/>
+    <w:basedOn w:val="Heading1"/>
     <w:next w:val="BodyText"/>
     <w:link w:val="Heading2Char"/>
     <w:uiPriority w:val="9"/>
     <w:unhideWhenUsed/>
     <w:qFormat/>
-    <w:rsid w:val="00F92C75"/>
-    <w:pPr>
-      <w:keepNext/>
-      <w:keepLines/>
-      <w:spacing w:before="160" w:after="80"/>
+    <w:rsid w:val="006940F7"/>
+    <w:pPr>
+      <w:spacing w:before="360" w:after="80"/>
       <w:outlineLvl w:val="1"/>
     </w:pPr>
     <w:rPr>
-      <w:rFonts w:eastAsiaTheme="majorEastAsia" w:cs="Times New Roman"/>
-      <w:b/>
-      <w:color w:val="000000" w:themeColor="text1"/>
       <w:sz w:val="32"/>
       <w:szCs w:val="32"/>
     </w:rPr>
   </w:style>
   <w:style w:type="paragraph" w:styleId="Heading3">
     <w:name w:val="heading 3"/>
-    <w:basedOn w:val="Normal"/>
+    <w:basedOn w:val="Heading2"/>
     <w:next w:val="BodyText"/>
     <w:link w:val="Heading3Char"/>
     <w:uiPriority w:val="9"/>
     <w:unhideWhenUsed/>
     <w:qFormat/>
-    <w:rsid w:val="00F92C75"/>
-    <w:pPr>
-      <w:keepNext/>
-      <w:keepLines/>
-      <w:spacing w:before="160" w:after="80"/>
+    <w:rsid w:val="006940F7"/>
+    <w:pPr>
+      <w:spacing w:after="120"/>
       <w:outlineLvl w:val="2"/>
     </w:pPr>
     <w:rPr>
-      <w:rFonts w:eastAsiaTheme="majorEastAsia" w:cs="Times New Roman"/>
-      <w:b/>
-      <w:bCs/>
-      <w:color w:val="000000" w:themeColor="text1"/>
+      <w:bCs w:val="0"/>
       <w:sz w:val="28"/>
       <w:szCs w:val="28"/>
     </w:rPr>
   </w:style>
   <w:style w:type="paragraph" w:styleId="Heading4">
     <w:name w:val="heading 4"/>
-    <w:basedOn w:val="Normal"/>
+    <w:basedOn w:val="Heading3"/>
     <w:next w:val="BodyText"/>
     <w:link w:val="Heading4Char"/>
     <w:uiPriority w:val="9"/>
     <w:unhideWhenUsed/>
     <w:qFormat/>
-    <w:rsid w:val="00F92C75"/>
-    <w:pPr>
-      <w:keepNext/>
-      <w:keepLines/>
-      <w:spacing w:before="80" w:after="40"/>
+    <w:rsid w:val="006940F7"/>
+    <w:pPr>
       <w:outlineLvl w:val="3"/>
     </w:pPr>
     <w:rPr>
-      <w:rFonts w:eastAsiaTheme="majorEastAsia" w:cs="Times New Roman"/>
-      <w:b/>
       <w:bCs/>
       <w:i/>
       <w:iCs/>
-      <w:color w:val="000000" w:themeColor="text1"/>
     </w:rPr>
   </w:style>
   <w:style w:type="paragraph" w:styleId="Heading5">
     <w:name w:val="heading 5"/>
-    <w:basedOn w:val="Normal"/>
+    <w:basedOn w:val="Heading4"/>
     <w:next w:val="BodyText"/>
     <w:link w:val="Heading5Char"/>
     <w:uiPriority w:val="9"/>
     <w:unhideWhenUsed/>
     <w:qFormat/>
-    <w:rsid w:val="00F92C75"/>
-    <w:pPr>
-      <w:keepNext/>
-      <w:keepLines/>
-      <w:spacing w:before="80" w:after="40"/>
+    <w:rsid w:val="006940F7"/>
+    <w:pPr>
       <w:outlineLvl w:val="4"/>
     </w:pPr>
     <w:rPr>
-      <w:rFonts w:eastAsiaTheme="majorEastAsia" w:cs="Times New Roman"/>
-      <w:b/>
-      <w:bCs/>
-      <w:color w:val="000000" w:themeColor="text1"/>
+      <w:bCs w:val="0"/>
+      <w:i w:val="0"/>
     </w:rPr>
   </w:style>
   <w:style w:type="paragraph" w:styleId="Heading6">
     <w:name w:val="heading 6"/>
-    <w:basedOn w:val="Normal"/>
+    <w:basedOn w:val="Heading5"/>
     <w:next w:val="BodyText"/>
     <w:link w:val="Heading6Char"/>
     <w:uiPriority w:val="9"/>
     <w:unhideWhenUsed/>
     <w:qFormat/>
-    <w:rsid w:val="00F92C75"/>
-    <w:pPr>
-      <w:keepNext/>
-      <w:keepLines/>
-      <w:spacing w:before="40" w:after="0"/>
+    <w:rsid w:val="006940F7"/>
+    <w:pPr>
       <w:outlineLvl w:val="5"/>
     </w:pPr>
     <w:rPr>
-      <w:rFonts w:eastAsiaTheme="majorEastAsia" w:cs="Times New Roman"/>
-      <w:b/>
       <w:bCs/>
       <w:i/>
-      <w:iCs/>
-      <w:color w:val="000000" w:themeColor="text1"/>
+      <w:iCs w:val="0"/>
     </w:rPr>
   </w:style>
   <w:style w:type="paragraph" w:styleId="Heading7">
@@ -2259,7 +2350,7 @@
     <w:pPr>
       <w:keepNext/>
       <w:keepLines/>
-      <w:spacing w:before="40" w:after="0"/>
+      <w:spacing w:before="40"/>
       <w:outlineLvl w:val="6"/>
     </w:pPr>
     <w:rPr>
@@ -2280,7 +2371,6 @@
     <w:pPr>
       <w:keepNext/>
       <w:keepLines/>
-      <w:spacing w:after="0"/>
       <w:outlineLvl w:val="7"/>
     </w:pPr>
     <w:rPr>
@@ -2303,7 +2393,6 @@
     <w:pPr>
       <w:keepNext/>
       <w:keepLines/>
-      <w:spacing w:after="0"/>
       <w:outlineLvl w:val="8"/>
     </w:pPr>
     <w:rPr>
@@ -2342,8 +2431,9 @@
     <w:name w:val="Body Text"/>
     <w:basedOn w:val="Normal"/>
     <w:qFormat/>
-    <w:pPr>
-      <w:spacing w:before="180" w:after="180"/>
+    <w:rsid w:val="001E5E44"/>
+    <w:pPr>
+      <w:spacing w:before="240" w:after="240" w:line="360" w:lineRule="auto"/>
     </w:pPr>
   </w:style>
   <w:style w:type="paragraph" w:customStyle="1" w:styleId="FirstParagraph">
@@ -2356,9 +2446,9 @@
     <w:name w:val="Compact"/>
     <w:basedOn w:val="BodyText"/>
     <w:qFormat/>
-    <w:rsid w:val="003C4159"/>
-    <w:pPr>
-      <w:spacing w:before="120" w:after="120"/>
+    <w:rsid w:val="0036550E"/>
+    <w:pPr>
+      <w:spacing w:before="120" w:after="120" w:line="264" w:lineRule="auto"/>
     </w:pPr>
   </w:style>
   <w:style w:type="paragraph" w:styleId="Title">
@@ -2407,11 +2497,12 @@
     <w:link w:val="SubtitleChar"/>
     <w:uiPriority w:val="11"/>
     <w:qFormat/>
-    <w:rsid w:val="00F92C75"/>
+    <w:rsid w:val="006940F7"/>
     <w:pPr>
       <w:numPr>
         <w:ilvl w:val="1"/>
       </w:numPr>
+      <w:spacing w:after="840"/>
     </w:pPr>
     <w:rPr>
       <w:rFonts w:cstheme="majorBidi"/>
@@ -2427,7 +2518,7 @@
     <w:basedOn w:val="DefaultParagraphFont"/>
     <w:link w:val="Subtitle"/>
     <w:uiPriority w:val="11"/>
-    <w:rsid w:val="00F92C75"/>
+    <w:rsid w:val="006940F7"/>
     <w:rPr>
       <w:rFonts w:ascii="Times New Roman" w:eastAsiaTheme="majorEastAsia" w:hAnsi="Times New Roman" w:cstheme="majorBidi"/>
       <w:spacing w:val="15"/>
@@ -2455,15 +2546,16 @@
     <w:name w:val="Date"/>
     <w:next w:val="BodyText"/>
     <w:qFormat/>
-    <w:rsid w:val="00254002"/>
+    <w:rsid w:val="00026BDA"/>
     <w:pPr>
       <w:keepNext/>
       <w:keepLines/>
-      <w:spacing w:after="600"/>
+      <w:spacing w:after="1200"/>
       <w:contextualSpacing/>
     </w:pPr>
     <w:rPr>
       <w:rFonts w:ascii="Times New Roman" w:hAnsi="Times New Roman" w:cs="Times New Roman"/>
+      <w:i/>
     </w:rPr>
   </w:style>
   <w:style w:type="paragraph" w:customStyle="1" w:styleId="AbstractTitle">
@@ -2474,7 +2566,7 @@
     <w:pPr>
       <w:keepNext/>
       <w:keepLines/>
-      <w:spacing w:before="300" w:after="0"/>
+      <w:spacing w:before="300"/>
       <w:jc w:val="center"/>
     </w:pPr>
     <w:rPr>
@@ -2506,7 +2598,7 @@
     <w:qFormat/>
     <w:rsid w:val="00254002"/>
     <w:pPr>
-      <w:spacing w:before="240" w:after="0"/>
+      <w:spacing w:before="240"/>
       <w:ind w:left="482" w:hanging="482"/>
       <w:jc w:val="both"/>
     </w:pPr>
@@ -2520,7 +2612,7 @@
     <w:basedOn w:val="DefaultParagraphFont"/>
     <w:link w:val="Heading1"/>
     <w:uiPriority w:val="9"/>
-    <w:rsid w:val="00BE0B81"/>
+    <w:rsid w:val="006940F7"/>
     <w:rPr>
       <w:rFonts w:ascii="Times New Roman" w:eastAsiaTheme="majorEastAsia" w:hAnsi="Times New Roman" w:cs="Times New Roman"/>
       <w:b/>
@@ -2535,10 +2627,11 @@
     <w:basedOn w:val="DefaultParagraphFont"/>
     <w:link w:val="Heading2"/>
     <w:uiPriority w:val="9"/>
-    <w:rsid w:val="00F92C75"/>
+    <w:rsid w:val="006940F7"/>
     <w:rPr>
       <w:rFonts w:ascii="Times New Roman" w:eastAsiaTheme="majorEastAsia" w:hAnsi="Times New Roman" w:cs="Times New Roman"/>
       <w:b/>
+      <w:bCs/>
       <w:color w:val="000000" w:themeColor="text1"/>
       <w:sz w:val="32"/>
       <w:szCs w:val="32"/>
@@ -2549,11 +2642,10 @@
     <w:basedOn w:val="DefaultParagraphFont"/>
     <w:link w:val="Heading3"/>
     <w:uiPriority w:val="9"/>
-    <w:rsid w:val="00F92C75"/>
+    <w:rsid w:val="006940F7"/>
     <w:rPr>
       <w:rFonts w:ascii="Times New Roman" w:eastAsiaTheme="majorEastAsia" w:hAnsi="Times New Roman" w:cs="Times New Roman"/>
       <w:b/>
-      <w:bCs/>
       <w:color w:val="000000" w:themeColor="text1"/>
       <w:sz w:val="28"/>
       <w:szCs w:val="28"/>
@@ -2564,7 +2656,7 @@
     <w:basedOn w:val="DefaultParagraphFont"/>
     <w:link w:val="Heading4"/>
     <w:uiPriority w:val="9"/>
-    <w:rsid w:val="00F92C75"/>
+    <w:rsid w:val="006940F7"/>
     <w:rPr>
       <w:rFonts w:ascii="Times New Roman" w:eastAsiaTheme="majorEastAsia" w:hAnsi="Times New Roman" w:cs="Times New Roman"/>
       <w:b/>
@@ -2572,6 +2664,8 @@
       <w:i/>
       <w:iCs/>
       <w:color w:val="000000" w:themeColor="text1"/>
+      <w:sz w:val="28"/>
+      <w:szCs w:val="28"/>
     </w:rPr>
   </w:style>
   <w:style w:type="character" w:customStyle="1" w:styleId="Heading5Char">
@@ -2579,12 +2673,14 @@
     <w:basedOn w:val="DefaultParagraphFont"/>
     <w:link w:val="Heading5"/>
     <w:uiPriority w:val="9"/>
-    <w:rsid w:val="00F92C75"/>
+    <w:rsid w:val="006940F7"/>
     <w:rPr>
       <w:rFonts w:ascii="Times New Roman" w:eastAsiaTheme="majorEastAsia" w:hAnsi="Times New Roman" w:cs="Times New Roman"/>
       <w:b/>
-      <w:bCs/>
+      <w:iCs/>
       <w:color w:val="000000" w:themeColor="text1"/>
+      <w:sz w:val="28"/>
+      <w:szCs w:val="28"/>
     </w:rPr>
   </w:style>
   <w:style w:type="character" w:customStyle="1" w:styleId="Heading6Char">
@@ -2592,14 +2688,15 @@
     <w:basedOn w:val="DefaultParagraphFont"/>
     <w:link w:val="Heading6"/>
     <w:uiPriority w:val="9"/>
-    <w:rsid w:val="00F92C75"/>
+    <w:rsid w:val="006940F7"/>
     <w:rPr>
       <w:rFonts w:ascii="Times New Roman" w:eastAsiaTheme="majorEastAsia" w:hAnsi="Times New Roman" w:cs="Times New Roman"/>
       <w:b/>
       <w:bCs/>
       <w:i/>
-      <w:iCs/>
       <w:color w:val="000000" w:themeColor="text1"/>
+      <w:sz w:val="28"/>
+      <w:szCs w:val="28"/>
     </w:rPr>
   </w:style>
   <w:style w:type="character" w:customStyle="1" w:styleId="Heading7Char">
@@ -2647,10 +2744,10 @@
     <w:uiPriority w:val="9"/>
     <w:unhideWhenUsed/>
     <w:qFormat/>
-    <w:rsid w:val="00F92C75"/>
-    <w:pPr>
-      <w:spacing w:before="100" w:after="100"/>
-      <w:ind w:left="480" w:right="480"/>
+    <w:rsid w:val="001E5E44"/>
+    <w:pPr>
+      <w:spacing w:before="100" w:after="100" w:line="264" w:lineRule="auto"/>
+      <w:ind w:left="475" w:right="475"/>
     </w:pPr>
     <w:rPr>
       <w:rFonts w:cs="Times New Roman"/>
@@ -2664,6 +2761,10 @@
     <w:uiPriority w:val="9"/>
     <w:unhideWhenUsed/>
     <w:qFormat/>
+    <w:rsid w:val="002D34F6"/>
+    <w:rPr>
+      <w:sz w:val="20"/>
+    </w:rPr>
   </w:style>
   <w:style w:type="paragraph" w:customStyle="1" w:styleId="FootnoteBlockText">
     <w:name w:val="Footnote Block Text"/>
@@ -2682,7 +2783,7 @@
     <w:semiHidden/>
     <w:unhideWhenUsed/>
     <w:qFormat/>
-    <w:rsid w:val="00DE52E8"/>
+    <w:rsid w:val="001F729E"/>
     <w:pPr>
       <w:spacing w:after="0"/>
     </w:pPr>
@@ -2728,7 +2829,6 @@
     <w:pPr>
       <w:keepNext/>
       <w:keepLines/>
-      <w:spacing w:after="0"/>
     </w:pPr>
     <w:rPr>
       <w:b/>
@@ -2752,10 +2852,10 @@
   <w:style w:type="paragraph" w:customStyle="1" w:styleId="TableCaption">
     <w:name w:val="Table Caption"/>
     <w:basedOn w:val="Caption"/>
-    <w:rsid w:val="000D4EB5"/>
+    <w:rsid w:val="001F729E"/>
     <w:pPr>
       <w:keepNext/>
-      <w:spacing w:before="120"/>
+      <w:spacing w:before="360"/>
     </w:pPr>
     <w:rPr>
       <w:rFonts w:cs="Times New Roman"/>
@@ -2839,9 +2939,9 @@
     <w:next w:val="Normal"/>
     <w:autoRedefine/>
     <w:uiPriority w:val="39"/>
-    <w:rsid w:val="00BE0B81"/>
-    <w:pPr>
-      <w:spacing w:before="120" w:after="0"/>
+    <w:rsid w:val="00990BA5"/>
+    <w:pPr>
+      <w:spacing w:before="120"/>
     </w:pPr>
     <w:rPr>
       <w:b/>
@@ -2886,7 +2986,6 @@
     <w:autoRedefine/>
     <w:rsid w:val="00BE0B81"/>
     <w:pPr>
-      <w:spacing w:after="0"/>
       <w:ind w:left="720"/>
     </w:pPr>
     <w:rPr>
@@ -2902,7 +3001,6 @@
     <w:autoRedefine/>
     <w:rsid w:val="00BE0B81"/>
     <w:pPr>
-      <w:spacing w:after="0"/>
       <w:ind w:left="960"/>
     </w:pPr>
     <w:rPr>
@@ -2918,7 +3016,6 @@
     <w:autoRedefine/>
     <w:rsid w:val="00BE0B81"/>
     <w:pPr>
-      <w:spacing w:after="0"/>
       <w:ind w:left="1200"/>
     </w:pPr>
     <w:rPr>
@@ -2934,7 +3031,6 @@
     <w:autoRedefine/>
     <w:rsid w:val="00BE0B81"/>
     <w:pPr>
-      <w:spacing w:after="0"/>
       <w:ind w:left="1440"/>
     </w:pPr>
     <w:rPr>
@@ -2950,7 +3046,6 @@
     <w:autoRedefine/>
     <w:rsid w:val="00BE0B81"/>
     <w:pPr>
-      <w:spacing w:after="0"/>
       <w:ind w:left="1680"/>
     </w:pPr>
     <w:rPr>
@@ -2966,7 +3061,6 @@
     <w:autoRedefine/>
     <w:rsid w:val="00BE0B81"/>
     <w:pPr>
-      <w:spacing w:after="0"/>
       <w:ind w:left="1920"/>
     </w:pPr>
     <w:rPr>
@@ -3243,6 +3337,57 @@
         <w:bCs/>
       </w:rPr>
     </w:tblStylePr>
+  </w:style>
+  <w:style w:type="paragraph" w:styleId="Header">
+    <w:name w:val="header"/>
+    <w:basedOn w:val="Normal"/>
+    <w:link w:val="HeaderChar"/>
+    <w:uiPriority w:val="99"/>
+    <w:rsid w:val="003E19E5"/>
+    <w:pPr>
+      <w:tabs>
+        <w:tab w:val="center" w:pos="4680"/>
+        <w:tab w:val="right" w:pos="9360"/>
+      </w:tabs>
+    </w:pPr>
+  </w:style>
+  <w:style w:type="character" w:customStyle="1" w:styleId="HeaderChar">
+    <w:name w:val="Header Char"/>
+    <w:basedOn w:val="DefaultParagraphFont"/>
+    <w:link w:val="Header"/>
+    <w:uiPriority w:val="99"/>
+    <w:rsid w:val="003E19E5"/>
+    <w:rPr>
+      <w:rFonts w:ascii="Times New Roman" w:hAnsi="Times New Roman"/>
+    </w:rPr>
+  </w:style>
+  <w:style w:type="paragraph" w:styleId="Footer">
+    <w:name w:val="footer"/>
+    <w:basedOn w:val="Normal"/>
+    <w:link w:val="FooterChar"/>
+    <w:uiPriority w:val="99"/>
+    <w:rsid w:val="003E19E5"/>
+    <w:pPr>
+      <w:tabs>
+        <w:tab w:val="center" w:pos="4680"/>
+        <w:tab w:val="right" w:pos="9360"/>
+      </w:tabs>
+    </w:pPr>
+  </w:style>
+  <w:style w:type="character" w:customStyle="1" w:styleId="FooterChar">
+    <w:name w:val="Footer Char"/>
+    <w:basedOn w:val="DefaultParagraphFont"/>
+    <w:link w:val="Footer"/>
+    <w:uiPriority w:val="99"/>
+    <w:rsid w:val="003E19E5"/>
+    <w:rPr>
+      <w:rFonts w:ascii="Times New Roman" w:hAnsi="Times New Roman"/>
+    </w:rPr>
+  </w:style>
+  <w:style w:type="character" w:styleId="PageNumber">
+    <w:name w:val="page number"/>
+    <w:basedOn w:val="DefaultParagraphFont"/>
+    <w:rsid w:val="003E19E5"/>
   </w:style>
 </w:styles>
 </file>

--- a/pandoc/templates/academic-paper.docx
+++ b/pandoc/templates/academic-paper.docx
@@ -2783,7 +2783,7 @@
     <w:semiHidden/>
     <w:unhideWhenUsed/>
     <w:qFormat/>
-    <w:rsid w:val="001F729E"/>
+    <w:rsid w:val="00F84162"/>
     <w:pPr>
       <w:spacing w:after="0"/>
     </w:pPr>
@@ -2804,6 +2804,9 @@
         <w:right w:w="108" w:type="dxa"/>
       </w:tblCellMar>
     </w:tblPr>
+    <w:trPr>
+      <w:cantSplit/>
+    </w:trPr>
     <w:tblStylePr w:type="firstRow">
       <w:rPr>
         <w:b/>

--- a/pandoc/templates/academic-paper.docx
+++ b/pandoc/templates/academic-paper.docx
@@ -7,7 +7,7 @@
         <w:pStyle w:val="Title"/>
       </w:pPr>
       <w:r>
-        <w:t xml:space="preserve"> Title </w:t>
+        <w:t xml:space="preserve">Title </w:t>
       </w:r>
     </w:p>
     <w:p>
@@ -15,7 +15,7 @@
         <w:pStyle w:val="Subtitle"/>
       </w:pPr>
       <w:r>
-        <w:t xml:space="preserve"> Subtitle </w:t>
+        <w:t xml:space="preserve">Subtitle </w:t>
       </w:r>
     </w:p>
     <w:p>

--- a/pandoc/templates/academic-paper.docx
+++ b/pandoc/templates/academic-paper.docx
@@ -434,9 +434,6 @@
         <w:t>Heading 2</w:t>
       </w:r>
       <w:bookmarkEnd w:id="2"/>
-      <w:r>
-        <w:t xml:space="preserve"> </w:t>
-      </w:r>
       <w:bookmarkEnd w:id="3"/>
     </w:p>
     <w:p>
@@ -774,7 +771,16 @@
           <w:iCs/>
           <w:lang w:eastAsia="de-DE"/>
         </w:rPr>
-        <w:t>. Do not apply a table style to the table above, otherwise “Table” as a style is not editable without editing the styling the xml for this docx</w:t>
+        <w:t xml:space="preserve">. Do not apply a table style to the table above, otherwise “Table” </w:t>
+      </w:r>
+      <w:r>
+        <w:rPr>
+          <w:i/>
+          <w:iCs/>
+          <w:lang w:eastAsia="de-DE"/>
+        </w:rPr>
+        <w:lastRenderedPageBreak/>
+        <w:t>as a style is not editable without editing the styling the xml for this docx</w:t>
       </w:r>
       <w:r>
         <w:rPr>
@@ -2255,9 +2261,8 @@
     <w:uiPriority w:val="9"/>
     <w:unhideWhenUsed/>
     <w:qFormat/>
-    <w:rsid w:val="006940F7"/>
-    <w:pPr>
-      <w:spacing w:before="360" w:after="80"/>
+    <w:rsid w:val="006167F0"/>
+    <w:pPr>
       <w:outlineLvl w:val="1"/>
     </w:pPr>
     <w:rPr>
@@ -2273,9 +2278,8 @@
     <w:uiPriority w:val="9"/>
     <w:unhideWhenUsed/>
     <w:qFormat/>
-    <w:rsid w:val="006940F7"/>
-    <w:pPr>
-      <w:spacing w:after="120"/>
+    <w:rsid w:val="006167F0"/>
+    <w:pPr>
       <w:outlineLvl w:val="2"/>
     </w:pPr>
     <w:rPr>
@@ -2431,9 +2435,10 @@
     <w:name w:val="Body Text"/>
     <w:basedOn w:val="Normal"/>
     <w:qFormat/>
-    <w:rsid w:val="001E5E44"/>
+    <w:rsid w:val="006167F0"/>
     <w:pPr>
       <w:spacing w:before="240" w:after="240" w:line="360" w:lineRule="auto"/>
+      <w:jc w:val="both"/>
     </w:pPr>
   </w:style>
   <w:style w:type="paragraph" w:customStyle="1" w:styleId="FirstParagraph">
@@ -2627,7 +2632,7 @@
     <w:basedOn w:val="DefaultParagraphFont"/>
     <w:link w:val="Heading2"/>
     <w:uiPriority w:val="9"/>
-    <w:rsid w:val="006940F7"/>
+    <w:rsid w:val="006167F0"/>
     <w:rPr>
       <w:rFonts w:ascii="Times New Roman" w:eastAsiaTheme="majorEastAsia" w:hAnsi="Times New Roman" w:cs="Times New Roman"/>
       <w:b/>
@@ -2642,7 +2647,7 @@
     <w:basedOn w:val="DefaultParagraphFont"/>
     <w:link w:val="Heading3"/>
     <w:uiPriority w:val="9"/>
-    <w:rsid w:val="006940F7"/>
+    <w:rsid w:val="006167F0"/>
     <w:rPr>
       <w:rFonts w:ascii="Times New Roman" w:eastAsiaTheme="majorEastAsia" w:hAnsi="Times New Roman" w:cs="Times New Roman"/>
       <w:b/>

--- a/pandoc/templates/academic-paper.docx
+++ b/pandoc/templates/academic-paper.docx
@@ -2601,10 +2601,9 @@
     <w:name w:val="Bibliography"/>
     <w:basedOn w:val="Normal"/>
     <w:qFormat/>
-    <w:rsid w:val="00254002"/>
-    <w:pPr>
-      <w:spacing w:before="240"/>
-      <w:ind w:left="482" w:hanging="482"/>
+    <w:rsid w:val="00132FB2"/>
+    <w:pPr>
+      <w:ind w:left="475" w:hanging="475"/>
       <w:jc w:val="both"/>
     </w:pPr>
     <w:rPr>

--- a/pandoc/templates/academic-paper.docx
+++ b/pandoc/templates/academic-paper.docx
@@ -84,6 +84,7 @@
         <w:rPr>
           <w:rFonts w:eastAsiaTheme="minorHAnsi" w:cstheme="minorBidi"/>
           <w:b w:val="0"/>
+          <w:bCs w:val="0"/>
           <w:color w:val="auto"/>
           <w:sz w:val="24"/>
           <w:szCs w:val="24"/>
@@ -96,7 +97,6 @@
       </w:sdtPr>
       <w:sdtEndPr>
         <w:rPr>
-          <w:bCs/>
           <w:noProof/>
         </w:rPr>
       </w:sdtEndPr>
@@ -400,7 +400,23 @@
           <w:iCs/>
           <w:lang w:eastAsia="de-DE"/>
         </w:rPr>
-        <w:t xml:space="preserve"> Heading” must not inherit “Heading 1”.</w:t>
+        <w:t xml:space="preserve"> Heading” must not inherit “Heading 1”</w:t>
+      </w:r>
+      <w:r>
+        <w:rPr>
+          <w:i/>
+          <w:iCs/>
+          <w:lang w:eastAsia="de-DE"/>
+        </w:rPr>
+        <w:t xml:space="preserve"> OR must set the “outline level” in the paragraph format to “body text”</w:t>
+      </w:r>
+      <w:r>
+        <w:rPr>
+          <w:i/>
+          <w:iCs/>
+          <w:lang w:eastAsia="de-DE"/>
+        </w:rPr>
+        <w:t>.</w:t>
       </w:r>
     </w:p>
     <w:p>
@@ -739,6 +755,7 @@
           <w:iCs/>
           <w:lang w:eastAsia="de-DE"/>
         </w:rPr>
+        <w:lastRenderedPageBreak/>
         <w:t xml:space="preserve">!!! </w:t>
       </w:r>
       <w:r>
@@ -771,16 +788,7 @@
           <w:iCs/>
           <w:lang w:eastAsia="de-DE"/>
         </w:rPr>
-        <w:t xml:space="preserve">. Do not apply a table style to the table above, otherwise “Table” </w:t>
-      </w:r>
-      <w:r>
-        <w:rPr>
-          <w:i/>
-          <w:iCs/>
-          <w:lang w:eastAsia="de-DE"/>
-        </w:rPr>
-        <w:lastRenderedPageBreak/>
-        <w:t>as a style is not editable without editing the styling the xml for this docx</w:t>
+        <w:t>. Do not apply a table style to the table above, otherwise “Table” as a style is not editable without editing the styling the xml for this docx</w:t>
       </w:r>
       <w:r>
         <w:rPr>
@@ -2451,9 +2459,10 @@
     <w:name w:val="Compact"/>
     <w:basedOn w:val="BodyText"/>
     <w:qFormat/>
-    <w:rsid w:val="0036550E"/>
+    <w:rsid w:val="00E84050"/>
     <w:pPr>
       <w:spacing w:before="120" w:after="120" w:line="264" w:lineRule="auto"/>
+      <w:jc w:val="left"/>
     </w:pPr>
   </w:style>
   <w:style w:type="paragraph" w:styleId="Title">
@@ -2859,10 +2868,10 @@
   <w:style w:type="paragraph" w:customStyle="1" w:styleId="TableCaption">
     <w:name w:val="Table Caption"/>
     <w:basedOn w:val="Caption"/>
-    <w:rsid w:val="001F729E"/>
+    <w:rsid w:val="00952C03"/>
     <w:pPr>
       <w:keepNext/>
-      <w:spacing w:before="360"/>
+      <w:spacing w:before="120" w:after="360"/>
     </w:pPr>
     <w:rPr>
       <w:rFonts w:cs="Times New Roman"/>
@@ -2872,7 +2881,10 @@
   <w:style w:type="paragraph" w:customStyle="1" w:styleId="ImageCaption">
     <w:name w:val="Image Caption"/>
     <w:basedOn w:val="Caption"/>
-    <w:rsid w:val="00F92C75"/>
+    <w:rsid w:val="00952C03"/>
+    <w:pPr>
+      <w:spacing w:before="120" w:after="360"/>
+    </w:pPr>
     <w:rPr>
       <w:rFonts w:cs="Times New Roman"/>
       <w:color w:val="7F7F7F" w:themeColor="text1" w:themeTint="80"/>
@@ -2923,20 +2935,18 @@
   </w:style>
   <w:style w:type="paragraph" w:styleId="TOCHeading">
     <w:name w:val="TOC Heading"/>
-    <w:basedOn w:val="Normal"/>
+    <w:basedOn w:val="Heading1"/>
     <w:next w:val="BodyText"/>
     <w:uiPriority w:val="39"/>
     <w:unhideWhenUsed/>
     <w:qFormat/>
-    <w:rsid w:val="00BE0B81"/>
+    <w:rsid w:val="00C33721"/>
     <w:pPr>
       <w:spacing w:before="240" w:line="259" w:lineRule="auto"/>
-    </w:pPr>
-    <w:rPr>
-      <w:rFonts w:eastAsiaTheme="majorEastAsia" w:cstheme="majorBidi"/>
-      <w:b/>
-      <w:color w:val="000000" w:themeColor="text1"/>
-      <w:sz w:val="36"/>
+      <w:outlineLvl w:val="9"/>
+    </w:pPr>
+    <w:rPr>
+      <w:rFonts w:cstheme="majorBidi"/>
       <w:szCs w:val="22"/>
     </w:rPr>
   </w:style>

--- a/pandoc/templates/academic-paper.docx
+++ b/pandoc/templates/academic-paper.docx
@@ -382,25 +382,7 @@
           <w:iCs/>
           <w:lang w:eastAsia="de-DE"/>
         </w:rPr>
-        <w:t>Info: to make the Table of contents exclude itself, the style “</w:t>
-      </w:r>
-      <w:proofErr w:type="spellStart"/>
-      <w:r>
-        <w:rPr>
-          <w:i/>
-          <w:iCs/>
-          <w:lang w:eastAsia="de-DE"/>
-        </w:rPr>
-        <w:t>ToC</w:t>
-      </w:r>
-      <w:proofErr w:type="spellEnd"/>
-      <w:r>
-        <w:rPr>
-          <w:i/>
-          <w:iCs/>
-          <w:lang w:eastAsia="de-DE"/>
-        </w:rPr>
-        <w:t xml:space="preserve"> Heading” must not inherit “Heading 1”</w:t>
+        <w:t>Info: to make the Table of contents exclude itself, the style “ToC Heading” must not inherit “Heading 1”</w:t>
       </w:r>
       <w:r>
         <w:rPr>
@@ -755,7 +737,6 @@
           <w:iCs/>
           <w:lang w:eastAsia="de-DE"/>
         </w:rPr>
-        <w:lastRenderedPageBreak/>
         <w:t xml:space="preserve">!!! </w:t>
       </w:r>
       <w:r>
@@ -853,714 +834,16 @@
       <w:pPr>
         <w:pStyle w:val="Bibliography"/>
       </w:pPr>
-      <w:proofErr w:type="spellStart"/>
-      <w:r>
-        <w:t>Quisque</w:t>
-      </w:r>
-      <w:proofErr w:type="spellEnd"/>
-      <w:r>
-        <w:t xml:space="preserve"> per ad </w:t>
-      </w:r>
-      <w:proofErr w:type="spellStart"/>
-      <w:r>
-        <w:t>potenti</w:t>
-      </w:r>
-      <w:proofErr w:type="spellEnd"/>
-      <w:r>
-        <w:t xml:space="preserve"> </w:t>
-      </w:r>
-      <w:proofErr w:type="spellStart"/>
-      <w:r>
-        <w:t>amet</w:t>
-      </w:r>
-      <w:proofErr w:type="spellEnd"/>
-      <w:r>
-        <w:t xml:space="preserve"> </w:t>
-      </w:r>
-      <w:proofErr w:type="spellStart"/>
-      <w:r>
-        <w:t>velit</w:t>
-      </w:r>
-      <w:proofErr w:type="spellEnd"/>
-      <w:r>
-        <w:t xml:space="preserve"> </w:t>
-      </w:r>
-      <w:proofErr w:type="spellStart"/>
-      <w:r>
-        <w:t>egestas</w:t>
-      </w:r>
-      <w:proofErr w:type="spellEnd"/>
-      <w:r>
-        <w:t xml:space="preserve"> dolor, vestibulum </w:t>
-      </w:r>
-      <w:proofErr w:type="spellStart"/>
-      <w:r>
-        <w:t>tempor</w:t>
-      </w:r>
-      <w:proofErr w:type="spellEnd"/>
-      <w:r>
-        <w:t xml:space="preserve"> </w:t>
-      </w:r>
-      <w:proofErr w:type="spellStart"/>
-      <w:r>
-        <w:t>litora</w:t>
-      </w:r>
-      <w:proofErr w:type="spellEnd"/>
-      <w:r>
-        <w:t xml:space="preserve"> </w:t>
-      </w:r>
-      <w:proofErr w:type="spellStart"/>
-      <w:r>
-        <w:t>mattis</w:t>
-      </w:r>
-      <w:proofErr w:type="spellEnd"/>
-      <w:r>
-        <w:t xml:space="preserve"> </w:t>
-      </w:r>
-      <w:proofErr w:type="spellStart"/>
-      <w:r>
-        <w:t>quis</w:t>
-      </w:r>
-      <w:proofErr w:type="spellEnd"/>
-      <w:r>
-        <w:t xml:space="preserve"> </w:t>
-      </w:r>
-      <w:proofErr w:type="spellStart"/>
-      <w:r>
-        <w:t>euismod</w:t>
-      </w:r>
-      <w:proofErr w:type="spellEnd"/>
-      <w:r>
-        <w:t xml:space="preserve">. Felis </w:t>
-      </w:r>
-      <w:proofErr w:type="spellStart"/>
-      <w:r>
-        <w:t>fringilla</w:t>
-      </w:r>
-      <w:proofErr w:type="spellEnd"/>
-      <w:r>
-        <w:t xml:space="preserve"> </w:t>
-      </w:r>
-      <w:proofErr w:type="spellStart"/>
-      <w:r>
-        <w:t>arcu</w:t>
-      </w:r>
-      <w:proofErr w:type="spellEnd"/>
-      <w:r>
-        <w:t xml:space="preserve"> </w:t>
-      </w:r>
-      <w:proofErr w:type="spellStart"/>
-      <w:r>
-        <w:t>lectus</w:t>
-      </w:r>
-      <w:proofErr w:type="spellEnd"/>
-      <w:r>
-        <w:t xml:space="preserve"> </w:t>
-      </w:r>
-      <w:proofErr w:type="spellStart"/>
-      <w:r>
-        <w:t>torquent</w:t>
-      </w:r>
-      <w:proofErr w:type="spellEnd"/>
-      <w:r>
-        <w:t xml:space="preserve"> </w:t>
-      </w:r>
-      <w:proofErr w:type="spellStart"/>
-      <w:r>
-        <w:t>quam</w:t>
-      </w:r>
-      <w:proofErr w:type="spellEnd"/>
-      <w:r>
-        <w:t xml:space="preserve"> </w:t>
-      </w:r>
-      <w:proofErr w:type="spellStart"/>
-      <w:r>
-        <w:t>lobortis</w:t>
-      </w:r>
-      <w:proofErr w:type="spellEnd"/>
-      <w:r>
-        <w:t xml:space="preserve"> </w:t>
-      </w:r>
-      <w:proofErr w:type="spellStart"/>
-      <w:r>
-        <w:t>ultrices</w:t>
-      </w:r>
-      <w:proofErr w:type="spellEnd"/>
-      <w:r>
-        <w:t xml:space="preserve"> </w:t>
-      </w:r>
-      <w:proofErr w:type="spellStart"/>
-      <w:r>
-        <w:t>cubilia</w:t>
-      </w:r>
-      <w:proofErr w:type="spellEnd"/>
-      <w:r>
-        <w:t xml:space="preserve"> </w:t>
-      </w:r>
-      <w:proofErr w:type="spellStart"/>
-      <w:r>
-        <w:t>suscipit</w:t>
-      </w:r>
-      <w:proofErr w:type="spellEnd"/>
-      <w:r>
-        <w:t xml:space="preserve"> </w:t>
-      </w:r>
-      <w:proofErr w:type="spellStart"/>
-      <w:r>
-        <w:t>luctus</w:t>
-      </w:r>
-      <w:proofErr w:type="spellEnd"/>
-      <w:r>
-        <w:t xml:space="preserve"> </w:t>
-      </w:r>
-      <w:proofErr w:type="spellStart"/>
-      <w:r>
-        <w:t>conubia</w:t>
-      </w:r>
-      <w:proofErr w:type="spellEnd"/>
-      <w:r>
-        <w:t xml:space="preserve">, </w:t>
-      </w:r>
-      <w:proofErr w:type="spellStart"/>
-      <w:r>
-        <w:t>dignissim</w:t>
-      </w:r>
-      <w:proofErr w:type="spellEnd"/>
-      <w:r>
-        <w:t xml:space="preserve"> </w:t>
-      </w:r>
-      <w:proofErr w:type="spellStart"/>
-      <w:r>
-        <w:t>consectetur</w:t>
-      </w:r>
-      <w:proofErr w:type="spellEnd"/>
-      <w:r>
-        <w:t xml:space="preserve"> </w:t>
-      </w:r>
-      <w:proofErr w:type="spellStart"/>
-      <w:r>
-        <w:t>bibendum</w:t>
-      </w:r>
-      <w:proofErr w:type="spellEnd"/>
-      <w:r>
-        <w:t xml:space="preserve"> </w:t>
-      </w:r>
-      <w:proofErr w:type="spellStart"/>
-      <w:r>
-        <w:t>mollis</w:t>
-      </w:r>
-      <w:proofErr w:type="spellEnd"/>
-      <w:r>
-        <w:t xml:space="preserve"> </w:t>
-      </w:r>
-      <w:proofErr w:type="spellStart"/>
-      <w:r>
-        <w:t>urna</w:t>
-      </w:r>
-      <w:proofErr w:type="spellEnd"/>
-      <w:r>
-        <w:t xml:space="preserve"> convallis </w:t>
-      </w:r>
-      <w:proofErr w:type="spellStart"/>
-      <w:r>
-        <w:t>iaculis</w:t>
-      </w:r>
-      <w:proofErr w:type="spellEnd"/>
-      <w:r>
-        <w:t xml:space="preserve"> </w:t>
-      </w:r>
-      <w:proofErr w:type="spellStart"/>
-      <w:r>
-        <w:t>purus</w:t>
-      </w:r>
-      <w:proofErr w:type="spellEnd"/>
-      <w:r>
-        <w:t xml:space="preserve"> </w:t>
-      </w:r>
-      <w:proofErr w:type="spellStart"/>
-      <w:r>
-        <w:t>erat</w:t>
-      </w:r>
-      <w:proofErr w:type="spellEnd"/>
-      <w:r>
-        <w:t xml:space="preserve"> </w:t>
-      </w:r>
-      <w:proofErr w:type="spellStart"/>
-      <w:r>
-        <w:t>proin</w:t>
-      </w:r>
-      <w:proofErr w:type="spellEnd"/>
-      <w:r>
-        <w:t xml:space="preserve">, </w:t>
-      </w:r>
-      <w:proofErr w:type="spellStart"/>
-      <w:r>
-        <w:t>rhoncus</w:t>
-      </w:r>
-      <w:proofErr w:type="spellEnd"/>
-      <w:r>
-        <w:t xml:space="preserve"> habitant </w:t>
-      </w:r>
-      <w:proofErr w:type="spellStart"/>
-      <w:r>
-        <w:t>sapien</w:t>
-      </w:r>
-      <w:proofErr w:type="spellEnd"/>
-      <w:r>
-        <w:t xml:space="preserve"> </w:t>
-      </w:r>
-      <w:proofErr w:type="spellStart"/>
-      <w:r>
-        <w:t>venenatis</w:t>
-      </w:r>
-      <w:proofErr w:type="spellEnd"/>
-      <w:r>
-        <w:t xml:space="preserve"> </w:t>
-      </w:r>
-      <w:proofErr w:type="spellStart"/>
-      <w:r>
-        <w:t>risus</w:t>
-      </w:r>
-      <w:proofErr w:type="spellEnd"/>
-      <w:r>
-        <w:t xml:space="preserve"> class </w:t>
-      </w:r>
-      <w:proofErr w:type="spellStart"/>
-      <w:r>
-        <w:t>potenti</w:t>
-      </w:r>
-      <w:proofErr w:type="spellEnd"/>
-      <w:r>
-        <w:t xml:space="preserve"> </w:t>
-      </w:r>
-      <w:proofErr w:type="spellStart"/>
-      <w:r>
-        <w:t>scelerisque</w:t>
-      </w:r>
-      <w:proofErr w:type="spellEnd"/>
-      <w:r>
-        <w:t xml:space="preserve"> </w:t>
-      </w:r>
-      <w:proofErr w:type="spellStart"/>
-      <w:r>
-        <w:t>phasellus</w:t>
-      </w:r>
-      <w:proofErr w:type="spellEnd"/>
-      <w:r>
-        <w:t xml:space="preserve"> </w:t>
-      </w:r>
-      <w:proofErr w:type="spellStart"/>
-      <w:r>
-        <w:t>tristique</w:t>
-      </w:r>
-      <w:proofErr w:type="spellEnd"/>
-      <w:r>
-        <w:t xml:space="preserve">. </w:t>
+      <w:r>
+        <w:t xml:space="preserve">Quisque per ad potenti amet velit egestas dolor, vestibulum tempor litora mattis quis euismod. Felis fringilla arcu lectus torquent quam lobortis ultrices cubilia suscipit luctus conubia, dignissim consectetur bibendum mollis urna convallis iaculis purus erat proin, rhoncus habitant sapien venenatis risus class potenti scelerisque phasellus tristique. </w:t>
       </w:r>
     </w:p>
     <w:p>
       <w:pPr>
         <w:pStyle w:val="Bibliography"/>
       </w:pPr>
-      <w:proofErr w:type="spellStart"/>
-      <w:r>
-        <w:t>Nascetur</w:t>
-      </w:r>
-      <w:proofErr w:type="spellEnd"/>
-      <w:r>
-        <w:t xml:space="preserve"> </w:t>
-      </w:r>
-      <w:proofErr w:type="spellStart"/>
-      <w:r>
-        <w:t>rutrum</w:t>
-      </w:r>
-      <w:proofErr w:type="spellEnd"/>
-      <w:r>
-        <w:t xml:space="preserve"> lacinia </w:t>
-      </w:r>
-      <w:proofErr w:type="spellStart"/>
-      <w:r>
-        <w:t>tristique</w:t>
-      </w:r>
-      <w:proofErr w:type="spellEnd"/>
-      <w:r>
-        <w:t xml:space="preserve"> </w:t>
-      </w:r>
-      <w:proofErr w:type="spellStart"/>
-      <w:r>
-        <w:t>odio</w:t>
-      </w:r>
-      <w:proofErr w:type="spellEnd"/>
-      <w:r>
-        <w:t xml:space="preserve"> parturient vel </w:t>
-      </w:r>
-      <w:proofErr w:type="spellStart"/>
-      <w:r>
-        <w:t>tincidunt</w:t>
-      </w:r>
-      <w:proofErr w:type="spellEnd"/>
-      <w:r>
-        <w:t xml:space="preserve"> sociis, vestibulum </w:t>
-      </w:r>
-      <w:proofErr w:type="spellStart"/>
-      <w:r>
-        <w:t>egestas</w:t>
-      </w:r>
-      <w:proofErr w:type="spellEnd"/>
-      <w:r>
-        <w:t xml:space="preserve"> </w:t>
-      </w:r>
-      <w:proofErr w:type="spellStart"/>
-      <w:r>
-        <w:t>massa</w:t>
-      </w:r>
-      <w:proofErr w:type="spellEnd"/>
-      <w:r>
-        <w:t xml:space="preserve"> </w:t>
-      </w:r>
-      <w:proofErr w:type="spellStart"/>
-      <w:r>
-        <w:t>sem</w:t>
-      </w:r>
-      <w:proofErr w:type="spellEnd"/>
-      <w:r>
-        <w:t xml:space="preserve"> </w:t>
-      </w:r>
-      <w:proofErr w:type="spellStart"/>
-      <w:r>
-        <w:t>nunc</w:t>
-      </w:r>
-      <w:proofErr w:type="spellEnd"/>
-      <w:r>
-        <w:t xml:space="preserve"> gravida </w:t>
-      </w:r>
-      <w:proofErr w:type="spellStart"/>
-      <w:r>
-        <w:t>luctus</w:t>
-      </w:r>
-      <w:proofErr w:type="spellEnd"/>
-      <w:r>
-        <w:t xml:space="preserve"> eros </w:t>
-      </w:r>
-      <w:proofErr w:type="spellStart"/>
-      <w:r>
-        <w:t>senectus</w:t>
-      </w:r>
-      <w:proofErr w:type="spellEnd"/>
-      <w:r>
-        <w:t xml:space="preserve">, </w:t>
-      </w:r>
-      <w:proofErr w:type="spellStart"/>
-      <w:r>
-        <w:t>montes</w:t>
-      </w:r>
-      <w:proofErr w:type="spellEnd"/>
-      <w:r>
-        <w:t xml:space="preserve"> </w:t>
-      </w:r>
-      <w:proofErr w:type="spellStart"/>
-      <w:r>
-        <w:t>habitasse</w:t>
-      </w:r>
-      <w:proofErr w:type="spellEnd"/>
-      <w:r>
-        <w:t xml:space="preserve"> </w:t>
-      </w:r>
-      <w:proofErr w:type="spellStart"/>
-      <w:r>
-        <w:t>aptent</w:t>
-      </w:r>
-      <w:proofErr w:type="spellEnd"/>
-      <w:r>
-        <w:t xml:space="preserve"> ac </w:t>
-      </w:r>
-      <w:proofErr w:type="spellStart"/>
-      <w:r>
-        <w:t>etiam</w:t>
-      </w:r>
-      <w:proofErr w:type="spellEnd"/>
-      <w:r>
-        <w:t xml:space="preserve"> </w:t>
-      </w:r>
-      <w:proofErr w:type="spellStart"/>
-      <w:r>
-        <w:t>dignissim</w:t>
-      </w:r>
-      <w:proofErr w:type="spellEnd"/>
-      <w:r>
-        <w:t xml:space="preserve"> dolor. </w:t>
-      </w:r>
-      <w:proofErr w:type="spellStart"/>
-      <w:r>
-        <w:t>Luctus</w:t>
-      </w:r>
-      <w:proofErr w:type="spellEnd"/>
-      <w:r>
-        <w:t xml:space="preserve"> </w:t>
-      </w:r>
-      <w:proofErr w:type="spellStart"/>
-      <w:r>
-        <w:t>platea</w:t>
-      </w:r>
-      <w:proofErr w:type="spellEnd"/>
-      <w:r>
-        <w:t xml:space="preserve"> lacinia </w:t>
-      </w:r>
-      <w:proofErr w:type="spellStart"/>
-      <w:r>
-        <w:t>nisl</w:t>
-      </w:r>
-      <w:proofErr w:type="spellEnd"/>
-      <w:r>
-        <w:t xml:space="preserve"> </w:t>
-      </w:r>
-      <w:proofErr w:type="spellStart"/>
-      <w:r>
-        <w:t>porttitor</w:t>
-      </w:r>
-      <w:proofErr w:type="spellEnd"/>
-      <w:r>
-        <w:t xml:space="preserve"> vestibulum </w:t>
-      </w:r>
-      <w:proofErr w:type="spellStart"/>
-      <w:r>
-        <w:t>lectus</w:t>
-      </w:r>
-      <w:proofErr w:type="spellEnd"/>
-      <w:r>
-        <w:t xml:space="preserve">, </w:t>
-      </w:r>
-      <w:proofErr w:type="spellStart"/>
-      <w:r>
-        <w:t>condimentum</w:t>
-      </w:r>
-      <w:proofErr w:type="spellEnd"/>
-      <w:r>
-        <w:t xml:space="preserve"> </w:t>
-      </w:r>
-      <w:proofErr w:type="spellStart"/>
-      <w:r>
-        <w:t>massa</w:t>
-      </w:r>
-      <w:proofErr w:type="spellEnd"/>
-      <w:r>
-        <w:t xml:space="preserve"> </w:t>
-      </w:r>
-      <w:proofErr w:type="spellStart"/>
-      <w:r>
-        <w:t>phasellus</w:t>
-      </w:r>
-      <w:proofErr w:type="spellEnd"/>
-      <w:r>
-        <w:t xml:space="preserve"> </w:t>
-      </w:r>
-      <w:proofErr w:type="spellStart"/>
-      <w:r>
-        <w:t>elementum</w:t>
-      </w:r>
-      <w:proofErr w:type="spellEnd"/>
-      <w:r>
-        <w:t xml:space="preserve"> </w:t>
-      </w:r>
-      <w:proofErr w:type="spellStart"/>
-      <w:r>
-        <w:t>praesent</w:t>
-      </w:r>
-      <w:proofErr w:type="spellEnd"/>
-      <w:r>
-        <w:t xml:space="preserve"> </w:t>
-      </w:r>
-      <w:proofErr w:type="spellStart"/>
-      <w:r>
-        <w:t>montes</w:t>
-      </w:r>
-      <w:proofErr w:type="spellEnd"/>
-      <w:r>
-        <w:t xml:space="preserve"> </w:t>
-      </w:r>
-      <w:proofErr w:type="spellStart"/>
-      <w:r>
-        <w:t>bibendum</w:t>
-      </w:r>
-      <w:proofErr w:type="spellEnd"/>
-      <w:r>
-        <w:t xml:space="preserve">, </w:t>
-      </w:r>
-      <w:proofErr w:type="spellStart"/>
-      <w:r>
-        <w:t>mauris</w:t>
-      </w:r>
-      <w:proofErr w:type="spellEnd"/>
-      <w:r>
-        <w:t xml:space="preserve"> </w:t>
-      </w:r>
-      <w:proofErr w:type="spellStart"/>
-      <w:r>
-        <w:t>litora</w:t>
-      </w:r>
-      <w:proofErr w:type="spellEnd"/>
-      <w:r>
-        <w:t xml:space="preserve"> </w:t>
-      </w:r>
-      <w:proofErr w:type="spellStart"/>
-      <w:r>
-        <w:t>sagittis</w:t>
-      </w:r>
-      <w:proofErr w:type="spellEnd"/>
-      <w:r>
-        <w:t xml:space="preserve"> </w:t>
-      </w:r>
-      <w:proofErr w:type="spellStart"/>
-      <w:r>
-        <w:t>cras</w:t>
-      </w:r>
-      <w:proofErr w:type="spellEnd"/>
-      <w:r>
-        <w:t xml:space="preserve"> a. </w:t>
-      </w:r>
-      <w:proofErr w:type="spellStart"/>
-      <w:r>
-        <w:t>Placerat</w:t>
-      </w:r>
-      <w:proofErr w:type="spellEnd"/>
-      <w:r>
-        <w:t xml:space="preserve"> </w:t>
-      </w:r>
-      <w:proofErr w:type="spellStart"/>
-      <w:r>
-        <w:t>morbi</w:t>
-      </w:r>
-      <w:proofErr w:type="spellEnd"/>
-      <w:r>
-        <w:t xml:space="preserve"> </w:t>
-      </w:r>
-      <w:proofErr w:type="spellStart"/>
-      <w:r>
-        <w:t>laoreet</w:t>
-      </w:r>
-      <w:proofErr w:type="spellEnd"/>
-      <w:r>
-        <w:t xml:space="preserve"> </w:t>
-      </w:r>
-      <w:proofErr w:type="spellStart"/>
-      <w:r>
-        <w:t>ullamcorper</w:t>
-      </w:r>
-      <w:proofErr w:type="spellEnd"/>
-      <w:r>
-        <w:t xml:space="preserve"> curae et </w:t>
-      </w:r>
-      <w:proofErr w:type="spellStart"/>
-      <w:r>
-        <w:t>mattis</w:t>
-      </w:r>
-      <w:proofErr w:type="spellEnd"/>
-      <w:r>
-        <w:t xml:space="preserve"> </w:t>
-      </w:r>
-      <w:proofErr w:type="spellStart"/>
-      <w:r>
-        <w:t>nam</w:t>
-      </w:r>
-      <w:proofErr w:type="spellEnd"/>
-      <w:r>
-        <w:t xml:space="preserve"> </w:t>
-      </w:r>
-      <w:proofErr w:type="spellStart"/>
-      <w:r>
-        <w:t>mus</w:t>
-      </w:r>
-      <w:proofErr w:type="spellEnd"/>
-      <w:r>
-        <w:t xml:space="preserve">, </w:t>
-      </w:r>
-      <w:proofErr w:type="spellStart"/>
-      <w:r>
-        <w:t>mauris</w:t>
-      </w:r>
-      <w:proofErr w:type="spellEnd"/>
-      <w:r>
-        <w:t xml:space="preserve"> lacinia dolor </w:t>
-      </w:r>
-      <w:proofErr w:type="spellStart"/>
-      <w:r>
-        <w:t>sagittis</w:t>
-      </w:r>
-      <w:proofErr w:type="spellEnd"/>
-      <w:r>
-        <w:t xml:space="preserve"> </w:t>
-      </w:r>
-      <w:proofErr w:type="spellStart"/>
-      <w:r>
-        <w:t>quam</w:t>
-      </w:r>
-      <w:proofErr w:type="spellEnd"/>
-      <w:r>
-        <w:t xml:space="preserve"> </w:t>
-      </w:r>
-      <w:proofErr w:type="spellStart"/>
-      <w:r>
-        <w:t>tincidunt</w:t>
-      </w:r>
-      <w:proofErr w:type="spellEnd"/>
-      <w:r>
-        <w:t xml:space="preserve"> </w:t>
-      </w:r>
-      <w:proofErr w:type="spellStart"/>
-      <w:r>
-        <w:t>tristique</w:t>
-      </w:r>
-      <w:proofErr w:type="spellEnd"/>
-      <w:r>
-        <w:t xml:space="preserve">, </w:t>
-      </w:r>
-      <w:proofErr w:type="spellStart"/>
-      <w:r>
-        <w:t>scelerisque</w:t>
-      </w:r>
-      <w:proofErr w:type="spellEnd"/>
-      <w:r>
-        <w:t xml:space="preserve"> </w:t>
-      </w:r>
-      <w:proofErr w:type="spellStart"/>
-      <w:r>
-        <w:t>varius</w:t>
-      </w:r>
-      <w:proofErr w:type="spellEnd"/>
-      <w:r>
-        <w:t xml:space="preserve"> sed </w:t>
-      </w:r>
-      <w:proofErr w:type="spellStart"/>
-      <w:r>
-        <w:t>curabitur</w:t>
-      </w:r>
-      <w:proofErr w:type="spellEnd"/>
-      <w:r>
-        <w:t xml:space="preserve"> </w:t>
-      </w:r>
-      <w:proofErr w:type="spellStart"/>
-      <w:r>
-        <w:t>condimentum</w:t>
-      </w:r>
-      <w:proofErr w:type="spellEnd"/>
-      <w:r>
-        <w:t xml:space="preserve"> </w:t>
-      </w:r>
-      <w:proofErr w:type="spellStart"/>
-      <w:r>
-        <w:t>erat</w:t>
-      </w:r>
-      <w:proofErr w:type="spellEnd"/>
-      <w:r>
-        <w:t xml:space="preserve"> </w:t>
-      </w:r>
-      <w:proofErr w:type="spellStart"/>
-      <w:r>
-        <w:t>venenatis</w:t>
-      </w:r>
-      <w:proofErr w:type="spellEnd"/>
-      <w:r>
-        <w:t>.</w:t>
+      <w:r>
+        <w:t>Nascetur rutrum lacinia tristique odio parturient vel tincidunt sociis, vestibulum egestas massa sem nunc gravida luctus eros senectus, montes habitasse aptent ac etiam dignissim dolor. Luctus platea lacinia nisl porttitor vestibulum lectus, condimentum massa phasellus elementum praesent montes bibendum, mauris litora sagittis cras a. Placerat morbi laoreet ullamcorper curae et mattis nam mus, mauris lacinia dolor sagittis quam tincidunt tristique, scelerisque varius sed curabitur condimentum erat venenatis.</w:t>
       </w:r>
     </w:p>
     <w:p>
@@ -2774,7 +2057,10 @@
     <w:uiPriority w:val="9"/>
     <w:unhideWhenUsed/>
     <w:qFormat/>
-    <w:rsid w:val="002D34F6"/>
+    <w:rsid w:val="001B27F5"/>
+    <w:pPr>
+      <w:spacing w:after="240"/>
+    </w:pPr>
     <w:rPr>
       <w:sz w:val="20"/>
     </w:rPr>

--- a/pandoc/templates/academic-paper.docx
+++ b/pandoc/templates/academic-paper.docx
@@ -382,7 +382,25 @@
           <w:iCs/>
           <w:lang w:eastAsia="de-DE"/>
         </w:rPr>
-        <w:t>Info: to make the Table of contents exclude itself, the style “ToC Heading” must not inherit “Heading 1”</w:t>
+        <w:t>Info: to make the Table of contents exclude itself, the style “</w:t>
+      </w:r>
+      <w:proofErr w:type="spellStart"/>
+      <w:r>
+        <w:rPr>
+          <w:i/>
+          <w:iCs/>
+          <w:lang w:eastAsia="de-DE"/>
+        </w:rPr>
+        <w:t>ToC</w:t>
+      </w:r>
+      <w:proofErr w:type="spellEnd"/>
+      <w:r>
+        <w:rPr>
+          <w:i/>
+          <w:iCs/>
+          <w:lang w:eastAsia="de-DE"/>
+        </w:rPr>
+        <w:t xml:space="preserve"> Heading” must not inherit “Heading 1”</w:t>
       </w:r>
       <w:r>
         <w:rPr>
@@ -834,16 +852,714 @@
       <w:pPr>
         <w:pStyle w:val="Bibliography"/>
       </w:pPr>
-      <w:r>
-        <w:t xml:space="preserve">Quisque per ad potenti amet velit egestas dolor, vestibulum tempor litora mattis quis euismod. Felis fringilla arcu lectus torquent quam lobortis ultrices cubilia suscipit luctus conubia, dignissim consectetur bibendum mollis urna convallis iaculis purus erat proin, rhoncus habitant sapien venenatis risus class potenti scelerisque phasellus tristique. </w:t>
+      <w:proofErr w:type="spellStart"/>
+      <w:r>
+        <w:t>Quisque</w:t>
+      </w:r>
+      <w:proofErr w:type="spellEnd"/>
+      <w:r>
+        <w:t xml:space="preserve"> per ad </w:t>
+      </w:r>
+      <w:proofErr w:type="spellStart"/>
+      <w:r>
+        <w:t>potenti</w:t>
+      </w:r>
+      <w:proofErr w:type="spellEnd"/>
+      <w:r>
+        <w:t xml:space="preserve"> </w:t>
+      </w:r>
+      <w:proofErr w:type="spellStart"/>
+      <w:r>
+        <w:t>amet</w:t>
+      </w:r>
+      <w:proofErr w:type="spellEnd"/>
+      <w:r>
+        <w:t xml:space="preserve"> </w:t>
+      </w:r>
+      <w:proofErr w:type="spellStart"/>
+      <w:r>
+        <w:t>velit</w:t>
+      </w:r>
+      <w:proofErr w:type="spellEnd"/>
+      <w:r>
+        <w:t xml:space="preserve"> </w:t>
+      </w:r>
+      <w:proofErr w:type="spellStart"/>
+      <w:r>
+        <w:t>egestas</w:t>
+      </w:r>
+      <w:proofErr w:type="spellEnd"/>
+      <w:r>
+        <w:t xml:space="preserve"> dolor, vestibulum </w:t>
+      </w:r>
+      <w:proofErr w:type="spellStart"/>
+      <w:r>
+        <w:t>tempor</w:t>
+      </w:r>
+      <w:proofErr w:type="spellEnd"/>
+      <w:r>
+        <w:t xml:space="preserve"> </w:t>
+      </w:r>
+      <w:proofErr w:type="spellStart"/>
+      <w:r>
+        <w:t>litora</w:t>
+      </w:r>
+      <w:proofErr w:type="spellEnd"/>
+      <w:r>
+        <w:t xml:space="preserve"> </w:t>
+      </w:r>
+      <w:proofErr w:type="spellStart"/>
+      <w:r>
+        <w:t>mattis</w:t>
+      </w:r>
+      <w:proofErr w:type="spellEnd"/>
+      <w:r>
+        <w:t xml:space="preserve"> </w:t>
+      </w:r>
+      <w:proofErr w:type="spellStart"/>
+      <w:r>
+        <w:t>quis</w:t>
+      </w:r>
+      <w:proofErr w:type="spellEnd"/>
+      <w:r>
+        <w:t xml:space="preserve"> </w:t>
+      </w:r>
+      <w:proofErr w:type="spellStart"/>
+      <w:r>
+        <w:t>euismod</w:t>
+      </w:r>
+      <w:proofErr w:type="spellEnd"/>
+      <w:r>
+        <w:t xml:space="preserve">. Felis </w:t>
+      </w:r>
+      <w:proofErr w:type="spellStart"/>
+      <w:r>
+        <w:t>fringilla</w:t>
+      </w:r>
+      <w:proofErr w:type="spellEnd"/>
+      <w:r>
+        <w:t xml:space="preserve"> </w:t>
+      </w:r>
+      <w:proofErr w:type="spellStart"/>
+      <w:r>
+        <w:t>arcu</w:t>
+      </w:r>
+      <w:proofErr w:type="spellEnd"/>
+      <w:r>
+        <w:t xml:space="preserve"> </w:t>
+      </w:r>
+      <w:proofErr w:type="spellStart"/>
+      <w:r>
+        <w:t>lectus</w:t>
+      </w:r>
+      <w:proofErr w:type="spellEnd"/>
+      <w:r>
+        <w:t xml:space="preserve"> </w:t>
+      </w:r>
+      <w:proofErr w:type="spellStart"/>
+      <w:r>
+        <w:t>torquent</w:t>
+      </w:r>
+      <w:proofErr w:type="spellEnd"/>
+      <w:r>
+        <w:t xml:space="preserve"> </w:t>
+      </w:r>
+      <w:proofErr w:type="spellStart"/>
+      <w:r>
+        <w:t>quam</w:t>
+      </w:r>
+      <w:proofErr w:type="spellEnd"/>
+      <w:r>
+        <w:t xml:space="preserve"> </w:t>
+      </w:r>
+      <w:proofErr w:type="spellStart"/>
+      <w:r>
+        <w:t>lobortis</w:t>
+      </w:r>
+      <w:proofErr w:type="spellEnd"/>
+      <w:r>
+        <w:t xml:space="preserve"> </w:t>
+      </w:r>
+      <w:proofErr w:type="spellStart"/>
+      <w:r>
+        <w:t>ultrices</w:t>
+      </w:r>
+      <w:proofErr w:type="spellEnd"/>
+      <w:r>
+        <w:t xml:space="preserve"> </w:t>
+      </w:r>
+      <w:proofErr w:type="spellStart"/>
+      <w:r>
+        <w:t>cubilia</w:t>
+      </w:r>
+      <w:proofErr w:type="spellEnd"/>
+      <w:r>
+        <w:t xml:space="preserve"> </w:t>
+      </w:r>
+      <w:proofErr w:type="spellStart"/>
+      <w:r>
+        <w:t>suscipit</w:t>
+      </w:r>
+      <w:proofErr w:type="spellEnd"/>
+      <w:r>
+        <w:t xml:space="preserve"> </w:t>
+      </w:r>
+      <w:proofErr w:type="spellStart"/>
+      <w:r>
+        <w:t>luctus</w:t>
+      </w:r>
+      <w:proofErr w:type="spellEnd"/>
+      <w:r>
+        <w:t xml:space="preserve"> </w:t>
+      </w:r>
+      <w:proofErr w:type="spellStart"/>
+      <w:r>
+        <w:t>conubia</w:t>
+      </w:r>
+      <w:proofErr w:type="spellEnd"/>
+      <w:r>
+        <w:t xml:space="preserve">, </w:t>
+      </w:r>
+      <w:proofErr w:type="spellStart"/>
+      <w:r>
+        <w:t>dignissim</w:t>
+      </w:r>
+      <w:proofErr w:type="spellEnd"/>
+      <w:r>
+        <w:t xml:space="preserve"> </w:t>
+      </w:r>
+      <w:proofErr w:type="spellStart"/>
+      <w:r>
+        <w:t>consectetur</w:t>
+      </w:r>
+      <w:proofErr w:type="spellEnd"/>
+      <w:r>
+        <w:t xml:space="preserve"> </w:t>
+      </w:r>
+      <w:proofErr w:type="spellStart"/>
+      <w:r>
+        <w:t>bibendum</w:t>
+      </w:r>
+      <w:proofErr w:type="spellEnd"/>
+      <w:r>
+        <w:t xml:space="preserve"> </w:t>
+      </w:r>
+      <w:proofErr w:type="spellStart"/>
+      <w:r>
+        <w:t>mollis</w:t>
+      </w:r>
+      <w:proofErr w:type="spellEnd"/>
+      <w:r>
+        <w:t xml:space="preserve"> </w:t>
+      </w:r>
+      <w:proofErr w:type="spellStart"/>
+      <w:r>
+        <w:t>urna</w:t>
+      </w:r>
+      <w:proofErr w:type="spellEnd"/>
+      <w:r>
+        <w:t xml:space="preserve"> convallis </w:t>
+      </w:r>
+      <w:proofErr w:type="spellStart"/>
+      <w:r>
+        <w:t>iaculis</w:t>
+      </w:r>
+      <w:proofErr w:type="spellEnd"/>
+      <w:r>
+        <w:t xml:space="preserve"> </w:t>
+      </w:r>
+      <w:proofErr w:type="spellStart"/>
+      <w:r>
+        <w:t>purus</w:t>
+      </w:r>
+      <w:proofErr w:type="spellEnd"/>
+      <w:r>
+        <w:t xml:space="preserve"> </w:t>
+      </w:r>
+      <w:proofErr w:type="spellStart"/>
+      <w:r>
+        <w:t>erat</w:t>
+      </w:r>
+      <w:proofErr w:type="spellEnd"/>
+      <w:r>
+        <w:t xml:space="preserve"> </w:t>
+      </w:r>
+      <w:proofErr w:type="spellStart"/>
+      <w:r>
+        <w:t>proin</w:t>
+      </w:r>
+      <w:proofErr w:type="spellEnd"/>
+      <w:r>
+        <w:t xml:space="preserve">, </w:t>
+      </w:r>
+      <w:proofErr w:type="spellStart"/>
+      <w:r>
+        <w:t>rhoncus</w:t>
+      </w:r>
+      <w:proofErr w:type="spellEnd"/>
+      <w:r>
+        <w:t xml:space="preserve"> habitant </w:t>
+      </w:r>
+      <w:proofErr w:type="spellStart"/>
+      <w:r>
+        <w:t>sapien</w:t>
+      </w:r>
+      <w:proofErr w:type="spellEnd"/>
+      <w:r>
+        <w:t xml:space="preserve"> </w:t>
+      </w:r>
+      <w:proofErr w:type="spellStart"/>
+      <w:r>
+        <w:t>venenatis</w:t>
+      </w:r>
+      <w:proofErr w:type="spellEnd"/>
+      <w:r>
+        <w:t xml:space="preserve"> </w:t>
+      </w:r>
+      <w:proofErr w:type="spellStart"/>
+      <w:r>
+        <w:t>risus</w:t>
+      </w:r>
+      <w:proofErr w:type="spellEnd"/>
+      <w:r>
+        <w:t xml:space="preserve"> class </w:t>
+      </w:r>
+      <w:proofErr w:type="spellStart"/>
+      <w:r>
+        <w:t>potenti</w:t>
+      </w:r>
+      <w:proofErr w:type="spellEnd"/>
+      <w:r>
+        <w:t xml:space="preserve"> </w:t>
+      </w:r>
+      <w:proofErr w:type="spellStart"/>
+      <w:r>
+        <w:t>scelerisque</w:t>
+      </w:r>
+      <w:proofErr w:type="spellEnd"/>
+      <w:r>
+        <w:t xml:space="preserve"> </w:t>
+      </w:r>
+      <w:proofErr w:type="spellStart"/>
+      <w:r>
+        <w:t>phasellus</w:t>
+      </w:r>
+      <w:proofErr w:type="spellEnd"/>
+      <w:r>
+        <w:t xml:space="preserve"> </w:t>
+      </w:r>
+      <w:proofErr w:type="spellStart"/>
+      <w:r>
+        <w:t>tristique</w:t>
+      </w:r>
+      <w:proofErr w:type="spellEnd"/>
+      <w:r>
+        <w:t xml:space="preserve">. </w:t>
       </w:r>
     </w:p>
     <w:p>
       <w:pPr>
         <w:pStyle w:val="Bibliography"/>
       </w:pPr>
-      <w:r>
-        <w:t>Nascetur rutrum lacinia tristique odio parturient vel tincidunt sociis, vestibulum egestas massa sem nunc gravida luctus eros senectus, montes habitasse aptent ac etiam dignissim dolor. Luctus platea lacinia nisl porttitor vestibulum lectus, condimentum massa phasellus elementum praesent montes bibendum, mauris litora sagittis cras a. Placerat morbi laoreet ullamcorper curae et mattis nam mus, mauris lacinia dolor sagittis quam tincidunt tristique, scelerisque varius sed curabitur condimentum erat venenatis.</w:t>
+      <w:proofErr w:type="spellStart"/>
+      <w:r>
+        <w:t>Nascetur</w:t>
+      </w:r>
+      <w:proofErr w:type="spellEnd"/>
+      <w:r>
+        <w:t xml:space="preserve"> </w:t>
+      </w:r>
+      <w:proofErr w:type="spellStart"/>
+      <w:r>
+        <w:t>rutrum</w:t>
+      </w:r>
+      <w:proofErr w:type="spellEnd"/>
+      <w:r>
+        <w:t xml:space="preserve"> lacinia </w:t>
+      </w:r>
+      <w:proofErr w:type="spellStart"/>
+      <w:r>
+        <w:t>tristique</w:t>
+      </w:r>
+      <w:proofErr w:type="spellEnd"/>
+      <w:r>
+        <w:t xml:space="preserve"> </w:t>
+      </w:r>
+      <w:proofErr w:type="spellStart"/>
+      <w:r>
+        <w:t>odio</w:t>
+      </w:r>
+      <w:proofErr w:type="spellEnd"/>
+      <w:r>
+        <w:t xml:space="preserve"> parturient vel </w:t>
+      </w:r>
+      <w:proofErr w:type="spellStart"/>
+      <w:r>
+        <w:t>tincidunt</w:t>
+      </w:r>
+      <w:proofErr w:type="spellEnd"/>
+      <w:r>
+        <w:t xml:space="preserve"> sociis, vestibulum </w:t>
+      </w:r>
+      <w:proofErr w:type="spellStart"/>
+      <w:r>
+        <w:t>egestas</w:t>
+      </w:r>
+      <w:proofErr w:type="spellEnd"/>
+      <w:r>
+        <w:t xml:space="preserve"> </w:t>
+      </w:r>
+      <w:proofErr w:type="spellStart"/>
+      <w:r>
+        <w:t>massa</w:t>
+      </w:r>
+      <w:proofErr w:type="spellEnd"/>
+      <w:r>
+        <w:t xml:space="preserve"> </w:t>
+      </w:r>
+      <w:proofErr w:type="spellStart"/>
+      <w:r>
+        <w:t>sem</w:t>
+      </w:r>
+      <w:proofErr w:type="spellEnd"/>
+      <w:r>
+        <w:t xml:space="preserve"> </w:t>
+      </w:r>
+      <w:proofErr w:type="spellStart"/>
+      <w:r>
+        <w:t>nunc</w:t>
+      </w:r>
+      <w:proofErr w:type="spellEnd"/>
+      <w:r>
+        <w:t xml:space="preserve"> gravida </w:t>
+      </w:r>
+      <w:proofErr w:type="spellStart"/>
+      <w:r>
+        <w:t>luctus</w:t>
+      </w:r>
+      <w:proofErr w:type="spellEnd"/>
+      <w:r>
+        <w:t xml:space="preserve"> eros </w:t>
+      </w:r>
+      <w:proofErr w:type="spellStart"/>
+      <w:r>
+        <w:t>senectus</w:t>
+      </w:r>
+      <w:proofErr w:type="spellEnd"/>
+      <w:r>
+        <w:t xml:space="preserve">, </w:t>
+      </w:r>
+      <w:proofErr w:type="spellStart"/>
+      <w:r>
+        <w:t>montes</w:t>
+      </w:r>
+      <w:proofErr w:type="spellEnd"/>
+      <w:r>
+        <w:t xml:space="preserve"> </w:t>
+      </w:r>
+      <w:proofErr w:type="spellStart"/>
+      <w:r>
+        <w:t>habitasse</w:t>
+      </w:r>
+      <w:proofErr w:type="spellEnd"/>
+      <w:r>
+        <w:t xml:space="preserve"> </w:t>
+      </w:r>
+      <w:proofErr w:type="spellStart"/>
+      <w:r>
+        <w:t>aptent</w:t>
+      </w:r>
+      <w:proofErr w:type="spellEnd"/>
+      <w:r>
+        <w:t xml:space="preserve"> ac </w:t>
+      </w:r>
+      <w:proofErr w:type="spellStart"/>
+      <w:r>
+        <w:t>etiam</w:t>
+      </w:r>
+      <w:proofErr w:type="spellEnd"/>
+      <w:r>
+        <w:t xml:space="preserve"> </w:t>
+      </w:r>
+      <w:proofErr w:type="spellStart"/>
+      <w:r>
+        <w:t>dignissim</w:t>
+      </w:r>
+      <w:proofErr w:type="spellEnd"/>
+      <w:r>
+        <w:t xml:space="preserve"> dolor. </w:t>
+      </w:r>
+      <w:proofErr w:type="spellStart"/>
+      <w:r>
+        <w:t>Luctus</w:t>
+      </w:r>
+      <w:proofErr w:type="spellEnd"/>
+      <w:r>
+        <w:t xml:space="preserve"> </w:t>
+      </w:r>
+      <w:proofErr w:type="spellStart"/>
+      <w:r>
+        <w:t>platea</w:t>
+      </w:r>
+      <w:proofErr w:type="spellEnd"/>
+      <w:r>
+        <w:t xml:space="preserve"> lacinia </w:t>
+      </w:r>
+      <w:proofErr w:type="spellStart"/>
+      <w:r>
+        <w:t>nisl</w:t>
+      </w:r>
+      <w:proofErr w:type="spellEnd"/>
+      <w:r>
+        <w:t xml:space="preserve"> </w:t>
+      </w:r>
+      <w:proofErr w:type="spellStart"/>
+      <w:r>
+        <w:t>porttitor</w:t>
+      </w:r>
+      <w:proofErr w:type="spellEnd"/>
+      <w:r>
+        <w:t xml:space="preserve"> vestibulum </w:t>
+      </w:r>
+      <w:proofErr w:type="spellStart"/>
+      <w:r>
+        <w:t>lectus</w:t>
+      </w:r>
+      <w:proofErr w:type="spellEnd"/>
+      <w:r>
+        <w:t xml:space="preserve">, </w:t>
+      </w:r>
+      <w:proofErr w:type="spellStart"/>
+      <w:r>
+        <w:t>condimentum</w:t>
+      </w:r>
+      <w:proofErr w:type="spellEnd"/>
+      <w:r>
+        <w:t xml:space="preserve"> </w:t>
+      </w:r>
+      <w:proofErr w:type="spellStart"/>
+      <w:r>
+        <w:t>massa</w:t>
+      </w:r>
+      <w:proofErr w:type="spellEnd"/>
+      <w:r>
+        <w:t xml:space="preserve"> </w:t>
+      </w:r>
+      <w:proofErr w:type="spellStart"/>
+      <w:r>
+        <w:t>phasellus</w:t>
+      </w:r>
+      <w:proofErr w:type="spellEnd"/>
+      <w:r>
+        <w:t xml:space="preserve"> </w:t>
+      </w:r>
+      <w:proofErr w:type="spellStart"/>
+      <w:r>
+        <w:t>elementum</w:t>
+      </w:r>
+      <w:proofErr w:type="spellEnd"/>
+      <w:r>
+        <w:t xml:space="preserve"> </w:t>
+      </w:r>
+      <w:proofErr w:type="spellStart"/>
+      <w:r>
+        <w:t>praesent</w:t>
+      </w:r>
+      <w:proofErr w:type="spellEnd"/>
+      <w:r>
+        <w:t xml:space="preserve"> </w:t>
+      </w:r>
+      <w:proofErr w:type="spellStart"/>
+      <w:r>
+        <w:t>montes</w:t>
+      </w:r>
+      <w:proofErr w:type="spellEnd"/>
+      <w:r>
+        <w:t xml:space="preserve"> </w:t>
+      </w:r>
+      <w:proofErr w:type="spellStart"/>
+      <w:r>
+        <w:t>bibendum</w:t>
+      </w:r>
+      <w:proofErr w:type="spellEnd"/>
+      <w:r>
+        <w:t xml:space="preserve">, </w:t>
+      </w:r>
+      <w:proofErr w:type="spellStart"/>
+      <w:r>
+        <w:t>mauris</w:t>
+      </w:r>
+      <w:proofErr w:type="spellEnd"/>
+      <w:r>
+        <w:t xml:space="preserve"> </w:t>
+      </w:r>
+      <w:proofErr w:type="spellStart"/>
+      <w:r>
+        <w:t>litora</w:t>
+      </w:r>
+      <w:proofErr w:type="spellEnd"/>
+      <w:r>
+        <w:t xml:space="preserve"> </w:t>
+      </w:r>
+      <w:proofErr w:type="spellStart"/>
+      <w:r>
+        <w:t>sagittis</w:t>
+      </w:r>
+      <w:proofErr w:type="spellEnd"/>
+      <w:r>
+        <w:t xml:space="preserve"> </w:t>
+      </w:r>
+      <w:proofErr w:type="spellStart"/>
+      <w:r>
+        <w:t>cras</w:t>
+      </w:r>
+      <w:proofErr w:type="spellEnd"/>
+      <w:r>
+        <w:t xml:space="preserve"> a. </w:t>
+      </w:r>
+      <w:proofErr w:type="spellStart"/>
+      <w:r>
+        <w:t>Placerat</w:t>
+      </w:r>
+      <w:proofErr w:type="spellEnd"/>
+      <w:r>
+        <w:t xml:space="preserve"> </w:t>
+      </w:r>
+      <w:proofErr w:type="spellStart"/>
+      <w:r>
+        <w:t>morbi</w:t>
+      </w:r>
+      <w:proofErr w:type="spellEnd"/>
+      <w:r>
+        <w:t xml:space="preserve"> </w:t>
+      </w:r>
+      <w:proofErr w:type="spellStart"/>
+      <w:r>
+        <w:t>laoreet</w:t>
+      </w:r>
+      <w:proofErr w:type="spellEnd"/>
+      <w:r>
+        <w:t xml:space="preserve"> </w:t>
+      </w:r>
+      <w:proofErr w:type="spellStart"/>
+      <w:r>
+        <w:t>ullamcorper</w:t>
+      </w:r>
+      <w:proofErr w:type="spellEnd"/>
+      <w:r>
+        <w:t xml:space="preserve"> curae et </w:t>
+      </w:r>
+      <w:proofErr w:type="spellStart"/>
+      <w:r>
+        <w:t>mattis</w:t>
+      </w:r>
+      <w:proofErr w:type="spellEnd"/>
+      <w:r>
+        <w:t xml:space="preserve"> </w:t>
+      </w:r>
+      <w:proofErr w:type="spellStart"/>
+      <w:r>
+        <w:t>nam</w:t>
+      </w:r>
+      <w:proofErr w:type="spellEnd"/>
+      <w:r>
+        <w:t xml:space="preserve"> </w:t>
+      </w:r>
+      <w:proofErr w:type="spellStart"/>
+      <w:r>
+        <w:t>mus</w:t>
+      </w:r>
+      <w:proofErr w:type="spellEnd"/>
+      <w:r>
+        <w:t xml:space="preserve">, </w:t>
+      </w:r>
+      <w:proofErr w:type="spellStart"/>
+      <w:r>
+        <w:t>mauris</w:t>
+      </w:r>
+      <w:proofErr w:type="spellEnd"/>
+      <w:r>
+        <w:t xml:space="preserve"> lacinia dolor </w:t>
+      </w:r>
+      <w:proofErr w:type="spellStart"/>
+      <w:r>
+        <w:t>sagittis</w:t>
+      </w:r>
+      <w:proofErr w:type="spellEnd"/>
+      <w:r>
+        <w:t xml:space="preserve"> </w:t>
+      </w:r>
+      <w:proofErr w:type="spellStart"/>
+      <w:r>
+        <w:t>quam</w:t>
+      </w:r>
+      <w:proofErr w:type="spellEnd"/>
+      <w:r>
+        <w:t xml:space="preserve"> </w:t>
+      </w:r>
+      <w:proofErr w:type="spellStart"/>
+      <w:r>
+        <w:t>tincidunt</w:t>
+      </w:r>
+      <w:proofErr w:type="spellEnd"/>
+      <w:r>
+        <w:t xml:space="preserve"> </w:t>
+      </w:r>
+      <w:proofErr w:type="spellStart"/>
+      <w:r>
+        <w:t>tristique</w:t>
+      </w:r>
+      <w:proofErr w:type="spellEnd"/>
+      <w:r>
+        <w:t xml:space="preserve">, </w:t>
+      </w:r>
+      <w:proofErr w:type="spellStart"/>
+      <w:r>
+        <w:t>scelerisque</w:t>
+      </w:r>
+      <w:proofErr w:type="spellEnd"/>
+      <w:r>
+        <w:t xml:space="preserve"> </w:t>
+      </w:r>
+      <w:proofErr w:type="spellStart"/>
+      <w:r>
+        <w:t>varius</w:t>
+      </w:r>
+      <w:proofErr w:type="spellEnd"/>
+      <w:r>
+        <w:t xml:space="preserve"> sed </w:t>
+      </w:r>
+      <w:proofErr w:type="spellStart"/>
+      <w:r>
+        <w:t>curabitur</w:t>
+      </w:r>
+      <w:proofErr w:type="spellEnd"/>
+      <w:r>
+        <w:t xml:space="preserve"> </w:t>
+      </w:r>
+      <w:proofErr w:type="spellStart"/>
+      <w:r>
+        <w:t>condimentum</w:t>
+      </w:r>
+      <w:proofErr w:type="spellEnd"/>
+      <w:r>
+        <w:t xml:space="preserve"> </w:t>
+      </w:r>
+      <w:proofErr w:type="spellStart"/>
+      <w:r>
+        <w:t>erat</w:t>
+      </w:r>
+      <w:proofErr w:type="spellEnd"/>
+      <w:r>
+        <w:t xml:space="preserve"> </w:t>
+      </w:r>
+      <w:proofErr w:type="spellStart"/>
+      <w:r>
+        <w:t>venenatis</w:t>
+      </w:r>
+      <w:proofErr w:type="spellEnd"/>
+      <w:r>
+        <w:t>.</w:t>
       </w:r>
     </w:p>
     <w:p>
@@ -1528,7 +2244,7 @@
     <w:link w:val="Heading1Char"/>
     <w:uiPriority w:val="9"/>
     <w:qFormat/>
-    <w:rsid w:val="006940F7"/>
+    <w:rsid w:val="00C029E0"/>
     <w:pPr>
       <w:keepNext/>
       <w:keepLines/>
@@ -1540,7 +2256,7 @@
       <w:b/>
       <w:bCs/>
       <w:color w:val="000000" w:themeColor="text1"/>
-      <w:sz w:val="36"/>
+      <w:sz w:val="40"/>
       <w:szCs w:val="36"/>
     </w:rPr>
   </w:style>
@@ -1569,12 +2285,13 @@
     <w:uiPriority w:val="9"/>
     <w:unhideWhenUsed/>
     <w:qFormat/>
-    <w:rsid w:val="006167F0"/>
+    <w:rsid w:val="00C029E0"/>
     <w:pPr>
       <w:outlineLvl w:val="2"/>
     </w:pPr>
     <w:rPr>
       <w:bCs w:val="0"/>
+      <w:i/>
       <w:sz w:val="28"/>
       <w:szCs w:val="28"/>
     </w:rPr>
@@ -1593,7 +2310,7 @@
     </w:pPr>
     <w:rPr>
       <w:bCs/>
-      <w:i/>
+      <w:i w:val="0"/>
       <w:iCs/>
     </w:rPr>
   </w:style>
@@ -1611,7 +2328,7 @@
     </w:pPr>
     <w:rPr>
       <w:bCs w:val="0"/>
-      <w:i w:val="0"/>
+      <w:i/>
     </w:rPr>
   </w:style>
   <w:style w:type="paragraph" w:styleId="Heading6">
@@ -1628,7 +2345,7 @@
     </w:pPr>
     <w:rPr>
       <w:bCs/>
-      <w:i/>
+      <w:i w:val="0"/>
       <w:iCs w:val="0"/>
     </w:rPr>
   </w:style>
@@ -1908,13 +2625,13 @@
     <w:basedOn w:val="DefaultParagraphFont"/>
     <w:link w:val="Heading1"/>
     <w:uiPriority w:val="9"/>
-    <w:rsid w:val="006940F7"/>
+    <w:rsid w:val="00C029E0"/>
     <w:rPr>
       <w:rFonts w:ascii="Times New Roman" w:eastAsiaTheme="majorEastAsia" w:hAnsi="Times New Roman" w:cs="Times New Roman"/>
       <w:b/>
       <w:bCs/>
       <w:color w:val="000000" w:themeColor="text1"/>
-      <w:sz w:val="36"/>
+      <w:sz w:val="40"/>
       <w:szCs w:val="36"/>
     </w:rPr>
   </w:style>
@@ -1938,10 +2655,11 @@
     <w:basedOn w:val="DefaultParagraphFont"/>
     <w:link w:val="Heading3"/>
     <w:uiPriority w:val="9"/>
-    <w:rsid w:val="006167F0"/>
+    <w:rsid w:val="00C029E0"/>
     <w:rPr>
       <w:rFonts w:ascii="Times New Roman" w:eastAsiaTheme="majorEastAsia" w:hAnsi="Times New Roman" w:cs="Times New Roman"/>
       <w:b/>
+      <w:i/>
       <w:color w:val="000000" w:themeColor="text1"/>
       <w:sz w:val="28"/>
       <w:szCs w:val="28"/>
@@ -2274,11 +2992,12 @@
     <w:next w:val="Normal"/>
     <w:autoRedefine/>
     <w:uiPriority w:val="39"/>
-    <w:rsid w:val="006D16DE"/>
+    <w:rsid w:val="00C029E0"/>
     <w:pPr>
       <w:ind w:left="480"/>
     </w:pPr>
     <w:rPr>
+      <w:i/>
       <w:szCs w:val="20"/>
     </w:rPr>
   </w:style>

--- a/pandoc/templates/academic-paper.docx
+++ b/pandoc/templates/academic-paper.docx
@@ -1,6 +1,6 @@
 
 <file path=word/document.xml><?xml version="1.0" encoding="utf-8"?>
-<w:document xmlns:wpc="http://schemas.microsoft.com/office/word/2010/wordprocessingCanvas" xmlns:cx="http://schemas.microsoft.com/office/drawing/2014/chartex" xmlns:cx1="http://schemas.microsoft.com/office/drawing/2015/9/8/chartex" xmlns:cx2="http://schemas.microsoft.com/office/drawing/2015/10/21/chartex" xmlns:cx3="http://schemas.microsoft.com/office/drawing/2016/5/9/chartex" xmlns:cx4="http://schemas.microsoft.com/office/drawing/2016/5/10/chartex" xmlns:cx5="http://schemas.microsoft.com/office/drawing/2016/5/11/chartex" xmlns:cx6="http://schemas.microsoft.com/office/drawing/2016/5/12/chartex" xmlns:cx7="http://schemas.microsoft.com/office/drawing/2016/5/13/chartex" xmlns:cx8="http://schemas.microsoft.com/office/drawing/2016/5/14/chartex" xmlns:mc="http://schemas.openxmlformats.org/markup-compatibility/2006" xmlns:aink="http://schemas.microsoft.com/office/drawing/2016/ink" xmlns:am3d="http://schemas.microsoft.com/office/drawing/2017/model3d" xmlns:o="urn:schemas-microsoft-com:office:office" xmlns:oel="http://schemas.microsoft.com/office/2019/extlst" xmlns:r="http://schemas.openxmlformats.org/officeDocument/2006/relationships" xmlns:m="http://schemas.openxmlformats.org/officeDocument/2006/math" xmlns:v="urn:schemas-microsoft-com:vml" xmlns:wp14="http://schemas.microsoft.com/office/word/2010/wordprocessingDrawing" xmlns:wp="http://schemas.openxmlformats.org/drawingml/2006/wordprocessingDrawing" xmlns:w10="urn:schemas-microsoft-com:office:word" xmlns:w="http://schemas.openxmlformats.org/wordprocessingml/2006/main" xmlns:w14="http://schemas.microsoft.com/office/word/2010/wordml" xmlns:w15="http://schemas.microsoft.com/office/word/2012/wordml" xmlns:w16cex="http://schemas.microsoft.com/office/word/2018/wordml/cex" xmlns:w16cid="http://schemas.microsoft.com/office/word/2016/wordml/cid" xmlns:w16="http://schemas.microsoft.com/office/word/2018/wordml" xmlns:w16du="http://schemas.microsoft.com/office/word/2023/wordml/word16du" xmlns:w16sdtdh="http://schemas.microsoft.com/office/word/2020/wordml/sdtdatahash" xmlns:w16se="http://schemas.microsoft.com/office/word/2015/wordml/symex" xmlns:wpg="http://schemas.microsoft.com/office/word/2010/wordprocessingGroup" xmlns:wpi="http://schemas.microsoft.com/office/word/2010/wordprocessingInk" xmlns:wne="http://schemas.microsoft.com/office/word/2006/wordml" xmlns:wps="http://schemas.microsoft.com/office/word/2010/wordprocessingShape" mc:Ignorable="w14 w15 w16se w16cid w16 w16cex w16sdtdh w16du wp14">
+<w:document xmlns:wpc="http://schemas.microsoft.com/office/word/2010/wordprocessingCanvas" xmlns:cx="http://schemas.microsoft.com/office/drawing/2014/chartex" xmlns:cx1="http://schemas.microsoft.com/office/drawing/2015/9/8/chartex" xmlns:cx2="http://schemas.microsoft.com/office/drawing/2015/10/21/chartex" xmlns:cx3="http://schemas.microsoft.com/office/drawing/2016/5/9/chartex" xmlns:cx4="http://schemas.microsoft.com/office/drawing/2016/5/10/chartex" xmlns:cx5="http://schemas.microsoft.com/office/drawing/2016/5/11/chartex" xmlns:cx6="http://schemas.microsoft.com/office/drawing/2016/5/12/chartex" xmlns:cx7="http://schemas.microsoft.com/office/drawing/2016/5/13/chartex" xmlns:cx8="http://schemas.microsoft.com/office/drawing/2016/5/14/chartex" xmlns:mc="http://schemas.openxmlformats.org/markup-compatibility/2006" xmlns:aink="http://schemas.microsoft.com/office/drawing/2016/ink" xmlns:am3d="http://schemas.microsoft.com/office/drawing/2017/model3d" xmlns:o="urn:schemas-microsoft-com:office:office" xmlns:oel="http://schemas.microsoft.com/office/2019/extlst" xmlns:r="http://schemas.openxmlformats.org/officeDocument/2006/relationships" xmlns:m="http://schemas.openxmlformats.org/officeDocument/2006/math" xmlns:v="urn:schemas-microsoft-com:vml" xmlns:wp14="http://schemas.microsoft.com/office/word/2010/wordprocessingDrawing" xmlns:wp="http://schemas.openxmlformats.org/drawingml/2006/wordprocessingDrawing" xmlns:w10="urn:schemas-microsoft-com:office:word" xmlns:w="http://schemas.openxmlformats.org/wordprocessingml/2006/main" xmlns:w14="http://schemas.microsoft.com/office/word/2010/wordml" xmlns:w15="http://schemas.microsoft.com/office/word/2012/wordml" xmlns:w16cex="http://schemas.microsoft.com/office/word/2018/wordml/cex" xmlns:w16cid="http://schemas.microsoft.com/office/word/2016/wordml/cid" xmlns:w16="http://schemas.microsoft.com/office/word/2018/wordml" xmlns:w16du="http://schemas.microsoft.com/office/word/2023/wordml/word16du" xmlns:w16sdtdh="http://schemas.microsoft.com/office/word/2020/wordml/sdtdatahash" xmlns:w16sdtfl="http://schemas.microsoft.com/office/word/2024/wordml/sdtformatlock" xmlns:w16se="http://schemas.microsoft.com/office/word/2015/wordml/symex" xmlns:wpg="http://schemas.microsoft.com/office/word/2010/wordprocessingGroup" xmlns:wpi="http://schemas.microsoft.com/office/word/2010/wordprocessingInk" xmlns:wne="http://schemas.microsoft.com/office/word/2006/wordml" xmlns:wps="http://schemas.microsoft.com/office/word/2010/wordprocessingShape" mc:Ignorable="w14 w15 w16se w16cid w16 w16cex w16sdtdh w16sdtfl w16du wp14">
   <w:body>
     <w:p>
       <w:pPr>
@@ -382,25 +382,7 @@
           <w:iCs/>
           <w:lang w:eastAsia="de-DE"/>
         </w:rPr>
-        <w:t>Info: to make the Table of contents exclude itself, the style “</w:t>
-      </w:r>
-      <w:proofErr w:type="spellStart"/>
-      <w:r>
-        <w:rPr>
-          <w:i/>
-          <w:iCs/>
-          <w:lang w:eastAsia="de-DE"/>
-        </w:rPr>
-        <w:t>ToC</w:t>
-      </w:r>
-      <w:proofErr w:type="spellEnd"/>
-      <w:r>
-        <w:rPr>
-          <w:i/>
-          <w:iCs/>
-          <w:lang w:eastAsia="de-DE"/>
-        </w:rPr>
-        <w:t xml:space="preserve"> Heading” must not inherit “Heading 1”</w:t>
+        <w:t>Info: to make the Table of contents exclude itself, the style “ToC Heading” must not inherit “Heading 1”</w:t>
       </w:r>
       <w:r>
         <w:rPr>
@@ -852,714 +834,16 @@
       <w:pPr>
         <w:pStyle w:val="Bibliography"/>
       </w:pPr>
-      <w:proofErr w:type="spellStart"/>
-      <w:r>
-        <w:t>Quisque</w:t>
-      </w:r>
-      <w:proofErr w:type="spellEnd"/>
-      <w:r>
-        <w:t xml:space="preserve"> per ad </w:t>
-      </w:r>
-      <w:proofErr w:type="spellStart"/>
-      <w:r>
-        <w:t>potenti</w:t>
-      </w:r>
-      <w:proofErr w:type="spellEnd"/>
-      <w:r>
-        <w:t xml:space="preserve"> </w:t>
-      </w:r>
-      <w:proofErr w:type="spellStart"/>
-      <w:r>
-        <w:t>amet</w:t>
-      </w:r>
-      <w:proofErr w:type="spellEnd"/>
-      <w:r>
-        <w:t xml:space="preserve"> </w:t>
-      </w:r>
-      <w:proofErr w:type="spellStart"/>
-      <w:r>
-        <w:t>velit</w:t>
-      </w:r>
-      <w:proofErr w:type="spellEnd"/>
-      <w:r>
-        <w:t xml:space="preserve"> </w:t>
-      </w:r>
-      <w:proofErr w:type="spellStart"/>
-      <w:r>
-        <w:t>egestas</w:t>
-      </w:r>
-      <w:proofErr w:type="spellEnd"/>
-      <w:r>
-        <w:t xml:space="preserve"> dolor, vestibulum </w:t>
-      </w:r>
-      <w:proofErr w:type="spellStart"/>
-      <w:r>
-        <w:t>tempor</w:t>
-      </w:r>
-      <w:proofErr w:type="spellEnd"/>
-      <w:r>
-        <w:t xml:space="preserve"> </w:t>
-      </w:r>
-      <w:proofErr w:type="spellStart"/>
-      <w:r>
-        <w:t>litora</w:t>
-      </w:r>
-      <w:proofErr w:type="spellEnd"/>
-      <w:r>
-        <w:t xml:space="preserve"> </w:t>
-      </w:r>
-      <w:proofErr w:type="spellStart"/>
-      <w:r>
-        <w:t>mattis</w:t>
-      </w:r>
-      <w:proofErr w:type="spellEnd"/>
-      <w:r>
-        <w:t xml:space="preserve"> </w:t>
-      </w:r>
-      <w:proofErr w:type="spellStart"/>
-      <w:r>
-        <w:t>quis</w:t>
-      </w:r>
-      <w:proofErr w:type="spellEnd"/>
-      <w:r>
-        <w:t xml:space="preserve"> </w:t>
-      </w:r>
-      <w:proofErr w:type="spellStart"/>
-      <w:r>
-        <w:t>euismod</w:t>
-      </w:r>
-      <w:proofErr w:type="spellEnd"/>
-      <w:r>
-        <w:t xml:space="preserve">. Felis </w:t>
-      </w:r>
-      <w:proofErr w:type="spellStart"/>
-      <w:r>
-        <w:t>fringilla</w:t>
-      </w:r>
-      <w:proofErr w:type="spellEnd"/>
-      <w:r>
-        <w:t xml:space="preserve"> </w:t>
-      </w:r>
-      <w:proofErr w:type="spellStart"/>
-      <w:r>
-        <w:t>arcu</w:t>
-      </w:r>
-      <w:proofErr w:type="spellEnd"/>
-      <w:r>
-        <w:t xml:space="preserve"> </w:t>
-      </w:r>
-      <w:proofErr w:type="spellStart"/>
-      <w:r>
-        <w:t>lectus</w:t>
-      </w:r>
-      <w:proofErr w:type="spellEnd"/>
-      <w:r>
-        <w:t xml:space="preserve"> </w:t>
-      </w:r>
-      <w:proofErr w:type="spellStart"/>
-      <w:r>
-        <w:t>torquent</w:t>
-      </w:r>
-      <w:proofErr w:type="spellEnd"/>
-      <w:r>
-        <w:t xml:space="preserve"> </w:t>
-      </w:r>
-      <w:proofErr w:type="spellStart"/>
-      <w:r>
-        <w:t>quam</w:t>
-      </w:r>
-      <w:proofErr w:type="spellEnd"/>
-      <w:r>
-        <w:t xml:space="preserve"> </w:t>
-      </w:r>
-      <w:proofErr w:type="spellStart"/>
-      <w:r>
-        <w:t>lobortis</w:t>
-      </w:r>
-      <w:proofErr w:type="spellEnd"/>
-      <w:r>
-        <w:t xml:space="preserve"> </w:t>
-      </w:r>
-      <w:proofErr w:type="spellStart"/>
-      <w:r>
-        <w:t>ultrices</w:t>
-      </w:r>
-      <w:proofErr w:type="spellEnd"/>
-      <w:r>
-        <w:t xml:space="preserve"> </w:t>
-      </w:r>
-      <w:proofErr w:type="spellStart"/>
-      <w:r>
-        <w:t>cubilia</w:t>
-      </w:r>
-      <w:proofErr w:type="spellEnd"/>
-      <w:r>
-        <w:t xml:space="preserve"> </w:t>
-      </w:r>
-      <w:proofErr w:type="spellStart"/>
-      <w:r>
-        <w:t>suscipit</w:t>
-      </w:r>
-      <w:proofErr w:type="spellEnd"/>
-      <w:r>
-        <w:t xml:space="preserve"> </w:t>
-      </w:r>
-      <w:proofErr w:type="spellStart"/>
-      <w:r>
-        <w:t>luctus</w:t>
-      </w:r>
-      <w:proofErr w:type="spellEnd"/>
-      <w:r>
-        <w:t xml:space="preserve"> </w:t>
-      </w:r>
-      <w:proofErr w:type="spellStart"/>
-      <w:r>
-        <w:t>conubia</w:t>
-      </w:r>
-      <w:proofErr w:type="spellEnd"/>
-      <w:r>
-        <w:t xml:space="preserve">, </w:t>
-      </w:r>
-      <w:proofErr w:type="spellStart"/>
-      <w:r>
-        <w:t>dignissim</w:t>
-      </w:r>
-      <w:proofErr w:type="spellEnd"/>
-      <w:r>
-        <w:t xml:space="preserve"> </w:t>
-      </w:r>
-      <w:proofErr w:type="spellStart"/>
-      <w:r>
-        <w:t>consectetur</w:t>
-      </w:r>
-      <w:proofErr w:type="spellEnd"/>
-      <w:r>
-        <w:t xml:space="preserve"> </w:t>
-      </w:r>
-      <w:proofErr w:type="spellStart"/>
-      <w:r>
-        <w:t>bibendum</w:t>
-      </w:r>
-      <w:proofErr w:type="spellEnd"/>
-      <w:r>
-        <w:t xml:space="preserve"> </w:t>
-      </w:r>
-      <w:proofErr w:type="spellStart"/>
-      <w:r>
-        <w:t>mollis</w:t>
-      </w:r>
-      <w:proofErr w:type="spellEnd"/>
-      <w:r>
-        <w:t xml:space="preserve"> </w:t>
-      </w:r>
-      <w:proofErr w:type="spellStart"/>
-      <w:r>
-        <w:t>urna</w:t>
-      </w:r>
-      <w:proofErr w:type="spellEnd"/>
-      <w:r>
-        <w:t xml:space="preserve"> convallis </w:t>
-      </w:r>
-      <w:proofErr w:type="spellStart"/>
-      <w:r>
-        <w:t>iaculis</w:t>
-      </w:r>
-      <w:proofErr w:type="spellEnd"/>
-      <w:r>
-        <w:t xml:space="preserve"> </w:t>
-      </w:r>
-      <w:proofErr w:type="spellStart"/>
-      <w:r>
-        <w:t>purus</w:t>
-      </w:r>
-      <w:proofErr w:type="spellEnd"/>
-      <w:r>
-        <w:t xml:space="preserve"> </w:t>
-      </w:r>
-      <w:proofErr w:type="spellStart"/>
-      <w:r>
-        <w:t>erat</w:t>
-      </w:r>
-      <w:proofErr w:type="spellEnd"/>
-      <w:r>
-        <w:t xml:space="preserve"> </w:t>
-      </w:r>
-      <w:proofErr w:type="spellStart"/>
-      <w:r>
-        <w:t>proin</w:t>
-      </w:r>
-      <w:proofErr w:type="spellEnd"/>
-      <w:r>
-        <w:t xml:space="preserve">, </w:t>
-      </w:r>
-      <w:proofErr w:type="spellStart"/>
-      <w:r>
-        <w:t>rhoncus</w:t>
-      </w:r>
-      <w:proofErr w:type="spellEnd"/>
-      <w:r>
-        <w:t xml:space="preserve"> habitant </w:t>
-      </w:r>
-      <w:proofErr w:type="spellStart"/>
-      <w:r>
-        <w:t>sapien</w:t>
-      </w:r>
-      <w:proofErr w:type="spellEnd"/>
-      <w:r>
-        <w:t xml:space="preserve"> </w:t>
-      </w:r>
-      <w:proofErr w:type="spellStart"/>
-      <w:r>
-        <w:t>venenatis</w:t>
-      </w:r>
-      <w:proofErr w:type="spellEnd"/>
-      <w:r>
-        <w:t xml:space="preserve"> </w:t>
-      </w:r>
-      <w:proofErr w:type="spellStart"/>
-      <w:r>
-        <w:t>risus</w:t>
-      </w:r>
-      <w:proofErr w:type="spellEnd"/>
-      <w:r>
-        <w:t xml:space="preserve"> class </w:t>
-      </w:r>
-      <w:proofErr w:type="spellStart"/>
-      <w:r>
-        <w:t>potenti</w:t>
-      </w:r>
-      <w:proofErr w:type="spellEnd"/>
-      <w:r>
-        <w:t xml:space="preserve"> </w:t>
-      </w:r>
-      <w:proofErr w:type="spellStart"/>
-      <w:r>
-        <w:t>scelerisque</w:t>
-      </w:r>
-      <w:proofErr w:type="spellEnd"/>
-      <w:r>
-        <w:t xml:space="preserve"> </w:t>
-      </w:r>
-      <w:proofErr w:type="spellStart"/>
-      <w:r>
-        <w:t>phasellus</w:t>
-      </w:r>
-      <w:proofErr w:type="spellEnd"/>
-      <w:r>
-        <w:t xml:space="preserve"> </w:t>
-      </w:r>
-      <w:proofErr w:type="spellStart"/>
-      <w:r>
-        <w:t>tristique</w:t>
-      </w:r>
-      <w:proofErr w:type="spellEnd"/>
-      <w:r>
-        <w:t xml:space="preserve">. </w:t>
+      <w:r>
+        <w:t xml:space="preserve">Quisque per ad potenti amet velit egestas dolor, vestibulum tempor litora mattis quis euismod. Felis fringilla arcu lectus torquent quam lobortis ultrices cubilia suscipit luctus conubia, dignissim consectetur bibendum mollis urna convallis iaculis purus erat proin, rhoncus habitant sapien venenatis risus class potenti scelerisque phasellus tristique. </w:t>
       </w:r>
     </w:p>
     <w:p>
       <w:pPr>
         <w:pStyle w:val="Bibliography"/>
       </w:pPr>
-      <w:proofErr w:type="spellStart"/>
-      <w:r>
-        <w:t>Nascetur</w:t>
-      </w:r>
-      <w:proofErr w:type="spellEnd"/>
-      <w:r>
-        <w:t xml:space="preserve"> </w:t>
-      </w:r>
-      <w:proofErr w:type="spellStart"/>
-      <w:r>
-        <w:t>rutrum</w:t>
-      </w:r>
-      <w:proofErr w:type="spellEnd"/>
-      <w:r>
-        <w:t xml:space="preserve"> lacinia </w:t>
-      </w:r>
-      <w:proofErr w:type="spellStart"/>
-      <w:r>
-        <w:t>tristique</w:t>
-      </w:r>
-      <w:proofErr w:type="spellEnd"/>
-      <w:r>
-        <w:t xml:space="preserve"> </w:t>
-      </w:r>
-      <w:proofErr w:type="spellStart"/>
-      <w:r>
-        <w:t>odio</w:t>
-      </w:r>
-      <w:proofErr w:type="spellEnd"/>
-      <w:r>
-        <w:t xml:space="preserve"> parturient vel </w:t>
-      </w:r>
-      <w:proofErr w:type="spellStart"/>
-      <w:r>
-        <w:t>tincidunt</w:t>
-      </w:r>
-      <w:proofErr w:type="spellEnd"/>
-      <w:r>
-        <w:t xml:space="preserve"> sociis, vestibulum </w:t>
-      </w:r>
-      <w:proofErr w:type="spellStart"/>
-      <w:r>
-        <w:t>egestas</w:t>
-      </w:r>
-      <w:proofErr w:type="spellEnd"/>
-      <w:r>
-        <w:t xml:space="preserve"> </w:t>
-      </w:r>
-      <w:proofErr w:type="spellStart"/>
-      <w:r>
-        <w:t>massa</w:t>
-      </w:r>
-      <w:proofErr w:type="spellEnd"/>
-      <w:r>
-        <w:t xml:space="preserve"> </w:t>
-      </w:r>
-      <w:proofErr w:type="spellStart"/>
-      <w:r>
-        <w:t>sem</w:t>
-      </w:r>
-      <w:proofErr w:type="spellEnd"/>
-      <w:r>
-        <w:t xml:space="preserve"> </w:t>
-      </w:r>
-      <w:proofErr w:type="spellStart"/>
-      <w:r>
-        <w:t>nunc</w:t>
-      </w:r>
-      <w:proofErr w:type="spellEnd"/>
-      <w:r>
-        <w:t xml:space="preserve"> gravida </w:t>
-      </w:r>
-      <w:proofErr w:type="spellStart"/>
-      <w:r>
-        <w:t>luctus</w:t>
-      </w:r>
-      <w:proofErr w:type="spellEnd"/>
-      <w:r>
-        <w:t xml:space="preserve"> eros </w:t>
-      </w:r>
-      <w:proofErr w:type="spellStart"/>
-      <w:r>
-        <w:t>senectus</w:t>
-      </w:r>
-      <w:proofErr w:type="spellEnd"/>
-      <w:r>
-        <w:t xml:space="preserve">, </w:t>
-      </w:r>
-      <w:proofErr w:type="spellStart"/>
-      <w:r>
-        <w:t>montes</w:t>
-      </w:r>
-      <w:proofErr w:type="spellEnd"/>
-      <w:r>
-        <w:t xml:space="preserve"> </w:t>
-      </w:r>
-      <w:proofErr w:type="spellStart"/>
-      <w:r>
-        <w:t>habitasse</w:t>
-      </w:r>
-      <w:proofErr w:type="spellEnd"/>
-      <w:r>
-        <w:t xml:space="preserve"> </w:t>
-      </w:r>
-      <w:proofErr w:type="spellStart"/>
-      <w:r>
-        <w:t>aptent</w:t>
-      </w:r>
-      <w:proofErr w:type="spellEnd"/>
-      <w:r>
-        <w:t xml:space="preserve"> ac </w:t>
-      </w:r>
-      <w:proofErr w:type="spellStart"/>
-      <w:r>
-        <w:t>etiam</w:t>
-      </w:r>
-      <w:proofErr w:type="spellEnd"/>
-      <w:r>
-        <w:t xml:space="preserve"> </w:t>
-      </w:r>
-      <w:proofErr w:type="spellStart"/>
-      <w:r>
-        <w:t>dignissim</w:t>
-      </w:r>
-      <w:proofErr w:type="spellEnd"/>
-      <w:r>
-        <w:t xml:space="preserve"> dolor. </w:t>
-      </w:r>
-      <w:proofErr w:type="spellStart"/>
-      <w:r>
-        <w:t>Luctus</w:t>
-      </w:r>
-      <w:proofErr w:type="spellEnd"/>
-      <w:r>
-        <w:t xml:space="preserve"> </w:t>
-      </w:r>
-      <w:proofErr w:type="spellStart"/>
-      <w:r>
-        <w:t>platea</w:t>
-      </w:r>
-      <w:proofErr w:type="spellEnd"/>
-      <w:r>
-        <w:t xml:space="preserve"> lacinia </w:t>
-      </w:r>
-      <w:proofErr w:type="spellStart"/>
-      <w:r>
-        <w:t>nisl</w:t>
-      </w:r>
-      <w:proofErr w:type="spellEnd"/>
-      <w:r>
-        <w:t xml:space="preserve"> </w:t>
-      </w:r>
-      <w:proofErr w:type="spellStart"/>
-      <w:r>
-        <w:t>porttitor</w:t>
-      </w:r>
-      <w:proofErr w:type="spellEnd"/>
-      <w:r>
-        <w:t xml:space="preserve"> vestibulum </w:t>
-      </w:r>
-      <w:proofErr w:type="spellStart"/>
-      <w:r>
-        <w:t>lectus</w:t>
-      </w:r>
-      <w:proofErr w:type="spellEnd"/>
-      <w:r>
-        <w:t xml:space="preserve">, </w:t>
-      </w:r>
-      <w:proofErr w:type="spellStart"/>
-      <w:r>
-        <w:t>condimentum</w:t>
-      </w:r>
-      <w:proofErr w:type="spellEnd"/>
-      <w:r>
-        <w:t xml:space="preserve"> </w:t>
-      </w:r>
-      <w:proofErr w:type="spellStart"/>
-      <w:r>
-        <w:t>massa</w:t>
-      </w:r>
-      <w:proofErr w:type="spellEnd"/>
-      <w:r>
-        <w:t xml:space="preserve"> </w:t>
-      </w:r>
-      <w:proofErr w:type="spellStart"/>
-      <w:r>
-        <w:t>phasellus</w:t>
-      </w:r>
-      <w:proofErr w:type="spellEnd"/>
-      <w:r>
-        <w:t xml:space="preserve"> </w:t>
-      </w:r>
-      <w:proofErr w:type="spellStart"/>
-      <w:r>
-        <w:t>elementum</w:t>
-      </w:r>
-      <w:proofErr w:type="spellEnd"/>
-      <w:r>
-        <w:t xml:space="preserve"> </w:t>
-      </w:r>
-      <w:proofErr w:type="spellStart"/>
-      <w:r>
-        <w:t>praesent</w:t>
-      </w:r>
-      <w:proofErr w:type="spellEnd"/>
-      <w:r>
-        <w:t xml:space="preserve"> </w:t>
-      </w:r>
-      <w:proofErr w:type="spellStart"/>
-      <w:r>
-        <w:t>montes</w:t>
-      </w:r>
-      <w:proofErr w:type="spellEnd"/>
-      <w:r>
-        <w:t xml:space="preserve"> </w:t>
-      </w:r>
-      <w:proofErr w:type="spellStart"/>
-      <w:r>
-        <w:t>bibendum</w:t>
-      </w:r>
-      <w:proofErr w:type="spellEnd"/>
-      <w:r>
-        <w:t xml:space="preserve">, </w:t>
-      </w:r>
-      <w:proofErr w:type="spellStart"/>
-      <w:r>
-        <w:t>mauris</w:t>
-      </w:r>
-      <w:proofErr w:type="spellEnd"/>
-      <w:r>
-        <w:t xml:space="preserve"> </w:t>
-      </w:r>
-      <w:proofErr w:type="spellStart"/>
-      <w:r>
-        <w:t>litora</w:t>
-      </w:r>
-      <w:proofErr w:type="spellEnd"/>
-      <w:r>
-        <w:t xml:space="preserve"> </w:t>
-      </w:r>
-      <w:proofErr w:type="spellStart"/>
-      <w:r>
-        <w:t>sagittis</w:t>
-      </w:r>
-      <w:proofErr w:type="spellEnd"/>
-      <w:r>
-        <w:t xml:space="preserve"> </w:t>
-      </w:r>
-      <w:proofErr w:type="spellStart"/>
-      <w:r>
-        <w:t>cras</w:t>
-      </w:r>
-      <w:proofErr w:type="spellEnd"/>
-      <w:r>
-        <w:t xml:space="preserve"> a. </w:t>
-      </w:r>
-      <w:proofErr w:type="spellStart"/>
-      <w:r>
-        <w:t>Placerat</w:t>
-      </w:r>
-      <w:proofErr w:type="spellEnd"/>
-      <w:r>
-        <w:t xml:space="preserve"> </w:t>
-      </w:r>
-      <w:proofErr w:type="spellStart"/>
-      <w:r>
-        <w:t>morbi</w:t>
-      </w:r>
-      <w:proofErr w:type="spellEnd"/>
-      <w:r>
-        <w:t xml:space="preserve"> </w:t>
-      </w:r>
-      <w:proofErr w:type="spellStart"/>
-      <w:r>
-        <w:t>laoreet</w:t>
-      </w:r>
-      <w:proofErr w:type="spellEnd"/>
-      <w:r>
-        <w:t xml:space="preserve"> </w:t>
-      </w:r>
-      <w:proofErr w:type="spellStart"/>
-      <w:r>
-        <w:t>ullamcorper</w:t>
-      </w:r>
-      <w:proofErr w:type="spellEnd"/>
-      <w:r>
-        <w:t xml:space="preserve"> curae et </w:t>
-      </w:r>
-      <w:proofErr w:type="spellStart"/>
-      <w:r>
-        <w:t>mattis</w:t>
-      </w:r>
-      <w:proofErr w:type="spellEnd"/>
-      <w:r>
-        <w:t xml:space="preserve"> </w:t>
-      </w:r>
-      <w:proofErr w:type="spellStart"/>
-      <w:r>
-        <w:t>nam</w:t>
-      </w:r>
-      <w:proofErr w:type="spellEnd"/>
-      <w:r>
-        <w:t xml:space="preserve"> </w:t>
-      </w:r>
-      <w:proofErr w:type="spellStart"/>
-      <w:r>
-        <w:t>mus</w:t>
-      </w:r>
-      <w:proofErr w:type="spellEnd"/>
-      <w:r>
-        <w:t xml:space="preserve">, </w:t>
-      </w:r>
-      <w:proofErr w:type="spellStart"/>
-      <w:r>
-        <w:t>mauris</w:t>
-      </w:r>
-      <w:proofErr w:type="spellEnd"/>
-      <w:r>
-        <w:t xml:space="preserve"> lacinia dolor </w:t>
-      </w:r>
-      <w:proofErr w:type="spellStart"/>
-      <w:r>
-        <w:t>sagittis</w:t>
-      </w:r>
-      <w:proofErr w:type="spellEnd"/>
-      <w:r>
-        <w:t xml:space="preserve"> </w:t>
-      </w:r>
-      <w:proofErr w:type="spellStart"/>
-      <w:r>
-        <w:t>quam</w:t>
-      </w:r>
-      <w:proofErr w:type="spellEnd"/>
-      <w:r>
-        <w:t xml:space="preserve"> </w:t>
-      </w:r>
-      <w:proofErr w:type="spellStart"/>
-      <w:r>
-        <w:t>tincidunt</w:t>
-      </w:r>
-      <w:proofErr w:type="spellEnd"/>
-      <w:r>
-        <w:t xml:space="preserve"> </w:t>
-      </w:r>
-      <w:proofErr w:type="spellStart"/>
-      <w:r>
-        <w:t>tristique</w:t>
-      </w:r>
-      <w:proofErr w:type="spellEnd"/>
-      <w:r>
-        <w:t xml:space="preserve">, </w:t>
-      </w:r>
-      <w:proofErr w:type="spellStart"/>
-      <w:r>
-        <w:t>scelerisque</w:t>
-      </w:r>
-      <w:proofErr w:type="spellEnd"/>
-      <w:r>
-        <w:t xml:space="preserve"> </w:t>
-      </w:r>
-      <w:proofErr w:type="spellStart"/>
-      <w:r>
-        <w:t>varius</w:t>
-      </w:r>
-      <w:proofErr w:type="spellEnd"/>
-      <w:r>
-        <w:t xml:space="preserve"> sed </w:t>
-      </w:r>
-      <w:proofErr w:type="spellStart"/>
-      <w:r>
-        <w:t>curabitur</w:t>
-      </w:r>
-      <w:proofErr w:type="spellEnd"/>
-      <w:r>
-        <w:t xml:space="preserve"> </w:t>
-      </w:r>
-      <w:proofErr w:type="spellStart"/>
-      <w:r>
-        <w:t>condimentum</w:t>
-      </w:r>
-      <w:proofErr w:type="spellEnd"/>
-      <w:r>
-        <w:t xml:space="preserve"> </w:t>
-      </w:r>
-      <w:proofErr w:type="spellStart"/>
-      <w:r>
-        <w:t>erat</w:t>
-      </w:r>
-      <w:proofErr w:type="spellEnd"/>
-      <w:r>
-        <w:t xml:space="preserve"> </w:t>
-      </w:r>
-      <w:proofErr w:type="spellStart"/>
-      <w:r>
-        <w:t>venenatis</w:t>
-      </w:r>
-      <w:proofErr w:type="spellEnd"/>
-      <w:r>
-        <w:t>.</w:t>
+      <w:r>
+        <w:t>Nascetur rutrum lacinia tristique odio parturient vel tincidunt sociis, vestibulum egestas massa sem nunc gravida luctus eros senectus, montes habitasse aptent ac etiam dignissim dolor. Luctus platea lacinia nisl porttitor vestibulum lectus, condimentum massa phasellus elementum praesent montes bibendum, mauris litora sagittis cras a. Placerat morbi laoreet ullamcorper curae et mattis nam mus, mauris lacinia dolor sagittis quam tincidunt tristique, scelerisque varius sed curabitur condimentum erat venenatis.</w:t>
       </w:r>
     </w:p>
     <w:p>
@@ -1585,7 +869,7 @@
 </file>
 
 <file path=word/endnotes.xml><?xml version="1.0" encoding="utf-8"?>
-<w:endnotes xmlns:wpc="http://schemas.microsoft.com/office/word/2010/wordprocessingCanvas" xmlns:cx="http://schemas.microsoft.com/office/drawing/2014/chartex" xmlns:cx1="http://schemas.microsoft.com/office/drawing/2015/9/8/chartex" xmlns:cx2="http://schemas.microsoft.com/office/drawing/2015/10/21/chartex" xmlns:cx3="http://schemas.microsoft.com/office/drawing/2016/5/9/chartex" xmlns:cx4="http://schemas.microsoft.com/office/drawing/2016/5/10/chartex" xmlns:cx5="http://schemas.microsoft.com/office/drawing/2016/5/11/chartex" xmlns:cx6="http://schemas.microsoft.com/office/drawing/2016/5/12/chartex" xmlns:cx7="http://schemas.microsoft.com/office/drawing/2016/5/13/chartex" xmlns:cx8="http://schemas.microsoft.com/office/drawing/2016/5/14/chartex" xmlns:mc="http://schemas.openxmlformats.org/markup-compatibility/2006" xmlns:aink="http://schemas.microsoft.com/office/drawing/2016/ink" xmlns:am3d="http://schemas.microsoft.com/office/drawing/2017/model3d" xmlns:o="urn:schemas-microsoft-com:office:office" xmlns:oel="http://schemas.microsoft.com/office/2019/extlst" xmlns:r="http://schemas.openxmlformats.org/officeDocument/2006/relationships" xmlns:m="http://schemas.openxmlformats.org/officeDocument/2006/math" xmlns:v="urn:schemas-microsoft-com:vml" xmlns:wp14="http://schemas.microsoft.com/office/word/2010/wordprocessingDrawing" xmlns:wp="http://schemas.openxmlformats.org/drawingml/2006/wordprocessingDrawing" xmlns:w10="urn:schemas-microsoft-com:office:word" xmlns:w="http://schemas.openxmlformats.org/wordprocessingml/2006/main" xmlns:w14="http://schemas.microsoft.com/office/word/2010/wordml" xmlns:w15="http://schemas.microsoft.com/office/word/2012/wordml" xmlns:w16cex="http://schemas.microsoft.com/office/word/2018/wordml/cex" xmlns:w16cid="http://schemas.microsoft.com/office/word/2016/wordml/cid" xmlns:w16="http://schemas.microsoft.com/office/word/2018/wordml" xmlns:w16du="http://schemas.microsoft.com/office/word/2023/wordml/word16du" xmlns:w16sdtdh="http://schemas.microsoft.com/office/word/2020/wordml/sdtdatahash" xmlns:w16se="http://schemas.microsoft.com/office/word/2015/wordml/symex" xmlns:wpg="http://schemas.microsoft.com/office/word/2010/wordprocessingGroup" xmlns:wpi="http://schemas.microsoft.com/office/word/2010/wordprocessingInk" xmlns:wne="http://schemas.microsoft.com/office/word/2006/wordml" xmlns:wps="http://schemas.microsoft.com/office/word/2010/wordprocessingShape" mc:Ignorable="w14 w15 w16se w16cid w16 w16cex w16sdtdh w16du wp14">
+<w:endnotes xmlns:wpc="http://schemas.microsoft.com/office/word/2010/wordprocessingCanvas" xmlns:cx="http://schemas.microsoft.com/office/drawing/2014/chartex" xmlns:cx1="http://schemas.microsoft.com/office/drawing/2015/9/8/chartex" xmlns:cx2="http://schemas.microsoft.com/office/drawing/2015/10/21/chartex" xmlns:cx3="http://schemas.microsoft.com/office/drawing/2016/5/9/chartex" xmlns:cx4="http://schemas.microsoft.com/office/drawing/2016/5/10/chartex" xmlns:cx5="http://schemas.microsoft.com/office/drawing/2016/5/11/chartex" xmlns:cx6="http://schemas.microsoft.com/office/drawing/2016/5/12/chartex" xmlns:cx7="http://schemas.microsoft.com/office/drawing/2016/5/13/chartex" xmlns:cx8="http://schemas.microsoft.com/office/drawing/2016/5/14/chartex" xmlns:mc="http://schemas.openxmlformats.org/markup-compatibility/2006" xmlns:aink="http://schemas.microsoft.com/office/drawing/2016/ink" xmlns:am3d="http://schemas.microsoft.com/office/drawing/2017/model3d" xmlns:o="urn:schemas-microsoft-com:office:office" xmlns:oel="http://schemas.microsoft.com/office/2019/extlst" xmlns:r="http://schemas.openxmlformats.org/officeDocument/2006/relationships" xmlns:m="http://schemas.openxmlformats.org/officeDocument/2006/math" xmlns:v="urn:schemas-microsoft-com:vml" xmlns:wp14="http://schemas.microsoft.com/office/word/2010/wordprocessingDrawing" xmlns:wp="http://schemas.openxmlformats.org/drawingml/2006/wordprocessingDrawing" xmlns:w10="urn:schemas-microsoft-com:office:word" xmlns:w="http://schemas.openxmlformats.org/wordprocessingml/2006/main" xmlns:w14="http://schemas.microsoft.com/office/word/2010/wordml" xmlns:w15="http://schemas.microsoft.com/office/word/2012/wordml" xmlns:w16cex="http://schemas.microsoft.com/office/word/2018/wordml/cex" xmlns:w16cid="http://schemas.microsoft.com/office/word/2016/wordml/cid" xmlns:w16="http://schemas.microsoft.com/office/word/2018/wordml" xmlns:w16du="http://schemas.microsoft.com/office/word/2023/wordml/word16du" xmlns:w16sdtdh="http://schemas.microsoft.com/office/word/2020/wordml/sdtdatahash" xmlns:w16sdtfl="http://schemas.microsoft.com/office/word/2024/wordml/sdtformatlock" xmlns:w16se="http://schemas.microsoft.com/office/word/2015/wordml/symex" xmlns:wpg="http://schemas.microsoft.com/office/word/2010/wordprocessingGroup" xmlns:wpi="http://schemas.microsoft.com/office/word/2010/wordprocessingInk" xmlns:wne="http://schemas.microsoft.com/office/word/2006/wordml" xmlns:wps="http://schemas.microsoft.com/office/word/2010/wordprocessingShape" mc:Ignorable="w14 w15 w16se w16cid w16 w16cex w16sdtdh w16sdtfl w16du wp14">
   <w:endnote w:type="separator" w:id="-1">
     <w:p>
       <w:r>
@@ -1604,7 +888,7 @@
 </file>
 
 <file path=word/footer1.xml><?xml version="1.0" encoding="utf-8"?>
-<w:ftr xmlns:wpc="http://schemas.microsoft.com/office/word/2010/wordprocessingCanvas" xmlns:cx="http://schemas.microsoft.com/office/drawing/2014/chartex" xmlns:cx1="http://schemas.microsoft.com/office/drawing/2015/9/8/chartex" xmlns:cx2="http://schemas.microsoft.com/office/drawing/2015/10/21/chartex" xmlns:cx3="http://schemas.microsoft.com/office/drawing/2016/5/9/chartex" xmlns:cx4="http://schemas.microsoft.com/office/drawing/2016/5/10/chartex" xmlns:cx5="http://schemas.microsoft.com/office/drawing/2016/5/11/chartex" xmlns:cx6="http://schemas.microsoft.com/office/drawing/2016/5/12/chartex" xmlns:cx7="http://schemas.microsoft.com/office/drawing/2016/5/13/chartex" xmlns:cx8="http://schemas.microsoft.com/office/drawing/2016/5/14/chartex" xmlns:mc="http://schemas.openxmlformats.org/markup-compatibility/2006" xmlns:aink="http://schemas.microsoft.com/office/drawing/2016/ink" xmlns:am3d="http://schemas.microsoft.com/office/drawing/2017/model3d" xmlns:o="urn:schemas-microsoft-com:office:office" xmlns:oel="http://schemas.microsoft.com/office/2019/extlst" xmlns:r="http://schemas.openxmlformats.org/officeDocument/2006/relationships" xmlns:m="http://schemas.openxmlformats.org/officeDocument/2006/math" xmlns:v="urn:schemas-microsoft-com:vml" xmlns:wp14="http://schemas.microsoft.com/office/word/2010/wordprocessingDrawing" xmlns:wp="http://schemas.openxmlformats.org/drawingml/2006/wordprocessingDrawing" xmlns:w10="urn:schemas-microsoft-com:office:word" xmlns:w="http://schemas.openxmlformats.org/wordprocessingml/2006/main" xmlns:w14="http://schemas.microsoft.com/office/word/2010/wordml" xmlns:w15="http://schemas.microsoft.com/office/word/2012/wordml" xmlns:w16cex="http://schemas.microsoft.com/office/word/2018/wordml/cex" xmlns:w16cid="http://schemas.microsoft.com/office/word/2016/wordml/cid" xmlns:w16="http://schemas.microsoft.com/office/word/2018/wordml" xmlns:w16du="http://schemas.microsoft.com/office/word/2023/wordml/word16du" xmlns:w16sdtdh="http://schemas.microsoft.com/office/word/2020/wordml/sdtdatahash" xmlns:w16se="http://schemas.microsoft.com/office/word/2015/wordml/symex" xmlns:wpg="http://schemas.microsoft.com/office/word/2010/wordprocessingGroup" xmlns:wpi="http://schemas.microsoft.com/office/word/2010/wordprocessingInk" xmlns:wne="http://schemas.microsoft.com/office/word/2006/wordml" xmlns:wps="http://schemas.microsoft.com/office/word/2010/wordprocessingShape" mc:Ignorable="w14 w15 w16se w16cid w16 w16cex w16sdtdh w16du wp14">
+<w:ftr xmlns:wpc="http://schemas.microsoft.com/office/word/2010/wordprocessingCanvas" xmlns:cx="http://schemas.microsoft.com/office/drawing/2014/chartex" xmlns:cx1="http://schemas.microsoft.com/office/drawing/2015/9/8/chartex" xmlns:cx2="http://schemas.microsoft.com/office/drawing/2015/10/21/chartex" xmlns:cx3="http://schemas.microsoft.com/office/drawing/2016/5/9/chartex" xmlns:cx4="http://schemas.microsoft.com/office/drawing/2016/5/10/chartex" xmlns:cx5="http://schemas.microsoft.com/office/drawing/2016/5/11/chartex" xmlns:cx6="http://schemas.microsoft.com/office/drawing/2016/5/12/chartex" xmlns:cx7="http://schemas.microsoft.com/office/drawing/2016/5/13/chartex" xmlns:cx8="http://schemas.microsoft.com/office/drawing/2016/5/14/chartex" xmlns:mc="http://schemas.openxmlformats.org/markup-compatibility/2006" xmlns:aink="http://schemas.microsoft.com/office/drawing/2016/ink" xmlns:am3d="http://schemas.microsoft.com/office/drawing/2017/model3d" xmlns:o="urn:schemas-microsoft-com:office:office" xmlns:oel="http://schemas.microsoft.com/office/2019/extlst" xmlns:r="http://schemas.openxmlformats.org/officeDocument/2006/relationships" xmlns:m="http://schemas.openxmlformats.org/officeDocument/2006/math" xmlns:v="urn:schemas-microsoft-com:vml" xmlns:wp14="http://schemas.microsoft.com/office/word/2010/wordprocessingDrawing" xmlns:wp="http://schemas.openxmlformats.org/drawingml/2006/wordprocessingDrawing" xmlns:w10="urn:schemas-microsoft-com:office:word" xmlns:w="http://schemas.openxmlformats.org/wordprocessingml/2006/main" xmlns:w14="http://schemas.microsoft.com/office/word/2010/wordml" xmlns:w15="http://schemas.microsoft.com/office/word/2012/wordml" xmlns:w16cex="http://schemas.microsoft.com/office/word/2018/wordml/cex" xmlns:w16cid="http://schemas.microsoft.com/office/word/2016/wordml/cid" xmlns:w16="http://schemas.microsoft.com/office/word/2018/wordml" xmlns:w16du="http://schemas.microsoft.com/office/word/2023/wordml/word16du" xmlns:w16sdtdh="http://schemas.microsoft.com/office/word/2020/wordml/sdtdatahash" xmlns:w16sdtfl="http://schemas.microsoft.com/office/word/2024/wordml/sdtformatlock" xmlns:w16se="http://schemas.microsoft.com/office/word/2015/wordml/symex" xmlns:wpg="http://schemas.microsoft.com/office/word/2010/wordprocessingGroup" xmlns:wpi="http://schemas.microsoft.com/office/word/2010/wordprocessingInk" xmlns:wne="http://schemas.microsoft.com/office/word/2006/wordml" xmlns:wps="http://schemas.microsoft.com/office/word/2010/wordprocessingShape" mc:Ignorable="w14 w15 w16se w16cid w16 w16cex w16sdtdh w16sdtfl w16du wp14">
   <w:sdt>
     <w:sdtPr>
       <w:rPr>
@@ -1656,7 +940,7 @@
 </file>
 
 <file path=word/footer2.xml><?xml version="1.0" encoding="utf-8"?>
-<w:ftr xmlns:wpc="http://schemas.microsoft.com/office/word/2010/wordprocessingCanvas" xmlns:cx="http://schemas.microsoft.com/office/drawing/2014/chartex" xmlns:cx1="http://schemas.microsoft.com/office/drawing/2015/9/8/chartex" xmlns:cx2="http://schemas.microsoft.com/office/drawing/2015/10/21/chartex" xmlns:cx3="http://schemas.microsoft.com/office/drawing/2016/5/9/chartex" xmlns:cx4="http://schemas.microsoft.com/office/drawing/2016/5/10/chartex" xmlns:cx5="http://schemas.microsoft.com/office/drawing/2016/5/11/chartex" xmlns:cx6="http://schemas.microsoft.com/office/drawing/2016/5/12/chartex" xmlns:cx7="http://schemas.microsoft.com/office/drawing/2016/5/13/chartex" xmlns:cx8="http://schemas.microsoft.com/office/drawing/2016/5/14/chartex" xmlns:mc="http://schemas.openxmlformats.org/markup-compatibility/2006" xmlns:aink="http://schemas.microsoft.com/office/drawing/2016/ink" xmlns:am3d="http://schemas.microsoft.com/office/drawing/2017/model3d" xmlns:o="urn:schemas-microsoft-com:office:office" xmlns:oel="http://schemas.microsoft.com/office/2019/extlst" xmlns:r="http://schemas.openxmlformats.org/officeDocument/2006/relationships" xmlns:m="http://schemas.openxmlformats.org/officeDocument/2006/math" xmlns:v="urn:schemas-microsoft-com:vml" xmlns:wp14="http://schemas.microsoft.com/office/word/2010/wordprocessingDrawing" xmlns:wp="http://schemas.openxmlformats.org/drawingml/2006/wordprocessingDrawing" xmlns:w10="urn:schemas-microsoft-com:office:word" xmlns:w="http://schemas.openxmlformats.org/wordprocessingml/2006/main" xmlns:w14="http://schemas.microsoft.com/office/word/2010/wordml" xmlns:w15="http://schemas.microsoft.com/office/word/2012/wordml" xmlns:w16cex="http://schemas.microsoft.com/office/word/2018/wordml/cex" xmlns:w16cid="http://schemas.microsoft.com/office/word/2016/wordml/cid" xmlns:w16="http://schemas.microsoft.com/office/word/2018/wordml" xmlns:w16du="http://schemas.microsoft.com/office/word/2023/wordml/word16du" xmlns:w16sdtdh="http://schemas.microsoft.com/office/word/2020/wordml/sdtdatahash" xmlns:w16se="http://schemas.microsoft.com/office/word/2015/wordml/symex" xmlns:wpg="http://schemas.microsoft.com/office/word/2010/wordprocessingGroup" xmlns:wpi="http://schemas.microsoft.com/office/word/2010/wordprocessingInk" xmlns:wne="http://schemas.microsoft.com/office/word/2006/wordml" xmlns:wps="http://schemas.microsoft.com/office/word/2010/wordprocessingShape" mc:Ignorable="w14 w15 w16se w16cid w16 w16cex w16sdtdh w16du wp14">
+<w:ftr xmlns:wpc="http://schemas.microsoft.com/office/word/2010/wordprocessingCanvas" xmlns:cx="http://schemas.microsoft.com/office/drawing/2014/chartex" xmlns:cx1="http://schemas.microsoft.com/office/drawing/2015/9/8/chartex" xmlns:cx2="http://schemas.microsoft.com/office/drawing/2015/10/21/chartex" xmlns:cx3="http://schemas.microsoft.com/office/drawing/2016/5/9/chartex" xmlns:cx4="http://schemas.microsoft.com/office/drawing/2016/5/10/chartex" xmlns:cx5="http://schemas.microsoft.com/office/drawing/2016/5/11/chartex" xmlns:cx6="http://schemas.microsoft.com/office/drawing/2016/5/12/chartex" xmlns:cx7="http://schemas.microsoft.com/office/drawing/2016/5/13/chartex" xmlns:cx8="http://schemas.microsoft.com/office/drawing/2016/5/14/chartex" xmlns:mc="http://schemas.openxmlformats.org/markup-compatibility/2006" xmlns:aink="http://schemas.microsoft.com/office/drawing/2016/ink" xmlns:am3d="http://schemas.microsoft.com/office/drawing/2017/model3d" xmlns:o="urn:schemas-microsoft-com:office:office" xmlns:oel="http://schemas.microsoft.com/office/2019/extlst" xmlns:r="http://schemas.openxmlformats.org/officeDocument/2006/relationships" xmlns:m="http://schemas.openxmlformats.org/officeDocument/2006/math" xmlns:v="urn:schemas-microsoft-com:vml" xmlns:wp14="http://schemas.microsoft.com/office/word/2010/wordprocessingDrawing" xmlns:wp="http://schemas.openxmlformats.org/drawingml/2006/wordprocessingDrawing" xmlns:w10="urn:schemas-microsoft-com:office:word" xmlns:w="http://schemas.openxmlformats.org/wordprocessingml/2006/main" xmlns:w14="http://schemas.microsoft.com/office/word/2010/wordml" xmlns:w15="http://schemas.microsoft.com/office/word/2012/wordml" xmlns:w16cex="http://schemas.microsoft.com/office/word/2018/wordml/cex" xmlns:w16cid="http://schemas.microsoft.com/office/word/2016/wordml/cid" xmlns:w16="http://schemas.microsoft.com/office/word/2018/wordml" xmlns:w16du="http://schemas.microsoft.com/office/word/2023/wordml/word16du" xmlns:w16sdtdh="http://schemas.microsoft.com/office/word/2020/wordml/sdtdatahash" xmlns:w16sdtfl="http://schemas.microsoft.com/office/word/2024/wordml/sdtformatlock" xmlns:w16se="http://schemas.microsoft.com/office/word/2015/wordml/symex" xmlns:wpg="http://schemas.microsoft.com/office/word/2010/wordprocessingGroup" xmlns:wpi="http://schemas.microsoft.com/office/word/2010/wordprocessingInk" xmlns:wne="http://schemas.microsoft.com/office/word/2006/wordml" xmlns:wps="http://schemas.microsoft.com/office/word/2010/wordprocessingShape" mc:Ignorable="w14 w15 w16se w16cid w16 w16cex w16sdtdh w16sdtfl w16du wp14">
   <w:sdt>
     <w:sdtPr>
       <w:rPr>
@@ -1721,7 +1005,7 @@
 </file>
 
 <file path=word/footnotes.xml><?xml version="1.0" encoding="utf-8"?>
-<w:footnotes xmlns:wpc="http://schemas.microsoft.com/office/word/2010/wordprocessingCanvas" xmlns:cx="http://schemas.microsoft.com/office/drawing/2014/chartex" xmlns:cx1="http://schemas.microsoft.com/office/drawing/2015/9/8/chartex" xmlns:cx2="http://schemas.microsoft.com/office/drawing/2015/10/21/chartex" xmlns:cx3="http://schemas.microsoft.com/office/drawing/2016/5/9/chartex" xmlns:cx4="http://schemas.microsoft.com/office/drawing/2016/5/10/chartex" xmlns:cx5="http://schemas.microsoft.com/office/drawing/2016/5/11/chartex" xmlns:cx6="http://schemas.microsoft.com/office/drawing/2016/5/12/chartex" xmlns:cx7="http://schemas.microsoft.com/office/drawing/2016/5/13/chartex" xmlns:cx8="http://schemas.microsoft.com/office/drawing/2016/5/14/chartex" xmlns:mc="http://schemas.openxmlformats.org/markup-compatibility/2006" xmlns:aink="http://schemas.microsoft.com/office/drawing/2016/ink" xmlns:am3d="http://schemas.microsoft.com/office/drawing/2017/model3d" xmlns:o="urn:schemas-microsoft-com:office:office" xmlns:oel="http://schemas.microsoft.com/office/2019/extlst" xmlns:r="http://schemas.openxmlformats.org/officeDocument/2006/relationships" xmlns:m="http://schemas.openxmlformats.org/officeDocument/2006/math" xmlns:v="urn:schemas-microsoft-com:vml" xmlns:wp14="http://schemas.microsoft.com/office/word/2010/wordprocessingDrawing" xmlns:wp="http://schemas.openxmlformats.org/drawingml/2006/wordprocessingDrawing" xmlns:w10="urn:schemas-microsoft-com:office:word" xmlns:w="http://schemas.openxmlformats.org/wordprocessingml/2006/main" xmlns:w14="http://schemas.microsoft.com/office/word/2010/wordml" xmlns:w15="http://schemas.microsoft.com/office/word/2012/wordml" xmlns:w16cex="http://schemas.microsoft.com/office/word/2018/wordml/cex" xmlns:w16cid="http://schemas.microsoft.com/office/word/2016/wordml/cid" xmlns:w16="http://schemas.microsoft.com/office/word/2018/wordml" xmlns:w16du="http://schemas.microsoft.com/office/word/2023/wordml/word16du" xmlns:w16sdtdh="http://schemas.microsoft.com/office/word/2020/wordml/sdtdatahash" xmlns:w16se="http://schemas.microsoft.com/office/word/2015/wordml/symex" xmlns:wpg="http://schemas.microsoft.com/office/word/2010/wordprocessingGroup" xmlns:wpi="http://schemas.microsoft.com/office/word/2010/wordprocessingInk" xmlns:wne="http://schemas.microsoft.com/office/word/2006/wordml" xmlns:wps="http://schemas.microsoft.com/office/word/2010/wordprocessingShape" mc:Ignorable="w14 w15 w16se w16cid w16 w16cex w16sdtdh w16du wp14">
+<w:footnotes xmlns:wpc="http://schemas.microsoft.com/office/word/2010/wordprocessingCanvas" xmlns:cx="http://schemas.microsoft.com/office/drawing/2014/chartex" xmlns:cx1="http://schemas.microsoft.com/office/drawing/2015/9/8/chartex" xmlns:cx2="http://schemas.microsoft.com/office/drawing/2015/10/21/chartex" xmlns:cx3="http://schemas.microsoft.com/office/drawing/2016/5/9/chartex" xmlns:cx4="http://schemas.microsoft.com/office/drawing/2016/5/10/chartex" xmlns:cx5="http://schemas.microsoft.com/office/drawing/2016/5/11/chartex" xmlns:cx6="http://schemas.microsoft.com/office/drawing/2016/5/12/chartex" xmlns:cx7="http://schemas.microsoft.com/office/drawing/2016/5/13/chartex" xmlns:cx8="http://schemas.microsoft.com/office/drawing/2016/5/14/chartex" xmlns:mc="http://schemas.openxmlformats.org/markup-compatibility/2006" xmlns:aink="http://schemas.microsoft.com/office/drawing/2016/ink" xmlns:am3d="http://schemas.microsoft.com/office/drawing/2017/model3d" xmlns:o="urn:schemas-microsoft-com:office:office" xmlns:oel="http://schemas.microsoft.com/office/2019/extlst" xmlns:r="http://schemas.openxmlformats.org/officeDocument/2006/relationships" xmlns:m="http://schemas.openxmlformats.org/officeDocument/2006/math" xmlns:v="urn:schemas-microsoft-com:vml" xmlns:wp14="http://schemas.microsoft.com/office/word/2010/wordprocessingDrawing" xmlns:wp="http://schemas.openxmlformats.org/drawingml/2006/wordprocessingDrawing" xmlns:w10="urn:schemas-microsoft-com:office:word" xmlns:w="http://schemas.openxmlformats.org/wordprocessingml/2006/main" xmlns:w14="http://schemas.microsoft.com/office/word/2010/wordml" xmlns:w15="http://schemas.microsoft.com/office/word/2012/wordml" xmlns:w16cex="http://schemas.microsoft.com/office/word/2018/wordml/cex" xmlns:w16cid="http://schemas.microsoft.com/office/word/2016/wordml/cid" xmlns:w16="http://schemas.microsoft.com/office/word/2018/wordml" xmlns:w16du="http://schemas.microsoft.com/office/word/2023/wordml/word16du" xmlns:w16sdtdh="http://schemas.microsoft.com/office/word/2020/wordml/sdtdatahash" xmlns:w16sdtfl="http://schemas.microsoft.com/office/word/2024/wordml/sdtformatlock" xmlns:w16se="http://schemas.microsoft.com/office/word/2015/wordml/symex" xmlns:wpg="http://schemas.microsoft.com/office/word/2010/wordprocessingGroup" xmlns:wpi="http://schemas.microsoft.com/office/word/2010/wordprocessingInk" xmlns:wne="http://schemas.microsoft.com/office/word/2006/wordml" xmlns:wps="http://schemas.microsoft.com/office/word/2010/wordprocessingShape" mc:Ignorable="w14 w15 w16se w16cid w16 w16cex w16sdtdh w16sdtfl w16du wp14">
   <w:footnote w:type="separator" w:id="-1">
     <w:p>
       <w:r>
@@ -1756,7 +1040,7 @@
 </file>
 
 <file path=word/numbering.xml><?xml version="1.0" encoding="utf-8"?>
-<w:numbering xmlns:wpc="http://schemas.microsoft.com/office/word/2010/wordprocessingCanvas" xmlns:cx="http://schemas.microsoft.com/office/drawing/2014/chartex" xmlns:cx1="http://schemas.microsoft.com/office/drawing/2015/9/8/chartex" xmlns:cx2="http://schemas.microsoft.com/office/drawing/2015/10/21/chartex" xmlns:cx3="http://schemas.microsoft.com/office/drawing/2016/5/9/chartex" xmlns:cx4="http://schemas.microsoft.com/office/drawing/2016/5/10/chartex" xmlns:cx5="http://schemas.microsoft.com/office/drawing/2016/5/11/chartex" xmlns:cx6="http://schemas.microsoft.com/office/drawing/2016/5/12/chartex" xmlns:cx7="http://schemas.microsoft.com/office/drawing/2016/5/13/chartex" xmlns:cx8="http://schemas.microsoft.com/office/drawing/2016/5/14/chartex" xmlns:mc="http://schemas.openxmlformats.org/markup-compatibility/2006" xmlns:aink="http://schemas.microsoft.com/office/drawing/2016/ink" xmlns:am3d="http://schemas.microsoft.com/office/drawing/2017/model3d" xmlns:o="urn:schemas-microsoft-com:office:office" xmlns:oel="http://schemas.microsoft.com/office/2019/extlst" xmlns:r="http://schemas.openxmlformats.org/officeDocument/2006/relationships" xmlns:m="http://schemas.openxmlformats.org/officeDocument/2006/math" xmlns:v="urn:schemas-microsoft-com:vml" xmlns:wp14="http://schemas.microsoft.com/office/word/2010/wordprocessingDrawing" xmlns:wp="http://schemas.openxmlformats.org/drawingml/2006/wordprocessingDrawing" xmlns:w10="urn:schemas-microsoft-com:office:word" xmlns:w="http://schemas.openxmlformats.org/wordprocessingml/2006/main" xmlns:w14="http://schemas.microsoft.com/office/word/2010/wordml" xmlns:w15="http://schemas.microsoft.com/office/word/2012/wordml" xmlns:w16cex="http://schemas.microsoft.com/office/word/2018/wordml/cex" xmlns:w16cid="http://schemas.microsoft.com/office/word/2016/wordml/cid" xmlns:w16="http://schemas.microsoft.com/office/word/2018/wordml" xmlns:w16du="http://schemas.microsoft.com/office/word/2023/wordml/word16du" xmlns:w16sdtdh="http://schemas.microsoft.com/office/word/2020/wordml/sdtdatahash" xmlns:w16se="http://schemas.microsoft.com/office/word/2015/wordml/symex" xmlns:wpg="http://schemas.microsoft.com/office/word/2010/wordprocessingGroup" xmlns:wpi="http://schemas.microsoft.com/office/word/2010/wordprocessingInk" xmlns:wne="http://schemas.microsoft.com/office/word/2006/wordml" xmlns:wps="http://schemas.microsoft.com/office/word/2010/wordprocessingShape" mc:Ignorable="w14 w15 w16se w16cid w16 w16cex w16sdtdh w16du wp14">
+<w:numbering xmlns:wpc="http://schemas.microsoft.com/office/word/2010/wordprocessingCanvas" xmlns:cx="http://schemas.microsoft.com/office/drawing/2014/chartex" xmlns:cx1="http://schemas.microsoft.com/office/drawing/2015/9/8/chartex" xmlns:cx2="http://schemas.microsoft.com/office/drawing/2015/10/21/chartex" xmlns:cx3="http://schemas.microsoft.com/office/drawing/2016/5/9/chartex" xmlns:cx4="http://schemas.microsoft.com/office/drawing/2016/5/10/chartex" xmlns:cx5="http://schemas.microsoft.com/office/drawing/2016/5/11/chartex" xmlns:cx6="http://schemas.microsoft.com/office/drawing/2016/5/12/chartex" xmlns:cx7="http://schemas.microsoft.com/office/drawing/2016/5/13/chartex" xmlns:cx8="http://schemas.microsoft.com/office/drawing/2016/5/14/chartex" xmlns:mc="http://schemas.openxmlformats.org/markup-compatibility/2006" xmlns:aink="http://schemas.microsoft.com/office/drawing/2016/ink" xmlns:am3d="http://schemas.microsoft.com/office/drawing/2017/model3d" xmlns:o="urn:schemas-microsoft-com:office:office" xmlns:oel="http://schemas.microsoft.com/office/2019/extlst" xmlns:r="http://schemas.openxmlformats.org/officeDocument/2006/relationships" xmlns:m="http://schemas.openxmlformats.org/officeDocument/2006/math" xmlns:v="urn:schemas-microsoft-com:vml" xmlns:wp14="http://schemas.microsoft.com/office/word/2010/wordprocessingDrawing" xmlns:wp="http://schemas.openxmlformats.org/drawingml/2006/wordprocessingDrawing" xmlns:w10="urn:schemas-microsoft-com:office:word" xmlns:w="http://schemas.openxmlformats.org/wordprocessingml/2006/main" xmlns:w14="http://schemas.microsoft.com/office/word/2010/wordml" xmlns:w15="http://schemas.microsoft.com/office/word/2012/wordml" xmlns:w16cex="http://schemas.microsoft.com/office/word/2018/wordml/cex" xmlns:w16cid="http://schemas.microsoft.com/office/word/2016/wordml/cid" xmlns:w16="http://schemas.microsoft.com/office/word/2018/wordml" xmlns:w16du="http://schemas.microsoft.com/office/word/2023/wordml/word16du" xmlns:w16sdtdh="http://schemas.microsoft.com/office/word/2020/wordml/sdtdatahash" xmlns:w16sdtfl="http://schemas.microsoft.com/office/word/2024/wordml/sdtformatlock" xmlns:w16se="http://schemas.microsoft.com/office/word/2015/wordml/symex" xmlns:wpg="http://schemas.microsoft.com/office/word/2010/wordprocessingGroup" xmlns:wpi="http://schemas.microsoft.com/office/word/2010/wordprocessingInk" xmlns:wne="http://schemas.microsoft.com/office/word/2006/wordml" xmlns:wps="http://schemas.microsoft.com/office/word/2010/wordprocessingShape" mc:Ignorable="w14 w15 w16se w16cid w16 w16cex w16sdtdh w16sdtfl w16du wp14">
   <w:abstractNum w:abstractNumId="0" w15:restartNumberingAfterBreak="0">
     <w:nsid w:val="02715854"/>
     <w:multiLevelType w:val="hybridMultilevel"/>
@@ -1960,7 +1244,7 @@
 </file>
 
 <file path=word/styles.xml><?xml version="1.0" encoding="utf-8"?>
-<w:styles xmlns:mc="http://schemas.openxmlformats.org/markup-compatibility/2006" xmlns:r="http://schemas.openxmlformats.org/officeDocument/2006/relationships" xmlns:w="http://schemas.openxmlformats.org/wordprocessingml/2006/main" xmlns:w14="http://schemas.microsoft.com/office/word/2010/wordml" xmlns:w15="http://schemas.microsoft.com/office/word/2012/wordml" xmlns:w16cex="http://schemas.microsoft.com/office/word/2018/wordml/cex" xmlns:w16cid="http://schemas.microsoft.com/office/word/2016/wordml/cid" xmlns:w16="http://schemas.microsoft.com/office/word/2018/wordml" xmlns:w16du="http://schemas.microsoft.com/office/word/2023/wordml/word16du" xmlns:w16sdtdh="http://schemas.microsoft.com/office/word/2020/wordml/sdtdatahash" xmlns:w16se="http://schemas.microsoft.com/office/word/2015/wordml/symex" mc:Ignorable="w14 w15 w16se w16cid w16 w16cex w16sdtdh w16du">
+<w:styles xmlns:mc="http://schemas.openxmlformats.org/markup-compatibility/2006" xmlns:r="http://schemas.openxmlformats.org/officeDocument/2006/relationships" xmlns:w="http://schemas.openxmlformats.org/wordprocessingml/2006/main" xmlns:w14="http://schemas.microsoft.com/office/word/2010/wordml" xmlns:w15="http://schemas.microsoft.com/office/word/2012/wordml" xmlns:w16cex="http://schemas.microsoft.com/office/word/2018/wordml/cex" xmlns:w16cid="http://schemas.microsoft.com/office/word/2016/wordml/cid" xmlns:w16="http://schemas.microsoft.com/office/word/2018/wordml" xmlns:w16du="http://schemas.microsoft.com/office/word/2023/wordml/word16du" xmlns:w16sdtdh="http://schemas.microsoft.com/office/word/2020/wordml/sdtdatahash" xmlns:w16sdtfl="http://schemas.microsoft.com/office/word/2024/wordml/sdtformatlock" xmlns:w16se="http://schemas.microsoft.com/office/word/2015/wordml/symex" mc:Ignorable="w14 w15 w16se w16cid w16 w16cex w16sdtdh w16sdtfl w16du">
   <w:docDefaults>
     <w:rPrDefault>
       <w:rPr>
@@ -2775,9 +2059,10 @@
     <w:uiPriority w:val="9"/>
     <w:unhideWhenUsed/>
     <w:qFormat/>
-    <w:rsid w:val="001B27F5"/>
+    <w:rsid w:val="00EA6CBE"/>
     <w:pPr>
       <w:spacing w:after="240"/>
+      <w:jc w:val="both"/>
     </w:pPr>
     <w:rPr>
       <w:sz w:val="20"/>

--- a/pandoc/templates/academic-paper.docx
+++ b/pandoc/templates/academic-paper.docx
@@ -17,16 +17,6 @@
       <w:r>
         <w:t xml:space="preserve">Subtitle </w:t>
       </w:r>
-    </w:p>
-    <w:p>
-      <w:pPr>
-        <w:pStyle w:val="Author"/>
-      </w:pPr>
-    </w:p>
-    <w:p>
-      <w:pPr>
-        <w:pStyle w:val="Author"/>
-      </w:pPr>
     </w:p>
     <w:p>
       <w:pPr>
@@ -382,7 +372,25 @@
           <w:iCs/>
           <w:lang w:eastAsia="de-DE"/>
         </w:rPr>
-        <w:t>Info: to make the Table of contents exclude itself, the style “ToC Heading” must not inherit “Heading 1”</w:t>
+        <w:t>Info: to make the Table of contents exclude itself, the style “</w:t>
+      </w:r>
+      <w:proofErr w:type="spellStart"/>
+      <w:r>
+        <w:rPr>
+          <w:i/>
+          <w:iCs/>
+          <w:lang w:eastAsia="de-DE"/>
+        </w:rPr>
+        <w:t>ToC</w:t>
+      </w:r>
+      <w:proofErr w:type="spellEnd"/>
+      <w:r>
+        <w:rPr>
+          <w:i/>
+          <w:iCs/>
+          <w:lang w:eastAsia="de-DE"/>
+        </w:rPr>
+        <w:t xml:space="preserve"> Heading” must not inherit “Heading 1”</w:t>
       </w:r>
       <w:r>
         <w:rPr>
@@ -834,16 +842,714 @@
       <w:pPr>
         <w:pStyle w:val="Bibliography"/>
       </w:pPr>
-      <w:r>
-        <w:t xml:space="preserve">Quisque per ad potenti amet velit egestas dolor, vestibulum tempor litora mattis quis euismod. Felis fringilla arcu lectus torquent quam lobortis ultrices cubilia suscipit luctus conubia, dignissim consectetur bibendum mollis urna convallis iaculis purus erat proin, rhoncus habitant sapien venenatis risus class potenti scelerisque phasellus tristique. </w:t>
+      <w:proofErr w:type="spellStart"/>
+      <w:r>
+        <w:t>Quisque</w:t>
+      </w:r>
+      <w:proofErr w:type="spellEnd"/>
+      <w:r>
+        <w:t xml:space="preserve"> per ad </w:t>
+      </w:r>
+      <w:proofErr w:type="spellStart"/>
+      <w:r>
+        <w:t>potenti</w:t>
+      </w:r>
+      <w:proofErr w:type="spellEnd"/>
+      <w:r>
+        <w:t xml:space="preserve"> </w:t>
+      </w:r>
+      <w:proofErr w:type="spellStart"/>
+      <w:r>
+        <w:t>amet</w:t>
+      </w:r>
+      <w:proofErr w:type="spellEnd"/>
+      <w:r>
+        <w:t xml:space="preserve"> </w:t>
+      </w:r>
+      <w:proofErr w:type="spellStart"/>
+      <w:r>
+        <w:t>velit</w:t>
+      </w:r>
+      <w:proofErr w:type="spellEnd"/>
+      <w:r>
+        <w:t xml:space="preserve"> </w:t>
+      </w:r>
+      <w:proofErr w:type="spellStart"/>
+      <w:r>
+        <w:t>egestas</w:t>
+      </w:r>
+      <w:proofErr w:type="spellEnd"/>
+      <w:r>
+        <w:t xml:space="preserve"> dolor, vestibulum </w:t>
+      </w:r>
+      <w:proofErr w:type="spellStart"/>
+      <w:r>
+        <w:t>tempor</w:t>
+      </w:r>
+      <w:proofErr w:type="spellEnd"/>
+      <w:r>
+        <w:t xml:space="preserve"> </w:t>
+      </w:r>
+      <w:proofErr w:type="spellStart"/>
+      <w:r>
+        <w:t>litora</w:t>
+      </w:r>
+      <w:proofErr w:type="spellEnd"/>
+      <w:r>
+        <w:t xml:space="preserve"> </w:t>
+      </w:r>
+      <w:proofErr w:type="spellStart"/>
+      <w:r>
+        <w:t>mattis</w:t>
+      </w:r>
+      <w:proofErr w:type="spellEnd"/>
+      <w:r>
+        <w:t xml:space="preserve"> </w:t>
+      </w:r>
+      <w:proofErr w:type="spellStart"/>
+      <w:r>
+        <w:t>quis</w:t>
+      </w:r>
+      <w:proofErr w:type="spellEnd"/>
+      <w:r>
+        <w:t xml:space="preserve"> </w:t>
+      </w:r>
+      <w:proofErr w:type="spellStart"/>
+      <w:r>
+        <w:t>euismod</w:t>
+      </w:r>
+      <w:proofErr w:type="spellEnd"/>
+      <w:r>
+        <w:t xml:space="preserve">. Felis </w:t>
+      </w:r>
+      <w:proofErr w:type="spellStart"/>
+      <w:r>
+        <w:t>fringilla</w:t>
+      </w:r>
+      <w:proofErr w:type="spellEnd"/>
+      <w:r>
+        <w:t xml:space="preserve"> </w:t>
+      </w:r>
+      <w:proofErr w:type="spellStart"/>
+      <w:r>
+        <w:t>arcu</w:t>
+      </w:r>
+      <w:proofErr w:type="spellEnd"/>
+      <w:r>
+        <w:t xml:space="preserve"> </w:t>
+      </w:r>
+      <w:proofErr w:type="spellStart"/>
+      <w:r>
+        <w:t>lectus</w:t>
+      </w:r>
+      <w:proofErr w:type="spellEnd"/>
+      <w:r>
+        <w:t xml:space="preserve"> </w:t>
+      </w:r>
+      <w:proofErr w:type="spellStart"/>
+      <w:r>
+        <w:t>torquent</w:t>
+      </w:r>
+      <w:proofErr w:type="spellEnd"/>
+      <w:r>
+        <w:t xml:space="preserve"> </w:t>
+      </w:r>
+      <w:proofErr w:type="spellStart"/>
+      <w:r>
+        <w:t>quam</w:t>
+      </w:r>
+      <w:proofErr w:type="spellEnd"/>
+      <w:r>
+        <w:t xml:space="preserve"> </w:t>
+      </w:r>
+      <w:proofErr w:type="spellStart"/>
+      <w:r>
+        <w:t>lobortis</w:t>
+      </w:r>
+      <w:proofErr w:type="spellEnd"/>
+      <w:r>
+        <w:t xml:space="preserve"> </w:t>
+      </w:r>
+      <w:proofErr w:type="spellStart"/>
+      <w:r>
+        <w:t>ultrices</w:t>
+      </w:r>
+      <w:proofErr w:type="spellEnd"/>
+      <w:r>
+        <w:t xml:space="preserve"> </w:t>
+      </w:r>
+      <w:proofErr w:type="spellStart"/>
+      <w:r>
+        <w:t>cubilia</w:t>
+      </w:r>
+      <w:proofErr w:type="spellEnd"/>
+      <w:r>
+        <w:t xml:space="preserve"> </w:t>
+      </w:r>
+      <w:proofErr w:type="spellStart"/>
+      <w:r>
+        <w:t>suscipit</w:t>
+      </w:r>
+      <w:proofErr w:type="spellEnd"/>
+      <w:r>
+        <w:t xml:space="preserve"> </w:t>
+      </w:r>
+      <w:proofErr w:type="spellStart"/>
+      <w:r>
+        <w:t>luctus</w:t>
+      </w:r>
+      <w:proofErr w:type="spellEnd"/>
+      <w:r>
+        <w:t xml:space="preserve"> </w:t>
+      </w:r>
+      <w:proofErr w:type="spellStart"/>
+      <w:r>
+        <w:t>conubia</w:t>
+      </w:r>
+      <w:proofErr w:type="spellEnd"/>
+      <w:r>
+        <w:t xml:space="preserve">, </w:t>
+      </w:r>
+      <w:proofErr w:type="spellStart"/>
+      <w:r>
+        <w:t>dignissim</w:t>
+      </w:r>
+      <w:proofErr w:type="spellEnd"/>
+      <w:r>
+        <w:t xml:space="preserve"> </w:t>
+      </w:r>
+      <w:proofErr w:type="spellStart"/>
+      <w:r>
+        <w:t>consectetur</w:t>
+      </w:r>
+      <w:proofErr w:type="spellEnd"/>
+      <w:r>
+        <w:t xml:space="preserve"> </w:t>
+      </w:r>
+      <w:proofErr w:type="spellStart"/>
+      <w:r>
+        <w:t>bibendum</w:t>
+      </w:r>
+      <w:proofErr w:type="spellEnd"/>
+      <w:r>
+        <w:t xml:space="preserve"> </w:t>
+      </w:r>
+      <w:proofErr w:type="spellStart"/>
+      <w:r>
+        <w:t>mollis</w:t>
+      </w:r>
+      <w:proofErr w:type="spellEnd"/>
+      <w:r>
+        <w:t xml:space="preserve"> </w:t>
+      </w:r>
+      <w:proofErr w:type="spellStart"/>
+      <w:r>
+        <w:t>urna</w:t>
+      </w:r>
+      <w:proofErr w:type="spellEnd"/>
+      <w:r>
+        <w:t xml:space="preserve"> convallis </w:t>
+      </w:r>
+      <w:proofErr w:type="spellStart"/>
+      <w:r>
+        <w:t>iaculis</w:t>
+      </w:r>
+      <w:proofErr w:type="spellEnd"/>
+      <w:r>
+        <w:t xml:space="preserve"> </w:t>
+      </w:r>
+      <w:proofErr w:type="spellStart"/>
+      <w:r>
+        <w:t>purus</w:t>
+      </w:r>
+      <w:proofErr w:type="spellEnd"/>
+      <w:r>
+        <w:t xml:space="preserve"> </w:t>
+      </w:r>
+      <w:proofErr w:type="spellStart"/>
+      <w:r>
+        <w:t>erat</w:t>
+      </w:r>
+      <w:proofErr w:type="spellEnd"/>
+      <w:r>
+        <w:t xml:space="preserve"> </w:t>
+      </w:r>
+      <w:proofErr w:type="spellStart"/>
+      <w:r>
+        <w:t>proin</w:t>
+      </w:r>
+      <w:proofErr w:type="spellEnd"/>
+      <w:r>
+        <w:t xml:space="preserve">, </w:t>
+      </w:r>
+      <w:proofErr w:type="spellStart"/>
+      <w:r>
+        <w:t>rhoncus</w:t>
+      </w:r>
+      <w:proofErr w:type="spellEnd"/>
+      <w:r>
+        <w:t xml:space="preserve"> habitant </w:t>
+      </w:r>
+      <w:proofErr w:type="spellStart"/>
+      <w:r>
+        <w:t>sapien</w:t>
+      </w:r>
+      <w:proofErr w:type="spellEnd"/>
+      <w:r>
+        <w:t xml:space="preserve"> </w:t>
+      </w:r>
+      <w:proofErr w:type="spellStart"/>
+      <w:r>
+        <w:t>venenatis</w:t>
+      </w:r>
+      <w:proofErr w:type="spellEnd"/>
+      <w:r>
+        <w:t xml:space="preserve"> </w:t>
+      </w:r>
+      <w:proofErr w:type="spellStart"/>
+      <w:r>
+        <w:t>risus</w:t>
+      </w:r>
+      <w:proofErr w:type="spellEnd"/>
+      <w:r>
+        <w:t xml:space="preserve"> class </w:t>
+      </w:r>
+      <w:proofErr w:type="spellStart"/>
+      <w:r>
+        <w:t>potenti</w:t>
+      </w:r>
+      <w:proofErr w:type="spellEnd"/>
+      <w:r>
+        <w:t xml:space="preserve"> </w:t>
+      </w:r>
+      <w:proofErr w:type="spellStart"/>
+      <w:r>
+        <w:t>scelerisque</w:t>
+      </w:r>
+      <w:proofErr w:type="spellEnd"/>
+      <w:r>
+        <w:t xml:space="preserve"> </w:t>
+      </w:r>
+      <w:proofErr w:type="spellStart"/>
+      <w:r>
+        <w:t>phasellus</w:t>
+      </w:r>
+      <w:proofErr w:type="spellEnd"/>
+      <w:r>
+        <w:t xml:space="preserve"> </w:t>
+      </w:r>
+      <w:proofErr w:type="spellStart"/>
+      <w:r>
+        <w:t>tristique</w:t>
+      </w:r>
+      <w:proofErr w:type="spellEnd"/>
+      <w:r>
+        <w:t xml:space="preserve">. </w:t>
       </w:r>
     </w:p>
     <w:p>
       <w:pPr>
         <w:pStyle w:val="Bibliography"/>
       </w:pPr>
-      <w:r>
-        <w:t>Nascetur rutrum lacinia tristique odio parturient vel tincidunt sociis, vestibulum egestas massa sem nunc gravida luctus eros senectus, montes habitasse aptent ac etiam dignissim dolor. Luctus platea lacinia nisl porttitor vestibulum lectus, condimentum massa phasellus elementum praesent montes bibendum, mauris litora sagittis cras a. Placerat morbi laoreet ullamcorper curae et mattis nam mus, mauris lacinia dolor sagittis quam tincidunt tristique, scelerisque varius sed curabitur condimentum erat venenatis.</w:t>
+      <w:proofErr w:type="spellStart"/>
+      <w:r>
+        <w:t>Nascetur</w:t>
+      </w:r>
+      <w:proofErr w:type="spellEnd"/>
+      <w:r>
+        <w:t xml:space="preserve"> </w:t>
+      </w:r>
+      <w:proofErr w:type="spellStart"/>
+      <w:r>
+        <w:t>rutrum</w:t>
+      </w:r>
+      <w:proofErr w:type="spellEnd"/>
+      <w:r>
+        <w:t xml:space="preserve"> lacinia </w:t>
+      </w:r>
+      <w:proofErr w:type="spellStart"/>
+      <w:r>
+        <w:t>tristique</w:t>
+      </w:r>
+      <w:proofErr w:type="spellEnd"/>
+      <w:r>
+        <w:t xml:space="preserve"> </w:t>
+      </w:r>
+      <w:proofErr w:type="spellStart"/>
+      <w:r>
+        <w:t>odio</w:t>
+      </w:r>
+      <w:proofErr w:type="spellEnd"/>
+      <w:r>
+        <w:t xml:space="preserve"> parturient vel </w:t>
+      </w:r>
+      <w:proofErr w:type="spellStart"/>
+      <w:r>
+        <w:t>tincidunt</w:t>
+      </w:r>
+      <w:proofErr w:type="spellEnd"/>
+      <w:r>
+        <w:t xml:space="preserve"> sociis, vestibulum </w:t>
+      </w:r>
+      <w:proofErr w:type="spellStart"/>
+      <w:r>
+        <w:t>egestas</w:t>
+      </w:r>
+      <w:proofErr w:type="spellEnd"/>
+      <w:r>
+        <w:t xml:space="preserve"> </w:t>
+      </w:r>
+      <w:proofErr w:type="spellStart"/>
+      <w:r>
+        <w:t>massa</w:t>
+      </w:r>
+      <w:proofErr w:type="spellEnd"/>
+      <w:r>
+        <w:t xml:space="preserve"> </w:t>
+      </w:r>
+      <w:proofErr w:type="spellStart"/>
+      <w:r>
+        <w:t>sem</w:t>
+      </w:r>
+      <w:proofErr w:type="spellEnd"/>
+      <w:r>
+        <w:t xml:space="preserve"> </w:t>
+      </w:r>
+      <w:proofErr w:type="spellStart"/>
+      <w:r>
+        <w:t>nunc</w:t>
+      </w:r>
+      <w:proofErr w:type="spellEnd"/>
+      <w:r>
+        <w:t xml:space="preserve"> gravida </w:t>
+      </w:r>
+      <w:proofErr w:type="spellStart"/>
+      <w:r>
+        <w:t>luctus</w:t>
+      </w:r>
+      <w:proofErr w:type="spellEnd"/>
+      <w:r>
+        <w:t xml:space="preserve"> eros </w:t>
+      </w:r>
+      <w:proofErr w:type="spellStart"/>
+      <w:r>
+        <w:t>senectus</w:t>
+      </w:r>
+      <w:proofErr w:type="spellEnd"/>
+      <w:r>
+        <w:t xml:space="preserve">, </w:t>
+      </w:r>
+      <w:proofErr w:type="spellStart"/>
+      <w:r>
+        <w:t>montes</w:t>
+      </w:r>
+      <w:proofErr w:type="spellEnd"/>
+      <w:r>
+        <w:t xml:space="preserve"> </w:t>
+      </w:r>
+      <w:proofErr w:type="spellStart"/>
+      <w:r>
+        <w:t>habitasse</w:t>
+      </w:r>
+      <w:proofErr w:type="spellEnd"/>
+      <w:r>
+        <w:t xml:space="preserve"> </w:t>
+      </w:r>
+      <w:proofErr w:type="spellStart"/>
+      <w:r>
+        <w:t>aptent</w:t>
+      </w:r>
+      <w:proofErr w:type="spellEnd"/>
+      <w:r>
+        <w:t xml:space="preserve"> ac </w:t>
+      </w:r>
+      <w:proofErr w:type="spellStart"/>
+      <w:r>
+        <w:t>etiam</w:t>
+      </w:r>
+      <w:proofErr w:type="spellEnd"/>
+      <w:r>
+        <w:t xml:space="preserve"> </w:t>
+      </w:r>
+      <w:proofErr w:type="spellStart"/>
+      <w:r>
+        <w:t>dignissim</w:t>
+      </w:r>
+      <w:proofErr w:type="spellEnd"/>
+      <w:r>
+        <w:t xml:space="preserve"> dolor. </w:t>
+      </w:r>
+      <w:proofErr w:type="spellStart"/>
+      <w:r>
+        <w:t>Luctus</w:t>
+      </w:r>
+      <w:proofErr w:type="spellEnd"/>
+      <w:r>
+        <w:t xml:space="preserve"> </w:t>
+      </w:r>
+      <w:proofErr w:type="spellStart"/>
+      <w:r>
+        <w:t>platea</w:t>
+      </w:r>
+      <w:proofErr w:type="spellEnd"/>
+      <w:r>
+        <w:t xml:space="preserve"> lacinia </w:t>
+      </w:r>
+      <w:proofErr w:type="spellStart"/>
+      <w:r>
+        <w:t>nisl</w:t>
+      </w:r>
+      <w:proofErr w:type="spellEnd"/>
+      <w:r>
+        <w:t xml:space="preserve"> </w:t>
+      </w:r>
+      <w:proofErr w:type="spellStart"/>
+      <w:r>
+        <w:t>porttitor</w:t>
+      </w:r>
+      <w:proofErr w:type="spellEnd"/>
+      <w:r>
+        <w:t xml:space="preserve"> vestibulum </w:t>
+      </w:r>
+      <w:proofErr w:type="spellStart"/>
+      <w:r>
+        <w:t>lectus</w:t>
+      </w:r>
+      <w:proofErr w:type="spellEnd"/>
+      <w:r>
+        <w:t xml:space="preserve">, </w:t>
+      </w:r>
+      <w:proofErr w:type="spellStart"/>
+      <w:r>
+        <w:t>condimentum</w:t>
+      </w:r>
+      <w:proofErr w:type="spellEnd"/>
+      <w:r>
+        <w:t xml:space="preserve"> </w:t>
+      </w:r>
+      <w:proofErr w:type="spellStart"/>
+      <w:r>
+        <w:t>massa</w:t>
+      </w:r>
+      <w:proofErr w:type="spellEnd"/>
+      <w:r>
+        <w:t xml:space="preserve"> </w:t>
+      </w:r>
+      <w:proofErr w:type="spellStart"/>
+      <w:r>
+        <w:t>phasellus</w:t>
+      </w:r>
+      <w:proofErr w:type="spellEnd"/>
+      <w:r>
+        <w:t xml:space="preserve"> </w:t>
+      </w:r>
+      <w:proofErr w:type="spellStart"/>
+      <w:r>
+        <w:t>elementum</w:t>
+      </w:r>
+      <w:proofErr w:type="spellEnd"/>
+      <w:r>
+        <w:t xml:space="preserve"> </w:t>
+      </w:r>
+      <w:proofErr w:type="spellStart"/>
+      <w:r>
+        <w:t>praesent</w:t>
+      </w:r>
+      <w:proofErr w:type="spellEnd"/>
+      <w:r>
+        <w:t xml:space="preserve"> </w:t>
+      </w:r>
+      <w:proofErr w:type="spellStart"/>
+      <w:r>
+        <w:t>montes</w:t>
+      </w:r>
+      <w:proofErr w:type="spellEnd"/>
+      <w:r>
+        <w:t xml:space="preserve"> </w:t>
+      </w:r>
+      <w:proofErr w:type="spellStart"/>
+      <w:r>
+        <w:t>bibendum</w:t>
+      </w:r>
+      <w:proofErr w:type="spellEnd"/>
+      <w:r>
+        <w:t xml:space="preserve">, </w:t>
+      </w:r>
+      <w:proofErr w:type="spellStart"/>
+      <w:r>
+        <w:t>mauris</w:t>
+      </w:r>
+      <w:proofErr w:type="spellEnd"/>
+      <w:r>
+        <w:t xml:space="preserve"> </w:t>
+      </w:r>
+      <w:proofErr w:type="spellStart"/>
+      <w:r>
+        <w:t>litora</w:t>
+      </w:r>
+      <w:proofErr w:type="spellEnd"/>
+      <w:r>
+        <w:t xml:space="preserve"> </w:t>
+      </w:r>
+      <w:proofErr w:type="spellStart"/>
+      <w:r>
+        <w:t>sagittis</w:t>
+      </w:r>
+      <w:proofErr w:type="spellEnd"/>
+      <w:r>
+        <w:t xml:space="preserve"> </w:t>
+      </w:r>
+      <w:proofErr w:type="spellStart"/>
+      <w:r>
+        <w:t>cras</w:t>
+      </w:r>
+      <w:proofErr w:type="spellEnd"/>
+      <w:r>
+        <w:t xml:space="preserve"> a. </w:t>
+      </w:r>
+      <w:proofErr w:type="spellStart"/>
+      <w:r>
+        <w:t>Placerat</w:t>
+      </w:r>
+      <w:proofErr w:type="spellEnd"/>
+      <w:r>
+        <w:t xml:space="preserve"> </w:t>
+      </w:r>
+      <w:proofErr w:type="spellStart"/>
+      <w:r>
+        <w:t>morbi</w:t>
+      </w:r>
+      <w:proofErr w:type="spellEnd"/>
+      <w:r>
+        <w:t xml:space="preserve"> </w:t>
+      </w:r>
+      <w:proofErr w:type="spellStart"/>
+      <w:r>
+        <w:t>laoreet</w:t>
+      </w:r>
+      <w:proofErr w:type="spellEnd"/>
+      <w:r>
+        <w:t xml:space="preserve"> </w:t>
+      </w:r>
+      <w:proofErr w:type="spellStart"/>
+      <w:r>
+        <w:t>ullamcorper</w:t>
+      </w:r>
+      <w:proofErr w:type="spellEnd"/>
+      <w:r>
+        <w:t xml:space="preserve"> curae et </w:t>
+      </w:r>
+      <w:proofErr w:type="spellStart"/>
+      <w:r>
+        <w:t>mattis</w:t>
+      </w:r>
+      <w:proofErr w:type="spellEnd"/>
+      <w:r>
+        <w:t xml:space="preserve"> </w:t>
+      </w:r>
+      <w:proofErr w:type="spellStart"/>
+      <w:r>
+        <w:t>nam</w:t>
+      </w:r>
+      <w:proofErr w:type="spellEnd"/>
+      <w:r>
+        <w:t xml:space="preserve"> </w:t>
+      </w:r>
+      <w:proofErr w:type="spellStart"/>
+      <w:r>
+        <w:t>mus</w:t>
+      </w:r>
+      <w:proofErr w:type="spellEnd"/>
+      <w:r>
+        <w:t xml:space="preserve">, </w:t>
+      </w:r>
+      <w:proofErr w:type="spellStart"/>
+      <w:r>
+        <w:t>mauris</w:t>
+      </w:r>
+      <w:proofErr w:type="spellEnd"/>
+      <w:r>
+        <w:t xml:space="preserve"> lacinia dolor </w:t>
+      </w:r>
+      <w:proofErr w:type="spellStart"/>
+      <w:r>
+        <w:t>sagittis</w:t>
+      </w:r>
+      <w:proofErr w:type="spellEnd"/>
+      <w:r>
+        <w:t xml:space="preserve"> </w:t>
+      </w:r>
+      <w:proofErr w:type="spellStart"/>
+      <w:r>
+        <w:t>quam</w:t>
+      </w:r>
+      <w:proofErr w:type="spellEnd"/>
+      <w:r>
+        <w:t xml:space="preserve"> </w:t>
+      </w:r>
+      <w:proofErr w:type="spellStart"/>
+      <w:r>
+        <w:t>tincidunt</w:t>
+      </w:r>
+      <w:proofErr w:type="spellEnd"/>
+      <w:r>
+        <w:t xml:space="preserve"> </w:t>
+      </w:r>
+      <w:proofErr w:type="spellStart"/>
+      <w:r>
+        <w:t>tristique</w:t>
+      </w:r>
+      <w:proofErr w:type="spellEnd"/>
+      <w:r>
+        <w:t xml:space="preserve">, </w:t>
+      </w:r>
+      <w:proofErr w:type="spellStart"/>
+      <w:r>
+        <w:t>scelerisque</w:t>
+      </w:r>
+      <w:proofErr w:type="spellEnd"/>
+      <w:r>
+        <w:t xml:space="preserve"> </w:t>
+      </w:r>
+      <w:proofErr w:type="spellStart"/>
+      <w:r>
+        <w:t>varius</w:t>
+      </w:r>
+      <w:proofErr w:type="spellEnd"/>
+      <w:r>
+        <w:t xml:space="preserve"> sed </w:t>
+      </w:r>
+      <w:proofErr w:type="spellStart"/>
+      <w:r>
+        <w:t>curabitur</w:t>
+      </w:r>
+      <w:proofErr w:type="spellEnd"/>
+      <w:r>
+        <w:t xml:space="preserve"> </w:t>
+      </w:r>
+      <w:proofErr w:type="spellStart"/>
+      <w:r>
+        <w:t>condimentum</w:t>
+      </w:r>
+      <w:proofErr w:type="spellEnd"/>
+      <w:r>
+        <w:t xml:space="preserve"> </w:t>
+      </w:r>
+      <w:proofErr w:type="spellStart"/>
+      <w:r>
+        <w:t>erat</w:t>
+      </w:r>
+      <w:proofErr w:type="spellEnd"/>
+      <w:r>
+        <w:t xml:space="preserve"> </w:t>
+      </w:r>
+      <w:proofErr w:type="spellStart"/>
+      <w:r>
+        <w:t>venenatis</w:t>
+      </w:r>
+      <w:proofErr w:type="spellEnd"/>
+      <w:r>
+        <w:t>.</w:t>
       </w:r>
     </w:p>
     <w:p>

--- a/pandoc/templates/academic-paper.docx
+++ b/pandoc/templates/academic-paper.docx
@@ -3,9 +3,6 @@
 <w:document xmlns:wpc="http://schemas.microsoft.com/office/word/2010/wordprocessingCanvas" xmlns:cx="http://schemas.microsoft.com/office/drawing/2014/chartex" xmlns:cx1="http://schemas.microsoft.com/office/drawing/2015/9/8/chartex" xmlns:cx2="http://schemas.microsoft.com/office/drawing/2015/10/21/chartex" xmlns:cx3="http://schemas.microsoft.com/office/drawing/2016/5/9/chartex" xmlns:cx4="http://schemas.microsoft.com/office/drawing/2016/5/10/chartex" xmlns:cx5="http://schemas.microsoft.com/office/drawing/2016/5/11/chartex" xmlns:cx6="http://schemas.microsoft.com/office/drawing/2016/5/12/chartex" xmlns:cx7="http://schemas.microsoft.com/office/drawing/2016/5/13/chartex" xmlns:cx8="http://schemas.microsoft.com/office/drawing/2016/5/14/chartex" xmlns:mc="http://schemas.openxmlformats.org/markup-compatibility/2006" xmlns:aink="http://schemas.microsoft.com/office/drawing/2016/ink" xmlns:am3d="http://schemas.microsoft.com/office/drawing/2017/model3d" xmlns:o="urn:schemas-microsoft-com:office:office" xmlns:oel="http://schemas.microsoft.com/office/2019/extlst" xmlns:r="http://schemas.openxmlformats.org/officeDocument/2006/relationships" xmlns:m="http://schemas.openxmlformats.org/officeDocument/2006/math" xmlns:v="urn:schemas-microsoft-com:vml" xmlns:wp14="http://schemas.microsoft.com/office/word/2010/wordprocessingDrawing" xmlns:wp="http://schemas.openxmlformats.org/drawingml/2006/wordprocessingDrawing" xmlns:w10="urn:schemas-microsoft-com:office:word" xmlns:w="http://schemas.openxmlformats.org/wordprocessingml/2006/main" xmlns:w14="http://schemas.microsoft.com/office/word/2010/wordml" xmlns:w15="http://schemas.microsoft.com/office/word/2012/wordml" xmlns:w16cex="http://schemas.microsoft.com/office/word/2018/wordml/cex" xmlns:w16cid="http://schemas.microsoft.com/office/word/2016/wordml/cid" xmlns:w16="http://schemas.microsoft.com/office/word/2018/wordml" xmlns:w16du="http://schemas.microsoft.com/office/word/2023/wordml/word16du" xmlns:w16sdtdh="http://schemas.microsoft.com/office/word/2020/wordml/sdtdatahash" xmlns:w16sdtfl="http://schemas.microsoft.com/office/word/2024/wordml/sdtformatlock" xmlns:w16se="http://schemas.microsoft.com/office/word/2015/wordml/symex" xmlns:wpg="http://schemas.microsoft.com/office/word/2010/wordprocessingGroup" xmlns:wpi="http://schemas.microsoft.com/office/word/2010/wordprocessingInk" xmlns:wne="http://schemas.microsoft.com/office/word/2006/wordml" xmlns:wps="http://schemas.microsoft.com/office/word/2010/wordprocessingShape" mc:Ignorable="w14 w15 w16se w16cid w16 w16cex w16sdtdh w16sdtfl w16du wp14">
   <w:body>
     <w:p>
-      <w:pPr>
-        <w:pStyle w:val="Title"/>
-      </w:pPr>
       <w:r>
         <w:t xml:space="preserve">Title </w:t>
       </w:r>
@@ -372,46 +369,28 @@
           <w:iCs/>
           <w:lang w:eastAsia="de-DE"/>
         </w:rPr>
-        <w:t>Info: to make the Table of contents exclude itself, the style “</w:t>
-      </w:r>
-      <w:proofErr w:type="spellStart"/>
+        <w:t>Info: to make the Table of contents exclude itself, the style “ToC Heading” must not inherit “Heading 1”</w:t>
+      </w:r>
       <w:r>
         <w:rPr>
           <w:i/>
           <w:iCs/>
           <w:lang w:eastAsia="de-DE"/>
         </w:rPr>
-        <w:t>ToC</w:t>
-      </w:r>
-      <w:proofErr w:type="spellEnd"/>
+        <w:t xml:space="preserve"> OR must set the “outline level” in the paragraph format to “body text”</w:t>
+      </w:r>
       <w:r>
         <w:rPr>
           <w:i/>
           <w:iCs/>
           <w:lang w:eastAsia="de-DE"/>
         </w:rPr>
-        <w:t xml:space="preserve"> Heading” must not inherit “Heading 1”</w:t>
-      </w:r>
-      <w:r>
-        <w:rPr>
-          <w:i/>
-          <w:iCs/>
-          <w:lang w:eastAsia="de-DE"/>
-        </w:rPr>
-        <w:t xml:space="preserve"> OR must set the “outline level” in the paragraph format to “body text”</w:t>
-      </w:r>
-      <w:r>
-        <w:rPr>
-          <w:i/>
-          <w:iCs/>
-          <w:lang w:eastAsia="de-DE"/>
-        </w:rPr>
         <w:t>.</w:t>
       </w:r>
     </w:p>
     <w:p>
       <w:pPr>
-        <w:pStyle w:val="BodyText"/>
+        <w:pStyle w:val="BlockText"/>
       </w:pPr>
     </w:p>
     <w:p>
@@ -559,24 +538,63 @@
     </w:p>
     <w:p>
       <w:pPr>
+        <w:rPr>
+          <w:rStyle w:val="VerbatimChar"/>
+        </w:rPr>
+      </w:pPr>
+      <w:r>
+        <w:rPr>
+          <w:rStyle w:val="VerbatimChar"/>
+        </w:rPr>
+        <w:t>p</w:t>
+      </w:r>
+      <w:r>
+        <w:rPr>
+          <w:rStyle w:val="VerbatimChar"/>
+        </w:rPr>
+        <w:t>rint(</w:t>
+      </w:r>
+      <w:r>
+        <w:rPr>
+          <w:rStyle w:val="VerbatimChar"/>
+        </w:rPr>
+        <w:t>‘</w:t>
+      </w:r>
+      <w:r>
+        <w:rPr>
+          <w:rStyle w:val="VerbatimChar"/>
+        </w:rPr>
+        <w:t>Hello World</w:t>
+      </w:r>
+      <w:r>
+        <w:rPr>
+          <w:rStyle w:val="VerbatimChar"/>
+        </w:rPr>
+        <w:t>’</w:t>
+      </w:r>
+      <w:r>
+        <w:rPr>
+          <w:rStyle w:val="VerbatimChar"/>
+        </w:rPr>
+        <w:t>)</w:t>
+      </w:r>
+    </w:p>
+    <w:p>
+      <w:pPr>
         <w:pStyle w:val="BodyText"/>
-        <w:rPr>
-          <w:rFonts w:cs="Times New Roman"/>
-        </w:rPr>
-      </w:pPr>
-      <w:r>
         <w:rPr>
           <w:rStyle w:val="VerbatimChar"/>
           <w:rFonts w:ascii="Times New Roman" w:hAnsi="Times New Roman" w:cs="Times New Roman"/>
         </w:rPr>
-        <w:t>Verbatim Char</w:t>
-      </w:r>
-      <w:r>
+      </w:pPr>
+    </w:p>
+    <w:p>
+      <w:pPr>
+        <w:pStyle w:val="BodyText"/>
         <w:rPr>
           <w:rFonts w:cs="Times New Roman"/>
         </w:rPr>
-        <w:t xml:space="preserve">.   </w:t>
-      </w:r>
+      </w:pPr>
       <w:hyperlink r:id="rId8">
         <w:r>
           <w:rPr>
@@ -690,6 +708,7 @@
               <w:rPr>
                 <w:rFonts w:cs="Times New Roman"/>
               </w:rPr>
+              <w:lastRenderedPageBreak/>
               <w:t xml:space="preserve"> 1 </w:t>
             </w:r>
           </w:p>
@@ -842,714 +861,16 @@
       <w:pPr>
         <w:pStyle w:val="Bibliography"/>
       </w:pPr>
-      <w:proofErr w:type="spellStart"/>
-      <w:r>
-        <w:t>Quisque</w:t>
-      </w:r>
-      <w:proofErr w:type="spellEnd"/>
-      <w:r>
-        <w:t xml:space="preserve"> per ad </w:t>
-      </w:r>
-      <w:proofErr w:type="spellStart"/>
-      <w:r>
-        <w:t>potenti</w:t>
-      </w:r>
-      <w:proofErr w:type="spellEnd"/>
-      <w:r>
-        <w:t xml:space="preserve"> </w:t>
-      </w:r>
-      <w:proofErr w:type="spellStart"/>
-      <w:r>
-        <w:t>amet</w:t>
-      </w:r>
-      <w:proofErr w:type="spellEnd"/>
-      <w:r>
-        <w:t xml:space="preserve"> </w:t>
-      </w:r>
-      <w:proofErr w:type="spellStart"/>
-      <w:r>
-        <w:t>velit</w:t>
-      </w:r>
-      <w:proofErr w:type="spellEnd"/>
-      <w:r>
-        <w:t xml:space="preserve"> </w:t>
-      </w:r>
-      <w:proofErr w:type="spellStart"/>
-      <w:r>
-        <w:t>egestas</w:t>
-      </w:r>
-      <w:proofErr w:type="spellEnd"/>
-      <w:r>
-        <w:t xml:space="preserve"> dolor, vestibulum </w:t>
-      </w:r>
-      <w:proofErr w:type="spellStart"/>
-      <w:r>
-        <w:t>tempor</w:t>
-      </w:r>
-      <w:proofErr w:type="spellEnd"/>
-      <w:r>
-        <w:t xml:space="preserve"> </w:t>
-      </w:r>
-      <w:proofErr w:type="spellStart"/>
-      <w:r>
-        <w:t>litora</w:t>
-      </w:r>
-      <w:proofErr w:type="spellEnd"/>
-      <w:r>
-        <w:t xml:space="preserve"> </w:t>
-      </w:r>
-      <w:proofErr w:type="spellStart"/>
-      <w:r>
-        <w:t>mattis</w:t>
-      </w:r>
-      <w:proofErr w:type="spellEnd"/>
-      <w:r>
-        <w:t xml:space="preserve"> </w:t>
-      </w:r>
-      <w:proofErr w:type="spellStart"/>
-      <w:r>
-        <w:t>quis</w:t>
-      </w:r>
-      <w:proofErr w:type="spellEnd"/>
-      <w:r>
-        <w:t xml:space="preserve"> </w:t>
-      </w:r>
-      <w:proofErr w:type="spellStart"/>
-      <w:r>
-        <w:t>euismod</w:t>
-      </w:r>
-      <w:proofErr w:type="spellEnd"/>
-      <w:r>
-        <w:t xml:space="preserve">. Felis </w:t>
-      </w:r>
-      <w:proofErr w:type="spellStart"/>
-      <w:r>
-        <w:t>fringilla</w:t>
-      </w:r>
-      <w:proofErr w:type="spellEnd"/>
-      <w:r>
-        <w:t xml:space="preserve"> </w:t>
-      </w:r>
-      <w:proofErr w:type="spellStart"/>
-      <w:r>
-        <w:t>arcu</w:t>
-      </w:r>
-      <w:proofErr w:type="spellEnd"/>
-      <w:r>
-        <w:t xml:space="preserve"> </w:t>
-      </w:r>
-      <w:proofErr w:type="spellStart"/>
-      <w:r>
-        <w:t>lectus</w:t>
-      </w:r>
-      <w:proofErr w:type="spellEnd"/>
-      <w:r>
-        <w:t xml:space="preserve"> </w:t>
-      </w:r>
-      <w:proofErr w:type="spellStart"/>
-      <w:r>
-        <w:t>torquent</w:t>
-      </w:r>
-      <w:proofErr w:type="spellEnd"/>
-      <w:r>
-        <w:t xml:space="preserve"> </w:t>
-      </w:r>
-      <w:proofErr w:type="spellStart"/>
-      <w:r>
-        <w:t>quam</w:t>
-      </w:r>
-      <w:proofErr w:type="spellEnd"/>
-      <w:r>
-        <w:t xml:space="preserve"> </w:t>
-      </w:r>
-      <w:proofErr w:type="spellStart"/>
-      <w:r>
-        <w:t>lobortis</w:t>
-      </w:r>
-      <w:proofErr w:type="spellEnd"/>
-      <w:r>
-        <w:t xml:space="preserve"> </w:t>
-      </w:r>
-      <w:proofErr w:type="spellStart"/>
-      <w:r>
-        <w:t>ultrices</w:t>
-      </w:r>
-      <w:proofErr w:type="spellEnd"/>
-      <w:r>
-        <w:t xml:space="preserve"> </w:t>
-      </w:r>
-      <w:proofErr w:type="spellStart"/>
-      <w:r>
-        <w:t>cubilia</w:t>
-      </w:r>
-      <w:proofErr w:type="spellEnd"/>
-      <w:r>
-        <w:t xml:space="preserve"> </w:t>
-      </w:r>
-      <w:proofErr w:type="spellStart"/>
-      <w:r>
-        <w:t>suscipit</w:t>
-      </w:r>
-      <w:proofErr w:type="spellEnd"/>
-      <w:r>
-        <w:t xml:space="preserve"> </w:t>
-      </w:r>
-      <w:proofErr w:type="spellStart"/>
-      <w:r>
-        <w:t>luctus</w:t>
-      </w:r>
-      <w:proofErr w:type="spellEnd"/>
-      <w:r>
-        <w:t xml:space="preserve"> </w:t>
-      </w:r>
-      <w:proofErr w:type="spellStart"/>
-      <w:r>
-        <w:t>conubia</w:t>
-      </w:r>
-      <w:proofErr w:type="spellEnd"/>
-      <w:r>
-        <w:t xml:space="preserve">, </w:t>
-      </w:r>
-      <w:proofErr w:type="spellStart"/>
-      <w:r>
-        <w:t>dignissim</w:t>
-      </w:r>
-      <w:proofErr w:type="spellEnd"/>
-      <w:r>
-        <w:t xml:space="preserve"> </w:t>
-      </w:r>
-      <w:proofErr w:type="spellStart"/>
-      <w:r>
-        <w:t>consectetur</w:t>
-      </w:r>
-      <w:proofErr w:type="spellEnd"/>
-      <w:r>
-        <w:t xml:space="preserve"> </w:t>
-      </w:r>
-      <w:proofErr w:type="spellStart"/>
-      <w:r>
-        <w:t>bibendum</w:t>
-      </w:r>
-      <w:proofErr w:type="spellEnd"/>
-      <w:r>
-        <w:t xml:space="preserve"> </w:t>
-      </w:r>
-      <w:proofErr w:type="spellStart"/>
-      <w:r>
-        <w:t>mollis</w:t>
-      </w:r>
-      <w:proofErr w:type="spellEnd"/>
-      <w:r>
-        <w:t xml:space="preserve"> </w:t>
-      </w:r>
-      <w:proofErr w:type="spellStart"/>
-      <w:r>
-        <w:t>urna</w:t>
-      </w:r>
-      <w:proofErr w:type="spellEnd"/>
-      <w:r>
-        <w:t xml:space="preserve"> convallis </w:t>
-      </w:r>
-      <w:proofErr w:type="spellStart"/>
-      <w:r>
-        <w:t>iaculis</w:t>
-      </w:r>
-      <w:proofErr w:type="spellEnd"/>
-      <w:r>
-        <w:t xml:space="preserve"> </w:t>
-      </w:r>
-      <w:proofErr w:type="spellStart"/>
-      <w:r>
-        <w:t>purus</w:t>
-      </w:r>
-      <w:proofErr w:type="spellEnd"/>
-      <w:r>
-        <w:t xml:space="preserve"> </w:t>
-      </w:r>
-      <w:proofErr w:type="spellStart"/>
-      <w:r>
-        <w:t>erat</w:t>
-      </w:r>
-      <w:proofErr w:type="spellEnd"/>
-      <w:r>
-        <w:t xml:space="preserve"> </w:t>
-      </w:r>
-      <w:proofErr w:type="spellStart"/>
-      <w:r>
-        <w:t>proin</w:t>
-      </w:r>
-      <w:proofErr w:type="spellEnd"/>
-      <w:r>
-        <w:t xml:space="preserve">, </w:t>
-      </w:r>
-      <w:proofErr w:type="spellStart"/>
-      <w:r>
-        <w:t>rhoncus</w:t>
-      </w:r>
-      <w:proofErr w:type="spellEnd"/>
-      <w:r>
-        <w:t xml:space="preserve"> habitant </w:t>
-      </w:r>
-      <w:proofErr w:type="spellStart"/>
-      <w:r>
-        <w:t>sapien</w:t>
-      </w:r>
-      <w:proofErr w:type="spellEnd"/>
-      <w:r>
-        <w:t xml:space="preserve"> </w:t>
-      </w:r>
-      <w:proofErr w:type="spellStart"/>
-      <w:r>
-        <w:t>venenatis</w:t>
-      </w:r>
-      <w:proofErr w:type="spellEnd"/>
-      <w:r>
-        <w:t xml:space="preserve"> </w:t>
-      </w:r>
-      <w:proofErr w:type="spellStart"/>
-      <w:r>
-        <w:t>risus</w:t>
-      </w:r>
-      <w:proofErr w:type="spellEnd"/>
-      <w:r>
-        <w:t xml:space="preserve"> class </w:t>
-      </w:r>
-      <w:proofErr w:type="spellStart"/>
-      <w:r>
-        <w:t>potenti</w:t>
-      </w:r>
-      <w:proofErr w:type="spellEnd"/>
-      <w:r>
-        <w:t xml:space="preserve"> </w:t>
-      </w:r>
-      <w:proofErr w:type="spellStart"/>
-      <w:r>
-        <w:t>scelerisque</w:t>
-      </w:r>
-      <w:proofErr w:type="spellEnd"/>
-      <w:r>
-        <w:t xml:space="preserve"> </w:t>
-      </w:r>
-      <w:proofErr w:type="spellStart"/>
-      <w:r>
-        <w:t>phasellus</w:t>
-      </w:r>
-      <w:proofErr w:type="spellEnd"/>
-      <w:r>
-        <w:t xml:space="preserve"> </w:t>
-      </w:r>
-      <w:proofErr w:type="spellStart"/>
-      <w:r>
-        <w:t>tristique</w:t>
-      </w:r>
-      <w:proofErr w:type="spellEnd"/>
-      <w:r>
-        <w:t xml:space="preserve">. </w:t>
+      <w:r>
+        <w:t xml:space="preserve">Quisque per ad potenti amet velit egestas dolor, vestibulum tempor litora mattis quis euismod. Felis fringilla arcu lectus torquent quam lobortis ultrices cubilia suscipit luctus conubia, dignissim consectetur bibendum mollis urna convallis iaculis purus erat proin, rhoncus habitant sapien venenatis risus class potenti scelerisque phasellus tristique. </w:t>
       </w:r>
     </w:p>
     <w:p>
       <w:pPr>
         <w:pStyle w:val="Bibliography"/>
       </w:pPr>
-      <w:proofErr w:type="spellStart"/>
-      <w:r>
-        <w:t>Nascetur</w:t>
-      </w:r>
-      <w:proofErr w:type="spellEnd"/>
-      <w:r>
-        <w:t xml:space="preserve"> </w:t>
-      </w:r>
-      <w:proofErr w:type="spellStart"/>
-      <w:r>
-        <w:t>rutrum</w:t>
-      </w:r>
-      <w:proofErr w:type="spellEnd"/>
-      <w:r>
-        <w:t xml:space="preserve"> lacinia </w:t>
-      </w:r>
-      <w:proofErr w:type="spellStart"/>
-      <w:r>
-        <w:t>tristique</w:t>
-      </w:r>
-      <w:proofErr w:type="spellEnd"/>
-      <w:r>
-        <w:t xml:space="preserve"> </w:t>
-      </w:r>
-      <w:proofErr w:type="spellStart"/>
-      <w:r>
-        <w:t>odio</w:t>
-      </w:r>
-      <w:proofErr w:type="spellEnd"/>
-      <w:r>
-        <w:t xml:space="preserve"> parturient vel </w:t>
-      </w:r>
-      <w:proofErr w:type="spellStart"/>
-      <w:r>
-        <w:t>tincidunt</w:t>
-      </w:r>
-      <w:proofErr w:type="spellEnd"/>
-      <w:r>
-        <w:t xml:space="preserve"> sociis, vestibulum </w:t>
-      </w:r>
-      <w:proofErr w:type="spellStart"/>
-      <w:r>
-        <w:t>egestas</w:t>
-      </w:r>
-      <w:proofErr w:type="spellEnd"/>
-      <w:r>
-        <w:t xml:space="preserve"> </w:t>
-      </w:r>
-      <w:proofErr w:type="spellStart"/>
-      <w:r>
-        <w:t>massa</w:t>
-      </w:r>
-      <w:proofErr w:type="spellEnd"/>
-      <w:r>
-        <w:t xml:space="preserve"> </w:t>
-      </w:r>
-      <w:proofErr w:type="spellStart"/>
-      <w:r>
-        <w:t>sem</w:t>
-      </w:r>
-      <w:proofErr w:type="spellEnd"/>
-      <w:r>
-        <w:t xml:space="preserve"> </w:t>
-      </w:r>
-      <w:proofErr w:type="spellStart"/>
-      <w:r>
-        <w:t>nunc</w:t>
-      </w:r>
-      <w:proofErr w:type="spellEnd"/>
-      <w:r>
-        <w:t xml:space="preserve"> gravida </w:t>
-      </w:r>
-      <w:proofErr w:type="spellStart"/>
-      <w:r>
-        <w:t>luctus</w:t>
-      </w:r>
-      <w:proofErr w:type="spellEnd"/>
-      <w:r>
-        <w:t xml:space="preserve"> eros </w:t>
-      </w:r>
-      <w:proofErr w:type="spellStart"/>
-      <w:r>
-        <w:t>senectus</w:t>
-      </w:r>
-      <w:proofErr w:type="spellEnd"/>
-      <w:r>
-        <w:t xml:space="preserve">, </w:t>
-      </w:r>
-      <w:proofErr w:type="spellStart"/>
-      <w:r>
-        <w:t>montes</w:t>
-      </w:r>
-      <w:proofErr w:type="spellEnd"/>
-      <w:r>
-        <w:t xml:space="preserve"> </w:t>
-      </w:r>
-      <w:proofErr w:type="spellStart"/>
-      <w:r>
-        <w:t>habitasse</w:t>
-      </w:r>
-      <w:proofErr w:type="spellEnd"/>
-      <w:r>
-        <w:t xml:space="preserve"> </w:t>
-      </w:r>
-      <w:proofErr w:type="spellStart"/>
-      <w:r>
-        <w:t>aptent</w:t>
-      </w:r>
-      <w:proofErr w:type="spellEnd"/>
-      <w:r>
-        <w:t xml:space="preserve"> ac </w:t>
-      </w:r>
-      <w:proofErr w:type="spellStart"/>
-      <w:r>
-        <w:t>etiam</w:t>
-      </w:r>
-      <w:proofErr w:type="spellEnd"/>
-      <w:r>
-        <w:t xml:space="preserve"> </w:t>
-      </w:r>
-      <w:proofErr w:type="spellStart"/>
-      <w:r>
-        <w:t>dignissim</w:t>
-      </w:r>
-      <w:proofErr w:type="spellEnd"/>
-      <w:r>
-        <w:t xml:space="preserve"> dolor. </w:t>
-      </w:r>
-      <w:proofErr w:type="spellStart"/>
-      <w:r>
-        <w:t>Luctus</w:t>
-      </w:r>
-      <w:proofErr w:type="spellEnd"/>
-      <w:r>
-        <w:t xml:space="preserve"> </w:t>
-      </w:r>
-      <w:proofErr w:type="spellStart"/>
-      <w:r>
-        <w:t>platea</w:t>
-      </w:r>
-      <w:proofErr w:type="spellEnd"/>
-      <w:r>
-        <w:t xml:space="preserve"> lacinia </w:t>
-      </w:r>
-      <w:proofErr w:type="spellStart"/>
-      <w:r>
-        <w:t>nisl</w:t>
-      </w:r>
-      <w:proofErr w:type="spellEnd"/>
-      <w:r>
-        <w:t xml:space="preserve"> </w:t>
-      </w:r>
-      <w:proofErr w:type="spellStart"/>
-      <w:r>
-        <w:t>porttitor</w:t>
-      </w:r>
-      <w:proofErr w:type="spellEnd"/>
-      <w:r>
-        <w:t xml:space="preserve"> vestibulum </w:t>
-      </w:r>
-      <w:proofErr w:type="spellStart"/>
-      <w:r>
-        <w:t>lectus</w:t>
-      </w:r>
-      <w:proofErr w:type="spellEnd"/>
-      <w:r>
-        <w:t xml:space="preserve">, </w:t>
-      </w:r>
-      <w:proofErr w:type="spellStart"/>
-      <w:r>
-        <w:t>condimentum</w:t>
-      </w:r>
-      <w:proofErr w:type="spellEnd"/>
-      <w:r>
-        <w:t xml:space="preserve"> </w:t>
-      </w:r>
-      <w:proofErr w:type="spellStart"/>
-      <w:r>
-        <w:t>massa</w:t>
-      </w:r>
-      <w:proofErr w:type="spellEnd"/>
-      <w:r>
-        <w:t xml:space="preserve"> </w:t>
-      </w:r>
-      <w:proofErr w:type="spellStart"/>
-      <w:r>
-        <w:t>phasellus</w:t>
-      </w:r>
-      <w:proofErr w:type="spellEnd"/>
-      <w:r>
-        <w:t xml:space="preserve"> </w:t>
-      </w:r>
-      <w:proofErr w:type="spellStart"/>
-      <w:r>
-        <w:t>elementum</w:t>
-      </w:r>
-      <w:proofErr w:type="spellEnd"/>
-      <w:r>
-        <w:t xml:space="preserve"> </w:t>
-      </w:r>
-      <w:proofErr w:type="spellStart"/>
-      <w:r>
-        <w:t>praesent</w:t>
-      </w:r>
-      <w:proofErr w:type="spellEnd"/>
-      <w:r>
-        <w:t xml:space="preserve"> </w:t>
-      </w:r>
-      <w:proofErr w:type="spellStart"/>
-      <w:r>
-        <w:t>montes</w:t>
-      </w:r>
-      <w:proofErr w:type="spellEnd"/>
-      <w:r>
-        <w:t xml:space="preserve"> </w:t>
-      </w:r>
-      <w:proofErr w:type="spellStart"/>
-      <w:r>
-        <w:t>bibendum</w:t>
-      </w:r>
-      <w:proofErr w:type="spellEnd"/>
-      <w:r>
-        <w:t xml:space="preserve">, </w:t>
-      </w:r>
-      <w:proofErr w:type="spellStart"/>
-      <w:r>
-        <w:t>mauris</w:t>
-      </w:r>
-      <w:proofErr w:type="spellEnd"/>
-      <w:r>
-        <w:t xml:space="preserve"> </w:t>
-      </w:r>
-      <w:proofErr w:type="spellStart"/>
-      <w:r>
-        <w:t>litora</w:t>
-      </w:r>
-      <w:proofErr w:type="spellEnd"/>
-      <w:r>
-        <w:t xml:space="preserve"> </w:t>
-      </w:r>
-      <w:proofErr w:type="spellStart"/>
-      <w:r>
-        <w:t>sagittis</w:t>
-      </w:r>
-      <w:proofErr w:type="spellEnd"/>
-      <w:r>
-        <w:t xml:space="preserve"> </w:t>
-      </w:r>
-      <w:proofErr w:type="spellStart"/>
-      <w:r>
-        <w:t>cras</w:t>
-      </w:r>
-      <w:proofErr w:type="spellEnd"/>
-      <w:r>
-        <w:t xml:space="preserve"> a. </w:t>
-      </w:r>
-      <w:proofErr w:type="spellStart"/>
-      <w:r>
-        <w:t>Placerat</w:t>
-      </w:r>
-      <w:proofErr w:type="spellEnd"/>
-      <w:r>
-        <w:t xml:space="preserve"> </w:t>
-      </w:r>
-      <w:proofErr w:type="spellStart"/>
-      <w:r>
-        <w:t>morbi</w:t>
-      </w:r>
-      <w:proofErr w:type="spellEnd"/>
-      <w:r>
-        <w:t xml:space="preserve"> </w:t>
-      </w:r>
-      <w:proofErr w:type="spellStart"/>
-      <w:r>
-        <w:t>laoreet</w:t>
-      </w:r>
-      <w:proofErr w:type="spellEnd"/>
-      <w:r>
-        <w:t xml:space="preserve"> </w:t>
-      </w:r>
-      <w:proofErr w:type="spellStart"/>
-      <w:r>
-        <w:t>ullamcorper</w:t>
-      </w:r>
-      <w:proofErr w:type="spellEnd"/>
-      <w:r>
-        <w:t xml:space="preserve"> curae et </w:t>
-      </w:r>
-      <w:proofErr w:type="spellStart"/>
-      <w:r>
-        <w:t>mattis</w:t>
-      </w:r>
-      <w:proofErr w:type="spellEnd"/>
-      <w:r>
-        <w:t xml:space="preserve"> </w:t>
-      </w:r>
-      <w:proofErr w:type="spellStart"/>
-      <w:r>
-        <w:t>nam</w:t>
-      </w:r>
-      <w:proofErr w:type="spellEnd"/>
-      <w:r>
-        <w:t xml:space="preserve"> </w:t>
-      </w:r>
-      <w:proofErr w:type="spellStart"/>
-      <w:r>
-        <w:t>mus</w:t>
-      </w:r>
-      <w:proofErr w:type="spellEnd"/>
-      <w:r>
-        <w:t xml:space="preserve">, </w:t>
-      </w:r>
-      <w:proofErr w:type="spellStart"/>
-      <w:r>
-        <w:t>mauris</w:t>
-      </w:r>
-      <w:proofErr w:type="spellEnd"/>
-      <w:r>
-        <w:t xml:space="preserve"> lacinia dolor </w:t>
-      </w:r>
-      <w:proofErr w:type="spellStart"/>
-      <w:r>
-        <w:t>sagittis</w:t>
-      </w:r>
-      <w:proofErr w:type="spellEnd"/>
-      <w:r>
-        <w:t xml:space="preserve"> </w:t>
-      </w:r>
-      <w:proofErr w:type="spellStart"/>
-      <w:r>
-        <w:t>quam</w:t>
-      </w:r>
-      <w:proofErr w:type="spellEnd"/>
-      <w:r>
-        <w:t xml:space="preserve"> </w:t>
-      </w:r>
-      <w:proofErr w:type="spellStart"/>
-      <w:r>
-        <w:t>tincidunt</w:t>
-      </w:r>
-      <w:proofErr w:type="spellEnd"/>
-      <w:r>
-        <w:t xml:space="preserve"> </w:t>
-      </w:r>
-      <w:proofErr w:type="spellStart"/>
-      <w:r>
-        <w:t>tristique</w:t>
-      </w:r>
-      <w:proofErr w:type="spellEnd"/>
-      <w:r>
-        <w:t xml:space="preserve">, </w:t>
-      </w:r>
-      <w:proofErr w:type="spellStart"/>
-      <w:r>
-        <w:t>scelerisque</w:t>
-      </w:r>
-      <w:proofErr w:type="spellEnd"/>
-      <w:r>
-        <w:t xml:space="preserve"> </w:t>
-      </w:r>
-      <w:proofErr w:type="spellStart"/>
-      <w:r>
-        <w:t>varius</w:t>
-      </w:r>
-      <w:proofErr w:type="spellEnd"/>
-      <w:r>
-        <w:t xml:space="preserve"> sed </w:t>
-      </w:r>
-      <w:proofErr w:type="spellStart"/>
-      <w:r>
-        <w:t>curabitur</w:t>
-      </w:r>
-      <w:proofErr w:type="spellEnd"/>
-      <w:r>
-        <w:t xml:space="preserve"> </w:t>
-      </w:r>
-      <w:proofErr w:type="spellStart"/>
-      <w:r>
-        <w:t>condimentum</w:t>
-      </w:r>
-      <w:proofErr w:type="spellEnd"/>
-      <w:r>
-        <w:t xml:space="preserve"> </w:t>
-      </w:r>
-      <w:proofErr w:type="spellStart"/>
-      <w:r>
-        <w:t>erat</w:t>
-      </w:r>
-      <w:proofErr w:type="spellEnd"/>
-      <w:r>
-        <w:t xml:space="preserve"> </w:t>
-      </w:r>
-      <w:proofErr w:type="spellStart"/>
-      <w:r>
-        <w:t>venenatis</w:t>
-      </w:r>
-      <w:proofErr w:type="spellEnd"/>
-      <w:r>
-        <w:t>.</w:t>
+      <w:r>
+        <w:t>Nascetur rutrum lacinia tristique odio parturient vel tincidunt sociis, vestibulum egestas massa sem nunc gravida luctus eros senectus, montes habitasse aptent ac etiam dignissim dolor. Luctus platea lacinia nisl porttitor vestibulum lectus, condimentum massa phasellus elementum praesent montes bibendum, mauris litora sagittis cras a. Placerat morbi laoreet ullamcorper curae et mattis nam mus, mauris lacinia dolor sagittis quam tincidunt tristique, scelerisque varius sed curabitur condimentum erat venenatis.</w:t>
       </w:r>
     </w:p>
     <w:p>
@@ -2904,9 +2225,10 @@
   <w:style w:type="character" w:customStyle="1" w:styleId="VerbatimChar">
     <w:name w:val="Verbatim Char"/>
     <w:basedOn w:val="CaptionChar"/>
+    <w:rsid w:val="00F835C8"/>
     <w:rPr>
       <w:rFonts w:ascii="Consolas" w:hAnsi="Consolas"/>
-      <w:sz w:val="22"/>
+      <w:sz w:val="21"/>
     </w:rPr>
   </w:style>
   <w:style w:type="character" w:customStyle="1" w:styleId="SectionNumber">

--- a/pandoc/templates/academic-paper.docx
+++ b/pandoc/templates/academic-paper.docx
@@ -1,6 +1,6 @@
 
 <file path=word/document.xml><?xml version="1.0" encoding="utf-8"?>
-<w:document xmlns:wpc="http://schemas.microsoft.com/office/word/2010/wordprocessingCanvas" xmlns:cx="http://schemas.microsoft.com/office/drawing/2014/chartex" xmlns:cx1="http://schemas.microsoft.com/office/drawing/2015/9/8/chartex" xmlns:cx2="http://schemas.microsoft.com/office/drawing/2015/10/21/chartex" xmlns:cx3="http://schemas.microsoft.com/office/drawing/2016/5/9/chartex" xmlns:cx4="http://schemas.microsoft.com/office/drawing/2016/5/10/chartex" xmlns:cx5="http://schemas.microsoft.com/office/drawing/2016/5/11/chartex" xmlns:cx6="http://schemas.microsoft.com/office/drawing/2016/5/12/chartex" xmlns:cx7="http://schemas.microsoft.com/office/drawing/2016/5/13/chartex" xmlns:cx8="http://schemas.microsoft.com/office/drawing/2016/5/14/chartex" xmlns:mc="http://schemas.openxmlformats.org/markup-compatibility/2006" xmlns:aink="http://schemas.microsoft.com/office/drawing/2016/ink" xmlns:am3d="http://schemas.microsoft.com/office/drawing/2017/model3d" xmlns:o="urn:schemas-microsoft-com:office:office" xmlns:oel="http://schemas.microsoft.com/office/2019/extlst" xmlns:r="http://schemas.openxmlformats.org/officeDocument/2006/relationships" xmlns:m="http://schemas.openxmlformats.org/officeDocument/2006/math" xmlns:v="urn:schemas-microsoft-com:vml" xmlns:wp14="http://schemas.microsoft.com/office/word/2010/wordprocessingDrawing" xmlns:wp="http://schemas.openxmlformats.org/drawingml/2006/wordprocessingDrawing" xmlns:w10="urn:schemas-microsoft-com:office:word" xmlns:w="http://schemas.openxmlformats.org/wordprocessingml/2006/main" xmlns:w14="http://schemas.microsoft.com/office/word/2010/wordml" xmlns:w15="http://schemas.microsoft.com/office/word/2012/wordml" xmlns:w16cex="http://schemas.microsoft.com/office/word/2018/wordml/cex" xmlns:w16cid="http://schemas.microsoft.com/office/word/2016/wordml/cid" xmlns:w16="http://schemas.microsoft.com/office/word/2018/wordml" xmlns:w16du="http://schemas.microsoft.com/office/word/2023/wordml/word16du" xmlns:w16sdtdh="http://schemas.microsoft.com/office/word/2020/wordml/sdtdatahash" xmlns:w16sdtfl="http://schemas.microsoft.com/office/word/2024/wordml/sdtformatlock" xmlns:w16se="http://schemas.microsoft.com/office/word/2015/wordml/symex" xmlns:wpg="http://schemas.microsoft.com/office/word/2010/wordprocessingGroup" xmlns:wpi="http://schemas.microsoft.com/office/word/2010/wordprocessingInk" xmlns:wne="http://schemas.microsoft.com/office/word/2006/wordml" xmlns:wps="http://schemas.microsoft.com/office/word/2010/wordprocessingShape" mc:Ignorable="w14 w15 w16se w16cid w16 w16cex w16sdtdh w16sdtfl w16du wp14">
+<w:document xmlns:wpc="http://schemas.microsoft.com/office/word/2010/wordprocessingCanvas" xmlns:cx="http://schemas.microsoft.com/office/drawing/2014/chartex" xmlns:cx1="http://schemas.microsoft.com/office/drawing/2015/9/8/chartex" xmlns:cx2="http://schemas.microsoft.com/office/drawing/2015/10/21/chartex" xmlns:cx3="http://schemas.microsoft.com/office/drawing/2016/5/9/chartex" xmlns:cx4="http://schemas.microsoft.com/office/drawing/2016/5/10/chartex" xmlns:cx5="http://schemas.microsoft.com/office/drawing/2016/5/11/chartex" xmlns:cx6="http://schemas.microsoft.com/office/drawing/2016/5/12/chartex" xmlns:cx7="http://schemas.microsoft.com/office/drawing/2016/5/13/chartex" xmlns:cx8="http://schemas.microsoft.com/office/drawing/2016/5/14/chartex" xmlns:mc="http://schemas.openxmlformats.org/markup-compatibility/2006" xmlns:aink="http://schemas.microsoft.com/office/drawing/2016/ink" xmlns:am3d="http://schemas.microsoft.com/office/drawing/2017/model3d" xmlns:o="urn:schemas-microsoft-com:office:office" xmlns:oel="http://schemas.microsoft.com/office/2019/extlst" xmlns:r="http://schemas.openxmlformats.org/officeDocument/2006/relationships" xmlns:m="http://schemas.openxmlformats.org/officeDocument/2006/math" xmlns:v="urn:schemas-microsoft-com:vml" xmlns:wp14="http://schemas.microsoft.com/office/word/2010/wordprocessingDrawing" xmlns:wp="http://schemas.openxmlformats.org/drawingml/2006/wordprocessingDrawing" xmlns:w10="urn:schemas-microsoft-com:office:word" xmlns:w="http://schemas.openxmlformats.org/wordprocessingml/2006/main" xmlns:w14="http://schemas.microsoft.com/office/word/2010/wordml" xmlns:w15="http://schemas.microsoft.com/office/word/2012/wordml" xmlns:w16cex="http://schemas.microsoft.com/office/word/2018/wordml/cex" xmlns:w16cid="http://schemas.microsoft.com/office/word/2016/wordml/cid" xmlns:w16="http://schemas.microsoft.com/office/word/2018/wordml" xmlns:w16du="http://schemas.microsoft.com/office/word/2023/wordml/word16du" xmlns:w16sdtdh="http://schemas.microsoft.com/office/word/2020/wordml/sdtdatahash" xmlns:w16se="http://schemas.microsoft.com/office/word/2015/wordml/symex" xmlns:wpg="http://schemas.microsoft.com/office/word/2010/wordprocessingGroup" xmlns:wpi="http://schemas.microsoft.com/office/word/2010/wordprocessingInk" xmlns:wne="http://schemas.microsoft.com/office/word/2006/wordml" xmlns:wps="http://schemas.microsoft.com/office/word/2010/wordprocessingShape" mc:Ignorable="w14 w15 w16se w16cid w16 w16cex w16sdtdh w16du wp14">
   <w:body>
     <w:p>
       <w:r>
@@ -369,22 +369,40 @@
           <w:iCs/>
           <w:lang w:eastAsia="de-DE"/>
         </w:rPr>
-        <w:t>Info: to make the Table of contents exclude itself, the style “ToC Heading” must not inherit “Heading 1”</w:t>
-      </w:r>
+        <w:t>Info: to make the Table of contents exclude itself, the style “</w:t>
+      </w:r>
+      <w:proofErr w:type="spellStart"/>
       <w:r>
         <w:rPr>
           <w:i/>
           <w:iCs/>
           <w:lang w:eastAsia="de-DE"/>
         </w:rPr>
-        <w:t xml:space="preserve"> OR must set the “outline level” in the paragraph format to “body text”</w:t>
-      </w:r>
+        <w:t>ToC</w:t>
+      </w:r>
+      <w:proofErr w:type="spellEnd"/>
       <w:r>
         <w:rPr>
           <w:i/>
           <w:iCs/>
           <w:lang w:eastAsia="de-DE"/>
         </w:rPr>
+        <w:t xml:space="preserve"> Heading” must not inherit “Heading 1”</w:t>
+      </w:r>
+      <w:r>
+        <w:rPr>
+          <w:i/>
+          <w:iCs/>
+          <w:lang w:eastAsia="de-DE"/>
+        </w:rPr>
+        <w:t xml:space="preserve"> OR must set the “outline level” in the paragraph format to “body text”</w:t>
+      </w:r>
+      <w:r>
+        <w:rPr>
+          <w:i/>
+          <w:iCs/>
+          <w:lang w:eastAsia="de-DE"/>
+        </w:rPr>
         <w:t>.</w:t>
       </w:r>
     </w:p>
@@ -542,6 +560,7 @@
           <w:rStyle w:val="VerbatimChar"/>
         </w:rPr>
       </w:pPr>
+      <w:proofErr w:type="gramStart"/>
       <w:r>
         <w:rPr>
           <w:rStyle w:val="VerbatimChar"/>
@@ -554,6 +573,7 @@
         </w:rPr>
         <w:t>rint(</w:t>
       </w:r>
+      <w:proofErr w:type="gramEnd"/>
       <w:r>
         <w:rPr>
           <w:rStyle w:val="VerbatimChar"/>
@@ -861,16 +881,714 @@
       <w:pPr>
         <w:pStyle w:val="Bibliography"/>
       </w:pPr>
-      <w:r>
-        <w:t xml:space="preserve">Quisque per ad potenti amet velit egestas dolor, vestibulum tempor litora mattis quis euismod. Felis fringilla arcu lectus torquent quam lobortis ultrices cubilia suscipit luctus conubia, dignissim consectetur bibendum mollis urna convallis iaculis purus erat proin, rhoncus habitant sapien venenatis risus class potenti scelerisque phasellus tristique. </w:t>
+      <w:proofErr w:type="spellStart"/>
+      <w:r>
+        <w:t>Quisque</w:t>
+      </w:r>
+      <w:proofErr w:type="spellEnd"/>
+      <w:r>
+        <w:t xml:space="preserve"> per ad </w:t>
+      </w:r>
+      <w:proofErr w:type="spellStart"/>
+      <w:r>
+        <w:t>potenti</w:t>
+      </w:r>
+      <w:proofErr w:type="spellEnd"/>
+      <w:r>
+        <w:t xml:space="preserve"> </w:t>
+      </w:r>
+      <w:proofErr w:type="spellStart"/>
+      <w:r>
+        <w:t>amet</w:t>
+      </w:r>
+      <w:proofErr w:type="spellEnd"/>
+      <w:r>
+        <w:t xml:space="preserve"> </w:t>
+      </w:r>
+      <w:proofErr w:type="spellStart"/>
+      <w:r>
+        <w:t>velit</w:t>
+      </w:r>
+      <w:proofErr w:type="spellEnd"/>
+      <w:r>
+        <w:t xml:space="preserve"> </w:t>
+      </w:r>
+      <w:proofErr w:type="spellStart"/>
+      <w:r>
+        <w:t>egestas</w:t>
+      </w:r>
+      <w:proofErr w:type="spellEnd"/>
+      <w:r>
+        <w:t xml:space="preserve"> dolor, vestibulum </w:t>
+      </w:r>
+      <w:proofErr w:type="spellStart"/>
+      <w:r>
+        <w:t>tempor</w:t>
+      </w:r>
+      <w:proofErr w:type="spellEnd"/>
+      <w:r>
+        <w:t xml:space="preserve"> </w:t>
+      </w:r>
+      <w:proofErr w:type="spellStart"/>
+      <w:r>
+        <w:t>litora</w:t>
+      </w:r>
+      <w:proofErr w:type="spellEnd"/>
+      <w:r>
+        <w:t xml:space="preserve"> </w:t>
+      </w:r>
+      <w:proofErr w:type="spellStart"/>
+      <w:r>
+        <w:t>mattis</w:t>
+      </w:r>
+      <w:proofErr w:type="spellEnd"/>
+      <w:r>
+        <w:t xml:space="preserve"> </w:t>
+      </w:r>
+      <w:proofErr w:type="spellStart"/>
+      <w:r>
+        <w:t>quis</w:t>
+      </w:r>
+      <w:proofErr w:type="spellEnd"/>
+      <w:r>
+        <w:t xml:space="preserve"> </w:t>
+      </w:r>
+      <w:proofErr w:type="spellStart"/>
+      <w:r>
+        <w:t>euismod</w:t>
+      </w:r>
+      <w:proofErr w:type="spellEnd"/>
+      <w:r>
+        <w:t xml:space="preserve">. Felis </w:t>
+      </w:r>
+      <w:proofErr w:type="spellStart"/>
+      <w:r>
+        <w:t>fringilla</w:t>
+      </w:r>
+      <w:proofErr w:type="spellEnd"/>
+      <w:r>
+        <w:t xml:space="preserve"> </w:t>
+      </w:r>
+      <w:proofErr w:type="spellStart"/>
+      <w:r>
+        <w:t>arcu</w:t>
+      </w:r>
+      <w:proofErr w:type="spellEnd"/>
+      <w:r>
+        <w:t xml:space="preserve"> </w:t>
+      </w:r>
+      <w:proofErr w:type="spellStart"/>
+      <w:r>
+        <w:t>lectus</w:t>
+      </w:r>
+      <w:proofErr w:type="spellEnd"/>
+      <w:r>
+        <w:t xml:space="preserve"> </w:t>
+      </w:r>
+      <w:proofErr w:type="spellStart"/>
+      <w:r>
+        <w:t>torquent</w:t>
+      </w:r>
+      <w:proofErr w:type="spellEnd"/>
+      <w:r>
+        <w:t xml:space="preserve"> </w:t>
+      </w:r>
+      <w:proofErr w:type="spellStart"/>
+      <w:r>
+        <w:t>quam</w:t>
+      </w:r>
+      <w:proofErr w:type="spellEnd"/>
+      <w:r>
+        <w:t xml:space="preserve"> </w:t>
+      </w:r>
+      <w:proofErr w:type="spellStart"/>
+      <w:r>
+        <w:t>lobortis</w:t>
+      </w:r>
+      <w:proofErr w:type="spellEnd"/>
+      <w:r>
+        <w:t xml:space="preserve"> </w:t>
+      </w:r>
+      <w:proofErr w:type="spellStart"/>
+      <w:r>
+        <w:t>ultrices</w:t>
+      </w:r>
+      <w:proofErr w:type="spellEnd"/>
+      <w:r>
+        <w:t xml:space="preserve"> </w:t>
+      </w:r>
+      <w:proofErr w:type="spellStart"/>
+      <w:r>
+        <w:t>cubilia</w:t>
+      </w:r>
+      <w:proofErr w:type="spellEnd"/>
+      <w:r>
+        <w:t xml:space="preserve"> </w:t>
+      </w:r>
+      <w:proofErr w:type="spellStart"/>
+      <w:r>
+        <w:t>suscipit</w:t>
+      </w:r>
+      <w:proofErr w:type="spellEnd"/>
+      <w:r>
+        <w:t xml:space="preserve"> </w:t>
+      </w:r>
+      <w:proofErr w:type="spellStart"/>
+      <w:r>
+        <w:t>luctus</w:t>
+      </w:r>
+      <w:proofErr w:type="spellEnd"/>
+      <w:r>
+        <w:t xml:space="preserve"> </w:t>
+      </w:r>
+      <w:proofErr w:type="spellStart"/>
+      <w:r>
+        <w:t>conubia</w:t>
+      </w:r>
+      <w:proofErr w:type="spellEnd"/>
+      <w:r>
+        <w:t xml:space="preserve">, </w:t>
+      </w:r>
+      <w:proofErr w:type="spellStart"/>
+      <w:r>
+        <w:t>dignissim</w:t>
+      </w:r>
+      <w:proofErr w:type="spellEnd"/>
+      <w:r>
+        <w:t xml:space="preserve"> </w:t>
+      </w:r>
+      <w:proofErr w:type="spellStart"/>
+      <w:r>
+        <w:t>consectetur</w:t>
+      </w:r>
+      <w:proofErr w:type="spellEnd"/>
+      <w:r>
+        <w:t xml:space="preserve"> </w:t>
+      </w:r>
+      <w:proofErr w:type="spellStart"/>
+      <w:r>
+        <w:t>bibendum</w:t>
+      </w:r>
+      <w:proofErr w:type="spellEnd"/>
+      <w:r>
+        <w:t xml:space="preserve"> </w:t>
+      </w:r>
+      <w:proofErr w:type="spellStart"/>
+      <w:r>
+        <w:t>mollis</w:t>
+      </w:r>
+      <w:proofErr w:type="spellEnd"/>
+      <w:r>
+        <w:t xml:space="preserve"> </w:t>
+      </w:r>
+      <w:proofErr w:type="spellStart"/>
+      <w:r>
+        <w:t>urna</w:t>
+      </w:r>
+      <w:proofErr w:type="spellEnd"/>
+      <w:r>
+        <w:t xml:space="preserve"> convallis </w:t>
+      </w:r>
+      <w:proofErr w:type="spellStart"/>
+      <w:r>
+        <w:t>iaculis</w:t>
+      </w:r>
+      <w:proofErr w:type="spellEnd"/>
+      <w:r>
+        <w:t xml:space="preserve"> </w:t>
+      </w:r>
+      <w:proofErr w:type="spellStart"/>
+      <w:r>
+        <w:t>purus</w:t>
+      </w:r>
+      <w:proofErr w:type="spellEnd"/>
+      <w:r>
+        <w:t xml:space="preserve"> </w:t>
+      </w:r>
+      <w:proofErr w:type="spellStart"/>
+      <w:r>
+        <w:t>erat</w:t>
+      </w:r>
+      <w:proofErr w:type="spellEnd"/>
+      <w:r>
+        <w:t xml:space="preserve"> </w:t>
+      </w:r>
+      <w:proofErr w:type="spellStart"/>
+      <w:r>
+        <w:t>proin</w:t>
+      </w:r>
+      <w:proofErr w:type="spellEnd"/>
+      <w:r>
+        <w:t xml:space="preserve">, </w:t>
+      </w:r>
+      <w:proofErr w:type="spellStart"/>
+      <w:r>
+        <w:t>rhoncus</w:t>
+      </w:r>
+      <w:proofErr w:type="spellEnd"/>
+      <w:r>
+        <w:t xml:space="preserve"> habitant </w:t>
+      </w:r>
+      <w:proofErr w:type="spellStart"/>
+      <w:r>
+        <w:t>sapien</w:t>
+      </w:r>
+      <w:proofErr w:type="spellEnd"/>
+      <w:r>
+        <w:t xml:space="preserve"> </w:t>
+      </w:r>
+      <w:proofErr w:type="spellStart"/>
+      <w:r>
+        <w:t>venenatis</w:t>
+      </w:r>
+      <w:proofErr w:type="spellEnd"/>
+      <w:r>
+        <w:t xml:space="preserve"> </w:t>
+      </w:r>
+      <w:proofErr w:type="spellStart"/>
+      <w:r>
+        <w:t>risus</w:t>
+      </w:r>
+      <w:proofErr w:type="spellEnd"/>
+      <w:r>
+        <w:t xml:space="preserve"> class </w:t>
+      </w:r>
+      <w:proofErr w:type="spellStart"/>
+      <w:r>
+        <w:t>potenti</w:t>
+      </w:r>
+      <w:proofErr w:type="spellEnd"/>
+      <w:r>
+        <w:t xml:space="preserve"> </w:t>
+      </w:r>
+      <w:proofErr w:type="spellStart"/>
+      <w:r>
+        <w:t>scelerisque</w:t>
+      </w:r>
+      <w:proofErr w:type="spellEnd"/>
+      <w:r>
+        <w:t xml:space="preserve"> </w:t>
+      </w:r>
+      <w:proofErr w:type="spellStart"/>
+      <w:r>
+        <w:t>phasellus</w:t>
+      </w:r>
+      <w:proofErr w:type="spellEnd"/>
+      <w:r>
+        <w:t xml:space="preserve"> </w:t>
+      </w:r>
+      <w:proofErr w:type="spellStart"/>
+      <w:r>
+        <w:t>tristique</w:t>
+      </w:r>
+      <w:proofErr w:type="spellEnd"/>
+      <w:r>
+        <w:t xml:space="preserve">. </w:t>
       </w:r>
     </w:p>
     <w:p>
       <w:pPr>
         <w:pStyle w:val="Bibliography"/>
       </w:pPr>
-      <w:r>
-        <w:t>Nascetur rutrum lacinia tristique odio parturient vel tincidunt sociis, vestibulum egestas massa sem nunc gravida luctus eros senectus, montes habitasse aptent ac etiam dignissim dolor. Luctus platea lacinia nisl porttitor vestibulum lectus, condimentum massa phasellus elementum praesent montes bibendum, mauris litora sagittis cras a. Placerat morbi laoreet ullamcorper curae et mattis nam mus, mauris lacinia dolor sagittis quam tincidunt tristique, scelerisque varius sed curabitur condimentum erat venenatis.</w:t>
+      <w:proofErr w:type="spellStart"/>
+      <w:r>
+        <w:t>Nascetur</w:t>
+      </w:r>
+      <w:proofErr w:type="spellEnd"/>
+      <w:r>
+        <w:t xml:space="preserve"> </w:t>
+      </w:r>
+      <w:proofErr w:type="spellStart"/>
+      <w:r>
+        <w:t>rutrum</w:t>
+      </w:r>
+      <w:proofErr w:type="spellEnd"/>
+      <w:r>
+        <w:t xml:space="preserve"> lacinia </w:t>
+      </w:r>
+      <w:proofErr w:type="spellStart"/>
+      <w:r>
+        <w:t>tristique</w:t>
+      </w:r>
+      <w:proofErr w:type="spellEnd"/>
+      <w:r>
+        <w:t xml:space="preserve"> </w:t>
+      </w:r>
+      <w:proofErr w:type="spellStart"/>
+      <w:r>
+        <w:t>odio</w:t>
+      </w:r>
+      <w:proofErr w:type="spellEnd"/>
+      <w:r>
+        <w:t xml:space="preserve"> parturient vel </w:t>
+      </w:r>
+      <w:proofErr w:type="spellStart"/>
+      <w:r>
+        <w:t>tincidunt</w:t>
+      </w:r>
+      <w:proofErr w:type="spellEnd"/>
+      <w:r>
+        <w:t xml:space="preserve"> sociis, vestibulum </w:t>
+      </w:r>
+      <w:proofErr w:type="spellStart"/>
+      <w:r>
+        <w:t>egestas</w:t>
+      </w:r>
+      <w:proofErr w:type="spellEnd"/>
+      <w:r>
+        <w:t xml:space="preserve"> </w:t>
+      </w:r>
+      <w:proofErr w:type="spellStart"/>
+      <w:r>
+        <w:t>massa</w:t>
+      </w:r>
+      <w:proofErr w:type="spellEnd"/>
+      <w:r>
+        <w:t xml:space="preserve"> </w:t>
+      </w:r>
+      <w:proofErr w:type="spellStart"/>
+      <w:r>
+        <w:t>sem</w:t>
+      </w:r>
+      <w:proofErr w:type="spellEnd"/>
+      <w:r>
+        <w:t xml:space="preserve"> </w:t>
+      </w:r>
+      <w:proofErr w:type="spellStart"/>
+      <w:r>
+        <w:t>nunc</w:t>
+      </w:r>
+      <w:proofErr w:type="spellEnd"/>
+      <w:r>
+        <w:t xml:space="preserve"> gravida </w:t>
+      </w:r>
+      <w:proofErr w:type="spellStart"/>
+      <w:r>
+        <w:t>luctus</w:t>
+      </w:r>
+      <w:proofErr w:type="spellEnd"/>
+      <w:r>
+        <w:t xml:space="preserve"> eros </w:t>
+      </w:r>
+      <w:proofErr w:type="spellStart"/>
+      <w:r>
+        <w:t>senectus</w:t>
+      </w:r>
+      <w:proofErr w:type="spellEnd"/>
+      <w:r>
+        <w:t xml:space="preserve">, </w:t>
+      </w:r>
+      <w:proofErr w:type="spellStart"/>
+      <w:r>
+        <w:t>montes</w:t>
+      </w:r>
+      <w:proofErr w:type="spellEnd"/>
+      <w:r>
+        <w:t xml:space="preserve"> </w:t>
+      </w:r>
+      <w:proofErr w:type="spellStart"/>
+      <w:r>
+        <w:t>habitasse</w:t>
+      </w:r>
+      <w:proofErr w:type="spellEnd"/>
+      <w:r>
+        <w:t xml:space="preserve"> </w:t>
+      </w:r>
+      <w:proofErr w:type="spellStart"/>
+      <w:r>
+        <w:t>aptent</w:t>
+      </w:r>
+      <w:proofErr w:type="spellEnd"/>
+      <w:r>
+        <w:t xml:space="preserve"> ac </w:t>
+      </w:r>
+      <w:proofErr w:type="spellStart"/>
+      <w:r>
+        <w:t>etiam</w:t>
+      </w:r>
+      <w:proofErr w:type="spellEnd"/>
+      <w:r>
+        <w:t xml:space="preserve"> </w:t>
+      </w:r>
+      <w:proofErr w:type="spellStart"/>
+      <w:r>
+        <w:t>dignissim</w:t>
+      </w:r>
+      <w:proofErr w:type="spellEnd"/>
+      <w:r>
+        <w:t xml:space="preserve"> dolor. </w:t>
+      </w:r>
+      <w:proofErr w:type="spellStart"/>
+      <w:r>
+        <w:t>Luctus</w:t>
+      </w:r>
+      <w:proofErr w:type="spellEnd"/>
+      <w:r>
+        <w:t xml:space="preserve"> </w:t>
+      </w:r>
+      <w:proofErr w:type="spellStart"/>
+      <w:r>
+        <w:t>platea</w:t>
+      </w:r>
+      <w:proofErr w:type="spellEnd"/>
+      <w:r>
+        <w:t xml:space="preserve"> lacinia </w:t>
+      </w:r>
+      <w:proofErr w:type="spellStart"/>
+      <w:r>
+        <w:t>nisl</w:t>
+      </w:r>
+      <w:proofErr w:type="spellEnd"/>
+      <w:r>
+        <w:t xml:space="preserve"> </w:t>
+      </w:r>
+      <w:proofErr w:type="spellStart"/>
+      <w:r>
+        <w:t>porttitor</w:t>
+      </w:r>
+      <w:proofErr w:type="spellEnd"/>
+      <w:r>
+        <w:t xml:space="preserve"> vestibulum </w:t>
+      </w:r>
+      <w:proofErr w:type="spellStart"/>
+      <w:r>
+        <w:t>lectus</w:t>
+      </w:r>
+      <w:proofErr w:type="spellEnd"/>
+      <w:r>
+        <w:t xml:space="preserve">, </w:t>
+      </w:r>
+      <w:proofErr w:type="spellStart"/>
+      <w:r>
+        <w:t>condimentum</w:t>
+      </w:r>
+      <w:proofErr w:type="spellEnd"/>
+      <w:r>
+        <w:t xml:space="preserve"> </w:t>
+      </w:r>
+      <w:proofErr w:type="spellStart"/>
+      <w:r>
+        <w:t>massa</w:t>
+      </w:r>
+      <w:proofErr w:type="spellEnd"/>
+      <w:r>
+        <w:t xml:space="preserve"> </w:t>
+      </w:r>
+      <w:proofErr w:type="spellStart"/>
+      <w:r>
+        <w:t>phasellus</w:t>
+      </w:r>
+      <w:proofErr w:type="spellEnd"/>
+      <w:r>
+        <w:t xml:space="preserve"> </w:t>
+      </w:r>
+      <w:proofErr w:type="spellStart"/>
+      <w:r>
+        <w:t>elementum</w:t>
+      </w:r>
+      <w:proofErr w:type="spellEnd"/>
+      <w:r>
+        <w:t xml:space="preserve"> </w:t>
+      </w:r>
+      <w:proofErr w:type="spellStart"/>
+      <w:r>
+        <w:t>praesent</w:t>
+      </w:r>
+      <w:proofErr w:type="spellEnd"/>
+      <w:r>
+        <w:t xml:space="preserve"> </w:t>
+      </w:r>
+      <w:proofErr w:type="spellStart"/>
+      <w:r>
+        <w:t>montes</w:t>
+      </w:r>
+      <w:proofErr w:type="spellEnd"/>
+      <w:r>
+        <w:t xml:space="preserve"> </w:t>
+      </w:r>
+      <w:proofErr w:type="spellStart"/>
+      <w:r>
+        <w:t>bibendum</w:t>
+      </w:r>
+      <w:proofErr w:type="spellEnd"/>
+      <w:r>
+        <w:t xml:space="preserve">, </w:t>
+      </w:r>
+      <w:proofErr w:type="spellStart"/>
+      <w:r>
+        <w:t>mauris</w:t>
+      </w:r>
+      <w:proofErr w:type="spellEnd"/>
+      <w:r>
+        <w:t xml:space="preserve"> </w:t>
+      </w:r>
+      <w:proofErr w:type="spellStart"/>
+      <w:r>
+        <w:t>litora</w:t>
+      </w:r>
+      <w:proofErr w:type="spellEnd"/>
+      <w:r>
+        <w:t xml:space="preserve"> </w:t>
+      </w:r>
+      <w:proofErr w:type="spellStart"/>
+      <w:r>
+        <w:t>sagittis</w:t>
+      </w:r>
+      <w:proofErr w:type="spellEnd"/>
+      <w:r>
+        <w:t xml:space="preserve"> </w:t>
+      </w:r>
+      <w:proofErr w:type="spellStart"/>
+      <w:r>
+        <w:t>cras</w:t>
+      </w:r>
+      <w:proofErr w:type="spellEnd"/>
+      <w:r>
+        <w:t xml:space="preserve"> a. </w:t>
+      </w:r>
+      <w:proofErr w:type="spellStart"/>
+      <w:r>
+        <w:t>Placerat</w:t>
+      </w:r>
+      <w:proofErr w:type="spellEnd"/>
+      <w:r>
+        <w:t xml:space="preserve"> </w:t>
+      </w:r>
+      <w:proofErr w:type="spellStart"/>
+      <w:r>
+        <w:t>morbi</w:t>
+      </w:r>
+      <w:proofErr w:type="spellEnd"/>
+      <w:r>
+        <w:t xml:space="preserve"> </w:t>
+      </w:r>
+      <w:proofErr w:type="spellStart"/>
+      <w:r>
+        <w:t>laoreet</w:t>
+      </w:r>
+      <w:proofErr w:type="spellEnd"/>
+      <w:r>
+        <w:t xml:space="preserve"> </w:t>
+      </w:r>
+      <w:proofErr w:type="spellStart"/>
+      <w:r>
+        <w:t>ullamcorper</w:t>
+      </w:r>
+      <w:proofErr w:type="spellEnd"/>
+      <w:r>
+        <w:t xml:space="preserve"> curae et </w:t>
+      </w:r>
+      <w:proofErr w:type="spellStart"/>
+      <w:r>
+        <w:t>mattis</w:t>
+      </w:r>
+      <w:proofErr w:type="spellEnd"/>
+      <w:r>
+        <w:t xml:space="preserve"> </w:t>
+      </w:r>
+      <w:proofErr w:type="spellStart"/>
+      <w:r>
+        <w:t>nam</w:t>
+      </w:r>
+      <w:proofErr w:type="spellEnd"/>
+      <w:r>
+        <w:t xml:space="preserve"> </w:t>
+      </w:r>
+      <w:proofErr w:type="spellStart"/>
+      <w:r>
+        <w:t>mus</w:t>
+      </w:r>
+      <w:proofErr w:type="spellEnd"/>
+      <w:r>
+        <w:t xml:space="preserve">, </w:t>
+      </w:r>
+      <w:proofErr w:type="spellStart"/>
+      <w:r>
+        <w:t>mauris</w:t>
+      </w:r>
+      <w:proofErr w:type="spellEnd"/>
+      <w:r>
+        <w:t xml:space="preserve"> lacinia dolor </w:t>
+      </w:r>
+      <w:proofErr w:type="spellStart"/>
+      <w:r>
+        <w:t>sagittis</w:t>
+      </w:r>
+      <w:proofErr w:type="spellEnd"/>
+      <w:r>
+        <w:t xml:space="preserve"> </w:t>
+      </w:r>
+      <w:proofErr w:type="spellStart"/>
+      <w:r>
+        <w:t>quam</w:t>
+      </w:r>
+      <w:proofErr w:type="spellEnd"/>
+      <w:r>
+        <w:t xml:space="preserve"> </w:t>
+      </w:r>
+      <w:proofErr w:type="spellStart"/>
+      <w:r>
+        <w:t>tincidunt</w:t>
+      </w:r>
+      <w:proofErr w:type="spellEnd"/>
+      <w:r>
+        <w:t xml:space="preserve"> </w:t>
+      </w:r>
+      <w:proofErr w:type="spellStart"/>
+      <w:r>
+        <w:t>tristique</w:t>
+      </w:r>
+      <w:proofErr w:type="spellEnd"/>
+      <w:r>
+        <w:t xml:space="preserve">, </w:t>
+      </w:r>
+      <w:proofErr w:type="spellStart"/>
+      <w:r>
+        <w:t>scelerisque</w:t>
+      </w:r>
+      <w:proofErr w:type="spellEnd"/>
+      <w:r>
+        <w:t xml:space="preserve"> </w:t>
+      </w:r>
+      <w:proofErr w:type="spellStart"/>
+      <w:r>
+        <w:t>varius</w:t>
+      </w:r>
+      <w:proofErr w:type="spellEnd"/>
+      <w:r>
+        <w:t xml:space="preserve"> sed </w:t>
+      </w:r>
+      <w:proofErr w:type="spellStart"/>
+      <w:r>
+        <w:t>curabitur</w:t>
+      </w:r>
+      <w:proofErr w:type="spellEnd"/>
+      <w:r>
+        <w:t xml:space="preserve"> </w:t>
+      </w:r>
+      <w:proofErr w:type="spellStart"/>
+      <w:r>
+        <w:t>condimentum</w:t>
+      </w:r>
+      <w:proofErr w:type="spellEnd"/>
+      <w:r>
+        <w:t xml:space="preserve"> </w:t>
+      </w:r>
+      <w:proofErr w:type="spellStart"/>
+      <w:r>
+        <w:t>erat</w:t>
+      </w:r>
+      <w:proofErr w:type="spellEnd"/>
+      <w:r>
+        <w:t xml:space="preserve"> </w:t>
+      </w:r>
+      <w:proofErr w:type="spellStart"/>
+      <w:r>
+        <w:t>venenatis</w:t>
+      </w:r>
+      <w:proofErr w:type="spellEnd"/>
+      <w:r>
+        <w:t>.</w:t>
       </w:r>
     </w:p>
     <w:p>
@@ -896,7 +1614,7 @@
 </file>
 
 <file path=word/endnotes.xml><?xml version="1.0" encoding="utf-8"?>
-<w:endnotes xmlns:wpc="http://schemas.microsoft.com/office/word/2010/wordprocessingCanvas" xmlns:cx="http://schemas.microsoft.com/office/drawing/2014/chartex" xmlns:cx1="http://schemas.microsoft.com/office/drawing/2015/9/8/chartex" xmlns:cx2="http://schemas.microsoft.com/office/drawing/2015/10/21/chartex" xmlns:cx3="http://schemas.microsoft.com/office/drawing/2016/5/9/chartex" xmlns:cx4="http://schemas.microsoft.com/office/drawing/2016/5/10/chartex" xmlns:cx5="http://schemas.microsoft.com/office/drawing/2016/5/11/chartex" xmlns:cx6="http://schemas.microsoft.com/office/drawing/2016/5/12/chartex" xmlns:cx7="http://schemas.microsoft.com/office/drawing/2016/5/13/chartex" xmlns:cx8="http://schemas.microsoft.com/office/drawing/2016/5/14/chartex" xmlns:mc="http://schemas.openxmlformats.org/markup-compatibility/2006" xmlns:aink="http://schemas.microsoft.com/office/drawing/2016/ink" xmlns:am3d="http://schemas.microsoft.com/office/drawing/2017/model3d" xmlns:o="urn:schemas-microsoft-com:office:office" xmlns:oel="http://schemas.microsoft.com/office/2019/extlst" xmlns:r="http://schemas.openxmlformats.org/officeDocument/2006/relationships" xmlns:m="http://schemas.openxmlformats.org/officeDocument/2006/math" xmlns:v="urn:schemas-microsoft-com:vml" xmlns:wp14="http://schemas.microsoft.com/office/word/2010/wordprocessingDrawing" xmlns:wp="http://schemas.openxmlformats.org/drawingml/2006/wordprocessingDrawing" xmlns:w10="urn:schemas-microsoft-com:office:word" xmlns:w="http://schemas.openxmlformats.org/wordprocessingml/2006/main" xmlns:w14="http://schemas.microsoft.com/office/word/2010/wordml" xmlns:w15="http://schemas.microsoft.com/office/word/2012/wordml" xmlns:w16cex="http://schemas.microsoft.com/office/word/2018/wordml/cex" xmlns:w16cid="http://schemas.microsoft.com/office/word/2016/wordml/cid" xmlns:w16="http://schemas.microsoft.com/office/word/2018/wordml" xmlns:w16du="http://schemas.microsoft.com/office/word/2023/wordml/word16du" xmlns:w16sdtdh="http://schemas.microsoft.com/office/word/2020/wordml/sdtdatahash" xmlns:w16sdtfl="http://schemas.microsoft.com/office/word/2024/wordml/sdtformatlock" xmlns:w16se="http://schemas.microsoft.com/office/word/2015/wordml/symex" xmlns:wpg="http://schemas.microsoft.com/office/word/2010/wordprocessingGroup" xmlns:wpi="http://schemas.microsoft.com/office/word/2010/wordprocessingInk" xmlns:wne="http://schemas.microsoft.com/office/word/2006/wordml" xmlns:wps="http://schemas.microsoft.com/office/word/2010/wordprocessingShape" mc:Ignorable="w14 w15 w16se w16cid w16 w16cex w16sdtdh w16sdtfl w16du wp14">
+<w:endnotes xmlns:wpc="http://schemas.microsoft.com/office/word/2010/wordprocessingCanvas" xmlns:cx="http://schemas.microsoft.com/office/drawing/2014/chartex" xmlns:cx1="http://schemas.microsoft.com/office/drawing/2015/9/8/chartex" xmlns:cx2="http://schemas.microsoft.com/office/drawing/2015/10/21/chartex" xmlns:cx3="http://schemas.microsoft.com/office/drawing/2016/5/9/chartex" xmlns:cx4="http://schemas.microsoft.com/office/drawing/2016/5/10/chartex" xmlns:cx5="http://schemas.microsoft.com/office/drawing/2016/5/11/chartex" xmlns:cx6="http://schemas.microsoft.com/office/drawing/2016/5/12/chartex" xmlns:cx7="http://schemas.microsoft.com/office/drawing/2016/5/13/chartex" xmlns:cx8="http://schemas.microsoft.com/office/drawing/2016/5/14/chartex" xmlns:mc="http://schemas.openxmlformats.org/markup-compatibility/2006" xmlns:aink="http://schemas.microsoft.com/office/drawing/2016/ink" xmlns:am3d="http://schemas.microsoft.com/office/drawing/2017/model3d" xmlns:o="urn:schemas-microsoft-com:office:office" xmlns:oel="http://schemas.microsoft.com/office/2019/extlst" xmlns:r="http://schemas.openxmlformats.org/officeDocument/2006/relationships" xmlns:m="http://schemas.openxmlformats.org/officeDocument/2006/math" xmlns:v="urn:schemas-microsoft-com:vml" xmlns:wp14="http://schemas.microsoft.com/office/word/2010/wordprocessingDrawing" xmlns:wp="http://schemas.openxmlformats.org/drawingml/2006/wordprocessingDrawing" xmlns:w10="urn:schemas-microsoft-com:office:word" xmlns:w="http://schemas.openxmlformats.org/wordprocessingml/2006/main" xmlns:w14="http://schemas.microsoft.com/office/word/2010/wordml" xmlns:w15="http://schemas.microsoft.com/office/word/2012/wordml" xmlns:w16cex="http://schemas.microsoft.com/office/word/2018/wordml/cex" xmlns:w16cid="http://schemas.microsoft.com/office/word/2016/wordml/cid" xmlns:w16="http://schemas.microsoft.com/office/word/2018/wordml" xmlns:w16du="http://schemas.microsoft.com/office/word/2023/wordml/word16du" xmlns:w16sdtdh="http://schemas.microsoft.com/office/word/2020/wordml/sdtdatahash" xmlns:w16se="http://schemas.microsoft.com/office/word/2015/wordml/symex" xmlns:wpg="http://schemas.microsoft.com/office/word/2010/wordprocessingGroup" xmlns:wpi="http://schemas.microsoft.com/office/word/2010/wordprocessingInk" xmlns:wne="http://schemas.microsoft.com/office/word/2006/wordml" xmlns:wps="http://schemas.microsoft.com/office/word/2010/wordprocessingShape" mc:Ignorable="w14 w15 w16se w16cid w16 w16cex w16sdtdh w16du wp14">
   <w:endnote w:type="separator" w:id="-1">
     <w:p>
       <w:r>
@@ -915,7 +1633,7 @@
 </file>
 
 <file path=word/footer1.xml><?xml version="1.0" encoding="utf-8"?>
-<w:ftr xmlns:wpc="http://schemas.microsoft.com/office/word/2010/wordprocessingCanvas" xmlns:cx="http://schemas.microsoft.com/office/drawing/2014/chartex" xmlns:cx1="http://schemas.microsoft.com/office/drawing/2015/9/8/chartex" xmlns:cx2="http://schemas.microsoft.com/office/drawing/2015/10/21/chartex" xmlns:cx3="http://schemas.microsoft.com/office/drawing/2016/5/9/chartex" xmlns:cx4="http://schemas.microsoft.com/office/drawing/2016/5/10/chartex" xmlns:cx5="http://schemas.microsoft.com/office/drawing/2016/5/11/chartex" xmlns:cx6="http://schemas.microsoft.com/office/drawing/2016/5/12/chartex" xmlns:cx7="http://schemas.microsoft.com/office/drawing/2016/5/13/chartex" xmlns:cx8="http://schemas.microsoft.com/office/drawing/2016/5/14/chartex" xmlns:mc="http://schemas.openxmlformats.org/markup-compatibility/2006" xmlns:aink="http://schemas.microsoft.com/office/drawing/2016/ink" xmlns:am3d="http://schemas.microsoft.com/office/drawing/2017/model3d" xmlns:o="urn:schemas-microsoft-com:office:office" xmlns:oel="http://schemas.microsoft.com/office/2019/extlst" xmlns:r="http://schemas.openxmlformats.org/officeDocument/2006/relationships" xmlns:m="http://schemas.openxmlformats.org/officeDocument/2006/math" xmlns:v="urn:schemas-microsoft-com:vml" xmlns:wp14="http://schemas.microsoft.com/office/word/2010/wordprocessingDrawing" xmlns:wp="http://schemas.openxmlformats.org/drawingml/2006/wordprocessingDrawing" xmlns:w10="urn:schemas-microsoft-com:office:word" xmlns:w="http://schemas.openxmlformats.org/wordprocessingml/2006/main" xmlns:w14="http://schemas.microsoft.com/office/word/2010/wordml" xmlns:w15="http://schemas.microsoft.com/office/word/2012/wordml" xmlns:w16cex="http://schemas.microsoft.com/office/word/2018/wordml/cex" xmlns:w16cid="http://schemas.microsoft.com/office/word/2016/wordml/cid" xmlns:w16="http://schemas.microsoft.com/office/word/2018/wordml" xmlns:w16du="http://schemas.microsoft.com/office/word/2023/wordml/word16du" xmlns:w16sdtdh="http://schemas.microsoft.com/office/word/2020/wordml/sdtdatahash" xmlns:w16sdtfl="http://schemas.microsoft.com/office/word/2024/wordml/sdtformatlock" xmlns:w16se="http://schemas.microsoft.com/office/word/2015/wordml/symex" xmlns:wpg="http://schemas.microsoft.com/office/word/2010/wordprocessingGroup" xmlns:wpi="http://schemas.microsoft.com/office/word/2010/wordprocessingInk" xmlns:wne="http://schemas.microsoft.com/office/word/2006/wordml" xmlns:wps="http://schemas.microsoft.com/office/word/2010/wordprocessingShape" mc:Ignorable="w14 w15 w16se w16cid w16 w16cex w16sdtdh w16sdtfl w16du wp14">
+<w:ftr xmlns:wpc="http://schemas.microsoft.com/office/word/2010/wordprocessingCanvas" xmlns:cx="http://schemas.microsoft.com/office/drawing/2014/chartex" xmlns:cx1="http://schemas.microsoft.com/office/drawing/2015/9/8/chartex" xmlns:cx2="http://schemas.microsoft.com/office/drawing/2015/10/21/chartex" xmlns:cx3="http://schemas.microsoft.com/office/drawing/2016/5/9/chartex" xmlns:cx4="http://schemas.microsoft.com/office/drawing/2016/5/10/chartex" xmlns:cx5="http://schemas.microsoft.com/office/drawing/2016/5/11/chartex" xmlns:cx6="http://schemas.microsoft.com/office/drawing/2016/5/12/chartex" xmlns:cx7="http://schemas.microsoft.com/office/drawing/2016/5/13/chartex" xmlns:cx8="http://schemas.microsoft.com/office/drawing/2016/5/14/chartex" xmlns:mc="http://schemas.openxmlformats.org/markup-compatibility/2006" xmlns:aink="http://schemas.microsoft.com/office/drawing/2016/ink" xmlns:am3d="http://schemas.microsoft.com/office/drawing/2017/model3d" xmlns:o="urn:schemas-microsoft-com:office:office" xmlns:oel="http://schemas.microsoft.com/office/2019/extlst" xmlns:r="http://schemas.openxmlformats.org/officeDocument/2006/relationships" xmlns:m="http://schemas.openxmlformats.org/officeDocument/2006/math" xmlns:v="urn:schemas-microsoft-com:vml" xmlns:wp14="http://schemas.microsoft.com/office/word/2010/wordprocessingDrawing" xmlns:wp="http://schemas.openxmlformats.org/drawingml/2006/wordprocessingDrawing" xmlns:w10="urn:schemas-microsoft-com:office:word" xmlns:w="http://schemas.openxmlformats.org/wordprocessingml/2006/main" xmlns:w14="http://schemas.microsoft.com/office/word/2010/wordml" xmlns:w15="http://schemas.microsoft.com/office/word/2012/wordml" xmlns:w16cex="http://schemas.microsoft.com/office/word/2018/wordml/cex" xmlns:w16cid="http://schemas.microsoft.com/office/word/2016/wordml/cid" xmlns:w16="http://schemas.microsoft.com/office/word/2018/wordml" xmlns:w16du="http://schemas.microsoft.com/office/word/2023/wordml/word16du" xmlns:w16sdtdh="http://schemas.microsoft.com/office/word/2020/wordml/sdtdatahash" xmlns:w16se="http://schemas.microsoft.com/office/word/2015/wordml/symex" xmlns:wpg="http://schemas.microsoft.com/office/word/2010/wordprocessingGroup" xmlns:wpi="http://schemas.microsoft.com/office/word/2010/wordprocessingInk" xmlns:wne="http://schemas.microsoft.com/office/word/2006/wordml" xmlns:wps="http://schemas.microsoft.com/office/word/2010/wordprocessingShape" mc:Ignorable="w14 w15 w16se w16cid w16 w16cex w16sdtdh w16du wp14">
   <w:sdt>
     <w:sdtPr>
       <w:rPr>
@@ -967,7 +1685,7 @@
 </file>
 
 <file path=word/footer2.xml><?xml version="1.0" encoding="utf-8"?>
-<w:ftr xmlns:wpc="http://schemas.microsoft.com/office/word/2010/wordprocessingCanvas" xmlns:cx="http://schemas.microsoft.com/office/drawing/2014/chartex" xmlns:cx1="http://schemas.microsoft.com/office/drawing/2015/9/8/chartex" xmlns:cx2="http://schemas.microsoft.com/office/drawing/2015/10/21/chartex" xmlns:cx3="http://schemas.microsoft.com/office/drawing/2016/5/9/chartex" xmlns:cx4="http://schemas.microsoft.com/office/drawing/2016/5/10/chartex" xmlns:cx5="http://schemas.microsoft.com/office/drawing/2016/5/11/chartex" xmlns:cx6="http://schemas.microsoft.com/office/drawing/2016/5/12/chartex" xmlns:cx7="http://schemas.microsoft.com/office/drawing/2016/5/13/chartex" xmlns:cx8="http://schemas.microsoft.com/office/drawing/2016/5/14/chartex" xmlns:mc="http://schemas.openxmlformats.org/markup-compatibility/2006" xmlns:aink="http://schemas.microsoft.com/office/drawing/2016/ink" xmlns:am3d="http://schemas.microsoft.com/office/drawing/2017/model3d" xmlns:o="urn:schemas-microsoft-com:office:office" xmlns:oel="http://schemas.microsoft.com/office/2019/extlst" xmlns:r="http://schemas.openxmlformats.org/officeDocument/2006/relationships" xmlns:m="http://schemas.openxmlformats.org/officeDocument/2006/math" xmlns:v="urn:schemas-microsoft-com:vml" xmlns:wp14="http://schemas.microsoft.com/office/word/2010/wordprocessingDrawing" xmlns:wp="http://schemas.openxmlformats.org/drawingml/2006/wordprocessingDrawing" xmlns:w10="urn:schemas-microsoft-com:office:word" xmlns:w="http://schemas.openxmlformats.org/wordprocessingml/2006/main" xmlns:w14="http://schemas.microsoft.com/office/word/2010/wordml" xmlns:w15="http://schemas.microsoft.com/office/word/2012/wordml" xmlns:w16cex="http://schemas.microsoft.com/office/word/2018/wordml/cex" xmlns:w16cid="http://schemas.microsoft.com/office/word/2016/wordml/cid" xmlns:w16="http://schemas.microsoft.com/office/word/2018/wordml" xmlns:w16du="http://schemas.microsoft.com/office/word/2023/wordml/word16du" xmlns:w16sdtdh="http://schemas.microsoft.com/office/word/2020/wordml/sdtdatahash" xmlns:w16sdtfl="http://schemas.microsoft.com/office/word/2024/wordml/sdtformatlock" xmlns:w16se="http://schemas.microsoft.com/office/word/2015/wordml/symex" xmlns:wpg="http://schemas.microsoft.com/office/word/2010/wordprocessingGroup" xmlns:wpi="http://schemas.microsoft.com/office/word/2010/wordprocessingInk" xmlns:wne="http://schemas.microsoft.com/office/word/2006/wordml" xmlns:wps="http://schemas.microsoft.com/office/word/2010/wordprocessingShape" mc:Ignorable="w14 w15 w16se w16cid w16 w16cex w16sdtdh w16sdtfl w16du wp14">
+<w:ftr xmlns:wpc="http://schemas.microsoft.com/office/word/2010/wordprocessingCanvas" xmlns:cx="http://schemas.microsoft.com/office/drawing/2014/chartex" xmlns:cx1="http://schemas.microsoft.com/office/drawing/2015/9/8/chartex" xmlns:cx2="http://schemas.microsoft.com/office/drawing/2015/10/21/chartex" xmlns:cx3="http://schemas.microsoft.com/office/drawing/2016/5/9/chartex" xmlns:cx4="http://schemas.microsoft.com/office/drawing/2016/5/10/chartex" xmlns:cx5="http://schemas.microsoft.com/office/drawing/2016/5/11/chartex" xmlns:cx6="http://schemas.microsoft.com/office/drawing/2016/5/12/chartex" xmlns:cx7="http://schemas.microsoft.com/office/drawing/2016/5/13/chartex" xmlns:cx8="http://schemas.microsoft.com/office/drawing/2016/5/14/chartex" xmlns:mc="http://schemas.openxmlformats.org/markup-compatibility/2006" xmlns:aink="http://schemas.microsoft.com/office/drawing/2016/ink" xmlns:am3d="http://schemas.microsoft.com/office/drawing/2017/model3d" xmlns:o="urn:schemas-microsoft-com:office:office" xmlns:oel="http://schemas.microsoft.com/office/2019/extlst" xmlns:r="http://schemas.openxmlformats.org/officeDocument/2006/relationships" xmlns:m="http://schemas.openxmlformats.org/officeDocument/2006/math" xmlns:v="urn:schemas-microsoft-com:vml" xmlns:wp14="http://schemas.microsoft.com/office/word/2010/wordprocessingDrawing" xmlns:wp="http://schemas.openxmlformats.org/drawingml/2006/wordprocessingDrawing" xmlns:w10="urn:schemas-microsoft-com:office:word" xmlns:w="http://schemas.openxmlformats.org/wordprocessingml/2006/main" xmlns:w14="http://schemas.microsoft.com/office/word/2010/wordml" xmlns:w15="http://schemas.microsoft.com/office/word/2012/wordml" xmlns:w16cex="http://schemas.microsoft.com/office/word/2018/wordml/cex" xmlns:w16cid="http://schemas.microsoft.com/office/word/2016/wordml/cid" xmlns:w16="http://schemas.microsoft.com/office/word/2018/wordml" xmlns:w16du="http://schemas.microsoft.com/office/word/2023/wordml/word16du" xmlns:w16sdtdh="http://schemas.microsoft.com/office/word/2020/wordml/sdtdatahash" xmlns:w16se="http://schemas.microsoft.com/office/word/2015/wordml/symex" xmlns:wpg="http://schemas.microsoft.com/office/word/2010/wordprocessingGroup" xmlns:wpi="http://schemas.microsoft.com/office/word/2010/wordprocessingInk" xmlns:wne="http://schemas.microsoft.com/office/word/2006/wordml" xmlns:wps="http://schemas.microsoft.com/office/word/2010/wordprocessingShape" mc:Ignorable="w14 w15 w16se w16cid w16 w16cex w16sdtdh w16du wp14">
   <w:sdt>
     <w:sdtPr>
       <w:rPr>
@@ -1032,7 +1750,7 @@
 </file>
 
 <file path=word/footnotes.xml><?xml version="1.0" encoding="utf-8"?>
-<w:footnotes xmlns:wpc="http://schemas.microsoft.com/office/word/2010/wordprocessingCanvas" xmlns:cx="http://schemas.microsoft.com/office/drawing/2014/chartex" xmlns:cx1="http://schemas.microsoft.com/office/drawing/2015/9/8/chartex" xmlns:cx2="http://schemas.microsoft.com/office/drawing/2015/10/21/chartex" xmlns:cx3="http://schemas.microsoft.com/office/drawing/2016/5/9/chartex" xmlns:cx4="http://schemas.microsoft.com/office/drawing/2016/5/10/chartex" xmlns:cx5="http://schemas.microsoft.com/office/drawing/2016/5/11/chartex" xmlns:cx6="http://schemas.microsoft.com/office/drawing/2016/5/12/chartex" xmlns:cx7="http://schemas.microsoft.com/office/drawing/2016/5/13/chartex" xmlns:cx8="http://schemas.microsoft.com/office/drawing/2016/5/14/chartex" xmlns:mc="http://schemas.openxmlformats.org/markup-compatibility/2006" xmlns:aink="http://schemas.microsoft.com/office/drawing/2016/ink" xmlns:am3d="http://schemas.microsoft.com/office/drawing/2017/model3d" xmlns:o="urn:schemas-microsoft-com:office:office" xmlns:oel="http://schemas.microsoft.com/office/2019/extlst" xmlns:r="http://schemas.openxmlformats.org/officeDocument/2006/relationships" xmlns:m="http://schemas.openxmlformats.org/officeDocument/2006/math" xmlns:v="urn:schemas-microsoft-com:vml" xmlns:wp14="http://schemas.microsoft.com/office/word/2010/wordprocessingDrawing" xmlns:wp="http://schemas.openxmlformats.org/drawingml/2006/wordprocessingDrawing" xmlns:w10="urn:schemas-microsoft-com:office:word" xmlns:w="http://schemas.openxmlformats.org/wordprocessingml/2006/main" xmlns:w14="http://schemas.microsoft.com/office/word/2010/wordml" xmlns:w15="http://schemas.microsoft.com/office/word/2012/wordml" xmlns:w16cex="http://schemas.microsoft.com/office/word/2018/wordml/cex" xmlns:w16cid="http://schemas.microsoft.com/office/word/2016/wordml/cid" xmlns:w16="http://schemas.microsoft.com/office/word/2018/wordml" xmlns:w16du="http://schemas.microsoft.com/office/word/2023/wordml/word16du" xmlns:w16sdtdh="http://schemas.microsoft.com/office/word/2020/wordml/sdtdatahash" xmlns:w16sdtfl="http://schemas.microsoft.com/office/word/2024/wordml/sdtformatlock" xmlns:w16se="http://schemas.microsoft.com/office/word/2015/wordml/symex" xmlns:wpg="http://schemas.microsoft.com/office/word/2010/wordprocessingGroup" xmlns:wpi="http://schemas.microsoft.com/office/word/2010/wordprocessingInk" xmlns:wne="http://schemas.microsoft.com/office/word/2006/wordml" xmlns:wps="http://schemas.microsoft.com/office/word/2010/wordprocessingShape" mc:Ignorable="w14 w15 w16se w16cid w16 w16cex w16sdtdh w16sdtfl w16du wp14">
+<w:footnotes xmlns:wpc="http://schemas.microsoft.com/office/word/2010/wordprocessingCanvas" xmlns:cx="http://schemas.microsoft.com/office/drawing/2014/chartex" xmlns:cx1="http://schemas.microsoft.com/office/drawing/2015/9/8/chartex" xmlns:cx2="http://schemas.microsoft.com/office/drawing/2015/10/21/chartex" xmlns:cx3="http://schemas.microsoft.com/office/drawing/2016/5/9/chartex" xmlns:cx4="http://schemas.microsoft.com/office/drawing/2016/5/10/chartex" xmlns:cx5="http://schemas.microsoft.com/office/drawing/2016/5/11/chartex" xmlns:cx6="http://schemas.microsoft.com/office/drawing/2016/5/12/chartex" xmlns:cx7="http://schemas.microsoft.com/office/drawing/2016/5/13/chartex" xmlns:cx8="http://schemas.microsoft.com/office/drawing/2016/5/14/chartex" xmlns:mc="http://schemas.openxmlformats.org/markup-compatibility/2006" xmlns:aink="http://schemas.microsoft.com/office/drawing/2016/ink" xmlns:am3d="http://schemas.microsoft.com/office/drawing/2017/model3d" xmlns:o="urn:schemas-microsoft-com:office:office" xmlns:oel="http://schemas.microsoft.com/office/2019/extlst" xmlns:r="http://schemas.openxmlformats.org/officeDocument/2006/relationships" xmlns:m="http://schemas.openxmlformats.org/officeDocument/2006/math" xmlns:v="urn:schemas-microsoft-com:vml" xmlns:wp14="http://schemas.microsoft.com/office/word/2010/wordprocessingDrawing" xmlns:wp="http://schemas.openxmlformats.org/drawingml/2006/wordprocessingDrawing" xmlns:w10="urn:schemas-microsoft-com:office:word" xmlns:w="http://schemas.openxmlformats.org/wordprocessingml/2006/main" xmlns:w14="http://schemas.microsoft.com/office/word/2010/wordml" xmlns:w15="http://schemas.microsoft.com/office/word/2012/wordml" xmlns:w16cex="http://schemas.microsoft.com/office/word/2018/wordml/cex" xmlns:w16cid="http://schemas.microsoft.com/office/word/2016/wordml/cid" xmlns:w16="http://schemas.microsoft.com/office/word/2018/wordml" xmlns:w16du="http://schemas.microsoft.com/office/word/2023/wordml/word16du" xmlns:w16sdtdh="http://schemas.microsoft.com/office/word/2020/wordml/sdtdatahash" xmlns:w16se="http://schemas.microsoft.com/office/word/2015/wordml/symex" xmlns:wpg="http://schemas.microsoft.com/office/word/2010/wordprocessingGroup" xmlns:wpi="http://schemas.microsoft.com/office/word/2010/wordprocessingInk" xmlns:wne="http://schemas.microsoft.com/office/word/2006/wordml" xmlns:wps="http://schemas.microsoft.com/office/word/2010/wordprocessingShape" mc:Ignorable="w14 w15 w16se w16cid w16 w16cex w16sdtdh w16du wp14">
   <w:footnote w:type="separator" w:id="-1">
     <w:p>
       <w:r>
@@ -1067,7 +1785,7 @@
 </file>
 
 <file path=word/numbering.xml><?xml version="1.0" encoding="utf-8"?>
-<w:numbering xmlns:wpc="http://schemas.microsoft.com/office/word/2010/wordprocessingCanvas" xmlns:cx="http://schemas.microsoft.com/office/drawing/2014/chartex" xmlns:cx1="http://schemas.microsoft.com/office/drawing/2015/9/8/chartex" xmlns:cx2="http://schemas.microsoft.com/office/drawing/2015/10/21/chartex" xmlns:cx3="http://schemas.microsoft.com/office/drawing/2016/5/9/chartex" xmlns:cx4="http://schemas.microsoft.com/office/drawing/2016/5/10/chartex" xmlns:cx5="http://schemas.microsoft.com/office/drawing/2016/5/11/chartex" xmlns:cx6="http://schemas.microsoft.com/office/drawing/2016/5/12/chartex" xmlns:cx7="http://schemas.microsoft.com/office/drawing/2016/5/13/chartex" xmlns:cx8="http://schemas.microsoft.com/office/drawing/2016/5/14/chartex" xmlns:mc="http://schemas.openxmlformats.org/markup-compatibility/2006" xmlns:aink="http://schemas.microsoft.com/office/drawing/2016/ink" xmlns:am3d="http://schemas.microsoft.com/office/drawing/2017/model3d" xmlns:o="urn:schemas-microsoft-com:office:office" xmlns:oel="http://schemas.microsoft.com/office/2019/extlst" xmlns:r="http://schemas.openxmlformats.org/officeDocument/2006/relationships" xmlns:m="http://schemas.openxmlformats.org/officeDocument/2006/math" xmlns:v="urn:schemas-microsoft-com:vml" xmlns:wp14="http://schemas.microsoft.com/office/word/2010/wordprocessingDrawing" xmlns:wp="http://schemas.openxmlformats.org/drawingml/2006/wordprocessingDrawing" xmlns:w10="urn:schemas-microsoft-com:office:word" xmlns:w="http://schemas.openxmlformats.org/wordprocessingml/2006/main" xmlns:w14="http://schemas.microsoft.com/office/word/2010/wordml" xmlns:w15="http://schemas.microsoft.com/office/word/2012/wordml" xmlns:w16cex="http://schemas.microsoft.com/office/word/2018/wordml/cex" xmlns:w16cid="http://schemas.microsoft.com/office/word/2016/wordml/cid" xmlns:w16="http://schemas.microsoft.com/office/word/2018/wordml" xmlns:w16du="http://schemas.microsoft.com/office/word/2023/wordml/word16du" xmlns:w16sdtdh="http://schemas.microsoft.com/office/word/2020/wordml/sdtdatahash" xmlns:w16sdtfl="http://schemas.microsoft.com/office/word/2024/wordml/sdtformatlock" xmlns:w16se="http://schemas.microsoft.com/office/word/2015/wordml/symex" xmlns:wpg="http://schemas.microsoft.com/office/word/2010/wordprocessingGroup" xmlns:wpi="http://schemas.microsoft.com/office/word/2010/wordprocessingInk" xmlns:wne="http://schemas.microsoft.com/office/word/2006/wordml" xmlns:wps="http://schemas.microsoft.com/office/word/2010/wordprocessingShape" mc:Ignorable="w14 w15 w16se w16cid w16 w16cex w16sdtdh w16sdtfl w16du wp14">
+<w:numbering xmlns:wpc="http://schemas.microsoft.com/office/word/2010/wordprocessingCanvas" xmlns:cx="http://schemas.microsoft.com/office/drawing/2014/chartex" xmlns:cx1="http://schemas.microsoft.com/office/drawing/2015/9/8/chartex" xmlns:cx2="http://schemas.microsoft.com/office/drawing/2015/10/21/chartex" xmlns:cx3="http://schemas.microsoft.com/office/drawing/2016/5/9/chartex" xmlns:cx4="http://schemas.microsoft.com/office/drawing/2016/5/10/chartex" xmlns:cx5="http://schemas.microsoft.com/office/drawing/2016/5/11/chartex" xmlns:cx6="http://schemas.microsoft.com/office/drawing/2016/5/12/chartex" xmlns:cx7="http://schemas.microsoft.com/office/drawing/2016/5/13/chartex" xmlns:cx8="http://schemas.microsoft.com/office/drawing/2016/5/14/chartex" xmlns:mc="http://schemas.openxmlformats.org/markup-compatibility/2006" xmlns:aink="http://schemas.microsoft.com/office/drawing/2016/ink" xmlns:am3d="http://schemas.microsoft.com/office/drawing/2017/model3d" xmlns:o="urn:schemas-microsoft-com:office:office" xmlns:oel="http://schemas.microsoft.com/office/2019/extlst" xmlns:r="http://schemas.openxmlformats.org/officeDocument/2006/relationships" xmlns:m="http://schemas.openxmlformats.org/officeDocument/2006/math" xmlns:v="urn:schemas-microsoft-com:vml" xmlns:wp14="http://schemas.microsoft.com/office/word/2010/wordprocessingDrawing" xmlns:wp="http://schemas.openxmlformats.org/drawingml/2006/wordprocessingDrawing" xmlns:w10="urn:schemas-microsoft-com:office:word" xmlns:w="http://schemas.openxmlformats.org/wordprocessingml/2006/main" xmlns:w14="http://schemas.microsoft.com/office/word/2010/wordml" xmlns:w15="http://schemas.microsoft.com/office/word/2012/wordml" xmlns:w16cex="http://schemas.microsoft.com/office/word/2018/wordml/cex" xmlns:w16cid="http://schemas.microsoft.com/office/word/2016/wordml/cid" xmlns:w16="http://schemas.microsoft.com/office/word/2018/wordml" xmlns:w16du="http://schemas.microsoft.com/office/word/2023/wordml/word16du" xmlns:w16sdtdh="http://schemas.microsoft.com/office/word/2020/wordml/sdtdatahash" xmlns:w16se="http://schemas.microsoft.com/office/word/2015/wordml/symex" xmlns:wpg="http://schemas.microsoft.com/office/word/2010/wordprocessingGroup" xmlns:wpi="http://schemas.microsoft.com/office/word/2010/wordprocessingInk" xmlns:wne="http://schemas.microsoft.com/office/word/2006/wordml" xmlns:wps="http://schemas.microsoft.com/office/word/2010/wordprocessingShape" mc:Ignorable="w14 w15 w16se w16cid w16 w16cex w16sdtdh w16du wp14">
   <w:abstractNum w:abstractNumId="0" w15:restartNumberingAfterBreak="0">
     <w:nsid w:val="02715854"/>
     <w:multiLevelType w:val="hybridMultilevel"/>
@@ -1271,7 +1989,7 @@
 </file>
 
 <file path=word/styles.xml><?xml version="1.0" encoding="utf-8"?>
-<w:styles xmlns:mc="http://schemas.openxmlformats.org/markup-compatibility/2006" xmlns:r="http://schemas.openxmlformats.org/officeDocument/2006/relationships" xmlns:w="http://schemas.openxmlformats.org/wordprocessingml/2006/main" xmlns:w14="http://schemas.microsoft.com/office/word/2010/wordml" xmlns:w15="http://schemas.microsoft.com/office/word/2012/wordml" xmlns:w16cex="http://schemas.microsoft.com/office/word/2018/wordml/cex" xmlns:w16cid="http://schemas.microsoft.com/office/word/2016/wordml/cid" xmlns:w16="http://schemas.microsoft.com/office/word/2018/wordml" xmlns:w16du="http://schemas.microsoft.com/office/word/2023/wordml/word16du" xmlns:w16sdtdh="http://schemas.microsoft.com/office/word/2020/wordml/sdtdatahash" xmlns:w16sdtfl="http://schemas.microsoft.com/office/word/2024/wordml/sdtformatlock" xmlns:w16se="http://schemas.microsoft.com/office/word/2015/wordml/symex" mc:Ignorable="w14 w15 w16se w16cid w16 w16cex w16sdtdh w16sdtfl w16du">
+<w:styles xmlns:mc="http://schemas.openxmlformats.org/markup-compatibility/2006" xmlns:r="http://schemas.openxmlformats.org/officeDocument/2006/relationships" xmlns:w="http://schemas.openxmlformats.org/wordprocessingml/2006/main" xmlns:w14="http://schemas.microsoft.com/office/word/2010/wordml" xmlns:w15="http://schemas.microsoft.com/office/word/2012/wordml" xmlns:w16cex="http://schemas.microsoft.com/office/word/2018/wordml/cex" xmlns:w16cid="http://schemas.microsoft.com/office/word/2016/wordml/cid" xmlns:w16="http://schemas.microsoft.com/office/word/2018/wordml" xmlns:w16du="http://schemas.microsoft.com/office/word/2023/wordml/word16du" xmlns:w16sdtdh="http://schemas.microsoft.com/office/word/2020/wordml/sdtdatahash" xmlns:w16se="http://schemas.microsoft.com/office/word/2015/wordml/symex" mc:Ignorable="w14 w15 w16se w16cid w16 w16cex w16sdtdh w16du">
   <w:docDefaults>
     <w:rPrDefault>
       <w:rPr>
@@ -2225,9 +2943,9 @@
   <w:style w:type="character" w:customStyle="1" w:styleId="VerbatimChar">
     <w:name w:val="Verbatim Char"/>
     <w:basedOn w:val="CaptionChar"/>
-    <w:rsid w:val="00F835C8"/>
-    <w:rPr>
-      <w:rFonts w:ascii="Consolas" w:hAnsi="Consolas"/>
+    <w:rsid w:val="003C6288"/>
+    <w:rPr>
+      <w:rFonts w:ascii="Menlo" w:hAnsi="Menlo"/>
       <w:sz w:val="21"/>
     </w:rPr>
   </w:style>

--- a/pandoc/templates/academic-paper.docx
+++ b/pandoc/templates/academic-paper.docx
@@ -1,8 +1,11 @@
 
 <file path=word/document.xml><?xml version="1.0" encoding="utf-8"?>
-<w:document xmlns:wpc="http://schemas.microsoft.com/office/word/2010/wordprocessingCanvas" xmlns:cx="http://schemas.microsoft.com/office/drawing/2014/chartex" xmlns:cx1="http://schemas.microsoft.com/office/drawing/2015/9/8/chartex" xmlns:cx2="http://schemas.microsoft.com/office/drawing/2015/10/21/chartex" xmlns:cx3="http://schemas.microsoft.com/office/drawing/2016/5/9/chartex" xmlns:cx4="http://schemas.microsoft.com/office/drawing/2016/5/10/chartex" xmlns:cx5="http://schemas.microsoft.com/office/drawing/2016/5/11/chartex" xmlns:cx6="http://schemas.microsoft.com/office/drawing/2016/5/12/chartex" xmlns:cx7="http://schemas.microsoft.com/office/drawing/2016/5/13/chartex" xmlns:cx8="http://schemas.microsoft.com/office/drawing/2016/5/14/chartex" xmlns:mc="http://schemas.openxmlformats.org/markup-compatibility/2006" xmlns:aink="http://schemas.microsoft.com/office/drawing/2016/ink" xmlns:am3d="http://schemas.microsoft.com/office/drawing/2017/model3d" xmlns:o="urn:schemas-microsoft-com:office:office" xmlns:oel="http://schemas.microsoft.com/office/2019/extlst" xmlns:r="http://schemas.openxmlformats.org/officeDocument/2006/relationships" xmlns:m="http://schemas.openxmlformats.org/officeDocument/2006/math" xmlns:v="urn:schemas-microsoft-com:vml" xmlns:wp14="http://schemas.microsoft.com/office/word/2010/wordprocessingDrawing" xmlns:wp="http://schemas.openxmlformats.org/drawingml/2006/wordprocessingDrawing" xmlns:w10="urn:schemas-microsoft-com:office:word" xmlns:w="http://schemas.openxmlformats.org/wordprocessingml/2006/main" xmlns:w14="http://schemas.microsoft.com/office/word/2010/wordml" xmlns:w15="http://schemas.microsoft.com/office/word/2012/wordml" xmlns:w16cex="http://schemas.microsoft.com/office/word/2018/wordml/cex" xmlns:w16cid="http://schemas.microsoft.com/office/word/2016/wordml/cid" xmlns:w16="http://schemas.microsoft.com/office/word/2018/wordml" xmlns:w16du="http://schemas.microsoft.com/office/word/2023/wordml/word16du" xmlns:w16sdtdh="http://schemas.microsoft.com/office/word/2020/wordml/sdtdatahash" xmlns:w16se="http://schemas.microsoft.com/office/word/2015/wordml/symex" xmlns:wpg="http://schemas.microsoft.com/office/word/2010/wordprocessingGroup" xmlns:wpi="http://schemas.microsoft.com/office/word/2010/wordprocessingInk" xmlns:wne="http://schemas.microsoft.com/office/word/2006/wordml" xmlns:wps="http://schemas.microsoft.com/office/word/2010/wordprocessingShape" mc:Ignorable="w14 w15 w16se w16cid w16 w16cex w16sdtdh w16du wp14">
+<w:document xmlns:wpc="http://schemas.microsoft.com/office/word/2010/wordprocessingCanvas" xmlns:cx="http://schemas.microsoft.com/office/drawing/2014/chartex" xmlns:cx1="http://schemas.microsoft.com/office/drawing/2015/9/8/chartex" xmlns:cx2="http://schemas.microsoft.com/office/drawing/2015/10/21/chartex" xmlns:cx3="http://schemas.microsoft.com/office/drawing/2016/5/9/chartex" xmlns:cx4="http://schemas.microsoft.com/office/drawing/2016/5/10/chartex" xmlns:cx5="http://schemas.microsoft.com/office/drawing/2016/5/11/chartex" xmlns:cx6="http://schemas.microsoft.com/office/drawing/2016/5/12/chartex" xmlns:cx7="http://schemas.microsoft.com/office/drawing/2016/5/13/chartex" xmlns:cx8="http://schemas.microsoft.com/office/drawing/2016/5/14/chartex" xmlns:mc="http://schemas.openxmlformats.org/markup-compatibility/2006" xmlns:aink="http://schemas.microsoft.com/office/drawing/2016/ink" xmlns:am3d="http://schemas.microsoft.com/office/drawing/2017/model3d" xmlns:o="urn:schemas-microsoft-com:office:office" xmlns:oel="http://schemas.microsoft.com/office/2019/extlst" xmlns:r="http://schemas.openxmlformats.org/officeDocument/2006/relationships" xmlns:m="http://schemas.openxmlformats.org/officeDocument/2006/math" xmlns:v="urn:schemas-microsoft-com:vml" xmlns:wp14="http://schemas.microsoft.com/office/word/2010/wordprocessingDrawing" xmlns:wp="http://schemas.openxmlformats.org/drawingml/2006/wordprocessingDrawing" xmlns:w10="urn:schemas-microsoft-com:office:word" xmlns:w="http://schemas.openxmlformats.org/wordprocessingml/2006/main" xmlns:w14="http://schemas.microsoft.com/office/word/2010/wordml" xmlns:w15="http://schemas.microsoft.com/office/word/2012/wordml" xmlns:w16cex="http://schemas.microsoft.com/office/word/2018/wordml/cex" xmlns:w16cid="http://schemas.microsoft.com/office/word/2016/wordml/cid" xmlns:w16="http://schemas.microsoft.com/office/word/2018/wordml" xmlns:w16du="http://schemas.microsoft.com/office/word/2023/wordml/word16du" xmlns:w16sdtdh="http://schemas.microsoft.com/office/word/2020/wordml/sdtdatahash" xmlns:w16sdtfl="http://schemas.microsoft.com/office/word/2024/wordml/sdtformatlock" xmlns:w16se="http://schemas.microsoft.com/office/word/2015/wordml/symex" xmlns:wpg="http://schemas.microsoft.com/office/word/2010/wordprocessingGroup" xmlns:wpi="http://schemas.microsoft.com/office/word/2010/wordprocessingInk" xmlns:wne="http://schemas.microsoft.com/office/word/2006/wordml" xmlns:wps="http://schemas.microsoft.com/office/word/2010/wordprocessingShape" mc:Ignorable="w14 w15 w16se w16cid w16 w16cex w16sdtdh w16sdtfl w16du wp14">
   <w:body>
     <w:p>
+      <w:pPr>
+        <w:pStyle w:val="Title"/>
+      </w:pPr>
       <w:r>
         <w:t xml:space="preserve">Title </w:t>
       </w:r>
@@ -12,7 +15,7 @@
         <w:pStyle w:val="Subtitle"/>
       </w:pPr>
       <w:r>
-        <w:t xml:space="preserve">Subtitle </w:t>
+        <w:t>Subtitle</w:t>
       </w:r>
     </w:p>
     <w:p>
@@ -1614,7 +1617,7 @@
 </file>
 
 <file path=word/endnotes.xml><?xml version="1.0" encoding="utf-8"?>
-<w:endnotes xmlns:wpc="http://schemas.microsoft.com/office/word/2010/wordprocessingCanvas" xmlns:cx="http://schemas.microsoft.com/office/drawing/2014/chartex" xmlns:cx1="http://schemas.microsoft.com/office/drawing/2015/9/8/chartex" xmlns:cx2="http://schemas.microsoft.com/office/drawing/2015/10/21/chartex" xmlns:cx3="http://schemas.microsoft.com/office/drawing/2016/5/9/chartex" xmlns:cx4="http://schemas.microsoft.com/office/drawing/2016/5/10/chartex" xmlns:cx5="http://schemas.microsoft.com/office/drawing/2016/5/11/chartex" xmlns:cx6="http://schemas.microsoft.com/office/drawing/2016/5/12/chartex" xmlns:cx7="http://schemas.microsoft.com/office/drawing/2016/5/13/chartex" xmlns:cx8="http://schemas.microsoft.com/office/drawing/2016/5/14/chartex" xmlns:mc="http://schemas.openxmlformats.org/markup-compatibility/2006" xmlns:aink="http://schemas.microsoft.com/office/drawing/2016/ink" xmlns:am3d="http://schemas.microsoft.com/office/drawing/2017/model3d" xmlns:o="urn:schemas-microsoft-com:office:office" xmlns:oel="http://schemas.microsoft.com/office/2019/extlst" xmlns:r="http://schemas.openxmlformats.org/officeDocument/2006/relationships" xmlns:m="http://schemas.openxmlformats.org/officeDocument/2006/math" xmlns:v="urn:schemas-microsoft-com:vml" xmlns:wp14="http://schemas.microsoft.com/office/word/2010/wordprocessingDrawing" xmlns:wp="http://schemas.openxmlformats.org/drawingml/2006/wordprocessingDrawing" xmlns:w10="urn:schemas-microsoft-com:office:word" xmlns:w="http://schemas.openxmlformats.org/wordprocessingml/2006/main" xmlns:w14="http://schemas.microsoft.com/office/word/2010/wordml" xmlns:w15="http://schemas.microsoft.com/office/word/2012/wordml" xmlns:w16cex="http://schemas.microsoft.com/office/word/2018/wordml/cex" xmlns:w16cid="http://schemas.microsoft.com/office/word/2016/wordml/cid" xmlns:w16="http://schemas.microsoft.com/office/word/2018/wordml" xmlns:w16du="http://schemas.microsoft.com/office/word/2023/wordml/word16du" xmlns:w16sdtdh="http://schemas.microsoft.com/office/word/2020/wordml/sdtdatahash" xmlns:w16se="http://schemas.microsoft.com/office/word/2015/wordml/symex" xmlns:wpg="http://schemas.microsoft.com/office/word/2010/wordprocessingGroup" xmlns:wpi="http://schemas.microsoft.com/office/word/2010/wordprocessingInk" xmlns:wne="http://schemas.microsoft.com/office/word/2006/wordml" xmlns:wps="http://schemas.microsoft.com/office/word/2010/wordprocessingShape" mc:Ignorable="w14 w15 w16se w16cid w16 w16cex w16sdtdh w16du wp14">
+<w:endnotes xmlns:wpc="http://schemas.microsoft.com/office/word/2010/wordprocessingCanvas" xmlns:cx="http://schemas.microsoft.com/office/drawing/2014/chartex" xmlns:cx1="http://schemas.microsoft.com/office/drawing/2015/9/8/chartex" xmlns:cx2="http://schemas.microsoft.com/office/drawing/2015/10/21/chartex" xmlns:cx3="http://schemas.microsoft.com/office/drawing/2016/5/9/chartex" xmlns:cx4="http://schemas.microsoft.com/office/drawing/2016/5/10/chartex" xmlns:cx5="http://schemas.microsoft.com/office/drawing/2016/5/11/chartex" xmlns:cx6="http://schemas.microsoft.com/office/drawing/2016/5/12/chartex" xmlns:cx7="http://schemas.microsoft.com/office/drawing/2016/5/13/chartex" xmlns:cx8="http://schemas.microsoft.com/office/drawing/2016/5/14/chartex" xmlns:mc="http://schemas.openxmlformats.org/markup-compatibility/2006" xmlns:aink="http://schemas.microsoft.com/office/drawing/2016/ink" xmlns:am3d="http://schemas.microsoft.com/office/drawing/2017/model3d" xmlns:o="urn:schemas-microsoft-com:office:office" xmlns:oel="http://schemas.microsoft.com/office/2019/extlst" xmlns:r="http://schemas.openxmlformats.org/officeDocument/2006/relationships" xmlns:m="http://schemas.openxmlformats.org/officeDocument/2006/math" xmlns:v="urn:schemas-microsoft-com:vml" xmlns:wp14="http://schemas.microsoft.com/office/word/2010/wordprocessingDrawing" xmlns:wp="http://schemas.openxmlformats.org/drawingml/2006/wordprocessingDrawing" xmlns:w10="urn:schemas-microsoft-com:office:word" xmlns:w="http://schemas.openxmlformats.org/wordprocessingml/2006/main" xmlns:w14="http://schemas.microsoft.com/office/word/2010/wordml" xmlns:w15="http://schemas.microsoft.com/office/word/2012/wordml" xmlns:w16cex="http://schemas.microsoft.com/office/word/2018/wordml/cex" xmlns:w16cid="http://schemas.microsoft.com/office/word/2016/wordml/cid" xmlns:w16="http://schemas.microsoft.com/office/word/2018/wordml" xmlns:w16du="http://schemas.microsoft.com/office/word/2023/wordml/word16du" xmlns:w16sdtdh="http://schemas.microsoft.com/office/word/2020/wordml/sdtdatahash" xmlns:w16sdtfl="http://schemas.microsoft.com/office/word/2024/wordml/sdtformatlock" xmlns:w16se="http://schemas.microsoft.com/office/word/2015/wordml/symex" xmlns:wpg="http://schemas.microsoft.com/office/word/2010/wordprocessingGroup" xmlns:wpi="http://schemas.microsoft.com/office/word/2010/wordprocessingInk" xmlns:wne="http://schemas.microsoft.com/office/word/2006/wordml" xmlns:wps="http://schemas.microsoft.com/office/word/2010/wordprocessingShape" mc:Ignorable="w14 w15 w16se w16cid w16 w16cex w16sdtdh w16sdtfl w16du wp14">
   <w:endnote w:type="separator" w:id="-1">
     <w:p>
       <w:r>
@@ -1633,7 +1636,7 @@
 </file>
 
 <file path=word/footer1.xml><?xml version="1.0" encoding="utf-8"?>
-<w:ftr xmlns:wpc="http://schemas.microsoft.com/office/word/2010/wordprocessingCanvas" xmlns:cx="http://schemas.microsoft.com/office/drawing/2014/chartex" xmlns:cx1="http://schemas.microsoft.com/office/drawing/2015/9/8/chartex" xmlns:cx2="http://schemas.microsoft.com/office/drawing/2015/10/21/chartex" xmlns:cx3="http://schemas.microsoft.com/office/drawing/2016/5/9/chartex" xmlns:cx4="http://schemas.microsoft.com/office/drawing/2016/5/10/chartex" xmlns:cx5="http://schemas.microsoft.com/office/drawing/2016/5/11/chartex" xmlns:cx6="http://schemas.microsoft.com/office/drawing/2016/5/12/chartex" xmlns:cx7="http://schemas.microsoft.com/office/drawing/2016/5/13/chartex" xmlns:cx8="http://schemas.microsoft.com/office/drawing/2016/5/14/chartex" xmlns:mc="http://schemas.openxmlformats.org/markup-compatibility/2006" xmlns:aink="http://schemas.microsoft.com/office/drawing/2016/ink" xmlns:am3d="http://schemas.microsoft.com/office/drawing/2017/model3d" xmlns:o="urn:schemas-microsoft-com:office:office" xmlns:oel="http://schemas.microsoft.com/office/2019/extlst" xmlns:r="http://schemas.openxmlformats.org/officeDocument/2006/relationships" xmlns:m="http://schemas.openxmlformats.org/officeDocument/2006/math" xmlns:v="urn:schemas-microsoft-com:vml" xmlns:wp14="http://schemas.microsoft.com/office/word/2010/wordprocessingDrawing" xmlns:wp="http://schemas.openxmlformats.org/drawingml/2006/wordprocessingDrawing" xmlns:w10="urn:schemas-microsoft-com:office:word" xmlns:w="http://schemas.openxmlformats.org/wordprocessingml/2006/main" xmlns:w14="http://schemas.microsoft.com/office/word/2010/wordml" xmlns:w15="http://schemas.microsoft.com/office/word/2012/wordml" xmlns:w16cex="http://schemas.microsoft.com/office/word/2018/wordml/cex" xmlns:w16cid="http://schemas.microsoft.com/office/word/2016/wordml/cid" xmlns:w16="http://schemas.microsoft.com/office/word/2018/wordml" xmlns:w16du="http://schemas.microsoft.com/office/word/2023/wordml/word16du" xmlns:w16sdtdh="http://schemas.microsoft.com/office/word/2020/wordml/sdtdatahash" xmlns:w16se="http://schemas.microsoft.com/office/word/2015/wordml/symex" xmlns:wpg="http://schemas.microsoft.com/office/word/2010/wordprocessingGroup" xmlns:wpi="http://schemas.microsoft.com/office/word/2010/wordprocessingInk" xmlns:wne="http://schemas.microsoft.com/office/word/2006/wordml" xmlns:wps="http://schemas.microsoft.com/office/word/2010/wordprocessingShape" mc:Ignorable="w14 w15 w16se w16cid w16 w16cex w16sdtdh w16du wp14">
+<w:ftr xmlns:wpc="http://schemas.microsoft.com/office/word/2010/wordprocessingCanvas" xmlns:cx="http://schemas.microsoft.com/office/drawing/2014/chartex" xmlns:cx1="http://schemas.microsoft.com/office/drawing/2015/9/8/chartex" xmlns:cx2="http://schemas.microsoft.com/office/drawing/2015/10/21/chartex" xmlns:cx3="http://schemas.microsoft.com/office/drawing/2016/5/9/chartex" xmlns:cx4="http://schemas.microsoft.com/office/drawing/2016/5/10/chartex" xmlns:cx5="http://schemas.microsoft.com/office/drawing/2016/5/11/chartex" xmlns:cx6="http://schemas.microsoft.com/office/drawing/2016/5/12/chartex" xmlns:cx7="http://schemas.microsoft.com/office/drawing/2016/5/13/chartex" xmlns:cx8="http://schemas.microsoft.com/office/drawing/2016/5/14/chartex" xmlns:mc="http://schemas.openxmlformats.org/markup-compatibility/2006" xmlns:aink="http://schemas.microsoft.com/office/drawing/2016/ink" xmlns:am3d="http://schemas.microsoft.com/office/drawing/2017/model3d" xmlns:o="urn:schemas-microsoft-com:office:office" xmlns:oel="http://schemas.microsoft.com/office/2019/extlst" xmlns:r="http://schemas.openxmlformats.org/officeDocument/2006/relationships" xmlns:m="http://schemas.openxmlformats.org/officeDocument/2006/math" xmlns:v="urn:schemas-microsoft-com:vml" xmlns:wp14="http://schemas.microsoft.com/office/word/2010/wordprocessingDrawing" xmlns:wp="http://schemas.openxmlformats.org/drawingml/2006/wordprocessingDrawing" xmlns:w10="urn:schemas-microsoft-com:office:word" xmlns:w="http://schemas.openxmlformats.org/wordprocessingml/2006/main" xmlns:w14="http://schemas.microsoft.com/office/word/2010/wordml" xmlns:w15="http://schemas.microsoft.com/office/word/2012/wordml" xmlns:w16cex="http://schemas.microsoft.com/office/word/2018/wordml/cex" xmlns:w16cid="http://schemas.microsoft.com/office/word/2016/wordml/cid" xmlns:w16="http://schemas.microsoft.com/office/word/2018/wordml" xmlns:w16du="http://schemas.microsoft.com/office/word/2023/wordml/word16du" xmlns:w16sdtdh="http://schemas.microsoft.com/office/word/2020/wordml/sdtdatahash" xmlns:w16sdtfl="http://schemas.microsoft.com/office/word/2024/wordml/sdtformatlock" xmlns:w16se="http://schemas.microsoft.com/office/word/2015/wordml/symex" xmlns:wpg="http://schemas.microsoft.com/office/word/2010/wordprocessingGroup" xmlns:wpi="http://schemas.microsoft.com/office/word/2010/wordprocessingInk" xmlns:wne="http://schemas.microsoft.com/office/word/2006/wordml" xmlns:wps="http://schemas.microsoft.com/office/word/2010/wordprocessingShape" mc:Ignorable="w14 w15 w16se w16cid w16 w16cex w16sdtdh w16sdtfl w16du wp14">
   <w:sdt>
     <w:sdtPr>
       <w:rPr>
@@ -1685,7 +1688,7 @@
 </file>
 
 <file path=word/footer2.xml><?xml version="1.0" encoding="utf-8"?>
-<w:ftr xmlns:wpc="http://schemas.microsoft.com/office/word/2010/wordprocessingCanvas" xmlns:cx="http://schemas.microsoft.com/office/drawing/2014/chartex" xmlns:cx1="http://schemas.microsoft.com/office/drawing/2015/9/8/chartex" xmlns:cx2="http://schemas.microsoft.com/office/drawing/2015/10/21/chartex" xmlns:cx3="http://schemas.microsoft.com/office/drawing/2016/5/9/chartex" xmlns:cx4="http://schemas.microsoft.com/office/drawing/2016/5/10/chartex" xmlns:cx5="http://schemas.microsoft.com/office/drawing/2016/5/11/chartex" xmlns:cx6="http://schemas.microsoft.com/office/drawing/2016/5/12/chartex" xmlns:cx7="http://schemas.microsoft.com/office/drawing/2016/5/13/chartex" xmlns:cx8="http://schemas.microsoft.com/office/drawing/2016/5/14/chartex" xmlns:mc="http://schemas.openxmlformats.org/markup-compatibility/2006" xmlns:aink="http://schemas.microsoft.com/office/drawing/2016/ink" xmlns:am3d="http://schemas.microsoft.com/office/drawing/2017/model3d" xmlns:o="urn:schemas-microsoft-com:office:office" xmlns:oel="http://schemas.microsoft.com/office/2019/extlst" xmlns:r="http://schemas.openxmlformats.org/officeDocument/2006/relationships" xmlns:m="http://schemas.openxmlformats.org/officeDocument/2006/math" xmlns:v="urn:schemas-microsoft-com:vml" xmlns:wp14="http://schemas.microsoft.com/office/word/2010/wordprocessingDrawing" xmlns:wp="http://schemas.openxmlformats.org/drawingml/2006/wordprocessingDrawing" xmlns:w10="urn:schemas-microsoft-com:office:word" xmlns:w="http://schemas.openxmlformats.org/wordprocessingml/2006/main" xmlns:w14="http://schemas.microsoft.com/office/word/2010/wordml" xmlns:w15="http://schemas.microsoft.com/office/word/2012/wordml" xmlns:w16cex="http://schemas.microsoft.com/office/word/2018/wordml/cex" xmlns:w16cid="http://schemas.microsoft.com/office/word/2016/wordml/cid" xmlns:w16="http://schemas.microsoft.com/office/word/2018/wordml" xmlns:w16du="http://schemas.microsoft.com/office/word/2023/wordml/word16du" xmlns:w16sdtdh="http://schemas.microsoft.com/office/word/2020/wordml/sdtdatahash" xmlns:w16se="http://schemas.microsoft.com/office/word/2015/wordml/symex" xmlns:wpg="http://schemas.microsoft.com/office/word/2010/wordprocessingGroup" xmlns:wpi="http://schemas.microsoft.com/office/word/2010/wordprocessingInk" xmlns:wne="http://schemas.microsoft.com/office/word/2006/wordml" xmlns:wps="http://schemas.microsoft.com/office/word/2010/wordprocessingShape" mc:Ignorable="w14 w15 w16se w16cid w16 w16cex w16sdtdh w16du wp14">
+<w:ftr xmlns:wpc="http://schemas.microsoft.com/office/word/2010/wordprocessingCanvas" xmlns:cx="http://schemas.microsoft.com/office/drawing/2014/chartex" xmlns:cx1="http://schemas.microsoft.com/office/drawing/2015/9/8/chartex" xmlns:cx2="http://schemas.microsoft.com/office/drawing/2015/10/21/chartex" xmlns:cx3="http://schemas.microsoft.com/office/drawing/2016/5/9/chartex" xmlns:cx4="http://schemas.microsoft.com/office/drawing/2016/5/10/chartex" xmlns:cx5="http://schemas.microsoft.com/office/drawing/2016/5/11/chartex" xmlns:cx6="http://schemas.microsoft.com/office/drawing/2016/5/12/chartex" xmlns:cx7="http://schemas.microsoft.com/office/drawing/2016/5/13/chartex" xmlns:cx8="http://schemas.microsoft.com/office/drawing/2016/5/14/chartex" xmlns:mc="http://schemas.openxmlformats.org/markup-compatibility/2006" xmlns:aink="http://schemas.microsoft.com/office/drawing/2016/ink" xmlns:am3d="http://schemas.microsoft.com/office/drawing/2017/model3d" xmlns:o="urn:schemas-microsoft-com:office:office" xmlns:oel="http://schemas.microsoft.com/office/2019/extlst" xmlns:r="http://schemas.openxmlformats.org/officeDocument/2006/relationships" xmlns:m="http://schemas.openxmlformats.org/officeDocument/2006/math" xmlns:v="urn:schemas-microsoft-com:vml" xmlns:wp14="http://schemas.microsoft.com/office/word/2010/wordprocessingDrawing" xmlns:wp="http://schemas.openxmlformats.org/drawingml/2006/wordprocessingDrawing" xmlns:w10="urn:schemas-microsoft-com:office:word" xmlns:w="http://schemas.openxmlformats.org/wordprocessingml/2006/main" xmlns:w14="http://schemas.microsoft.com/office/word/2010/wordml" xmlns:w15="http://schemas.microsoft.com/office/word/2012/wordml" xmlns:w16cex="http://schemas.microsoft.com/office/word/2018/wordml/cex" xmlns:w16cid="http://schemas.microsoft.com/office/word/2016/wordml/cid" xmlns:w16="http://schemas.microsoft.com/office/word/2018/wordml" xmlns:w16du="http://schemas.microsoft.com/office/word/2023/wordml/word16du" xmlns:w16sdtdh="http://schemas.microsoft.com/office/word/2020/wordml/sdtdatahash" xmlns:w16sdtfl="http://schemas.microsoft.com/office/word/2024/wordml/sdtformatlock" xmlns:w16se="http://schemas.microsoft.com/office/word/2015/wordml/symex" xmlns:wpg="http://schemas.microsoft.com/office/word/2010/wordprocessingGroup" xmlns:wpi="http://schemas.microsoft.com/office/word/2010/wordprocessingInk" xmlns:wne="http://schemas.microsoft.com/office/word/2006/wordml" xmlns:wps="http://schemas.microsoft.com/office/word/2010/wordprocessingShape" mc:Ignorable="w14 w15 w16se w16cid w16 w16cex w16sdtdh w16sdtfl w16du wp14">
   <w:sdt>
     <w:sdtPr>
       <w:rPr>
@@ -1750,7 +1753,7 @@
 </file>
 
 <file path=word/footnotes.xml><?xml version="1.0" encoding="utf-8"?>
-<w:footnotes xmlns:wpc="http://schemas.microsoft.com/office/word/2010/wordprocessingCanvas" xmlns:cx="http://schemas.microsoft.com/office/drawing/2014/chartex" xmlns:cx1="http://schemas.microsoft.com/office/drawing/2015/9/8/chartex" xmlns:cx2="http://schemas.microsoft.com/office/drawing/2015/10/21/chartex" xmlns:cx3="http://schemas.microsoft.com/office/drawing/2016/5/9/chartex" xmlns:cx4="http://schemas.microsoft.com/office/drawing/2016/5/10/chartex" xmlns:cx5="http://schemas.microsoft.com/office/drawing/2016/5/11/chartex" xmlns:cx6="http://schemas.microsoft.com/office/drawing/2016/5/12/chartex" xmlns:cx7="http://schemas.microsoft.com/office/drawing/2016/5/13/chartex" xmlns:cx8="http://schemas.microsoft.com/office/drawing/2016/5/14/chartex" xmlns:mc="http://schemas.openxmlformats.org/markup-compatibility/2006" xmlns:aink="http://schemas.microsoft.com/office/drawing/2016/ink" xmlns:am3d="http://schemas.microsoft.com/office/drawing/2017/model3d" xmlns:o="urn:schemas-microsoft-com:office:office" xmlns:oel="http://schemas.microsoft.com/office/2019/extlst" xmlns:r="http://schemas.openxmlformats.org/officeDocument/2006/relationships" xmlns:m="http://schemas.openxmlformats.org/officeDocument/2006/math" xmlns:v="urn:schemas-microsoft-com:vml" xmlns:wp14="http://schemas.microsoft.com/office/word/2010/wordprocessingDrawing" xmlns:wp="http://schemas.openxmlformats.org/drawingml/2006/wordprocessingDrawing" xmlns:w10="urn:schemas-microsoft-com:office:word" xmlns:w="http://schemas.openxmlformats.org/wordprocessingml/2006/main" xmlns:w14="http://schemas.microsoft.com/office/word/2010/wordml" xmlns:w15="http://schemas.microsoft.com/office/word/2012/wordml" xmlns:w16cex="http://schemas.microsoft.com/office/word/2018/wordml/cex" xmlns:w16cid="http://schemas.microsoft.com/office/word/2016/wordml/cid" xmlns:w16="http://schemas.microsoft.com/office/word/2018/wordml" xmlns:w16du="http://schemas.microsoft.com/office/word/2023/wordml/word16du" xmlns:w16sdtdh="http://schemas.microsoft.com/office/word/2020/wordml/sdtdatahash" xmlns:w16se="http://schemas.microsoft.com/office/word/2015/wordml/symex" xmlns:wpg="http://schemas.microsoft.com/office/word/2010/wordprocessingGroup" xmlns:wpi="http://schemas.microsoft.com/office/word/2010/wordprocessingInk" xmlns:wne="http://schemas.microsoft.com/office/word/2006/wordml" xmlns:wps="http://schemas.microsoft.com/office/word/2010/wordprocessingShape" mc:Ignorable="w14 w15 w16se w16cid w16 w16cex w16sdtdh w16du wp14">
+<w:footnotes xmlns:wpc="http://schemas.microsoft.com/office/word/2010/wordprocessingCanvas" xmlns:cx="http://schemas.microsoft.com/office/drawing/2014/chartex" xmlns:cx1="http://schemas.microsoft.com/office/drawing/2015/9/8/chartex" xmlns:cx2="http://schemas.microsoft.com/office/drawing/2015/10/21/chartex" xmlns:cx3="http://schemas.microsoft.com/office/drawing/2016/5/9/chartex" xmlns:cx4="http://schemas.microsoft.com/office/drawing/2016/5/10/chartex" xmlns:cx5="http://schemas.microsoft.com/office/drawing/2016/5/11/chartex" xmlns:cx6="http://schemas.microsoft.com/office/drawing/2016/5/12/chartex" xmlns:cx7="http://schemas.microsoft.com/office/drawing/2016/5/13/chartex" xmlns:cx8="http://schemas.microsoft.com/office/drawing/2016/5/14/chartex" xmlns:mc="http://schemas.openxmlformats.org/markup-compatibility/2006" xmlns:aink="http://schemas.microsoft.com/office/drawing/2016/ink" xmlns:am3d="http://schemas.microsoft.com/office/drawing/2017/model3d" xmlns:o="urn:schemas-microsoft-com:office:office" xmlns:oel="http://schemas.microsoft.com/office/2019/extlst" xmlns:r="http://schemas.openxmlformats.org/officeDocument/2006/relationships" xmlns:m="http://schemas.openxmlformats.org/officeDocument/2006/math" xmlns:v="urn:schemas-microsoft-com:vml" xmlns:wp14="http://schemas.microsoft.com/office/word/2010/wordprocessingDrawing" xmlns:wp="http://schemas.openxmlformats.org/drawingml/2006/wordprocessingDrawing" xmlns:w10="urn:schemas-microsoft-com:office:word" xmlns:w="http://schemas.openxmlformats.org/wordprocessingml/2006/main" xmlns:w14="http://schemas.microsoft.com/office/word/2010/wordml" xmlns:w15="http://schemas.microsoft.com/office/word/2012/wordml" xmlns:w16cex="http://schemas.microsoft.com/office/word/2018/wordml/cex" xmlns:w16cid="http://schemas.microsoft.com/office/word/2016/wordml/cid" xmlns:w16="http://schemas.microsoft.com/office/word/2018/wordml" xmlns:w16du="http://schemas.microsoft.com/office/word/2023/wordml/word16du" xmlns:w16sdtdh="http://schemas.microsoft.com/office/word/2020/wordml/sdtdatahash" xmlns:w16sdtfl="http://schemas.microsoft.com/office/word/2024/wordml/sdtformatlock" xmlns:w16se="http://schemas.microsoft.com/office/word/2015/wordml/symex" xmlns:wpg="http://schemas.microsoft.com/office/word/2010/wordprocessingGroup" xmlns:wpi="http://schemas.microsoft.com/office/word/2010/wordprocessingInk" xmlns:wne="http://schemas.microsoft.com/office/word/2006/wordml" xmlns:wps="http://schemas.microsoft.com/office/word/2010/wordprocessingShape" mc:Ignorable="w14 w15 w16se w16cid w16 w16cex w16sdtdh w16sdtfl w16du wp14">
   <w:footnote w:type="separator" w:id="-1">
     <w:p>
       <w:r>
@@ -1785,7 +1788,7 @@
 </file>
 
 <file path=word/numbering.xml><?xml version="1.0" encoding="utf-8"?>
-<w:numbering xmlns:wpc="http://schemas.microsoft.com/office/word/2010/wordprocessingCanvas" xmlns:cx="http://schemas.microsoft.com/office/drawing/2014/chartex" xmlns:cx1="http://schemas.microsoft.com/office/drawing/2015/9/8/chartex" xmlns:cx2="http://schemas.microsoft.com/office/drawing/2015/10/21/chartex" xmlns:cx3="http://schemas.microsoft.com/office/drawing/2016/5/9/chartex" xmlns:cx4="http://schemas.microsoft.com/office/drawing/2016/5/10/chartex" xmlns:cx5="http://schemas.microsoft.com/office/drawing/2016/5/11/chartex" xmlns:cx6="http://schemas.microsoft.com/office/drawing/2016/5/12/chartex" xmlns:cx7="http://schemas.microsoft.com/office/drawing/2016/5/13/chartex" xmlns:cx8="http://schemas.microsoft.com/office/drawing/2016/5/14/chartex" xmlns:mc="http://schemas.openxmlformats.org/markup-compatibility/2006" xmlns:aink="http://schemas.microsoft.com/office/drawing/2016/ink" xmlns:am3d="http://schemas.microsoft.com/office/drawing/2017/model3d" xmlns:o="urn:schemas-microsoft-com:office:office" xmlns:oel="http://schemas.microsoft.com/office/2019/extlst" xmlns:r="http://schemas.openxmlformats.org/officeDocument/2006/relationships" xmlns:m="http://schemas.openxmlformats.org/officeDocument/2006/math" xmlns:v="urn:schemas-microsoft-com:vml" xmlns:wp14="http://schemas.microsoft.com/office/word/2010/wordprocessingDrawing" xmlns:wp="http://schemas.openxmlformats.org/drawingml/2006/wordprocessingDrawing" xmlns:w10="urn:schemas-microsoft-com:office:word" xmlns:w="http://schemas.openxmlformats.org/wordprocessingml/2006/main" xmlns:w14="http://schemas.microsoft.com/office/word/2010/wordml" xmlns:w15="http://schemas.microsoft.com/office/word/2012/wordml" xmlns:w16cex="http://schemas.microsoft.com/office/word/2018/wordml/cex" xmlns:w16cid="http://schemas.microsoft.com/office/word/2016/wordml/cid" xmlns:w16="http://schemas.microsoft.com/office/word/2018/wordml" xmlns:w16du="http://schemas.microsoft.com/office/word/2023/wordml/word16du" xmlns:w16sdtdh="http://schemas.microsoft.com/office/word/2020/wordml/sdtdatahash" xmlns:w16se="http://schemas.microsoft.com/office/word/2015/wordml/symex" xmlns:wpg="http://schemas.microsoft.com/office/word/2010/wordprocessingGroup" xmlns:wpi="http://schemas.microsoft.com/office/word/2010/wordprocessingInk" xmlns:wne="http://schemas.microsoft.com/office/word/2006/wordml" xmlns:wps="http://schemas.microsoft.com/office/word/2010/wordprocessingShape" mc:Ignorable="w14 w15 w16se w16cid w16 w16cex w16sdtdh w16du wp14">
+<w:numbering xmlns:wpc="http://schemas.microsoft.com/office/word/2010/wordprocessingCanvas" xmlns:cx="http://schemas.microsoft.com/office/drawing/2014/chartex" xmlns:cx1="http://schemas.microsoft.com/office/drawing/2015/9/8/chartex" xmlns:cx2="http://schemas.microsoft.com/office/drawing/2015/10/21/chartex" xmlns:cx3="http://schemas.microsoft.com/office/drawing/2016/5/9/chartex" xmlns:cx4="http://schemas.microsoft.com/office/drawing/2016/5/10/chartex" xmlns:cx5="http://schemas.microsoft.com/office/drawing/2016/5/11/chartex" xmlns:cx6="http://schemas.microsoft.com/office/drawing/2016/5/12/chartex" xmlns:cx7="http://schemas.microsoft.com/office/drawing/2016/5/13/chartex" xmlns:cx8="http://schemas.microsoft.com/office/drawing/2016/5/14/chartex" xmlns:mc="http://schemas.openxmlformats.org/markup-compatibility/2006" xmlns:aink="http://schemas.microsoft.com/office/drawing/2016/ink" xmlns:am3d="http://schemas.microsoft.com/office/drawing/2017/model3d" xmlns:o="urn:schemas-microsoft-com:office:office" xmlns:oel="http://schemas.microsoft.com/office/2019/extlst" xmlns:r="http://schemas.openxmlformats.org/officeDocument/2006/relationships" xmlns:m="http://schemas.openxmlformats.org/officeDocument/2006/math" xmlns:v="urn:schemas-microsoft-com:vml" xmlns:wp14="http://schemas.microsoft.com/office/word/2010/wordprocessingDrawing" xmlns:wp="http://schemas.openxmlformats.org/drawingml/2006/wordprocessingDrawing" xmlns:w10="urn:schemas-microsoft-com:office:word" xmlns:w="http://schemas.openxmlformats.org/wordprocessingml/2006/main" xmlns:w14="http://schemas.microsoft.com/office/word/2010/wordml" xmlns:w15="http://schemas.microsoft.com/office/word/2012/wordml" xmlns:w16cex="http://schemas.microsoft.com/office/word/2018/wordml/cex" xmlns:w16cid="http://schemas.microsoft.com/office/word/2016/wordml/cid" xmlns:w16="http://schemas.microsoft.com/office/word/2018/wordml" xmlns:w16du="http://schemas.microsoft.com/office/word/2023/wordml/word16du" xmlns:w16sdtdh="http://schemas.microsoft.com/office/word/2020/wordml/sdtdatahash" xmlns:w16sdtfl="http://schemas.microsoft.com/office/word/2024/wordml/sdtformatlock" xmlns:w16se="http://schemas.microsoft.com/office/word/2015/wordml/symex" xmlns:wpg="http://schemas.microsoft.com/office/word/2010/wordprocessingGroup" xmlns:wpi="http://schemas.microsoft.com/office/word/2010/wordprocessingInk" xmlns:wne="http://schemas.microsoft.com/office/word/2006/wordml" xmlns:wps="http://schemas.microsoft.com/office/word/2010/wordprocessingShape" mc:Ignorable="w14 w15 w16se w16cid w16 w16cex w16sdtdh w16sdtfl w16du wp14">
   <w:abstractNum w:abstractNumId="0" w15:restartNumberingAfterBreak="0">
     <w:nsid w:val="02715854"/>
     <w:multiLevelType w:val="hybridMultilevel"/>
@@ -1989,7 +1992,7 @@
 </file>
 
 <file path=word/styles.xml><?xml version="1.0" encoding="utf-8"?>
-<w:styles xmlns:mc="http://schemas.openxmlformats.org/markup-compatibility/2006" xmlns:r="http://schemas.openxmlformats.org/officeDocument/2006/relationships" xmlns:w="http://schemas.openxmlformats.org/wordprocessingml/2006/main" xmlns:w14="http://schemas.microsoft.com/office/word/2010/wordml" xmlns:w15="http://schemas.microsoft.com/office/word/2012/wordml" xmlns:w16cex="http://schemas.microsoft.com/office/word/2018/wordml/cex" xmlns:w16cid="http://schemas.microsoft.com/office/word/2016/wordml/cid" xmlns:w16="http://schemas.microsoft.com/office/word/2018/wordml" xmlns:w16du="http://schemas.microsoft.com/office/word/2023/wordml/word16du" xmlns:w16sdtdh="http://schemas.microsoft.com/office/word/2020/wordml/sdtdatahash" xmlns:w16se="http://schemas.microsoft.com/office/word/2015/wordml/symex" mc:Ignorable="w14 w15 w16se w16cid w16 w16cex w16sdtdh w16du">
+<w:styles xmlns:mc="http://schemas.openxmlformats.org/markup-compatibility/2006" xmlns:r="http://schemas.openxmlformats.org/officeDocument/2006/relationships" xmlns:w="http://schemas.openxmlformats.org/wordprocessingml/2006/main" xmlns:w14="http://schemas.microsoft.com/office/word/2010/wordml" xmlns:w15="http://schemas.microsoft.com/office/word/2012/wordml" xmlns:w16cex="http://schemas.microsoft.com/office/word/2018/wordml/cex" xmlns:w16cid="http://schemas.microsoft.com/office/word/2016/wordml/cid" xmlns:w16="http://schemas.microsoft.com/office/word/2018/wordml" xmlns:w16du="http://schemas.microsoft.com/office/word/2023/wordml/word16du" xmlns:w16sdtdh="http://schemas.microsoft.com/office/word/2020/wordml/sdtdatahash" xmlns:w16sdtfl="http://schemas.microsoft.com/office/word/2024/wordml/sdtformatlock" xmlns:w16se="http://schemas.microsoft.com/office/word/2015/wordml/symex" mc:Ignorable="w14 w15 w16se w16cid w16 w16cex w16sdtdh w16sdtfl w16du">
   <w:docDefaults>
     <w:rPrDefault>
       <w:rPr>
@@ -2501,9 +2504,9 @@
     <w:link w:val="TitleChar"/>
     <w:uiPriority w:val="10"/>
     <w:qFormat/>
-    <w:rsid w:val="00F92C75"/>
-    <w:pPr>
-      <w:spacing w:after="80"/>
+    <w:rsid w:val="00485DD8"/>
+    <w:pPr>
+      <w:spacing w:after="360"/>
       <w:contextualSpacing/>
       <w:jc w:val="center"/>
     </w:pPr>
@@ -2522,7 +2525,7 @@
     <w:basedOn w:val="DefaultParagraphFont"/>
     <w:link w:val="Title"/>
     <w:uiPriority w:val="10"/>
-    <w:rsid w:val="00F92C75"/>
+    <w:rsid w:val="00485DD8"/>
     <w:rPr>
       <w:rFonts w:ascii="Times New Roman" w:eastAsiaTheme="majorEastAsia" w:hAnsi="Times New Roman" w:cs="Times New Roman"/>
       <w:b/>
@@ -2540,12 +2543,12 @@
     <w:link w:val="SubtitleChar"/>
     <w:uiPriority w:val="11"/>
     <w:qFormat/>
-    <w:rsid w:val="006940F7"/>
+    <w:rsid w:val="00485DD8"/>
     <w:pPr>
       <w:numPr>
         <w:ilvl w:val="1"/>
       </w:numPr>
-      <w:spacing w:after="840"/>
+      <w:spacing w:after="720"/>
     </w:pPr>
     <w:rPr>
       <w:rFonts w:cstheme="majorBidi"/>
@@ -2561,7 +2564,7 @@
     <w:basedOn w:val="DefaultParagraphFont"/>
     <w:link w:val="Subtitle"/>
     <w:uiPriority w:val="11"/>
-    <w:rsid w:val="006940F7"/>
+    <w:rsid w:val="00485DD8"/>
     <w:rPr>
       <w:rFonts w:ascii="Times New Roman" w:eastAsiaTheme="majorEastAsia" w:hAnsi="Times New Roman" w:cstheme="majorBidi"/>
       <w:spacing w:val="15"/>
@@ -2943,10 +2946,10 @@
   <w:style w:type="character" w:customStyle="1" w:styleId="VerbatimChar">
     <w:name w:val="Verbatim Char"/>
     <w:basedOn w:val="CaptionChar"/>
-    <w:rsid w:val="003C6288"/>
+    <w:rsid w:val="00436799"/>
     <w:rPr>
       <w:rFonts w:ascii="Menlo" w:hAnsi="Menlo"/>
-      <w:sz w:val="21"/>
+      <w:sz w:val="19"/>
     </w:rPr>
   </w:style>
   <w:style w:type="character" w:customStyle="1" w:styleId="SectionNumber">
